--- a/outputs/colored_text.docx
+++ b/outputs/colored_text.docx
@@ -4,19 +4,409 @@
   <w:body>
     <w:p>
       <w:r>
-        <w:t>In</w:t>
-      </w:r>
-      <w:r>
-        <w:t xml:space="preserve"> </w:t>
-      </w:r>
-      <w:r>
-        <w:t>The</w:t>
-      </w:r>
-      <w:r>
-        <w:t xml:space="preserve"> </w:t>
-      </w:r>
-      <w:r>
-        <w:t>book</w:t>
+        <w:t>March</w:t>
+      </w:r>
+      <w:r>
+        <w:t xml:space="preserve"> </w:t>
+      </w:r>
+      <w:r>
+        <w:rPr>
+          <w:color w:val="000000"/>
+        </w:rPr>
+        <w:t>2</w:t>
+      </w:r>
+      <w:r>
+        <w:rPr>
+          <w:color w:val="000000"/>
+        </w:rPr>
+        <w:t>,</w:t>
+      </w:r>
+      <w:r>
+        <w:rPr>
+          <w:color w:val="000000"/>
+        </w:rPr>
+        <w:t>2</w:t>
+      </w:r>
+      <w:r>
+        <w:rPr>
+          <w:color w:val="000000"/>
+        </w:rPr>
+        <w:t>0</w:t>
+      </w:r>
+      <w:r>
+        <w:rPr>
+          <w:color w:val="000000"/>
+        </w:rPr>
+        <w:t>2</w:t>
+      </w:r>
+      <w:r>
+        <w:rPr>
+          <w:color w:val="000000"/>
+        </w:rPr>
+        <w:t>4</w:t>
+      </w:r>
+      <w:r>
+        <w:br/>
+      </w:r>
+      <w:r>
+        <w:t>March</w:t>
+      </w:r>
+      <w:r>
+        <w:t xml:space="preserve"> </w:t>
+      </w:r>
+      <w:r>
+        <w:rPr>
+          <w:color w:val="000000"/>
+        </w:rPr>
+        <w:t>2</w:t>
+      </w:r>
+      <w:r>
+        <w:rPr>
+          <w:color w:val="000000"/>
+        </w:rPr>
+        <w:t>,</w:t>
+      </w:r>
+      <w:r>
+        <w:rPr>
+          <w:color w:val="000000"/>
+        </w:rPr>
+        <w:t>2</w:t>
+      </w:r>
+      <w:r>
+        <w:rPr>
+          <w:color w:val="000000"/>
+        </w:rPr>
+        <w:t>0</w:t>
+      </w:r>
+      <w:r>
+        <w:rPr>
+          <w:color w:val="000000"/>
+        </w:rPr>
+        <w:t>2</w:t>
+      </w:r>
+      <w:r>
+        <w:rPr>
+          <w:color w:val="000000"/>
+        </w:rPr>
+        <w:t>4</w:t>
+      </w:r>
+      <w:r>
+        <w:br/>
+      </w:r>
+      <w:r>
+        <w:rPr>
+          <w:color w:val="FF00FF"/>
+        </w:rPr>
+        <w:t>Pakistan</w:t>
+      </w:r>
+      <w:r>
+        <w:t xml:space="preserve"> </w:t>
+      </w:r>
+      <w:r>
+        <w:t>Studies</w:t>
+      </w:r>
+      <w:r>
+        <w:br/>
+      </w:r>
+      <w:r>
+        <w:t>Assignment</w:t>
+      </w:r>
+      <w:r>
+        <w:t xml:space="preserve"> </w:t>
+      </w:r>
+      <w:r>
+        <w:rPr>
+          <w:color w:val="000000"/>
+        </w:rPr>
+        <w:t>1</w:t>
+      </w:r>
+      <w:r>
+        <w:br/>
+      </w:r>
+      <w:r>
+        <w:rPr>
+          <w:color w:val="FF00FF"/>
+        </w:rPr>
+        <w:t>Pakistan</w:t>
+      </w:r>
+      <w:r>
+        <w:t xml:space="preserve"> </w:t>
+      </w:r>
+      <w:r>
+        <w:t>Studies</w:t>
+      </w:r>
+      <w:r>
+        <w:br/>
+      </w:r>
+      <w:r>
+        <w:t>Assignment</w:t>
+      </w:r>
+      <w:r>
+        <w:t xml:space="preserve"> </w:t>
+      </w:r>
+      <w:r>
+        <w:rPr>
+          <w:color w:val="000000"/>
+        </w:rPr>
+        <w:t>1</w:t>
+      </w:r>
+      <w:r>
+        <w:br/>
+      </w:r>
+      <w:r>
+        <w:t>Muhammad</w:t>
+      </w:r>
+      <w:r>
+        <w:t xml:space="preserve"> </w:t>
+      </w:r>
+      <w:r>
+        <w:t>Ali</w:t>
+      </w:r>
+      <w:r>
+        <w:t xml:space="preserve"> </w:t>
+      </w:r>
+      <w:r>
+        <w:t>Momin</w:t>
+      </w:r>
+      <w:r>
+        <w:br/>
+      </w:r>
+      <w:r>
+        <w:rPr>
+          <w:color w:val="000000"/>
+        </w:rPr>
+        <w:t>0</w:t>
+      </w:r>
+      <w:r>
+        <w:rPr>
+          <w:color w:val="000000"/>
+        </w:rPr>
+        <w:t>1</w:t>
+      </w:r>
+      <w:r>
+        <w:rPr>
+          <w:color w:val="000000"/>
+        </w:rPr>
+        <w:t>-</w:t>
+      </w:r>
+      <w:r>
+        <w:rPr>
+          <w:color w:val="000000"/>
+        </w:rPr>
+        <w:t>1</w:t>
+      </w:r>
+      <w:r>
+        <w:rPr>
+          <w:color w:val="000000"/>
+        </w:rPr>
+        <w:t>3</w:t>
+      </w:r>
+      <w:r>
+        <w:rPr>
+          <w:color w:val="000000"/>
+        </w:rPr>
+        <w:t>4</w:t>
+      </w:r>
+      <w:r>
+        <w:rPr>
+          <w:color w:val="000000"/>
+        </w:rPr>
+        <w:t>2</w:t>
+      </w:r>
+      <w:r>
+        <w:rPr>
+          <w:color w:val="000000"/>
+        </w:rPr>
+        <w:t>1</w:t>
+      </w:r>
+      <w:r>
+        <w:rPr>
+          <w:color w:val="000000"/>
+        </w:rPr>
+        <w:t>1</w:t>
+      </w:r>
+      <w:r>
+        <w:rPr>
+          <w:color w:val="000000"/>
+        </w:rPr>
+        <w:t>-</w:t>
+      </w:r>
+      <w:r>
+        <w:rPr>
+          <w:color w:val="000000"/>
+        </w:rPr>
+        <w:t>0</w:t>
+      </w:r>
+      <w:r>
+        <w:rPr>
+          <w:color w:val="000000"/>
+        </w:rPr>
+        <w:t>5</w:t>
+      </w:r>
+      <w:r>
+        <w:rPr>
+          <w:color w:val="000000"/>
+        </w:rPr>
+        <w:t>1</w:t>
+      </w:r>
+      <w:r>
+        <w:br/>
+      </w:r>
+      <w:r>
+        <w:t>Bs</w:t>
+      </w:r>
+      <w:r>
+        <w:t xml:space="preserve"> </w:t>
+      </w:r>
+      <w:r>
+        <w:t>CS</w:t>
+      </w:r>
+      <w:r>
+        <w:t xml:space="preserve"> </w:t>
+      </w:r>
+      <w:r>
+        <w:rPr>
+          <w:color w:val="000000"/>
+        </w:rPr>
+        <w:t>7</w:t>
+      </w:r>
+      <w:r>
+        <w:t>B</w:t>
+      </w:r>
+      <w:r>
+        <w:br/>
+      </w:r>
+      <w:r>
+        <w:t>Muhammad</w:t>
+      </w:r>
+      <w:r>
+        <w:t xml:space="preserve"> </w:t>
+      </w:r>
+      <w:r>
+        <w:t>Ali</w:t>
+      </w:r>
+      <w:r>
+        <w:t xml:space="preserve"> </w:t>
+      </w:r>
+      <w:r>
+        <w:t>Momin</w:t>
+      </w:r>
+      <w:r>
+        <w:br/>
+      </w:r>
+      <w:r>
+        <w:rPr>
+          <w:color w:val="000000"/>
+        </w:rPr>
+        <w:t>0</w:t>
+      </w:r>
+      <w:r>
+        <w:rPr>
+          <w:color w:val="000000"/>
+        </w:rPr>
+        <w:t>1</w:t>
+      </w:r>
+      <w:r>
+        <w:rPr>
+          <w:color w:val="000000"/>
+        </w:rPr>
+        <w:t>-</w:t>
+      </w:r>
+      <w:r>
+        <w:rPr>
+          <w:color w:val="000000"/>
+        </w:rPr>
+        <w:t>1</w:t>
+      </w:r>
+      <w:r>
+        <w:rPr>
+          <w:color w:val="000000"/>
+        </w:rPr>
+        <w:t>3</w:t>
+      </w:r>
+      <w:r>
+        <w:rPr>
+          <w:color w:val="000000"/>
+        </w:rPr>
+        <w:t>4</w:t>
+      </w:r>
+      <w:r>
+        <w:rPr>
+          <w:color w:val="000000"/>
+        </w:rPr>
+        <w:t>2</w:t>
+      </w:r>
+      <w:r>
+        <w:rPr>
+          <w:color w:val="000000"/>
+        </w:rPr>
+        <w:t>1</w:t>
+      </w:r>
+      <w:r>
+        <w:rPr>
+          <w:color w:val="000000"/>
+        </w:rPr>
+        <w:t>1</w:t>
+      </w:r>
+      <w:r>
+        <w:rPr>
+          <w:color w:val="000000"/>
+        </w:rPr>
+        <w:t>-</w:t>
+      </w:r>
+      <w:r>
+        <w:rPr>
+          <w:color w:val="000000"/>
+        </w:rPr>
+        <w:t>0</w:t>
+      </w:r>
+      <w:r>
+        <w:rPr>
+          <w:color w:val="000000"/>
+        </w:rPr>
+        <w:t>5</w:t>
+      </w:r>
+      <w:r>
+        <w:rPr>
+          <w:color w:val="000000"/>
+        </w:rPr>
+        <w:t>1</w:t>
+      </w:r>
+      <w:r>
+        <w:br/>
+      </w:r>
+      <w:r>
+        <w:t>Bs</w:t>
+      </w:r>
+      <w:r>
+        <w:t xml:space="preserve"> </w:t>
+      </w:r>
+      <w:r>
+        <w:t>CS</w:t>
+      </w:r>
+      <w:r>
+        <w:t xml:space="preserve"> </w:t>
+      </w:r>
+      <w:r>
+        <w:rPr>
+          <w:color w:val="000000"/>
+        </w:rPr>
+        <w:t>7</w:t>
+      </w:r>
+      <w:r>
+        <w:t>B</w:t>
+      </w:r>
+      <w:r>
+        <w:br/>
+      </w:r>
+      <w:r>
+        <w:t>Contents</w:t>
+      </w:r>
+      <w:r>
+        <w:br/>
+      </w:r>
+      <w:r>
+        <w:t>Introduction</w:t>
       </w:r>
       <w:r>
         <w:rPr>
@@ -31,7 +421,186 @@
         <w:rPr>
           <w:color w:val="000000"/>
         </w:rPr>
-        <w:t>“</w:t>
+        <w:t>2</w:t>
+      </w:r>
+      <w:r>
+        <w:br/>
+      </w:r>
+      <w:r>
+        <w:t>Examination</w:t>
+      </w:r>
+      <w:r>
+        <w:rPr>
+          <w:color w:val="000000"/>
+        </w:rPr>
+        <w:t>:</w:t>
+      </w:r>
+      <w:r>
+        <w:t xml:space="preserve"> </w:t>
+      </w:r>
+      <w:r>
+        <w:rPr>
+          <w:color w:val="000000"/>
+        </w:rPr>
+        <w:t>2</w:t>
+      </w:r>
+      <w:r>
+        <w:br/>
+      </w:r>
+      <w:r>
+        <w:t>Setting</w:t>
+      </w:r>
+      <w:r>
+        <w:t xml:space="preserve"> </w:t>
+      </w:r>
+      <w:r>
+        <w:t>the</w:t>
+      </w:r>
+      <w:r>
+        <w:t xml:space="preserve"> </w:t>
+      </w:r>
+      <w:r>
+        <w:t>Stage</w:t>
+      </w:r>
+      <w:r>
+        <w:t xml:space="preserve"> </w:t>
+      </w:r>
+      <w:r>
+        <w:rPr>
+          <w:color w:val="000000"/>
+        </w:rPr>
+        <w:t>2</w:t>
+      </w:r>
+      <w:r>
+        <w:br/>
+      </w:r>
+      <w:r>
+        <w:t>Foreshadowing</w:t>
+      </w:r>
+      <w:r>
+        <w:t xml:space="preserve"> </w:t>
+      </w:r>
+      <w:r>
+        <w:t>Challenges</w:t>
+      </w:r>
+      <w:r>
+        <w:rPr>
+          <w:color w:val="000000"/>
+        </w:rPr>
+        <w:t>:</w:t>
+      </w:r>
+      <w:r>
+        <w:t xml:space="preserve"> </w:t>
+      </w:r>
+      <w:r>
+        <w:rPr>
+          <w:color w:val="000000"/>
+        </w:rPr>
+        <w:t>3</w:t>
+      </w:r>
+      <w:r>
+        <w:br/>
+      </w:r>
+      <w:r>
+        <w:t>Gaps</w:t>
+      </w:r>
+      <w:r>
+        <w:t xml:space="preserve"> </w:t>
+      </w:r>
+      <w:r>
+        <w:t>of</w:t>
+      </w:r>
+      <w:r>
+        <w:t xml:space="preserve"> </w:t>
+      </w:r>
+      <w:r>
+        <w:t>study</w:t>
+      </w:r>
+      <w:r>
+        <w:t xml:space="preserve"> </w:t>
+      </w:r>
+      <w:r>
+        <w:rPr>
+          <w:color w:val="000000"/>
+        </w:rPr>
+        <w:t>3</w:t>
+      </w:r>
+      <w:r>
+        <w:br/>
+      </w:r>
+      <w:r>
+        <w:t>Theme</w:t>
+      </w:r>
+      <w:r>
+        <w:t xml:space="preserve"> </w:t>
+      </w:r>
+      <w:r>
+        <w:rPr>
+          <w:color w:val="000000"/>
+        </w:rPr>
+        <w:t>3</w:t>
+      </w:r>
+      <w:r>
+        <w:br/>
+      </w:r>
+      <w:r>
+        <w:t>Author</w:t>
+      </w:r>
+      <w:r>
+        <w:rPr>
+          <w:color w:val="000000"/>
+        </w:rPr>
+        <w:t>’</w:t>
+      </w:r>
+      <w:r>
+        <w:t>s</w:t>
+      </w:r>
+      <w:r>
+        <w:t xml:space="preserve"> </w:t>
+      </w:r>
+      <w:r>
+        <w:t>Writing</w:t>
+      </w:r>
+      <w:r>
+        <w:t xml:space="preserve"> </w:t>
+      </w:r>
+      <w:r>
+        <w:t>Style</w:t>
+      </w:r>
+      <w:r>
+        <w:t xml:space="preserve"> </w:t>
+      </w:r>
+      <w:r>
+        <w:rPr>
+          <w:color w:val="000000"/>
+        </w:rPr>
+        <w:t>4</w:t>
+      </w:r>
+      <w:r>
+        <w:br/>
+      </w:r>
+    </w:p>
+    <w:p>
+      <w:r>
+        <w:t>Conclusion</w:t>
+      </w:r>
+      <w:r>
+        <w:rPr>
+          <w:color w:val="000000"/>
+        </w:rPr>
+        <w:t>:</w:t>
+      </w:r>
+      <w:r>
+        <w:t xml:space="preserve"> </w:t>
+      </w:r>
+      <w:r>
+        <w:rPr>
+          <w:color w:val="000000"/>
+        </w:rPr>
+        <w:t>4</w:t>
+      </w:r>
+      <w:r>
+        <w:br/>
       </w:r>
       <w:r>
         <w:t>The</w:t>
@@ -40,6 +609,9 @@
         <w:t xml:space="preserve"> </w:t>
       </w:r>
       <w:r>
+        <w:rPr>
+          <w:color w:val="FFFF00"/>
+        </w:rPr>
         <w:t>Struggle</w:t>
       </w:r>
       <w:r>
@@ -61,6 +633,168 @@
         <w:rPr>
           <w:color w:val="000000"/>
         </w:rPr>
+        <w:t>,</w:t>
+      </w:r>
+      <w:r>
+        <w:t xml:space="preserve"> </w:t>
+      </w:r>
+      <w:r>
+        <w:t>A</w:t>
+      </w:r>
+      <w:r>
+        <w:t xml:space="preserve"> </w:t>
+      </w:r>
+      <w:r>
+        <w:rPr>
+          <w:color w:val="00FF00"/>
+        </w:rPr>
+        <w:t>Muslim</w:t>
+      </w:r>
+      <w:r>
+        <w:t xml:space="preserve"> </w:t>
+      </w:r>
+      <w:r>
+        <w:t>Homeland</w:t>
+      </w:r>
+      <w:r>
+        <w:t xml:space="preserve"> </w:t>
+      </w:r>
+      <w:r>
+        <w:t>and</w:t>
+      </w:r>
+      <w:r>
+        <w:t xml:space="preserve"> </w:t>
+      </w:r>
+      <w:r>
+        <w:t>Global</w:t>
+      </w:r>
+      <w:r>
+        <w:t xml:space="preserve"> </w:t>
+      </w:r>
+      <w:r>
+        <w:t>Politics</w:t>
+      </w:r>
+      <w:r>
+        <w:br/>
+      </w:r>
+      <w:r>
+        <w:t>Chapter</w:t>
+      </w:r>
+      <w:r>
+        <w:t xml:space="preserve"> </w:t>
+      </w:r>
+      <w:r>
+        <w:rPr>
+          <w:color w:val="000000"/>
+        </w:rPr>
+        <w:t>1</w:t>
+      </w:r>
+      <w:r>
+        <w:rPr>
+          <w:color w:val="000000"/>
+        </w:rPr>
+        <w:t>:</w:t>
+      </w:r>
+      <w:r>
+        <w:t xml:space="preserve"> </w:t>
+      </w:r>
+      <w:r>
+        <w:t>From</w:t>
+      </w:r>
+      <w:r>
+        <w:t xml:space="preserve"> </w:t>
+      </w:r>
+      <w:r>
+        <w:t>Minority</w:t>
+      </w:r>
+      <w:r>
+        <w:t xml:space="preserve"> </w:t>
+      </w:r>
+      <w:r>
+        <w:t>to</w:t>
+      </w:r>
+      <w:r>
+        <w:t xml:space="preserve"> </w:t>
+      </w:r>
+      <w:r>
+        <w:t>Nation</w:t>
+      </w:r>
+      <w:r>
+        <w:br/>
+      </w:r>
+      <w:r>
+        <w:t>Introduction</w:t>
+      </w:r>
+      <w:r>
+        <w:rPr>
+          <w:color w:val="000000"/>
+        </w:rPr>
+        <w:t>:</w:t>
+      </w:r>
+      <w:r>
+        <w:br/>
+      </w:r>
+      <w:r>
+        <w:t>In</w:t>
+      </w:r>
+      <w:r>
+        <w:t xml:space="preserve"> </w:t>
+      </w:r>
+      <w:r>
+        <w:t>The</w:t>
+      </w:r>
+      <w:r>
+        <w:t xml:space="preserve"> </w:t>
+      </w:r>
+      <w:r>
+        <w:t>book</w:t>
+      </w:r>
+      <w:r>
+        <w:rPr>
+          <w:color w:val="000000"/>
+        </w:rPr>
+        <w:t>:</w:t>
+      </w:r>
+      <w:r>
+        <w:t xml:space="preserve"> </w:t>
+      </w:r>
+      <w:r>
+        <w:rPr>
+          <w:color w:val="000000"/>
+        </w:rPr>
+        <w:t>“</w:t>
+      </w:r>
+      <w:r>
+        <w:t>The</w:t>
+      </w:r>
+      <w:r>
+        <w:t xml:space="preserve"> </w:t>
+      </w:r>
+      <w:r>
+        <w:rPr>
+          <w:color w:val="FFFF00"/>
+        </w:rPr>
+        <w:t>Struggle</w:t>
+      </w:r>
+      <w:r>
+        <w:t xml:space="preserve"> </w:t>
+      </w:r>
+      <w:r>
+        <w:t>for</w:t>
+      </w:r>
+      <w:r>
+        <w:t xml:space="preserve"> </w:t>
+      </w:r>
+      <w:r>
+        <w:rPr>
+          <w:color w:val="FF00FF"/>
+        </w:rPr>
+        <w:t>Pakistan</w:t>
+      </w:r>
+      <w:r>
+        <w:rPr>
+          <w:color w:val="000000"/>
+        </w:rPr>
         <w:t>”</w:t>
       </w:r>
       <w:r>
@@ -94,7 +828,7 @@
         <w:t>the</w:t>
       </w:r>
       <w:r>
-        <w:t xml:space="preserve"> </w:t>
+        <w:br/>
       </w:r>
       <w:r>
         <w:rPr>
@@ -133,9 +867,6 @@
         <w:t xml:space="preserve"> </w:t>
       </w:r>
       <w:r>
-        <w:br/>
-      </w:r>
-      <w:r>
         <w:t>and</w:t>
       </w:r>
       <w:r>
@@ -169,7 +900,7 @@
         <w:t>happenings</w:t>
       </w:r>
       <w:r>
-        <w:t xml:space="preserve"> </w:t>
+        <w:br/>
       </w:r>
       <w:r>
         <w:t>and</w:t>
@@ -262,22 +993,127 @@
         <w:t xml:space="preserve"> </w:t>
       </w:r>
       <w:r>
+        <w:t>the</w:t>
+      </w:r>
+      <w:r>
+        <w:t xml:space="preserve"> </w:t>
+      </w:r>
+      <w:r>
+        <w:t>key</w:t>
+      </w:r>
+      <w:r>
         <w:br/>
       </w:r>
       <w:r>
+        <w:t>features</w:t>
+      </w:r>
+      <w:r>
+        <w:t xml:space="preserve"> </w:t>
+      </w:r>
+      <w:r>
+        <w:t>of</w:t>
+      </w:r>
+      <w:r>
+        <w:t xml:space="preserve"> </w:t>
+      </w:r>
+      <w:r>
         <w:t>the</w:t>
       </w:r>
       <w:r>
         <w:t xml:space="preserve"> </w:t>
       </w:r>
       <w:r>
-        <w:t>key</w:t>
-      </w:r>
-      <w:r>
-        <w:t xml:space="preserve"> </w:t>
-      </w:r>
-      <w:r>
-        <w:t>features</w:t>
+        <w:t>book</w:t>
+      </w:r>
+      <w:r>
+        <w:t xml:space="preserve"> </w:t>
+      </w:r>
+      <w:r>
+        <w:t>is</w:t>
+      </w:r>
+      <w:r>
+        <w:t xml:space="preserve"> </w:t>
+      </w:r>
+      <w:r>
+        <w:t>how</w:t>
+      </w:r>
+      <w:r>
+        <w:t xml:space="preserve"> </w:t>
+      </w:r>
+      <w:r>
+        <w:t>the</w:t>
+      </w:r>
+      <w:r>
+        <w:t xml:space="preserve"> </w:t>
+      </w:r>
+      <w:r>
+        <w:t>struggle</w:t>
+      </w:r>
+      <w:r>
+        <w:t xml:space="preserve"> </w:t>
+      </w:r>
+      <w:r>
+        <w:t>for</w:t>
+      </w:r>
+      <w:r>
+        <w:t xml:space="preserve"> </w:t>
+      </w:r>
+      <w:r>
+        <w:t>the</w:t>
+      </w:r>
+      <w:r>
+        <w:t xml:space="preserve"> </w:t>
+      </w:r>
+      <w:r>
+        <w:t>country</w:t>
+      </w:r>
+      <w:r>
+        <w:t xml:space="preserve"> </w:t>
+      </w:r>
+      <w:r>
+        <w:t>shaped</w:t>
+      </w:r>
+      <w:r>
+        <w:t xml:space="preserve"> </w:t>
+      </w:r>
+      <w:r>
+        <w:t>its</w:t>
+      </w:r>
+      <w:r>
+        <w:br/>
+      </w:r>
+      <w:r>
+        <w:t>birth</w:t>
+      </w:r>
+      <w:r>
+        <w:t xml:space="preserve"> </w:t>
+      </w:r>
+      <w:r>
+        <w:t>and</w:t>
+      </w:r>
+      <w:r>
+        <w:t xml:space="preserve"> </w:t>
+      </w:r>
+      <w:r>
+        <w:t>the</w:t>
+      </w:r>
+      <w:r>
+        <w:t xml:space="preserve"> </w:t>
+      </w:r>
+      <w:r>
+        <w:t>future</w:t>
+      </w:r>
+      <w:r>
+        <w:t xml:space="preserve"> </w:t>
+      </w:r>
+      <w:r>
+        <w:t>and</w:t>
+      </w:r>
+      <w:r>
+        <w:t xml:space="preserve"> </w:t>
+      </w:r>
+      <w:r>
+        <w:t>identity</w:t>
       </w:r>
       <w:r>
         <w:t xml:space="preserve"> </w:t>
@@ -295,139 +1131,28 @@
         <w:t xml:space="preserve"> </w:t>
       </w:r>
       <w:r>
-        <w:t>book</w:t>
-      </w:r>
-      <w:r>
-        <w:t xml:space="preserve"> </w:t>
-      </w:r>
-      <w:r>
-        <w:t>is</w:t>
-      </w:r>
-      <w:r>
-        <w:t xml:space="preserve"> </w:t>
-      </w:r>
-      <w:r>
-        <w:t>how</w:t>
-      </w:r>
-      <w:r>
-        <w:t xml:space="preserve"> </w:t>
-      </w:r>
-      <w:r>
-        <w:t>the</w:t>
-      </w:r>
-      <w:r>
-        <w:t xml:space="preserve"> </w:t>
-      </w:r>
-      <w:r>
-        <w:t>struggle</w:t>
-      </w:r>
-      <w:r>
-        <w:t xml:space="preserve"> </w:t>
-      </w:r>
-      <w:r>
-        <w:t>for</w:t>
-      </w:r>
-      <w:r>
-        <w:t xml:space="preserve"> </w:t>
-      </w:r>
-      <w:r>
-        <w:t>the</w:t>
-      </w:r>
-      <w:r>
-        <w:t xml:space="preserve"> </w:t>
-      </w:r>
-      <w:r>
         <w:t>country</w:t>
       </w:r>
       <w:r>
         <w:t xml:space="preserve"> </w:t>
       </w:r>
       <w:r>
-        <w:t>shaped</w:t>
-      </w:r>
-      <w:r>
-        <w:t xml:space="preserve"> </w:t>
-      </w:r>
-      <w:r>
-        <w:t>its</w:t>
-      </w:r>
-      <w:r>
-        <w:t xml:space="preserve"> </w:t>
-      </w:r>
-      <w:r>
-        <w:t>birth</w:t>
-      </w:r>
-      <w:r>
-        <w:t xml:space="preserve"> </w:t>
-      </w:r>
-      <w:r>
-        <w:t>and</w:t>
-      </w:r>
-      <w:r>
-        <w:t xml:space="preserve"> </w:t>
-      </w:r>
-      <w:r>
-        <w:t>the</w:t>
-      </w:r>
-      <w:r>
-        <w:t xml:space="preserve"> </w:t>
-      </w:r>
-      <w:r>
-        <w:t>future</w:t>
-      </w:r>
-      <w:r>
-        <w:t xml:space="preserve"> </w:t>
-      </w:r>
-      <w:r>
-        <w:t>and</w:t>
-      </w:r>
-      <w:r>
-        <w:t xml:space="preserve"> </w:t>
+        <w:t>being</w:t>
+      </w:r>
+      <w:r>
+        <w:t xml:space="preserve"> </w:t>
+      </w:r>
+      <w:r>
+        <w:t>affected</w:t>
+      </w:r>
+      <w:r>
+        <w:t xml:space="preserve"> </w:t>
+      </w:r>
+      <w:r>
+        <w:t>by</w:t>
       </w:r>
       <w:r>
         <w:br/>
-      </w:r>
-      <w:r>
-        <w:t>identity</w:t>
-      </w:r>
-      <w:r>
-        <w:t xml:space="preserve"> </w:t>
-      </w:r>
-      <w:r>
-        <w:t>of</w:t>
-      </w:r>
-      <w:r>
-        <w:t xml:space="preserve"> </w:t>
-      </w:r>
-      <w:r>
-        <w:t>the</w:t>
-      </w:r>
-      <w:r>
-        <w:t xml:space="preserve"> </w:t>
-      </w:r>
-      <w:r>
-        <w:t>country</w:t>
-      </w:r>
-      <w:r>
-        <w:t xml:space="preserve"> </w:t>
-      </w:r>
-      <w:r>
-        <w:t>being</w:t>
-      </w:r>
-      <w:r>
-        <w:t xml:space="preserve"> </w:t>
-      </w:r>
-      <w:r>
-        <w:t>affected</w:t>
-      </w:r>
-      <w:r>
-        <w:t xml:space="preserve"> </w:t>
-      </w:r>
-      <w:r>
-        <w:t>by</w:t>
-      </w:r>
-      <w:r>
-        <w:t xml:space="preserve"> </w:t>
       </w:r>
       <w:r>
         <w:t>the</w:t>
@@ -487,9 +1212,6 @@
         <w:t>.</w:t>
       </w:r>
       <w:r>
-        <w:t xml:space="preserve"> </w:t>
-      </w:r>
-      <w:r>
         <w:br/>
       </w:r>
       <w:r>
@@ -559,7 +1281,7 @@
         <w:t>state</w:t>
       </w:r>
       <w:r>
-        <w:t xml:space="preserve"> </w:t>
+        <w:br/>
       </w:r>
       <w:r>
         <w:t>and</w:t>
@@ -569,6 +1291,1835 @@
       </w:r>
       <w:r>
         <w:t>being</w:t>
+      </w:r>
+      <w:r>
+        <w:t xml:space="preserve"> </w:t>
+      </w:r>
+      <w:r>
+        <w:t>one</w:t>
+      </w:r>
+      <w:r>
+        <w:t xml:space="preserve"> </w:t>
+      </w:r>
+      <w:r>
+        <w:t>of</w:t>
+      </w:r>
+      <w:r>
+        <w:t xml:space="preserve"> </w:t>
+      </w:r>
+      <w:r>
+        <w:t>the</w:t>
+      </w:r>
+      <w:r>
+        <w:t xml:space="preserve"> </w:t>
+      </w:r>
+      <w:r>
+        <w:t>most</w:t>
+      </w:r>
+      <w:r>
+        <w:t xml:space="preserve"> </w:t>
+      </w:r>
+      <w:r>
+        <w:t>important</w:t>
+      </w:r>
+      <w:r>
+        <w:t xml:space="preserve"> </w:t>
+      </w:r>
+      <w:r>
+        <w:t>states</w:t>
+      </w:r>
+      <w:r>
+        <w:t xml:space="preserve"> </w:t>
+      </w:r>
+      <w:r>
+        <w:t>in</w:t>
+      </w:r>
+      <w:r>
+        <w:t xml:space="preserve"> </w:t>
+      </w:r>
+      <w:r>
+        <w:t>the</w:t>
+      </w:r>
+      <w:r>
+        <w:t xml:space="preserve"> </w:t>
+      </w:r>
+      <w:r>
+        <w:t>region</w:t>
+      </w:r>
+      <w:r>
+        <w:rPr>
+          <w:color w:val="000000"/>
+        </w:rPr>
+        <w:t>,</w:t>
+      </w:r>
+      <w:r>
+        <w:t xml:space="preserve"> </w:t>
+      </w:r>
+      <w:r>
+        <w:t>the</w:t>
+      </w:r>
+      <w:r>
+        <w:t xml:space="preserve"> </w:t>
+      </w:r>
+      <w:r>
+        <w:t>author</w:t>
+      </w:r>
+      <w:r>
+        <w:br/>
+      </w:r>
+      <w:r>
+        <w:t>analyzes</w:t>
+      </w:r>
+      <w:r>
+        <w:t xml:space="preserve"> </w:t>
+      </w:r>
+      <w:r>
+        <w:t>the</w:t>
+      </w:r>
+      <w:r>
+        <w:t xml:space="preserve"> </w:t>
+      </w:r>
+      <w:r>
+        <w:t>internal</w:t>
+      </w:r>
+      <w:r>
+        <w:t xml:space="preserve"> </w:t>
+      </w:r>
+      <w:r>
+        <w:t>dynamics</w:t>
+      </w:r>
+      <w:r>
+        <w:t xml:space="preserve"> </w:t>
+      </w:r>
+      <w:r>
+        <w:t>within</w:t>
+      </w:r>
+      <w:r>
+        <w:t xml:space="preserve"> </w:t>
+      </w:r>
+      <w:r>
+        <w:rPr>
+          <w:color w:val="FF00FF"/>
+        </w:rPr>
+        <w:t>Pakistan</w:t>
+      </w:r>
+      <w:r>
+        <w:rPr>
+          <w:color w:val="000000"/>
+        </w:rPr>
+        <w:t>,</w:t>
+      </w:r>
+      <w:r>
+        <w:t xml:space="preserve"> </w:t>
+      </w:r>
+      <w:r>
+        <w:t>the</w:t>
+      </w:r>
+      <w:r>
+        <w:t xml:space="preserve"> </w:t>
+      </w:r>
+      <w:r>
+        <w:t>role</w:t>
+      </w:r>
+      <w:r>
+        <w:t xml:space="preserve"> </w:t>
+      </w:r>
+      <w:r>
+        <w:t>of</w:t>
+      </w:r>
+      <w:r>
+        <w:t xml:space="preserve"> </w:t>
+      </w:r>
+      <w:r>
+        <w:t>the</w:t>
+      </w:r>
+      <w:r>
+        <w:br/>
+      </w:r>
+      <w:r>
+        <w:t>military</w:t>
+      </w:r>
+      <w:r>
+        <w:t xml:space="preserve"> </w:t>
+      </w:r>
+      <w:r>
+        <w:t>in</w:t>
+      </w:r>
+      <w:r>
+        <w:t xml:space="preserve"> </w:t>
+      </w:r>
+      <w:r>
+        <w:t>politics</w:t>
+      </w:r>
+      <w:r>
+        <w:rPr>
+          <w:color w:val="000000"/>
+        </w:rPr>
+        <w:t>,</w:t>
+      </w:r>
+      <w:r>
+        <w:t xml:space="preserve"> </w:t>
+      </w:r>
+      <w:r>
+        <w:t>and</w:t>
+      </w:r>
+      <w:r>
+        <w:t xml:space="preserve"> </w:t>
+      </w:r>
+      <w:r>
+        <w:t>the</w:t>
+      </w:r>
+      <w:r>
+        <w:t xml:space="preserve"> </w:t>
+      </w:r>
+      <w:r>
+        <w:t>struggle</w:t>
+      </w:r>
+      <w:r>
+        <w:t xml:space="preserve"> </w:t>
+      </w:r>
+      <w:r>
+        <w:t>for</w:t>
+      </w:r>
+      <w:r>
+        <w:t xml:space="preserve"> </w:t>
+      </w:r>
+      <w:r>
+        <w:t>democracy</w:t>
+      </w:r>
+      <w:r>
+        <w:rPr>
+          <w:color w:val="000000"/>
+        </w:rPr>
+        <w:t>.</w:t>
+      </w:r>
+      <w:r>
+        <w:t xml:space="preserve"> </w:t>
+      </w:r>
+      <w:r>
+        <w:t>External</w:t>
+      </w:r>
+      <w:r>
+        <w:t xml:space="preserve"> </w:t>
+      </w:r>
+      <w:r>
+        <w:t>factors</w:t>
+      </w:r>
+      <w:r>
+        <w:br/>
+      </w:r>
+      <w:r>
+        <w:t>impacting</w:t>
+      </w:r>
+      <w:r>
+        <w:t xml:space="preserve"> </w:t>
+      </w:r>
+      <w:r>
+        <w:t>all</w:t>
+      </w:r>
+      <w:r>
+        <w:t xml:space="preserve"> </w:t>
+      </w:r>
+      <w:r>
+        <w:t>these</w:t>
+      </w:r>
+      <w:r>
+        <w:t xml:space="preserve"> </w:t>
+      </w:r>
+      <w:r>
+        <w:t>dynamics</w:t>
+      </w:r>
+      <w:r>
+        <w:t xml:space="preserve"> </w:t>
+      </w:r>
+      <w:r>
+        <w:t>are</w:t>
+      </w:r>
+      <w:r>
+        <w:t xml:space="preserve"> </w:t>
+      </w:r>
+      <w:r>
+        <w:t>also</w:t>
+      </w:r>
+      <w:r>
+        <w:t xml:space="preserve"> </w:t>
+      </w:r>
+      <w:r>
+        <w:t>elaborated</w:t>
+      </w:r>
+      <w:r>
+        <w:t xml:space="preserve"> </w:t>
+      </w:r>
+      <w:r>
+        <w:t>deeply</w:t>
+      </w:r>
+      <w:r>
+        <w:t xml:space="preserve"> </w:t>
+      </w:r>
+      <w:r>
+        <w:t>giving</w:t>
+      </w:r>
+      <w:r>
+        <w:t xml:space="preserve"> </w:t>
+      </w:r>
+      <w:r>
+        <w:t>a</w:t>
+      </w:r>
+      <w:r>
+        <w:br/>
+      </w:r>
+      <w:r>
+        <w:t>more</w:t>
+      </w:r>
+      <w:r>
+        <w:t xml:space="preserve"> </w:t>
+      </w:r>
+      <w:r>
+        <w:t>profound</w:t>
+      </w:r>
+      <w:r>
+        <w:t xml:space="preserve"> </w:t>
+      </w:r>
+      <w:r>
+        <w:t>look</w:t>
+      </w:r>
+      <w:r>
+        <w:t xml:space="preserve"> </w:t>
+      </w:r>
+      <w:r>
+        <w:t>into</w:t>
+      </w:r>
+      <w:r>
+        <w:t xml:space="preserve"> </w:t>
+      </w:r>
+      <w:r>
+        <w:t>the</w:t>
+      </w:r>
+      <w:r>
+        <w:t xml:space="preserve"> </w:t>
+      </w:r>
+      <w:r>
+        <w:t>nitty</w:t>
+      </w:r>
+      <w:r>
+        <w:t xml:space="preserve"> </w:t>
+      </w:r>
+      <w:r>
+        <w:t>gritty</w:t>
+      </w:r>
+      <w:r>
+        <w:t xml:space="preserve"> </w:t>
+      </w:r>
+      <w:r>
+        <w:t>of</w:t>
+      </w:r>
+      <w:r>
+        <w:t xml:space="preserve"> </w:t>
+      </w:r>
+      <w:r>
+        <w:t>the</w:t>
+      </w:r>
+      <w:r>
+        <w:t xml:space="preserve"> </w:t>
+      </w:r>
+      <w:r>
+        <w:t>nation</w:t>
+      </w:r>
+      <w:r>
+        <w:rPr>
+          <w:color w:val="000000"/>
+        </w:rPr>
+        <w:t>’</w:t>
+      </w:r>
+      <w:r>
+        <w:t>s</w:t>
+      </w:r>
+      <w:r>
+        <w:br/>
+      </w:r>
+      <w:r>
+        <w:t>development</w:t>
+      </w:r>
+      <w:r>
+        <w:rPr>
+          <w:color w:val="000000"/>
+        </w:rPr>
+        <w:t>.</w:t>
+      </w:r>
+      <w:r>
+        <w:br/>
+      </w:r>
+      <w:r>
+        <w:t>A</w:t>
+      </w:r>
+      <w:r>
+        <w:t xml:space="preserve"> </w:t>
+      </w:r>
+      <w:r>
+        <w:t>comprehensive</w:t>
+      </w:r>
+      <w:r>
+        <w:t xml:space="preserve"> </w:t>
+      </w:r>
+      <w:r>
+        <w:t>understanding</w:t>
+      </w:r>
+      <w:r>
+        <w:t xml:space="preserve"> </w:t>
+      </w:r>
+      <w:r>
+        <w:t>of</w:t>
+      </w:r>
+      <w:r>
+        <w:t xml:space="preserve"> </w:t>
+      </w:r>
+      <w:r>
+        <w:rPr>
+          <w:color w:val="FF00FF"/>
+        </w:rPr>
+        <w:t>Pakistan</w:t>
+      </w:r>
+      <w:r>
+        <w:rPr>
+          <w:color w:val="000000"/>
+        </w:rPr>
+        <w:t>'</w:t>
+      </w:r>
+      <w:r>
+        <w:t>s</w:t>
+      </w:r>
+      <w:r>
+        <w:t xml:space="preserve"> </w:t>
+      </w:r>
+      <w:r>
+        <w:t>history</w:t>
+      </w:r>
+      <w:r>
+        <w:t xml:space="preserve"> </w:t>
+      </w:r>
+      <w:r>
+        <w:t>and</w:t>
+      </w:r>
+      <w:r>
+        <w:t xml:space="preserve"> </w:t>
+      </w:r>
+      <w:r>
+        <w:t>its</w:t>
+      </w:r>
+      <w:r>
+        <w:t xml:space="preserve"> </w:t>
+      </w:r>
+      <w:r>
+        <w:t>place</w:t>
+      </w:r>
+      <w:r>
+        <w:br/>
+      </w:r>
+      <w:r>
+        <w:t>in</w:t>
+      </w:r>
+      <w:r>
+        <w:t xml:space="preserve"> </w:t>
+      </w:r>
+      <w:r>
+        <w:t>the</w:t>
+      </w:r>
+      <w:r>
+        <w:t xml:space="preserve"> </w:t>
+      </w:r>
+      <w:r>
+        <w:t>world</w:t>
+      </w:r>
+      <w:r>
+        <w:t xml:space="preserve"> </w:t>
+      </w:r>
+      <w:r>
+        <w:t>is</w:t>
+      </w:r>
+      <w:r>
+        <w:t xml:space="preserve"> </w:t>
+      </w:r>
+      <w:r>
+        <w:t>offered</w:t>
+      </w:r>
+      <w:r>
+        <w:t xml:space="preserve"> </w:t>
+      </w:r>
+      <w:r>
+        <w:t>by</w:t>
+      </w:r>
+      <w:r>
+        <w:t xml:space="preserve"> </w:t>
+      </w:r>
+      <w:r>
+        <w:t>the</w:t>
+      </w:r>
+      <w:r>
+        <w:t xml:space="preserve"> </w:t>
+      </w:r>
+      <w:r>
+        <w:t>book</w:t>
+      </w:r>
+      <w:r>
+        <w:rPr>
+          <w:color w:val="000000"/>
+        </w:rPr>
+        <w:t>.</w:t>
+      </w:r>
+      <w:r>
+        <w:t xml:space="preserve"> </w:t>
+      </w:r>
+      <w:r>
+        <w:t>By</w:t>
+      </w:r>
+      <w:r>
+        <w:t xml:space="preserve"> </w:t>
+      </w:r>
+      <w:r>
+        <w:t>tracing</w:t>
+      </w:r>
+      <w:r>
+        <w:t xml:space="preserve"> </w:t>
+      </w:r>
+      <w:r>
+        <w:t>the</w:t>
+      </w:r>
+      <w:r>
+        <w:t xml:space="preserve"> </w:t>
+      </w:r>
+      <w:r>
+        <w:t>country</w:t>
+      </w:r>
+      <w:r>
+        <w:rPr>
+          <w:color w:val="000000"/>
+        </w:rPr>
+        <w:t>'</w:t>
+      </w:r>
+      <w:r>
+        <w:t>s</w:t>
+      </w:r>
+      <w:r>
+        <w:br/>
+      </w:r>
+      <w:r>
+        <w:t>evolution</w:t>
+      </w:r>
+      <w:r>
+        <w:t xml:space="preserve"> </w:t>
+      </w:r>
+      <w:r>
+        <w:t>from</w:t>
+      </w:r>
+      <w:r>
+        <w:t xml:space="preserve"> </w:t>
+      </w:r>
+      <w:r>
+        <w:t>its</w:t>
+      </w:r>
+      <w:r>
+        <w:t xml:space="preserve"> </w:t>
+      </w:r>
+      <w:r>
+        <w:t>origins</w:t>
+      </w:r>
+      <w:r>
+        <w:t xml:space="preserve"> </w:t>
+      </w:r>
+      <w:r>
+        <w:t>to</w:t>
+      </w:r>
+      <w:r>
+        <w:t xml:space="preserve"> </w:t>
+      </w:r>
+      <w:r>
+        <w:t>the</w:t>
+      </w:r>
+      <w:r>
+        <w:t xml:space="preserve"> </w:t>
+      </w:r>
+      <w:r>
+        <w:t>present</w:t>
+      </w:r>
+      <w:r>
+        <w:t xml:space="preserve"> </w:t>
+      </w:r>
+      <w:r>
+        <w:t>day</w:t>
+      </w:r>
+      <w:r>
+        <w:rPr>
+          <w:color w:val="000000"/>
+        </w:rPr>
+        <w:t>,</w:t>
+      </w:r>
+      <w:r>
+        <w:t xml:space="preserve"> </w:t>
+      </w:r>
+      <w:r>
+        <w:t>the</w:t>
+      </w:r>
+      <w:r>
+        <w:t xml:space="preserve"> </w:t>
+      </w:r>
+      <w:r>
+        <w:t>author</w:t>
+      </w:r>
+      <w:r>
+        <w:t xml:space="preserve"> </w:t>
+      </w:r>
+      <w:r>
+        <w:t>presents</w:t>
+      </w:r>
+      <w:r>
+        <w:t xml:space="preserve"> </w:t>
+      </w:r>
+      <w:r>
+        <w:t>a</w:t>
+      </w:r>
+      <w:r>
+        <w:br/>
+      </w:r>
+      <w:r>
+        <w:t>deeper</w:t>
+      </w:r>
+      <w:r>
+        <w:t xml:space="preserve"> </w:t>
+      </w:r>
+      <w:r>
+        <w:t>appreciation</w:t>
+      </w:r>
+      <w:r>
+        <w:t xml:space="preserve"> </w:t>
+      </w:r>
+      <w:r>
+        <w:t>of</w:t>
+      </w:r>
+      <w:r>
+        <w:t xml:space="preserve"> </w:t>
+      </w:r>
+      <w:r>
+        <w:t>the</w:t>
+      </w:r>
+      <w:r>
+        <w:t xml:space="preserve"> </w:t>
+      </w:r>
+      <w:r>
+        <w:t>challenges</w:t>
+      </w:r>
+      <w:r>
+        <w:rPr>
+          <w:color w:val="000000"/>
+        </w:rPr>
+        <w:t>,</w:t>
+      </w:r>
+      <w:r>
+        <w:t xml:space="preserve"> </w:t>
+      </w:r>
+      <w:r>
+        <w:rPr>
+          <w:color w:val="FF00FF"/>
+        </w:rPr>
+        <w:t>Pakistan</w:t>
+      </w:r>
+      <w:r>
+        <w:t xml:space="preserve"> </w:t>
+      </w:r>
+      <w:r>
+        <w:t>faces</w:t>
+      </w:r>
+      <w:r>
+        <w:t xml:space="preserve"> </w:t>
+      </w:r>
+      <w:r>
+        <w:t>and</w:t>
+      </w:r>
+      <w:r>
+        <w:t xml:space="preserve"> </w:t>
+      </w:r>
+      <w:r>
+        <w:t>has</w:t>
+      </w:r>
+      <w:r>
+        <w:t xml:space="preserve"> </w:t>
+      </w:r>
+      <w:r>
+        <w:t>faced</w:t>
+      </w:r>
+      <w:r>
+        <w:br/>
+      </w:r>
+      <w:r>
+        <w:t>in</w:t>
+      </w:r>
+      <w:r>
+        <w:t xml:space="preserve"> </w:t>
+      </w:r>
+      <w:r>
+        <w:t>the</w:t>
+      </w:r>
+      <w:r>
+        <w:t xml:space="preserve"> </w:t>
+      </w:r>
+      <w:r>
+        <w:t>past</w:t>
+      </w:r>
+      <w:r>
+        <w:rPr>
+          <w:color w:val="000000"/>
+        </w:rPr>
+        <w:t>.</w:t>
+      </w:r>
+      <w:r>
+        <w:br/>
+      </w:r>
+      <w:r>
+        <w:rPr>
+          <w:color w:val="FFFF00"/>
+        </w:rPr>
+        <w:t>Examination</w:t>
+      </w:r>
+      <w:r>
+        <w:rPr>
+          <w:color w:val="000000"/>
+        </w:rPr>
+        <w:t>:</w:t>
+      </w:r>
+      <w:r>
+        <w:br/>
+      </w:r>
+    </w:p>
+    <w:p>
+      <w:r>
+        <w:t>Chapter</w:t>
+      </w:r>
+      <w:r>
+        <w:t xml:space="preserve"> </w:t>
+      </w:r>
+      <w:r>
+        <w:rPr>
+          <w:color w:val="000000"/>
+        </w:rPr>
+        <w:t>1</w:t>
+      </w:r>
+      <w:r>
+        <w:rPr>
+          <w:color w:val="000000"/>
+        </w:rPr>
+        <w:t>,</w:t>
+      </w:r>
+      <w:r>
+        <w:t xml:space="preserve"> </w:t>
+      </w:r>
+      <w:r>
+        <w:t>titled</w:t>
+      </w:r>
+      <w:r>
+        <w:t xml:space="preserve"> </w:t>
+      </w:r>
+      <w:r>
+        <w:rPr>
+          <w:color w:val="000000"/>
+        </w:rPr>
+        <w:t>"</w:t>
+      </w:r>
+      <w:r>
+        <w:t>From</w:t>
+      </w:r>
+      <w:r>
+        <w:t xml:space="preserve"> </w:t>
+      </w:r>
+      <w:r>
+        <w:t>Minority</w:t>
+      </w:r>
+      <w:r>
+        <w:t xml:space="preserve"> </w:t>
+      </w:r>
+      <w:r>
+        <w:t>to</w:t>
+      </w:r>
+      <w:r>
+        <w:t xml:space="preserve"> </w:t>
+      </w:r>
+      <w:r>
+        <w:t>Nation</w:t>
+      </w:r>
+      <w:r>
+        <w:rPr>
+          <w:color w:val="000000"/>
+        </w:rPr>
+        <w:t>"</w:t>
+      </w:r>
+      <w:r>
+        <w:rPr>
+          <w:color w:val="000000"/>
+        </w:rPr>
+        <w:t>,</w:t>
+      </w:r>
+      <w:r>
+        <w:t xml:space="preserve"> </w:t>
+      </w:r>
+      <w:r>
+        <w:t>is</w:t>
+      </w:r>
+      <w:r>
+        <w:t xml:space="preserve"> </w:t>
+      </w:r>
+      <w:r>
+        <w:t>the</w:t>
+      </w:r>
+      <w:r>
+        <w:t xml:space="preserve"> </w:t>
+      </w:r>
+      <w:r>
+        <w:t>foundation</w:t>
+      </w:r>
+      <w:r>
+        <w:t xml:space="preserve"> </w:t>
+      </w:r>
+      <w:r>
+        <w:t>which</w:t>
+      </w:r>
+      <w:r>
+        <w:br/>
+      </w:r>
+      <w:r>
+        <w:t>helps</w:t>
+      </w:r>
+      <w:r>
+        <w:t xml:space="preserve"> </w:t>
+      </w:r>
+      <w:r>
+        <w:t>understanding</w:t>
+      </w:r>
+      <w:r>
+        <w:t xml:space="preserve"> </w:t>
+      </w:r>
+      <w:r>
+        <w:t>the</w:t>
+      </w:r>
+      <w:r>
+        <w:t xml:space="preserve"> </w:t>
+      </w:r>
+      <w:r>
+        <w:t>complex</w:t>
+      </w:r>
+      <w:r>
+        <w:t xml:space="preserve"> </w:t>
+      </w:r>
+      <w:r>
+        <w:t>dynamics</w:t>
+      </w:r>
+      <w:r>
+        <w:t xml:space="preserve"> </w:t>
+      </w:r>
+      <w:r>
+        <w:t>that</w:t>
+      </w:r>
+      <w:r>
+        <w:t xml:space="preserve"> </w:t>
+      </w:r>
+      <w:r>
+        <w:t>unfolds</w:t>
+      </w:r>
+      <w:r>
+        <w:t xml:space="preserve"> </w:t>
+      </w:r>
+      <w:r>
+        <w:t>throughout</w:t>
+      </w:r>
+      <w:r>
+        <w:br/>
+      </w:r>
+      <w:r>
+        <w:t>the</w:t>
+      </w:r>
+      <w:r>
+        <w:t xml:space="preserve"> </w:t>
+      </w:r>
+      <w:r>
+        <w:t>book</w:t>
+      </w:r>
+      <w:r>
+        <w:rPr>
+          <w:color w:val="000000"/>
+        </w:rPr>
+        <w:t>.</w:t>
+      </w:r>
+      <w:r>
+        <w:t xml:space="preserve"> </w:t>
+      </w:r>
+      <w:r>
+        <w:t>This</w:t>
+      </w:r>
+      <w:r>
+        <w:t xml:space="preserve"> </w:t>
+      </w:r>
+      <w:r>
+        <w:t>chapter</w:t>
+      </w:r>
+      <w:r>
+        <w:rPr>
+          <w:color w:val="000000"/>
+        </w:rPr>
+        <w:t>,</w:t>
+      </w:r>
+      <w:r>
+        <w:t xml:space="preserve"> </w:t>
+      </w:r>
+      <w:r>
+        <w:t>while</w:t>
+      </w:r>
+      <w:r>
+        <w:t xml:space="preserve"> </w:t>
+      </w:r>
+      <w:r>
+        <w:t>not</w:t>
+      </w:r>
+      <w:r>
+        <w:t xml:space="preserve"> </w:t>
+      </w:r>
+      <w:r>
+        <w:t>progressing</w:t>
+      </w:r>
+      <w:r>
+        <w:t xml:space="preserve"> </w:t>
+      </w:r>
+      <w:r>
+        <w:t>the</w:t>
+      </w:r>
+      <w:r>
+        <w:t xml:space="preserve"> </w:t>
+      </w:r>
+      <w:r>
+        <w:t>story</w:t>
+      </w:r>
+      <w:r>
+        <w:t xml:space="preserve"> </w:t>
+      </w:r>
+      <w:r>
+        <w:t>in</w:t>
+      </w:r>
+      <w:r>
+        <w:t xml:space="preserve"> </w:t>
+      </w:r>
+      <w:r>
+        <w:t>a</w:t>
+      </w:r>
+      <w:r>
+        <w:t xml:space="preserve"> </w:t>
+      </w:r>
+      <w:r>
+        <w:t>linear</w:t>
+      </w:r>
+      <w:r>
+        <w:br/>
+      </w:r>
+      <w:r>
+        <w:t>fashion</w:t>
+      </w:r>
+      <w:r>
+        <w:rPr>
+          <w:color w:val="000000"/>
+        </w:rPr>
+        <w:t>,</w:t>
+      </w:r>
+      <w:r>
+        <w:t xml:space="preserve"> </w:t>
+      </w:r>
+      <w:r>
+        <w:t>is</w:t>
+      </w:r>
+      <w:r>
+        <w:t xml:space="preserve"> </w:t>
+      </w:r>
+      <w:r>
+        <w:t>pivotal</w:t>
+      </w:r>
+      <w:r>
+        <w:t xml:space="preserve"> </w:t>
+      </w:r>
+      <w:r>
+        <w:t>in</w:t>
+      </w:r>
+      <w:r>
+        <w:t xml:space="preserve"> </w:t>
+      </w:r>
+      <w:r>
+        <w:t>establishing</w:t>
+      </w:r>
+      <w:r>
+        <w:t xml:space="preserve"> </w:t>
+      </w:r>
+      <w:r>
+        <w:t>essential</w:t>
+      </w:r>
+      <w:r>
+        <w:t xml:space="preserve"> </w:t>
+      </w:r>
+      <w:r>
+        <w:t>context</w:t>
+      </w:r>
+      <w:r>
+        <w:t xml:space="preserve"> </w:t>
+      </w:r>
+      <w:r>
+        <w:t>and</w:t>
+      </w:r>
+      <w:r>
+        <w:t xml:space="preserve"> </w:t>
+      </w:r>
+      <w:r>
+        <w:t>introducing</w:t>
+      </w:r>
+      <w:r>
+        <w:br/>
+      </w:r>
+      <w:r>
+        <w:t>important</w:t>
+      </w:r>
+      <w:r>
+        <w:t xml:space="preserve"> </w:t>
+      </w:r>
+      <w:r>
+        <w:t>aspects</w:t>
+      </w:r>
+      <w:r>
+        <w:t xml:space="preserve"> </w:t>
+      </w:r>
+      <w:r>
+        <w:t>that</w:t>
+      </w:r>
+      <w:r>
+        <w:t xml:space="preserve"> </w:t>
+      </w:r>
+      <w:r>
+        <w:t>are</w:t>
+      </w:r>
+      <w:r>
+        <w:t xml:space="preserve"> </w:t>
+      </w:r>
+      <w:r>
+        <w:t>talked</w:t>
+      </w:r>
+      <w:r>
+        <w:t xml:space="preserve"> </w:t>
+      </w:r>
+      <w:r>
+        <w:t>about</w:t>
+      </w:r>
+      <w:r>
+        <w:t xml:space="preserve"> </w:t>
+      </w:r>
+      <w:r>
+        <w:t>throughout</w:t>
+      </w:r>
+      <w:r>
+        <w:t xml:space="preserve"> </w:t>
+      </w:r>
+      <w:r>
+        <w:t>the</w:t>
+      </w:r>
+      <w:r>
+        <w:t xml:space="preserve"> </w:t>
+      </w:r>
+      <w:r>
+        <w:t>book</w:t>
+      </w:r>
+      <w:r>
+        <w:rPr>
+          <w:color w:val="000000"/>
+        </w:rPr>
+        <w:t>.</w:t>
+      </w:r>
+      <w:r>
+        <w:br/>
+      </w:r>
+      <w:r>
+        <w:t>Setting</w:t>
+      </w:r>
+      <w:r>
+        <w:t xml:space="preserve"> </w:t>
+      </w:r>
+      <w:r>
+        <w:t>the</w:t>
+      </w:r>
+      <w:r>
+        <w:t xml:space="preserve"> </w:t>
+      </w:r>
+      <w:r>
+        <w:t>Stage</w:t>
+      </w:r>
+      <w:r>
+        <w:br/>
+      </w:r>
+      <w:r>
+        <w:t>The</w:t>
+      </w:r>
+      <w:r>
+        <w:t xml:space="preserve"> </w:t>
+      </w:r>
+      <w:r>
+        <w:t>chapter</w:t>
+      </w:r>
+      <w:r>
+        <w:t xml:space="preserve"> </w:t>
+      </w:r>
+      <w:r>
+        <w:t>is</w:t>
+      </w:r>
+      <w:r>
+        <w:t xml:space="preserve"> </w:t>
+      </w:r>
+      <w:r>
+        <w:t>situated</w:t>
+      </w:r>
+      <w:r>
+        <w:t xml:space="preserve"> </w:t>
+      </w:r>
+      <w:r>
+        <w:t>in</w:t>
+      </w:r>
+      <w:r>
+        <w:t xml:space="preserve"> </w:t>
+      </w:r>
+      <w:r>
+        <w:rPr>
+          <w:color w:val="FF00FF"/>
+        </w:rPr>
+        <w:t>British</w:t>
+      </w:r>
+      <w:r>
+        <w:t xml:space="preserve"> </w:t>
+      </w:r>
+      <w:r>
+        <w:rPr>
+          <w:color w:val="FF00FF"/>
+        </w:rPr>
+        <w:t>India</w:t>
+      </w:r>
+      <w:r>
+        <w:t xml:space="preserve"> </w:t>
+      </w:r>
+      <w:r>
+        <w:t>in</w:t>
+      </w:r>
+      <w:r>
+        <w:t xml:space="preserve"> </w:t>
+      </w:r>
+      <w:r>
+        <w:t>the</w:t>
+      </w:r>
+      <w:r>
+        <w:t xml:space="preserve"> </w:t>
+      </w:r>
+      <w:r>
+        <w:t>late</w:t>
+      </w:r>
+      <w:r>
+        <w:t xml:space="preserve"> </w:t>
+      </w:r>
+      <w:r>
+        <w:rPr>
+          <w:color w:val="000000"/>
+        </w:rPr>
+        <w:t>1</w:t>
+      </w:r>
+      <w:r>
+        <w:rPr>
+          <w:color w:val="000000"/>
+        </w:rPr>
+        <w:t>9</w:t>
+      </w:r>
+      <w:r>
+        <w:t>th</w:t>
+      </w:r>
+      <w:r>
+        <w:t xml:space="preserve"> </w:t>
+      </w:r>
+      <w:r>
+        <w:t>and</w:t>
+      </w:r>
+      <w:r>
+        <w:t xml:space="preserve"> </w:t>
+      </w:r>
+      <w:r>
+        <w:t>early</w:t>
+      </w:r>
+      <w:r>
+        <w:br/>
+      </w:r>
+      <w:r>
+        <w:rPr>
+          <w:color w:val="000000"/>
+        </w:rPr>
+        <w:t>2</w:t>
+      </w:r>
+      <w:r>
+        <w:rPr>
+          <w:color w:val="000000"/>
+        </w:rPr>
+        <w:t>0</w:t>
+      </w:r>
+      <w:r>
+        <w:t>th</w:t>
+      </w:r>
+      <w:r>
+        <w:t xml:space="preserve"> </w:t>
+      </w:r>
+      <w:r>
+        <w:t>centuries</w:t>
+      </w:r>
+      <w:r>
+        <w:rPr>
+          <w:color w:val="000000"/>
+        </w:rPr>
+        <w:t>,</w:t>
+      </w:r>
+      <w:r>
+        <w:t xml:space="preserve"> </w:t>
+      </w:r>
+      <w:r>
+        <w:t>where</w:t>
+      </w:r>
+      <w:r>
+        <w:t xml:space="preserve"> </w:t>
+      </w:r>
+      <w:r>
+        <w:t>the</w:t>
+      </w:r>
+      <w:r>
+        <w:t xml:space="preserve"> </w:t>
+      </w:r>
+      <w:r>
+        <w:rPr>
+          <w:color w:val="00FF00"/>
+        </w:rPr>
+        <w:t>Muslim</w:t>
+      </w:r>
+      <w:r>
+        <w:t xml:space="preserve"> </w:t>
+      </w:r>
+      <w:r>
+        <w:t>nationalism</w:t>
+      </w:r>
+      <w:r>
+        <w:t xml:space="preserve"> </w:t>
+      </w:r>
+      <w:r>
+        <w:t>was</w:t>
+      </w:r>
+      <w:r>
+        <w:t xml:space="preserve"> </w:t>
+      </w:r>
+      <w:r>
+        <w:t>at</w:t>
+      </w:r>
+      <w:r>
+        <w:t xml:space="preserve"> </w:t>
+      </w:r>
+      <w:r>
+        <w:t>a</w:t>
+      </w:r>
+      <w:r>
+        <w:t xml:space="preserve"> </w:t>
+      </w:r>
+      <w:r>
+        <w:t>rise</w:t>
+      </w:r>
+      <w:r>
+        <w:rPr>
+          <w:color w:val="000000"/>
+        </w:rPr>
+        <w:t>.</w:t>
+      </w:r>
+      <w:r>
+        <w:t xml:space="preserve"> </w:t>
+      </w:r>
+      <w:r>
+        <w:t>This</w:t>
+      </w:r>
+      <w:r>
+        <w:br/>
+      </w:r>
+      <w:r>
+        <w:t>rise</w:t>
+      </w:r>
+      <w:r>
+        <w:t xml:space="preserve"> </w:t>
+      </w:r>
+      <w:r>
+        <w:t>was</w:t>
+      </w:r>
+      <w:r>
+        <w:t xml:space="preserve"> </w:t>
+      </w:r>
+      <w:r>
+        <w:t>due</w:t>
+      </w:r>
+      <w:r>
+        <w:t xml:space="preserve"> </w:t>
+      </w:r>
+      <w:r>
+        <w:t>to</w:t>
+      </w:r>
+      <w:r>
+        <w:t xml:space="preserve"> </w:t>
+      </w:r>
+      <w:r>
+        <w:t>multiple</w:t>
+      </w:r>
+      <w:r>
+        <w:t xml:space="preserve"> </w:t>
+      </w:r>
+      <w:r>
+        <w:t>factors</w:t>
+      </w:r>
+      <w:r>
+        <w:rPr>
+          <w:color w:val="000000"/>
+        </w:rPr>
+        <w:t>.</w:t>
+      </w:r>
+      <w:r>
+        <w:t xml:space="preserve"> </w:t>
+      </w:r>
+      <w:r>
+        <w:t>The</w:t>
+      </w:r>
+      <w:r>
+        <w:t xml:space="preserve"> </w:t>
+      </w:r>
+      <w:r>
+        <w:rPr>
+          <w:color w:val="00FF00"/>
+        </w:rPr>
+        <w:t>Muslims</w:t>
+      </w:r>
+      <w:r>
+        <w:t xml:space="preserve"> </w:t>
+      </w:r>
+      <w:r>
+        <w:t>were</w:t>
+      </w:r>
+      <w:r>
+        <w:t xml:space="preserve"> </w:t>
+      </w:r>
+      <w:r>
+        <w:t>a</w:t>
+      </w:r>
+      <w:r>
+        <w:t xml:space="preserve"> </w:t>
+      </w:r>
+      <w:r>
+        <w:t>minority</w:t>
+      </w:r>
+      <w:r>
+        <w:t xml:space="preserve"> </w:t>
+      </w:r>
+      <w:r>
+        <w:t>in</w:t>
+      </w:r>
+      <w:r>
+        <w:br/>
+      </w:r>
+      <w:r>
+        <w:t>the</w:t>
+      </w:r>
+      <w:r>
+        <w:t xml:space="preserve"> </w:t>
+      </w:r>
+      <w:r>
+        <w:t>region</w:t>
+      </w:r>
+      <w:r>
+        <w:t xml:space="preserve"> </w:t>
+      </w:r>
+      <w:r>
+        <w:t>and</w:t>
+      </w:r>
+      <w:r>
+        <w:t xml:space="preserve"> </w:t>
+      </w:r>
+      <w:r>
+        <w:t>felt</w:t>
+      </w:r>
+      <w:r>
+        <w:t xml:space="preserve"> </w:t>
+      </w:r>
+      <w:r>
+        <w:t>marginalized</w:t>
+      </w:r>
+      <w:r>
+        <w:t xml:space="preserve"> </w:t>
+      </w:r>
+      <w:r>
+        <w:t>by</w:t>
+      </w:r>
+      <w:r>
+        <w:t xml:space="preserve"> </w:t>
+      </w:r>
+      <w:r>
+        <w:t>the</w:t>
+      </w:r>
+      <w:r>
+        <w:t xml:space="preserve"> </w:t>
+      </w:r>
+      <w:r>
+        <w:rPr>
+          <w:color w:val="00FF00"/>
+        </w:rPr>
+        <w:t>Hindu</w:t>
+      </w:r>
+      <w:r>
+        <w:t xml:space="preserve"> </w:t>
+      </w:r>
+      <w:r>
+        <w:t>majority</w:t>
+      </w:r>
+      <w:r>
+        <w:rPr>
+          <w:color w:val="000000"/>
+        </w:rPr>
+        <w:t>.</w:t>
+      </w:r>
+      <w:r>
+        <w:t xml:space="preserve"> </w:t>
+      </w:r>
+      <w:r>
+        <w:t>Alongside</w:t>
+      </w:r>
+      <w:r>
+        <w:br/>
+      </w:r>
+      <w:r>
+        <w:t>the</w:t>
+      </w:r>
+      <w:r>
+        <w:t xml:space="preserve"> </w:t>
+      </w:r>
+      <w:r>
+        <w:t>dissatisfaction</w:t>
+      </w:r>
+      <w:r>
+        <w:t xml:space="preserve"> </w:t>
+      </w:r>
+      <w:r>
+        <w:t>with</w:t>
+      </w:r>
+      <w:r>
+        <w:t xml:space="preserve"> </w:t>
+      </w:r>
+      <w:r>
+        <w:t>their</w:t>
+      </w:r>
+      <w:r>
+        <w:t xml:space="preserve"> </w:t>
+      </w:r>
+      <w:r>
+        <w:rPr>
+          <w:color w:val="FF00FF"/>
+        </w:rPr>
+        <w:t>British</w:t>
+      </w:r>
+      <w:r>
+        <w:t xml:space="preserve"> </w:t>
+      </w:r>
+      <w:r>
+        <w:t>Colonizers</w:t>
+      </w:r>
+      <w:r>
+        <w:rPr>
+          <w:color w:val="000000"/>
+        </w:rPr>
+        <w:t>,</w:t>
+      </w:r>
+      <w:r>
+        <w:t xml:space="preserve"> </w:t>
+      </w:r>
+      <w:r>
+        <w:t>the</w:t>
+      </w:r>
+      <w:r>
+        <w:t xml:space="preserve"> </w:t>
+      </w:r>
+      <w:r>
+        <w:t>need</w:t>
+      </w:r>
+      <w:r>
+        <w:t xml:space="preserve"> </w:t>
+      </w:r>
+      <w:r>
+        <w:t>for</w:t>
+      </w:r>
+      <w:r>
+        <w:t xml:space="preserve"> </w:t>
+      </w:r>
+      <w:r>
+        <w:t>self</w:t>
+      </w:r>
+      <w:r>
+        <w:rPr>
+          <w:color w:val="000000"/>
+        </w:rPr>
+        <w:t>-</w:t>
+      </w:r>
+      <w:r>
+        <w:br/>
+      </w:r>
+      <w:r>
+        <w:t>determination</w:t>
+      </w:r>
+      <w:r>
+        <w:t xml:space="preserve"> </w:t>
+      </w:r>
+      <w:r>
+        <w:t>and</w:t>
+      </w:r>
+      <w:r>
+        <w:t xml:space="preserve"> </w:t>
+      </w:r>
+      <w:r>
+        <w:t>a</w:t>
+      </w:r>
+      <w:r>
+        <w:t xml:space="preserve"> </w:t>
+      </w:r>
+      <w:r>
+        <w:t>distinct</w:t>
+      </w:r>
+      <w:r>
+        <w:t xml:space="preserve"> </w:t>
+      </w:r>
+      <w:r>
+        <w:rPr>
+          <w:color w:val="00FF00"/>
+        </w:rPr>
+        <w:t>Muslim</w:t>
+      </w:r>
+      <w:r>
+        <w:t xml:space="preserve"> </w:t>
+      </w:r>
+      <w:r>
+        <w:t>identity</w:t>
+      </w:r>
+      <w:r>
+        <w:t xml:space="preserve"> </w:t>
+      </w:r>
+      <w:r>
+        <w:t>rose</w:t>
+      </w:r>
+      <w:r>
+        <w:t xml:space="preserve"> </w:t>
+      </w:r>
+      <w:r>
+        <w:t>greatly</w:t>
+      </w:r>
+      <w:r>
+        <w:rPr>
+          <w:color w:val="000000"/>
+        </w:rPr>
+        <w:t>.</w:t>
+      </w:r>
+      <w:r>
+        <w:br/>
+      </w:r>
+      <w:r>
+        <w:t>Important</w:t>
+      </w:r>
+      <w:r>
+        <w:t xml:space="preserve"> </w:t>
+      </w:r>
+      <w:r>
+        <w:t>groundwork</w:t>
+      </w:r>
+      <w:r>
+        <w:t xml:space="preserve"> </w:t>
+      </w:r>
+      <w:r>
+        <w:t>is</w:t>
+      </w:r>
+      <w:r>
+        <w:t xml:space="preserve"> </w:t>
+      </w:r>
+      <w:r>
+        <w:t>set</w:t>
+      </w:r>
+      <w:r>
+        <w:t xml:space="preserve"> </w:t>
+      </w:r>
+      <w:r>
+        <w:t>for</w:t>
+      </w:r>
+      <w:r>
+        <w:t xml:space="preserve"> </w:t>
+      </w:r>
+      <w:r>
+        <w:t>several</w:t>
+      </w:r>
+      <w:r>
+        <w:t xml:space="preserve"> </w:t>
+      </w:r>
+      <w:r>
+        <w:t>key</w:t>
+      </w:r>
+      <w:r>
+        <w:t xml:space="preserve"> </w:t>
+      </w:r>
+      <w:r>
+        <w:t>aspects</w:t>
+      </w:r>
+      <w:r>
+        <w:t xml:space="preserve"> </w:t>
+      </w:r>
+      <w:r>
+        <w:t>present</w:t>
+      </w:r>
+      <w:r>
+        <w:br/>
+      </w:r>
+      <w:r>
+        <w:t>throughout</w:t>
+      </w:r>
+      <w:r>
+        <w:t xml:space="preserve"> </w:t>
+      </w:r>
+      <w:r>
+        <w:t>the</w:t>
+      </w:r>
+      <w:r>
+        <w:t xml:space="preserve"> </w:t>
+      </w:r>
+      <w:r>
+        <w:t>book</w:t>
+      </w:r>
+      <w:r>
+        <w:t xml:space="preserve"> </w:t>
+      </w:r>
+      <w:r>
+        <w:t>in</w:t>
+      </w:r>
+      <w:r>
+        <w:t xml:space="preserve"> </w:t>
+      </w:r>
+      <w:r>
+        <w:t>this</w:t>
+      </w:r>
+      <w:r>
+        <w:t xml:space="preserve"> </w:t>
+      </w:r>
+      <w:r>
+        <w:t>chapter</w:t>
+      </w:r>
+      <w:r>
+        <w:rPr>
+          <w:color w:val="000000"/>
+        </w:rPr>
+        <w:t>.</w:t>
+      </w:r>
+      <w:r>
+        <w:t xml:space="preserve"> </w:t>
+      </w:r>
+      <w:r>
+        <w:rPr>
+          <w:color w:val="FFFFE0"/>
+        </w:rPr>
+        <w:t>One</w:t>
+      </w:r>
+      <w:r>
+        <w:t xml:space="preserve"> </w:t>
+      </w:r>
+      <w:r>
+        <w:t>of</w:t>
+      </w:r>
+      <w:r>
+        <w:t xml:space="preserve"> </w:t>
+      </w:r>
+      <w:r>
+        <w:t>them</w:t>
+      </w:r>
+      <w:r>
+        <w:t xml:space="preserve"> </w:t>
+      </w:r>
+      <w:r>
+        <w:t>being</w:t>
+      </w:r>
+      <w:r>
+        <w:t xml:space="preserve"> </w:t>
+      </w:r>
+      <w:r>
+        <w:t>the</w:t>
+      </w:r>
+      <w:r>
+        <w:t xml:space="preserve"> </w:t>
+      </w:r>
+      <w:r>
+        <w:t>Two</w:t>
+      </w:r>
+      <w:r>
+        <w:rPr>
+          <w:color w:val="000000"/>
+        </w:rPr>
+        <w:t>-</w:t>
+      </w:r>
+      <w:r>
+        <w:br/>
+      </w:r>
+      <w:r>
+        <w:t>Nation</w:t>
+      </w:r>
+      <w:r>
+        <w:t xml:space="preserve"> </w:t>
+      </w:r>
+      <w:r>
+        <w:t>Theory</w:t>
+      </w:r>
+      <w:r>
+        <w:rPr>
+          <w:color w:val="000000"/>
+        </w:rPr>
+        <w:t>,</w:t>
+      </w:r>
+      <w:r>
+        <w:t xml:space="preserve"> </w:t>
+      </w:r>
+      <w:r>
+        <w:t>according</w:t>
+      </w:r>
+      <w:r>
+        <w:t xml:space="preserve"> </w:t>
+      </w:r>
+      <w:r>
+        <w:t>to</w:t>
+      </w:r>
+      <w:r>
+        <w:t xml:space="preserve"> </w:t>
+      </w:r>
+      <w:r>
+        <w:t>which</w:t>
+      </w:r>
+      <w:r>
+        <w:rPr>
+          <w:color w:val="000000"/>
+        </w:rPr>
+        <w:t>,</w:t>
+      </w:r>
+      <w:r>
+        <w:t xml:space="preserve"> </w:t>
+      </w:r>
+      <w:r>
+        <w:t>the</w:t>
+      </w:r>
+      <w:r>
+        <w:t xml:space="preserve"> </w:t>
+      </w:r>
+      <w:r>
+        <w:rPr>
+          <w:color w:val="00FF00"/>
+        </w:rPr>
+        <w:t>Muslims</w:t>
+      </w:r>
+      <w:r>
+        <w:t xml:space="preserve"> </w:t>
+      </w:r>
+      <w:r>
+        <w:t>and</w:t>
+      </w:r>
+      <w:r>
+        <w:t xml:space="preserve"> </w:t>
+      </w:r>
+      <w:r>
+        <w:rPr>
+          <w:color w:val="00FF00"/>
+        </w:rPr>
+        <w:t>Hindus</w:t>
+      </w:r>
+      <w:r>
+        <w:t xml:space="preserve"> </w:t>
+      </w:r>
+      <w:r>
+        <w:t>are</w:t>
+      </w:r>
+      <w:r>
+        <w:br/>
+      </w:r>
+      <w:r>
+        <w:rPr>
+          <w:color w:val="FFFFE0"/>
+        </w:rPr>
+        <w:t>two</w:t>
+      </w:r>
+      <w:r>
+        <w:t xml:space="preserve"> </w:t>
+      </w:r>
+      <w:r>
+        <w:t>different</w:t>
+      </w:r>
+      <w:r>
+        <w:t xml:space="preserve"> </w:t>
+      </w:r>
+      <w:r>
+        <w:t>nations</w:t>
+      </w:r>
+      <w:r>
+        <w:t xml:space="preserve"> </w:t>
+      </w:r>
+      <w:r>
+        <w:t>with</w:t>
+      </w:r>
+      <w:r>
+        <w:t xml:space="preserve"> </w:t>
+      </w:r>
+      <w:r>
+        <w:t>clear</w:t>
+      </w:r>
+      <w:r>
+        <w:t xml:space="preserve"> </w:t>
+      </w:r>
+      <w:r>
+        <w:t>differences</w:t>
+      </w:r>
+      <w:r>
+        <w:rPr>
+          <w:color w:val="000000"/>
+        </w:rPr>
+        <w:t>,</w:t>
+      </w:r>
+      <w:r>
+        <w:t xml:space="preserve"> </w:t>
+      </w:r>
+      <w:r>
+        <w:t>and</w:t>
+      </w:r>
+      <w:r>
+        <w:t xml:space="preserve"> </w:t>
+      </w:r>
+      <w:r>
+        <w:t>they</w:t>
+      </w:r>
+      <w:r>
+        <w:t xml:space="preserve"> </w:t>
+      </w:r>
+      <w:r>
+        <w:t>cannot</w:t>
+      </w:r>
+      <w:r>
+        <w:t xml:space="preserve"> </w:t>
+      </w:r>
+      <w:r>
+        <w:t>live</w:t>
+      </w:r>
+      <w:r>
+        <w:br/>
+      </w:r>
+      <w:r>
+        <w:t>together</w:t>
+      </w:r>
+      <w:r>
+        <w:t xml:space="preserve"> </w:t>
+      </w:r>
+      <w:r>
+        <w:t>under</w:t>
       </w:r>
       <w:r>
         <w:t xml:space="preserve"> </w:t>
@@ -583,6 +3134,201 @@
         <w:t xml:space="preserve"> </w:t>
       </w:r>
       <w:r>
+        <w:t>state</w:t>
+      </w:r>
+      <w:r>
+        <w:rPr>
+          <w:color w:val="000000"/>
+        </w:rPr>
+        <w:t>.</w:t>
+      </w:r>
+      <w:r>
+        <w:br/>
+      </w:r>
+      <w:r>
+        <w:t>Chapter</w:t>
+      </w:r>
+      <w:r>
+        <w:t xml:space="preserve"> </w:t>
+      </w:r>
+      <w:r>
+        <w:rPr>
+          <w:color w:val="000000"/>
+        </w:rPr>
+        <w:t>1</w:t>
+      </w:r>
+      <w:r>
+        <w:t xml:space="preserve"> </w:t>
+      </w:r>
+      <w:r>
+        <w:t>plays</w:t>
+      </w:r>
+      <w:r>
+        <w:t xml:space="preserve"> </w:t>
+      </w:r>
+      <w:r>
+        <w:t>a</w:t>
+      </w:r>
+      <w:r>
+        <w:t xml:space="preserve"> </w:t>
+      </w:r>
+      <w:r>
+        <w:t>pivotal</w:t>
+      </w:r>
+      <w:r>
+        <w:t xml:space="preserve"> </w:t>
+      </w:r>
+      <w:r>
+        <w:t>role</w:t>
+      </w:r>
+      <w:r>
+        <w:t xml:space="preserve"> </w:t>
+      </w:r>
+      <w:r>
+        <w:t>in</w:t>
+      </w:r>
+      <w:r>
+        <w:t xml:space="preserve"> </w:t>
+      </w:r>
+      <w:r>
+        <w:t>setting</w:t>
+      </w:r>
+      <w:r>
+        <w:t xml:space="preserve"> </w:t>
+      </w:r>
+      <w:r>
+        <w:t>the</w:t>
+      </w:r>
+      <w:r>
+        <w:t xml:space="preserve"> </w:t>
+      </w:r>
+      <w:r>
+        <w:t>stage</w:t>
+      </w:r>
+      <w:r>
+        <w:t xml:space="preserve"> </w:t>
+      </w:r>
+      <w:r>
+        <w:t>for</w:t>
+      </w:r>
+      <w:r>
+        <w:t xml:space="preserve"> </w:t>
+      </w:r>
+      <w:r>
+        <w:t>the</w:t>
+      </w:r>
+      <w:r>
+        <w:t xml:space="preserve"> </w:t>
+      </w:r>
+      <w:r>
+        <w:t>larger</w:t>
+      </w:r>
+      <w:r>
+        <w:br/>
+      </w:r>
+      <w:r>
+        <w:t>story</w:t>
+      </w:r>
+      <w:r>
+        <w:rPr>
+          <w:color w:val="000000"/>
+        </w:rPr>
+        <w:t>.</w:t>
+      </w:r>
+      <w:r>
+        <w:t xml:space="preserve"> </w:t>
+      </w:r>
+      <w:r>
+        <w:t>Various</w:t>
+      </w:r>
+      <w:r>
+        <w:t xml:space="preserve"> </w:t>
+      </w:r>
+      <w:r>
+        <w:t>historical</w:t>
+      </w:r>
+      <w:r>
+        <w:t xml:space="preserve"> </w:t>
+      </w:r>
+      <w:r>
+        <w:t>figures</w:t>
+      </w:r>
+      <w:r>
+        <w:t xml:space="preserve"> </w:t>
+      </w:r>
+      <w:r>
+        <w:t>and</w:t>
+      </w:r>
+      <w:r>
+        <w:t xml:space="preserve"> </w:t>
+      </w:r>
+      <w:r>
+        <w:t>political</w:t>
+      </w:r>
+      <w:r>
+        <w:t xml:space="preserve"> </w:t>
+      </w:r>
+      <w:r>
+        <w:t>organizations</w:t>
+      </w:r>
+      <w:r>
+        <w:t xml:space="preserve"> </w:t>
+      </w:r>
+      <w:r>
+        <w:t>are</w:t>
+      </w:r>
+      <w:r>
+        <w:br/>
+      </w:r>
+      <w:r>
+        <w:t>introduced</w:t>
+      </w:r>
+      <w:r>
+        <w:t xml:space="preserve"> </w:t>
+      </w:r>
+      <w:r>
+        <w:t>who</w:t>
+      </w:r>
+      <w:r>
+        <w:t xml:space="preserve"> </w:t>
+      </w:r>
+      <w:r>
+        <w:t>shape</w:t>
+      </w:r>
+      <w:r>
+        <w:t xml:space="preserve"> </w:t>
+      </w:r>
+      <w:r>
+        <w:t>the</w:t>
+      </w:r>
+      <w:r>
+        <w:t xml:space="preserve"> </w:t>
+      </w:r>
+      <w:r>
+        <w:t>narrative</w:t>
+      </w:r>
+      <w:r>
+        <w:t xml:space="preserve"> </w:t>
+      </w:r>
+      <w:r>
+        <w:t>and</w:t>
+      </w:r>
+      <w:r>
+        <w:t xml:space="preserve"> </w:t>
+      </w:r>
+      <w:r>
+        <w:t>the</w:t>
+      </w:r>
+      <w:r>
+        <w:t xml:space="preserve"> </w:t>
+      </w:r>
+      <w:r>
+        <w:t>future</w:t>
+      </w:r>
+      <w:r>
+        <w:t xml:space="preserve"> </w:t>
+      </w:r>
+      <w:r>
         <w:t>of</w:t>
       </w:r>
       <w:r>
@@ -595,40 +3341,58 @@
         <w:t xml:space="preserve"> </w:t>
       </w:r>
       <w:r>
-        <w:t>most</w:t>
-      </w:r>
-      <w:r>
-        <w:t xml:space="preserve"> </w:t>
+        <w:t>nation</w:t>
+      </w:r>
+      <w:r>
+        <w:rPr>
+          <w:color w:val="000000"/>
+        </w:rPr>
+        <w:t>’</w:t>
+      </w:r>
+      <w:r>
+        <w:t>s</w:t>
       </w:r>
       <w:r>
         <w:br/>
       </w:r>
       <w:r>
-        <w:t>important</w:t>
-      </w:r>
-      <w:r>
-        <w:t xml:space="preserve"> </w:t>
-      </w:r>
-      <w:r>
-        <w:t>states</w:t>
-      </w:r>
-      <w:r>
-        <w:t xml:space="preserve"> </w:t>
-      </w:r>
-      <w:r>
-        <w:t>in</w:t>
-      </w:r>
-      <w:r>
-        <w:t xml:space="preserve"> </w:t>
-      </w:r>
-      <w:r>
-        <w:t>the</w:t>
-      </w:r>
-      <w:r>
-        <w:t xml:space="preserve"> </w:t>
-      </w:r>
-      <w:r>
-        <w:t>region</w:t>
+        <w:t>standing</w:t>
+      </w:r>
+      <w:r>
+        <w:rPr>
+          <w:color w:val="000000"/>
+        </w:rPr>
+        <w:t>.</w:t>
+      </w:r>
+      <w:r>
+        <w:t xml:space="preserve"> </w:t>
+      </w:r>
+      <w:r>
+        <w:t>Figures</w:t>
+      </w:r>
+      <w:r>
+        <w:t xml:space="preserve"> </w:t>
+      </w:r>
+      <w:r>
+        <w:t>like</w:t>
+      </w:r>
+      <w:r>
+        <w:t xml:space="preserve"> </w:t>
+      </w:r>
+      <w:r>
+        <w:t>Muhammad</w:t>
+      </w:r>
+      <w:r>
+        <w:t xml:space="preserve"> </w:t>
+      </w:r>
+      <w:r>
+        <w:t>Ali</w:t>
+      </w:r>
+      <w:r>
+        <w:t xml:space="preserve"> </w:t>
+      </w:r>
+      <w:r>
+        <w:t>Jinnah</w:t>
       </w:r>
       <w:r>
         <w:rPr>
@@ -640,19 +3404,91 @@
         <w:t xml:space="preserve"> </w:t>
       </w:r>
       <w:r>
+        <w:t>Allam</w:t>
+      </w:r>
+      <w:r>
+        <w:t xml:space="preserve"> </w:t>
+      </w:r>
+      <w:r>
+        <w:t>Muhammad</w:t>
+      </w:r>
+      <w:r>
+        <w:br/>
+      </w:r>
+      <w:r>
+        <w:rPr>
+          <w:color w:val="FF0000"/>
+        </w:rPr>
+        <w:t>Iqbal</w:t>
+      </w:r>
+      <w:r>
+        <w:t xml:space="preserve"> </w:t>
+      </w:r>
+      <w:r>
+        <w:t>and</w:t>
+      </w:r>
+      <w:r>
+        <w:t xml:space="preserve"> </w:t>
+      </w:r>
+      <w:r>
+        <w:t>Chaudry</w:t>
+      </w:r>
+      <w:r>
+        <w:t xml:space="preserve"> </w:t>
+      </w:r>
+      <w:r>
+        <w:t>Rehmat</w:t>
+      </w:r>
+      <w:r>
+        <w:t xml:space="preserve"> </w:t>
+      </w:r>
+      <w:r>
+        <w:t>Ali</w:t>
+      </w:r>
+      <w:r>
+        <w:t xml:space="preserve"> </w:t>
+      </w:r>
+      <w:r>
+        <w:t>are</w:t>
+      </w:r>
+      <w:r>
+        <w:t xml:space="preserve"> </w:t>
+      </w:r>
+      <w:r>
+        <w:rPr>
+          <w:color w:val="FFFFE0"/>
+        </w:rPr>
+        <w:t>one</w:t>
+      </w:r>
+      <w:r>
+        <w:t xml:space="preserve"> </w:t>
+      </w:r>
+      <w:r>
+        <w:t>of</w:t>
+      </w:r>
+      <w:r>
+        <w:t xml:space="preserve"> </w:t>
+      </w:r>
+      <w:r>
         <w:t>the</w:t>
       </w:r>
       <w:r>
         <w:t xml:space="preserve"> </w:t>
       </w:r>
       <w:r>
-        <w:t>author</w:t>
-      </w:r>
-      <w:r>
-        <w:t xml:space="preserve"> </w:t>
-      </w:r>
-      <w:r>
-        <w:t>analyzes</w:t>
+        <w:t>key</w:t>
+      </w:r>
+      <w:r>
+        <w:t xml:space="preserve"> </w:t>
+      </w:r>
+      <w:r>
+        <w:t>players</w:t>
+      </w:r>
+      <w:r>
+        <w:t xml:space="preserve"> </w:t>
+      </w:r>
+      <w:r>
+        <w:t>in</w:t>
       </w:r>
       <w:r>
         <w:t xml:space="preserve"> </w:t>
@@ -661,22 +3497,16 @@
         <w:t>the</w:t>
       </w:r>
       <w:r>
-        <w:t xml:space="preserve"> </w:t>
-      </w:r>
-      <w:r>
-        <w:t>internal</w:t>
-      </w:r>
-      <w:r>
-        <w:t xml:space="preserve"> </w:t>
-      </w:r>
-      <w:r>
-        <w:t>dynamics</w:t>
-      </w:r>
-      <w:r>
-        <w:t xml:space="preserve"> </w:t>
-      </w:r>
-      <w:r>
-        <w:t>within</w:t>
+        <w:br/>
+      </w:r>
+      <w:r>
+        <w:t>birth</w:t>
+      </w:r>
+      <w:r>
+        <w:t xml:space="preserve"> </w:t>
+      </w:r>
+      <w:r>
+        <w:t>of</w:t>
       </w:r>
       <w:r>
         <w:t xml:space="preserve"> </w:t>
@@ -688,12 +3518,524 @@
         <w:t>Pakistan</w:t>
       </w:r>
       <w:r>
+        <w:t xml:space="preserve"> </w:t>
+      </w:r>
+      <w:r>
+        <w:t>along</w:t>
+      </w:r>
+      <w:r>
+        <w:t xml:space="preserve"> </w:t>
+      </w:r>
+      <w:r>
+        <w:t>with</w:t>
+      </w:r>
+      <w:r>
+        <w:t xml:space="preserve"> </w:t>
+      </w:r>
+      <w:r>
+        <w:t>organizations</w:t>
+      </w:r>
+      <w:r>
+        <w:t xml:space="preserve"> </w:t>
+      </w:r>
+      <w:r>
+        <w:t>such</w:t>
+      </w:r>
+      <w:r>
+        <w:t xml:space="preserve"> </w:t>
+      </w:r>
+      <w:r>
+        <w:t>as</w:t>
+      </w:r>
+      <w:r>
+        <w:t xml:space="preserve"> </w:t>
+      </w:r>
+      <w:r>
+        <w:t>the</w:t>
+      </w:r>
+      <w:r>
+        <w:t xml:space="preserve"> </w:t>
+      </w:r>
+      <w:r>
+        <w:t>All</w:t>
+      </w:r>
+      <w:r>
+        <w:rPr>
+          <w:color w:val="000000"/>
+        </w:rPr>
+        <w:t>-</w:t>
+      </w:r>
+      <w:r>
+        <w:br/>
+      </w:r>
+      <w:r>
+        <w:rPr>
+          <w:color w:val="FF00FF"/>
+        </w:rPr>
+        <w:t>India</w:t>
+      </w:r>
+      <w:r>
+        <w:t xml:space="preserve"> </w:t>
+      </w:r>
+      <w:r>
+        <w:rPr>
+          <w:color w:val="00FF00"/>
+        </w:rPr>
+        <w:t>Muslim</w:t>
+      </w:r>
+      <w:r>
+        <w:t xml:space="preserve"> </w:t>
+      </w:r>
+      <w:r>
+        <w:t>League</w:t>
+      </w:r>
+      <w:r>
+        <w:t xml:space="preserve"> </w:t>
+      </w:r>
+      <w:r>
+        <w:t>each</w:t>
+      </w:r>
+      <w:r>
+        <w:t xml:space="preserve"> </w:t>
+      </w:r>
+      <w:r>
+        <w:t>play</w:t>
+      </w:r>
+      <w:r>
+        <w:t xml:space="preserve"> </w:t>
+      </w:r>
+      <w:r>
+        <w:t>important</w:t>
+      </w:r>
+      <w:r>
+        <w:t xml:space="preserve"> </w:t>
+      </w:r>
+      <w:r>
+        <w:t>parts</w:t>
+      </w:r>
+      <w:r>
+        <w:t xml:space="preserve"> </w:t>
+      </w:r>
+      <w:r>
+        <w:t>in</w:t>
+      </w:r>
+      <w:r>
+        <w:t xml:space="preserve"> </w:t>
+      </w:r>
+      <w:r>
+        <w:t>their</w:t>
+      </w:r>
+      <w:r>
+        <w:t xml:space="preserve"> </w:t>
+      </w:r>
+      <w:r>
+        <w:t>own</w:t>
+      </w:r>
+      <w:r>
+        <w:t xml:space="preserve"> </w:t>
+      </w:r>
+      <w:r>
+        <w:t>aspects</w:t>
+      </w:r>
+      <w:r>
+        <w:br/>
+      </w:r>
+      <w:r>
+        <w:t>in</w:t>
+      </w:r>
+      <w:r>
+        <w:t xml:space="preserve"> </w:t>
+      </w:r>
+      <w:r>
+        <w:t>the</w:t>
+      </w:r>
+      <w:r>
+        <w:t xml:space="preserve"> </w:t>
+      </w:r>
+      <w:r>
+        <w:t>pre</w:t>
+      </w:r>
+      <w:r>
+        <w:t xml:space="preserve"> </w:t>
+      </w:r>
+      <w:r>
+        <w:rPr>
+          <w:color w:val="FF00FF"/>
+        </w:rPr>
+        <w:t>Pakistan</w:t>
+      </w:r>
+      <w:r>
+        <w:t xml:space="preserve"> </w:t>
+      </w:r>
+      <w:r>
+        <w:t>times</w:t>
+      </w:r>
+      <w:r>
+        <w:rPr>
+          <w:color w:val="000000"/>
+        </w:rPr>
+        <w:t>.</w:t>
+      </w:r>
+      <w:r>
+        <w:t xml:space="preserve"> </w:t>
+      </w:r>
+      <w:r>
+        <w:t>Understanding</w:t>
+      </w:r>
+      <w:r>
+        <w:t xml:space="preserve"> </w:t>
+      </w:r>
+      <w:r>
+        <w:t>their</w:t>
+      </w:r>
+      <w:r>
+        <w:t xml:space="preserve"> </w:t>
+      </w:r>
+      <w:r>
+        <w:t>roles</w:t>
+      </w:r>
+      <w:r>
+        <w:t xml:space="preserve"> </w:t>
+      </w:r>
+      <w:r>
+        <w:t>is</w:t>
+      </w:r>
+      <w:r>
+        <w:t xml:space="preserve"> </w:t>
+      </w:r>
+      <w:r>
+        <w:t>essential</w:t>
+      </w:r>
+      <w:r>
+        <w:t xml:space="preserve"> </w:t>
+      </w:r>
+      <w:r>
+        <w:t>as</w:t>
+      </w:r>
+      <w:r>
+        <w:br/>
+      </w:r>
+      <w:r>
+        <w:t>the</w:t>
+      </w:r>
+      <w:r>
+        <w:t xml:space="preserve"> </w:t>
+      </w:r>
+      <w:r>
+        <w:t>story</w:t>
+      </w:r>
+      <w:r>
+        <w:t xml:space="preserve"> </w:t>
+      </w:r>
+      <w:r>
+        <w:t>progresses</w:t>
+      </w:r>
+      <w:r>
+        <w:t xml:space="preserve"> </w:t>
+      </w:r>
+      <w:r>
+        <w:t>further</w:t>
+      </w:r>
+      <w:r>
+        <w:t xml:space="preserve"> </w:t>
+      </w:r>
+      <w:r>
+        <w:t>in</w:t>
+      </w:r>
+      <w:r>
+        <w:t xml:space="preserve"> </w:t>
+      </w:r>
+      <w:r>
+        <w:rPr>
+          <w:color w:val="00FFFF"/>
+        </w:rPr>
+        <w:t>Pakstan</w:t>
+      </w:r>
+      <w:r>
+        <w:rPr>
+          <w:color w:val="000000"/>
+        </w:rPr>
+        <w:t>’</w:t>
+      </w:r>
+      <w:r>
+        <w:t>s</w:t>
+      </w:r>
+      <w:r>
+        <w:t xml:space="preserve"> </w:t>
+      </w:r>
+      <w:r>
+        <w:t>life</w:t>
+      </w:r>
+      <w:r>
+        <w:rPr>
+          <w:color w:val="000000"/>
+        </w:rPr>
+        <w:t>.</w:t>
+      </w:r>
+      <w:r>
+        <w:br/>
+      </w:r>
+      <w:r>
+        <w:t>Foreshadowing</w:t>
+      </w:r>
+      <w:r>
+        <w:t xml:space="preserve"> </w:t>
+      </w:r>
+      <w:r>
+        <w:t>Challenges</w:t>
+      </w:r>
+      <w:r>
+        <w:rPr>
+          <w:color w:val="000000"/>
+        </w:rPr>
+        <w:t>:</w:t>
+      </w:r>
+      <w:r>
+        <w:br/>
+      </w:r>
+      <w:r>
+        <w:rPr>
+          <w:color w:val="FFFFE0"/>
+        </w:rPr>
+        <w:t>One</w:t>
+      </w:r>
+      <w:r>
+        <w:t xml:space="preserve"> </w:t>
+      </w:r>
+      <w:r>
+        <w:t>key</w:t>
+      </w:r>
+      <w:r>
+        <w:t xml:space="preserve"> </w:t>
+      </w:r>
+      <w:r>
+        <w:t>feature</w:t>
+      </w:r>
+      <w:r>
+        <w:t xml:space="preserve"> </w:t>
+      </w:r>
+      <w:r>
+        <w:t>of</w:t>
+      </w:r>
+      <w:r>
+        <w:t xml:space="preserve"> </w:t>
+      </w:r>
+      <w:r>
+        <w:t>this</w:t>
+      </w:r>
+      <w:r>
+        <w:t xml:space="preserve"> </w:t>
+      </w:r>
+      <w:r>
+        <w:t>chapter</w:t>
+      </w:r>
+      <w:r>
+        <w:t xml:space="preserve"> </w:t>
+      </w:r>
+      <w:r>
+        <w:t>is</w:t>
+      </w:r>
+      <w:r>
+        <w:t xml:space="preserve"> </w:t>
+      </w:r>
+      <w:r>
+        <w:t>the</w:t>
+      </w:r>
+      <w:r>
+        <w:t xml:space="preserve"> </w:t>
+      </w:r>
+      <w:r>
+        <w:t>foreshadowing</w:t>
+      </w:r>
+      <w:r>
+        <w:t xml:space="preserve"> </w:t>
+      </w:r>
+      <w:r>
+        <w:t>of</w:t>
+      </w:r>
+      <w:r>
+        <w:t xml:space="preserve"> </w:t>
+      </w:r>
+      <w:r>
+        <w:t>the</w:t>
+      </w:r>
+      <w:r>
+        <w:t xml:space="preserve"> </w:t>
+      </w:r>
+      <w:r>
+        <w:t>events</w:t>
+      </w:r>
+      <w:r>
+        <w:br/>
+      </w:r>
+    </w:p>
+    <w:p>
+      <w:r>
+        <w:rPr>
+          <w:color w:val="FF00FF"/>
+        </w:rPr>
+        <w:t>Pakistan</w:t>
+      </w:r>
+      <w:r>
+        <w:t xml:space="preserve"> </w:t>
+      </w:r>
+      <w:r>
+        <w:t>would</w:t>
+      </w:r>
+      <w:r>
+        <w:t xml:space="preserve"> </w:t>
+      </w:r>
+      <w:r>
+        <w:t>face</w:t>
+      </w:r>
+      <w:r>
+        <w:t xml:space="preserve"> </w:t>
+      </w:r>
+      <w:r>
+        <w:t>in</w:t>
+      </w:r>
+      <w:r>
+        <w:t xml:space="preserve"> </w:t>
+      </w:r>
+      <w:r>
+        <w:t>the</w:t>
+      </w:r>
+      <w:r>
+        <w:t xml:space="preserve"> </w:t>
+      </w:r>
+      <w:r>
+        <w:t>future</w:t>
+      </w:r>
+      <w:r>
+        <w:rPr>
+          <w:color w:val="000000"/>
+        </w:rPr>
+        <w:t>.</w:t>
+      </w:r>
+      <w:r>
+        <w:t xml:space="preserve"> </w:t>
+      </w:r>
+      <w:r>
+        <w:t>While</w:t>
+      </w:r>
+      <w:r>
+        <w:t xml:space="preserve"> </w:t>
+      </w:r>
+      <w:r>
+        <w:t>resolving</w:t>
+      </w:r>
+      <w:r>
+        <w:t xml:space="preserve"> </w:t>
+      </w:r>
+      <w:r>
+        <w:t>the</w:t>
+      </w:r>
+      <w:r>
+        <w:t xml:space="preserve"> </w:t>
+      </w:r>
+      <w:r>
+        <w:t>immediate</w:t>
+      </w:r>
+      <w:r>
+        <w:br/>
+      </w:r>
+      <w:r>
+        <w:t>conflicts</w:t>
+      </w:r>
+      <w:r>
+        <w:t xml:space="preserve"> </w:t>
+      </w:r>
+      <w:r>
+        <w:t>in</w:t>
+      </w:r>
+      <w:r>
+        <w:t xml:space="preserve"> </w:t>
+      </w:r>
+      <w:r>
+        <w:t>the</w:t>
+      </w:r>
+      <w:r>
+        <w:t xml:space="preserve"> </w:t>
+      </w:r>
+      <w:r>
+        <w:t>separation</w:t>
+      </w:r>
+      <w:r>
+        <w:t xml:space="preserve"> </w:t>
+      </w:r>
+      <w:r>
+        <w:t>and</w:t>
+      </w:r>
+      <w:r>
+        <w:t xml:space="preserve"> </w:t>
+      </w:r>
+      <w:r>
+        <w:t>independence</w:t>
+      </w:r>
+      <w:r>
+        <w:t xml:space="preserve"> </w:t>
+      </w:r>
+      <w:r>
+        <w:t>from</w:t>
+      </w:r>
+      <w:r>
+        <w:t xml:space="preserve"> </w:t>
+      </w:r>
+      <w:r>
+        <w:t>the</w:t>
+      </w:r>
+      <w:r>
+        <w:t xml:space="preserve"> </w:t>
+      </w:r>
+      <w:r>
+        <w:rPr>
+          <w:color w:val="00FF00"/>
+        </w:rPr>
+        <w:t>British</w:t>
+      </w:r>
+      <w:r>
+        <w:t xml:space="preserve"> </w:t>
+      </w:r>
+      <w:r>
+        <w:t>Rule</w:t>
+      </w:r>
+      <w:r>
         <w:rPr>
           <w:color w:val="000000"/>
         </w:rPr>
         <w:t>,</w:t>
       </w:r>
       <w:r>
+        <w:br/>
+      </w:r>
+      <w:r>
+        <w:t>major</w:t>
+      </w:r>
+      <w:r>
+        <w:t xml:space="preserve"> </w:t>
+      </w:r>
+      <w:r>
+        <w:t>new</w:t>
+      </w:r>
+      <w:r>
+        <w:t xml:space="preserve"> </w:t>
+      </w:r>
+      <w:r>
+        <w:t>challenges</w:t>
+      </w:r>
+      <w:r>
+        <w:t xml:space="preserve"> </w:t>
+      </w:r>
+      <w:r>
+        <w:t>immerged</w:t>
+      </w:r>
+      <w:r>
+        <w:t xml:space="preserve"> </w:t>
+      </w:r>
+      <w:r>
+        <w:t>for</w:t>
+      </w:r>
+      <w:r>
         <w:t xml:space="preserve"> </w:t>
       </w:r>
       <w:r>
@@ -703,40 +4045,232 @@
         <w:t xml:space="preserve"> </w:t>
       </w:r>
       <w:r>
-        <w:t>role</w:t>
-      </w:r>
-      <w:r>
-        <w:t xml:space="preserve"> </w:t>
+        <w:t>newly</w:t>
+      </w:r>
+      <w:r>
+        <w:t xml:space="preserve"> </w:t>
+      </w:r>
+      <w:r>
+        <w:t>formed</w:t>
+      </w:r>
+      <w:r>
+        <w:t xml:space="preserve"> </w:t>
+      </w:r>
+      <w:r>
+        <w:t>nation</w:t>
+      </w:r>
+      <w:r>
+        <w:rPr>
+          <w:color w:val="000000"/>
+        </w:rPr>
+        <w:t>.</w:t>
       </w:r>
       <w:r>
         <w:br/>
       </w:r>
       <w:r>
+        <w:t>Unifying</w:t>
+      </w:r>
+      <w:r>
+        <w:t xml:space="preserve"> </w:t>
+      </w:r>
+      <w:r>
+        <w:t>a</w:t>
+      </w:r>
+      <w:r>
+        <w:t xml:space="preserve"> </w:t>
+      </w:r>
+      <w:r>
+        <w:t>national</w:t>
+      </w:r>
+      <w:r>
+        <w:t xml:space="preserve"> </w:t>
+      </w:r>
+      <w:r>
+        <w:t>identity</w:t>
+      </w:r>
+      <w:r>
+        <w:t xml:space="preserve"> </w:t>
+      </w:r>
+      <w:r>
+        <w:t>while</w:t>
+      </w:r>
+      <w:r>
+        <w:t xml:space="preserve"> </w:t>
+      </w:r>
+      <w:r>
+        <w:t>having</w:t>
+      </w:r>
+      <w:r>
+        <w:t xml:space="preserve"> </w:t>
+      </w:r>
+      <w:r>
+        <w:t>such</w:t>
+      </w:r>
+      <w:r>
+        <w:t xml:space="preserve"> </w:t>
+      </w:r>
+      <w:r>
+        <w:t>a</w:t>
+      </w:r>
+      <w:r>
+        <w:t xml:space="preserve"> </w:t>
+      </w:r>
+      <w:r>
+        <w:t>diverse</w:t>
+      </w:r>
+      <w:r>
+        <w:t xml:space="preserve"> </w:t>
+      </w:r>
+      <w:r>
+        <w:t>population</w:t>
+      </w:r>
+      <w:r>
+        <w:br/>
+      </w:r>
+      <w:r>
         <w:t>of</w:t>
       </w:r>
       <w:r>
         <w:t xml:space="preserve"> </w:t>
       </w:r>
       <w:r>
+        <w:t>different</w:t>
+      </w:r>
+      <w:r>
+        <w:t xml:space="preserve"> </w:t>
+      </w:r>
+      <w:r>
+        <w:t>cultures</w:t>
+      </w:r>
+      <w:r>
+        <w:t xml:space="preserve"> </w:t>
+      </w:r>
+      <w:r>
+        <w:t>and</w:t>
+      </w:r>
+      <w:r>
+        <w:t xml:space="preserve"> </w:t>
+      </w:r>
+      <w:r>
+        <w:t>languages</w:t>
+      </w:r>
+      <w:r>
+        <w:t xml:space="preserve"> </w:t>
+      </w:r>
+      <w:r>
+        <w:t>all</w:t>
+      </w:r>
+      <w:r>
+        <w:t xml:space="preserve"> </w:t>
+      </w:r>
+      <w:r>
+        <w:t>while</w:t>
+      </w:r>
+      <w:r>
+        <w:t xml:space="preserve"> </w:t>
+      </w:r>
+      <w:r>
+        <w:t>dealing</w:t>
+      </w:r>
+      <w:r>
+        <w:t xml:space="preserve"> </w:t>
+      </w:r>
+      <w:r>
+        <w:t>with</w:t>
+      </w:r>
+      <w:r>
+        <w:t xml:space="preserve"> </w:t>
+      </w:r>
+      <w:r>
+        <w:t>long</w:t>
+      </w:r>
+      <w:r>
+        <w:rPr>
+          <w:color w:val="000000"/>
+        </w:rPr>
+        <w:t>-</w:t>
+      </w:r>
+      <w:r>
+        <w:t>term</w:t>
+      </w:r>
+      <w:r>
+        <w:br/>
+      </w:r>
+      <w:r>
+        <w:t>consequences</w:t>
+      </w:r>
+      <w:r>
+        <w:t xml:space="preserve"> </w:t>
+      </w:r>
+      <w:r>
+        <w:t>of</w:t>
+      </w:r>
+      <w:r>
+        <w:t xml:space="preserve"> </w:t>
+      </w:r>
+      <w:r>
         <w:t>the</w:t>
       </w:r>
       <w:r>
         <w:t xml:space="preserve"> </w:t>
       </w:r>
       <w:r>
-        <w:t>military</w:t>
-      </w:r>
-      <w:r>
-        <w:t xml:space="preserve"> </w:t>
-      </w:r>
-      <w:r>
-        <w:t>in</w:t>
-      </w:r>
-      <w:r>
-        <w:t xml:space="preserve"> </w:t>
-      </w:r>
-      <w:r>
-        <w:t>politics</w:t>
+        <w:t>division</w:t>
+      </w:r>
+      <w:r>
+        <w:t xml:space="preserve"> </w:t>
+      </w:r>
+      <w:r>
+        <w:t>of</w:t>
+      </w:r>
+      <w:r>
+        <w:t xml:space="preserve"> </w:t>
+      </w:r>
+      <w:r>
+        <w:t>such</w:t>
+      </w:r>
+      <w:r>
+        <w:t xml:space="preserve"> </w:t>
+      </w:r>
+      <w:r>
+        <w:t>as</w:t>
+      </w:r>
+      <w:r>
+        <w:t xml:space="preserve"> </w:t>
+      </w:r>
+      <w:r>
+        <w:t>large</w:t>
+      </w:r>
+      <w:r>
+        <w:t xml:space="preserve"> </w:t>
+      </w:r>
+      <w:r>
+        <w:t>state</w:t>
+      </w:r>
+      <w:r>
+        <w:rPr>
+          <w:color w:val="000000"/>
+        </w:rPr>
+        <w:t>.</w:t>
+      </w:r>
+      <w:r>
+        <w:br/>
+      </w:r>
+      <w:r>
+        <w:t>With</w:t>
+      </w:r>
+      <w:r>
+        <w:t xml:space="preserve"> </w:t>
+      </w:r>
+      <w:r>
+        <w:t>the</w:t>
+      </w:r>
+      <w:r>
+        <w:t xml:space="preserve"> </w:t>
+      </w:r>
+      <w:r>
+        <w:t>partition</w:t>
       </w:r>
       <w:r>
         <w:rPr>
@@ -748,31 +4282,190 @@
         <w:t xml:space="preserve"> </w:t>
       </w:r>
       <w:r>
+        <w:t>the</w:t>
+      </w:r>
+      <w:r>
+        <w:t xml:space="preserve"> </w:t>
+      </w:r>
+      <w:r>
+        <w:t>challenges</w:t>
+      </w:r>
+      <w:r>
+        <w:t xml:space="preserve"> </w:t>
+      </w:r>
+      <w:r>
         <w:t>and</w:t>
       </w:r>
       <w:r>
         <w:t xml:space="preserve"> </w:t>
       </w:r>
       <w:r>
+        <w:t>issues</w:t>
+      </w:r>
+      <w:r>
+        <w:t xml:space="preserve"> </w:t>
+      </w:r>
+      <w:r>
+        <w:t>did</w:t>
+      </w:r>
+      <w:r>
+        <w:t xml:space="preserve"> </w:t>
+      </w:r>
+      <w:r>
+        <w:t>not</w:t>
+      </w:r>
+      <w:r>
+        <w:t xml:space="preserve"> </w:t>
+      </w:r>
+      <w:r>
+        <w:t>disappear</w:t>
+      </w:r>
+      <w:r>
+        <w:rPr>
+          <w:color w:val="000000"/>
+        </w:rPr>
+        <w:t>,</w:t>
+      </w:r>
+      <w:r>
+        <w:t xml:space="preserve"> </w:t>
+      </w:r>
+      <w:r>
+        <w:t>but</w:t>
+      </w:r>
+      <w:r>
+        <w:br/>
+      </w:r>
+      <w:r>
+        <w:t>will</w:t>
+      </w:r>
+      <w:r>
+        <w:t xml:space="preserve"> </w:t>
+      </w:r>
+      <w:r>
+        <w:t>only</w:t>
+      </w:r>
+      <w:r>
+        <w:t xml:space="preserve"> </w:t>
+      </w:r>
+      <w:r>
+        <w:t>start</w:t>
+      </w:r>
+      <w:r>
+        <w:t xml:space="preserve"> </w:t>
+      </w:r>
+      <w:r>
+        <w:t>showing</w:t>
+      </w:r>
+      <w:r>
+        <w:t xml:space="preserve"> </w:t>
+      </w:r>
+      <w:r>
+        <w:t>more</w:t>
+      </w:r>
+      <w:r>
+        <w:t xml:space="preserve"> </w:t>
+      </w:r>
+      <w:r>
+        <w:t>of</w:t>
+      </w:r>
+      <w:r>
+        <w:t xml:space="preserve"> </w:t>
+      </w:r>
+      <w:r>
+        <w:t>its</w:t>
+      </w:r>
+      <w:r>
+        <w:t xml:space="preserve"> </w:t>
+      </w:r>
+      <w:r>
+        <w:t>core</w:t>
+      </w:r>
+      <w:r>
+        <w:t xml:space="preserve"> </w:t>
+      </w:r>
+      <w:r>
+        <w:t>problems</w:t>
+      </w:r>
+      <w:r>
+        <w:t xml:space="preserve"> </w:t>
+      </w:r>
+      <w:r>
+        <w:t>with</w:t>
+      </w:r>
+      <w:r>
+        <w:t xml:space="preserve"> </w:t>
+      </w:r>
+      <w:r>
+        <w:t>a</w:t>
+      </w:r>
+      <w:r>
+        <w:t xml:space="preserve"> </w:t>
+      </w:r>
+      <w:r>
+        <w:t>changed</w:t>
+      </w:r>
+      <w:r>
+        <w:br/>
+      </w:r>
+      <w:r>
+        <w:t>face</w:t>
+      </w:r>
+      <w:r>
+        <w:t xml:space="preserve"> </w:t>
+      </w:r>
+      <w:r>
+        <w:t>as</w:t>
+      </w:r>
+      <w:r>
+        <w:t xml:space="preserve"> </w:t>
+      </w:r>
+      <w:r>
         <w:t>the</w:t>
       </w:r>
       <w:r>
         <w:t xml:space="preserve"> </w:t>
       </w:r>
       <w:r>
-        <w:t>struggle</w:t>
-      </w:r>
-      <w:r>
-        <w:t xml:space="preserve"> </w:t>
-      </w:r>
-      <w:r>
-        <w:t>for</w:t>
-      </w:r>
-      <w:r>
-        <w:t xml:space="preserve"> </w:t>
-      </w:r>
-      <w:r>
-        <w:t>democracy</w:t>
+        <w:t>country</w:t>
+      </w:r>
+      <w:r>
+        <w:t xml:space="preserve"> </w:t>
+      </w:r>
+      <w:r>
+        <w:t>moves</w:t>
+      </w:r>
+      <w:r>
+        <w:t xml:space="preserve"> </w:t>
+      </w:r>
+      <w:r>
+        <w:t>forwards</w:t>
+      </w:r>
+      <w:r>
+        <w:t xml:space="preserve"> </w:t>
+      </w:r>
+      <w:r>
+        <w:t>after</w:t>
+      </w:r>
+      <w:r>
+        <w:t xml:space="preserve"> </w:t>
+      </w:r>
+      <w:r>
+        <w:t>it</w:t>
+      </w:r>
+      <w:r>
+        <w:rPr>
+          <w:color w:val="000000"/>
+        </w:rPr>
+        <w:t>’</w:t>
+      </w:r>
+      <w:r>
+        <w:t>s</w:t>
+      </w:r>
+      <w:r>
+        <w:t xml:space="preserve"> </w:t>
+      </w:r>
+      <w:r>
+        <w:t>creation</w:t>
       </w:r>
       <w:r>
         <w:rPr>
@@ -784,7 +4477,370 @@
         <w:t xml:space="preserve"> </w:t>
       </w:r>
       <w:r>
-        <w:t>External</w:t>
+        <w:t>The</w:t>
+      </w:r>
+      <w:r>
+        <w:t xml:space="preserve"> </w:t>
+      </w:r>
+      <w:r>
+        <w:t>political</w:t>
+      </w:r>
+      <w:r>
+        <w:br/>
+      </w:r>
+      <w:r>
+        <w:t>tensions</w:t>
+      </w:r>
+      <w:r>
+        <w:t xml:space="preserve"> </w:t>
+      </w:r>
+      <w:r>
+        <w:t>and</w:t>
+      </w:r>
+      <w:r>
+        <w:t xml:space="preserve"> </w:t>
+      </w:r>
+      <w:r>
+        <w:t>conflicts</w:t>
+      </w:r>
+      <w:r>
+        <w:t xml:space="preserve"> </w:t>
+      </w:r>
+      <w:r>
+        <w:t>of</w:t>
+      </w:r>
+      <w:r>
+        <w:t xml:space="preserve"> </w:t>
+      </w:r>
+      <w:r>
+        <w:t>this</w:t>
+      </w:r>
+      <w:r>
+        <w:t xml:space="preserve"> </w:t>
+      </w:r>
+      <w:r>
+        <w:t>era</w:t>
+      </w:r>
+      <w:r>
+        <w:t xml:space="preserve"> </w:t>
+      </w:r>
+      <w:r>
+        <w:t>are</w:t>
+      </w:r>
+      <w:r>
+        <w:t xml:space="preserve"> </w:t>
+      </w:r>
+      <w:r>
+        <w:t>just</w:t>
+      </w:r>
+      <w:r>
+        <w:t xml:space="preserve"> </w:t>
+      </w:r>
+      <w:r>
+        <w:t>a</w:t>
+      </w:r>
+      <w:r>
+        <w:t xml:space="preserve"> </w:t>
+      </w:r>
+      <w:r>
+        <w:t>starting</w:t>
+      </w:r>
+      <w:r>
+        <w:t xml:space="preserve"> </w:t>
+      </w:r>
+      <w:r>
+        <w:t>point</w:t>
+      </w:r>
+      <w:r>
+        <w:t xml:space="preserve"> </w:t>
+      </w:r>
+      <w:r>
+        <w:t>of</w:t>
+      </w:r>
+      <w:r>
+        <w:t xml:space="preserve"> </w:t>
+      </w:r>
+      <w:r>
+        <w:t>more</w:t>
+      </w:r>
+      <w:r>
+        <w:t xml:space="preserve"> </w:t>
+      </w:r>
+      <w:r>
+        <w:t>to</w:t>
+      </w:r>
+      <w:r>
+        <w:br/>
+      </w:r>
+      <w:r>
+        <w:t>come</w:t>
+      </w:r>
+      <w:r>
+        <w:t xml:space="preserve"> </w:t>
+      </w:r>
+      <w:r>
+        <w:t>in</w:t>
+      </w:r>
+      <w:r>
+        <w:t xml:space="preserve"> </w:t>
+      </w:r>
+      <w:r>
+        <w:t>the</w:t>
+      </w:r>
+      <w:r>
+        <w:t xml:space="preserve"> </w:t>
+      </w:r>
+      <w:r>
+        <w:t>sub</w:t>
+      </w:r>
+      <w:r>
+        <w:rPr>
+          <w:color w:val="000000"/>
+        </w:rPr>
+        <w:t>-</w:t>
+      </w:r>
+      <w:r>
+        <w:t>continent</w:t>
+      </w:r>
+      <w:r>
+        <w:t xml:space="preserve"> </w:t>
+      </w:r>
+      <w:r>
+        <w:t>which</w:t>
+      </w:r>
+      <w:r>
+        <w:t xml:space="preserve"> </w:t>
+      </w:r>
+      <w:r>
+        <w:t>will</w:t>
+      </w:r>
+      <w:r>
+        <w:t xml:space="preserve"> </w:t>
+      </w:r>
+      <w:r>
+        <w:t>challenge</w:t>
+      </w:r>
+      <w:r>
+        <w:t xml:space="preserve"> </w:t>
+      </w:r>
+      <w:r>
+        <w:rPr>
+          <w:color w:val="FF00FF"/>
+        </w:rPr>
+        <w:t>Pakistan</w:t>
+      </w:r>
+      <w:r>
+        <w:t xml:space="preserve"> </w:t>
+      </w:r>
+      <w:r>
+        <w:t>greatly</w:t>
+      </w:r>
+      <w:r>
+        <w:t xml:space="preserve"> </w:t>
+      </w:r>
+      <w:r>
+        <w:t>in</w:t>
+      </w:r>
+      <w:r>
+        <w:br/>
+      </w:r>
+      <w:r>
+        <w:t>establishing</w:t>
+      </w:r>
+      <w:r>
+        <w:t xml:space="preserve"> </w:t>
+      </w:r>
+      <w:r>
+        <w:t>its</w:t>
+      </w:r>
+      <w:r>
+        <w:t xml:space="preserve"> </w:t>
+      </w:r>
+      <w:r>
+        <w:t>new</w:t>
+      </w:r>
+      <w:r>
+        <w:t xml:space="preserve"> </w:t>
+      </w:r>
+      <w:r>
+        <w:t>formed</w:t>
+      </w:r>
+      <w:r>
+        <w:t xml:space="preserve"> </w:t>
+      </w:r>
+      <w:r>
+        <w:t>identity</w:t>
+      </w:r>
+      <w:r>
+        <w:rPr>
+          <w:color w:val="000000"/>
+        </w:rPr>
+        <w:t>.</w:t>
+      </w:r>
+      <w:r>
+        <w:br/>
+      </w:r>
+      <w:r>
+        <w:t>Gaps</w:t>
+      </w:r>
+      <w:r>
+        <w:t xml:space="preserve"> </w:t>
+      </w:r>
+      <w:r>
+        <w:t>of</w:t>
+      </w:r>
+      <w:r>
+        <w:t xml:space="preserve"> </w:t>
+      </w:r>
+      <w:r>
+        <w:t>study</w:t>
+      </w:r>
+      <w:r>
+        <w:br/>
+      </w:r>
+      <w:r>
+        <w:t>Not</w:t>
+      </w:r>
+      <w:r>
+        <w:t xml:space="preserve"> </w:t>
+      </w:r>
+      <w:r>
+        <w:t>only</w:t>
+      </w:r>
+      <w:r>
+        <w:t xml:space="preserve"> </w:t>
+      </w:r>
+      <w:r>
+        <w:t>the</w:t>
+      </w:r>
+      <w:r>
+        <w:t xml:space="preserve"> </w:t>
+      </w:r>
+      <w:r>
+        <w:t>usually</w:t>
+      </w:r>
+      <w:r>
+        <w:t xml:space="preserve"> </w:t>
+      </w:r>
+      <w:r>
+        <w:t>dominant</w:t>
+      </w:r>
+      <w:r>
+        <w:t xml:space="preserve"> </w:t>
+      </w:r>
+      <w:r>
+        <w:t>narrative</w:t>
+      </w:r>
+      <w:r>
+        <w:t xml:space="preserve"> </w:t>
+      </w:r>
+      <w:r>
+        <w:t>of</w:t>
+      </w:r>
+      <w:r>
+        <w:t xml:space="preserve"> </w:t>
+      </w:r>
+      <w:r>
+        <w:rPr>
+          <w:color w:val="FFFFE0"/>
+        </w:rPr>
+        <w:t>two</w:t>
+      </w:r>
+      <w:r>
+        <w:t xml:space="preserve"> </w:t>
+      </w:r>
+      <w:r>
+        <w:t>separate</w:t>
+      </w:r>
+      <w:r>
+        <w:t xml:space="preserve"> </w:t>
+      </w:r>
+      <w:r>
+        <w:t>nations</w:t>
+      </w:r>
+      <w:r>
+        <w:br/>
+      </w:r>
+      <w:r>
+        <w:t>living</w:t>
+      </w:r>
+      <w:r>
+        <w:t xml:space="preserve"> </w:t>
+      </w:r>
+      <w:r>
+        <w:t>in</w:t>
+      </w:r>
+      <w:r>
+        <w:t xml:space="preserve"> </w:t>
+      </w:r>
+      <w:r>
+        <w:t>conflict</w:t>
+      </w:r>
+      <w:r>
+        <w:t xml:space="preserve"> </w:t>
+      </w:r>
+      <w:r>
+        <w:t>leading</w:t>
+      </w:r>
+      <w:r>
+        <w:t xml:space="preserve"> </w:t>
+      </w:r>
+      <w:r>
+        <w:t>to</w:t>
+      </w:r>
+      <w:r>
+        <w:t xml:space="preserve"> </w:t>
+      </w:r>
+      <w:r>
+        <w:t>the</w:t>
+      </w:r>
+      <w:r>
+        <w:t xml:space="preserve"> </w:t>
+      </w:r>
+      <w:r>
+        <w:t>separation</w:t>
+      </w:r>
+      <w:r>
+        <w:t xml:space="preserve"> </w:t>
+      </w:r>
+      <w:r>
+        <w:t>is</w:t>
+      </w:r>
+      <w:r>
+        <w:t xml:space="preserve"> </w:t>
+      </w:r>
+      <w:r>
+        <w:t>examined</w:t>
+      </w:r>
+      <w:r>
+        <w:t xml:space="preserve"> </w:t>
+      </w:r>
+      <w:r>
+        <w:t>but</w:t>
+      </w:r>
+      <w:r>
+        <w:t xml:space="preserve"> </w:t>
+      </w:r>
+      <w:r>
+        <w:t>also</w:t>
+      </w:r>
+      <w:r>
+        <w:t xml:space="preserve"> </w:t>
+      </w:r>
+      <w:r>
+        <w:t>the</w:t>
+      </w:r>
+      <w:r>
+        <w:br/>
+      </w:r>
+      <w:r>
+        <w:t>other</w:t>
+      </w:r>
+      <w:r>
+        <w:t xml:space="preserve"> </w:t>
+      </w:r>
+      <w:r>
+        <w:t>nuance</w:t>
       </w:r>
       <w:r>
         <w:t xml:space="preserve"> </w:t>
@@ -796,7 +4852,1332 @@
         <w:t xml:space="preserve"> </w:t>
       </w:r>
       <w:r>
-        <w:t>impacting</w:t>
+        <w:t>that</w:t>
+      </w:r>
+      <w:r>
+        <w:t xml:space="preserve"> </w:t>
+      </w:r>
+      <w:r>
+        <w:t>played</w:t>
+      </w:r>
+      <w:r>
+        <w:t xml:space="preserve"> </w:t>
+      </w:r>
+      <w:r>
+        <w:t>a</w:t>
+      </w:r>
+      <w:r>
+        <w:t xml:space="preserve"> </w:t>
+      </w:r>
+      <w:r>
+        <w:t>major</w:t>
+      </w:r>
+      <w:r>
+        <w:t xml:space="preserve"> </w:t>
+      </w:r>
+      <w:r>
+        <w:t>part</w:t>
+      </w:r>
+      <w:r>
+        <w:t xml:space="preserve"> </w:t>
+      </w:r>
+      <w:r>
+        <w:t>leading</w:t>
+      </w:r>
+      <w:r>
+        <w:t xml:space="preserve"> </w:t>
+      </w:r>
+      <w:r>
+        <w:t>to</w:t>
+      </w:r>
+      <w:r>
+        <w:t xml:space="preserve"> </w:t>
+      </w:r>
+      <w:r>
+        <w:t>separation</w:t>
+      </w:r>
+      <w:r>
+        <w:br/>
+      </w:r>
+      <w:r>
+        <w:t>are</w:t>
+      </w:r>
+      <w:r>
+        <w:t xml:space="preserve"> </w:t>
+      </w:r>
+      <w:r>
+        <w:t>presented</w:t>
+      </w:r>
+      <w:r>
+        <w:t xml:space="preserve"> </w:t>
+      </w:r>
+      <w:r>
+        <w:t>as</w:t>
+      </w:r>
+      <w:r>
+        <w:t xml:space="preserve"> </w:t>
+      </w:r>
+      <w:r>
+        <w:rPr>
+          <w:color w:val="90EE90"/>
+        </w:rPr>
+        <w:t>secondary</w:t>
+      </w:r>
+      <w:r>
+        <w:t xml:space="preserve"> </w:t>
+      </w:r>
+      <w:r>
+        <w:t>justifications</w:t>
+      </w:r>
+      <w:r>
+        <w:t xml:space="preserve"> </w:t>
+      </w:r>
+      <w:r>
+        <w:t>for</w:t>
+      </w:r>
+      <w:r>
+        <w:t xml:space="preserve"> </w:t>
+      </w:r>
+      <w:r>
+        <w:t>the</w:t>
+      </w:r>
+      <w:r>
+        <w:t xml:space="preserve"> </w:t>
+      </w:r>
+      <w:r>
+        <w:t>demand</w:t>
+      </w:r>
+      <w:r>
+        <w:t xml:space="preserve"> </w:t>
+      </w:r>
+      <w:r>
+        <w:t>for</w:t>
+      </w:r>
+      <w:r>
+        <w:t xml:space="preserve"> </w:t>
+      </w:r>
+      <w:r>
+        <w:t>a</w:t>
+      </w:r>
+      <w:r>
+        <w:br/>
+      </w:r>
+      <w:r>
+        <w:t>separate</w:t>
+      </w:r>
+      <w:r>
+        <w:t xml:space="preserve"> </w:t>
+      </w:r>
+      <w:r>
+        <w:rPr>
+          <w:color w:val="00FF00"/>
+        </w:rPr>
+        <w:t>Muslim</w:t>
+      </w:r>
+      <w:r>
+        <w:t xml:space="preserve"> </w:t>
+      </w:r>
+      <w:r>
+        <w:t>state</w:t>
+      </w:r>
+      <w:r>
+        <w:rPr>
+          <w:color w:val="000000"/>
+        </w:rPr>
+        <w:t>.</w:t>
+      </w:r>
+      <w:r>
+        <w:br/>
+      </w:r>
+      <w:r>
+        <w:t>The</w:t>
+      </w:r>
+      <w:r>
+        <w:t xml:space="preserve"> </w:t>
+      </w:r>
+      <w:r>
+        <w:rPr>
+          <w:color w:val="90EE90"/>
+        </w:rPr>
+        <w:t>secondary</w:t>
+      </w:r>
+      <w:r>
+        <w:t xml:space="preserve"> </w:t>
+      </w:r>
+      <w:r>
+        <w:t>significant</w:t>
+      </w:r>
+      <w:r>
+        <w:t xml:space="preserve"> </w:t>
+      </w:r>
+      <w:r>
+        <w:t>factors</w:t>
+      </w:r>
+      <w:r>
+        <w:t xml:space="preserve"> </w:t>
+      </w:r>
+      <w:r>
+        <w:t>such</w:t>
+      </w:r>
+      <w:r>
+        <w:t xml:space="preserve"> </w:t>
+      </w:r>
+      <w:r>
+        <w:t>as</w:t>
+      </w:r>
+      <w:r>
+        <w:t xml:space="preserve"> </w:t>
+      </w:r>
+      <w:r>
+        <w:t>economic</w:t>
+      </w:r>
+      <w:r>
+        <w:rPr>
+          <w:color w:val="000000"/>
+        </w:rPr>
+        <w:t>,</w:t>
+      </w:r>
+      <w:r>
+        <w:t xml:space="preserve"> </w:t>
+      </w:r>
+      <w:r>
+        <w:t>political</w:t>
+      </w:r>
+      <w:r>
+        <w:t xml:space="preserve"> </w:t>
+      </w:r>
+      <w:r>
+        <w:t>and</w:t>
+      </w:r>
+      <w:r>
+        <w:br/>
+      </w:r>
+      <w:r>
+        <w:t>identity</w:t>
+      </w:r>
+      <w:r>
+        <w:t xml:space="preserve"> </w:t>
+      </w:r>
+      <w:r>
+        <w:t>difference</w:t>
+      </w:r>
+      <w:r>
+        <w:t xml:space="preserve"> </w:t>
+      </w:r>
+      <w:r>
+        <w:t>between</w:t>
+      </w:r>
+      <w:r>
+        <w:t xml:space="preserve"> </w:t>
+      </w:r>
+      <w:r>
+        <w:t>the</w:t>
+      </w:r>
+      <w:r>
+        <w:t xml:space="preserve"> </w:t>
+      </w:r>
+      <w:r>
+        <w:rPr>
+          <w:color w:val="FFFFE0"/>
+        </w:rPr>
+        <w:t>two</w:t>
+      </w:r>
+      <w:r>
+        <w:t xml:space="preserve"> </w:t>
+      </w:r>
+      <w:r>
+        <w:t>sides</w:t>
+      </w:r>
+      <w:r>
+        <w:t xml:space="preserve"> </w:t>
+      </w:r>
+      <w:r>
+        <w:t>in</w:t>
+      </w:r>
+      <w:r>
+        <w:t xml:space="preserve"> </w:t>
+      </w:r>
+      <w:r>
+        <w:t>the</w:t>
+      </w:r>
+      <w:r>
+        <w:t xml:space="preserve"> </w:t>
+      </w:r>
+      <w:r>
+        <w:t>region</w:t>
+      </w:r>
+      <w:r>
+        <w:t xml:space="preserve"> </w:t>
+      </w:r>
+      <w:r>
+        <w:t>pay</w:t>
+      </w:r>
+      <w:r>
+        <w:t xml:space="preserve"> </w:t>
+      </w:r>
+      <w:r>
+        <w:t>a</w:t>
+      </w:r>
+      <w:r>
+        <w:t xml:space="preserve"> </w:t>
+      </w:r>
+      <w:r>
+        <w:t>large</w:t>
+      </w:r>
+      <w:r>
+        <w:br/>
+      </w:r>
+      <w:r>
+        <w:t>contribution</w:t>
+      </w:r>
+      <w:r>
+        <w:t xml:space="preserve"> </w:t>
+      </w:r>
+      <w:r>
+        <w:t>to</w:t>
+      </w:r>
+      <w:r>
+        <w:t xml:space="preserve"> </w:t>
+      </w:r>
+      <w:r>
+        <w:t>the</w:t>
+      </w:r>
+      <w:r>
+        <w:t xml:space="preserve"> </w:t>
+      </w:r>
+      <w:r>
+        <w:t>division</w:t>
+      </w:r>
+      <w:r>
+        <w:rPr>
+          <w:color w:val="000000"/>
+        </w:rPr>
+        <w:t>.</w:t>
+      </w:r>
+      <w:r>
+        <w:br/>
+      </w:r>
+      <w:r>
+        <w:t>Economic</w:t>
+      </w:r>
+      <w:r>
+        <w:t xml:space="preserve"> </w:t>
+      </w:r>
+      <w:r>
+        <w:t>disparities</w:t>
+      </w:r>
+      <w:r>
+        <w:rPr>
+          <w:color w:val="000000"/>
+        </w:rPr>
+        <w:t>:</w:t>
+      </w:r>
+      <w:r>
+        <w:t xml:space="preserve"> </w:t>
+      </w:r>
+      <w:r>
+        <w:t>Unequal</w:t>
+      </w:r>
+      <w:r>
+        <w:t xml:space="preserve"> </w:t>
+      </w:r>
+      <w:r>
+        <w:t>economic</w:t>
+      </w:r>
+      <w:r>
+        <w:t xml:space="preserve"> </w:t>
+      </w:r>
+      <w:r>
+        <w:t>opportunities</w:t>
+      </w:r>
+      <w:r>
+        <w:t xml:space="preserve"> </w:t>
+      </w:r>
+      <w:r>
+        <w:t>and</w:t>
+      </w:r>
+      <w:r>
+        <w:t xml:space="preserve"> </w:t>
+      </w:r>
+      <w:r>
+        <w:t>power</w:t>
+      </w:r>
+      <w:r>
+        <w:br/>
+      </w:r>
+      <w:r>
+        <w:t>dynamics</w:t>
+      </w:r>
+      <w:r>
+        <w:t xml:space="preserve"> </w:t>
+      </w:r>
+      <w:r>
+        <w:t>between</w:t>
+      </w:r>
+      <w:r>
+        <w:t xml:space="preserve"> </w:t>
+      </w:r>
+      <w:r>
+        <w:t>the</w:t>
+      </w:r>
+      <w:r>
+        <w:t xml:space="preserve"> </w:t>
+      </w:r>
+      <w:r>
+        <w:rPr>
+          <w:color w:val="00FF00"/>
+        </w:rPr>
+        <w:t>Muslims</w:t>
+      </w:r>
+      <w:r>
+        <w:t xml:space="preserve"> </w:t>
+      </w:r>
+      <w:r>
+        <w:t>and</w:t>
+      </w:r>
+      <w:r>
+        <w:t xml:space="preserve"> </w:t>
+      </w:r>
+      <w:r>
+        <w:rPr>
+          <w:color w:val="00FF00"/>
+        </w:rPr>
+        <w:t>Hindu</w:t>
+      </w:r>
+      <w:r>
+        <w:t xml:space="preserve"> </w:t>
+      </w:r>
+      <w:r>
+        <w:t>groups</w:t>
+      </w:r>
+      <w:r>
+        <w:t xml:space="preserve"> </w:t>
+      </w:r>
+      <w:r>
+        <w:t>fuel</w:t>
+      </w:r>
+      <w:r>
+        <w:t xml:space="preserve"> </w:t>
+      </w:r>
+      <w:r>
+        <w:t>the</w:t>
+      </w:r>
+      <w:r>
+        <w:br/>
+      </w:r>
+      <w:r>
+        <w:t>discontent</w:t>
+      </w:r>
+      <w:r>
+        <w:t xml:space="preserve"> </w:t>
+      </w:r>
+      <w:r>
+        <w:t>when</w:t>
+      </w:r>
+      <w:r>
+        <w:t xml:space="preserve"> </w:t>
+      </w:r>
+      <w:r>
+        <w:t>working</w:t>
+      </w:r>
+      <w:r>
+        <w:t xml:space="preserve"> </w:t>
+      </w:r>
+      <w:r>
+        <w:t>together</w:t>
+      </w:r>
+      <w:r>
+        <w:rPr>
+          <w:color w:val="000000"/>
+        </w:rPr>
+        <w:t>.</w:t>
+      </w:r>
+      <w:r>
+        <w:br/>
+      </w:r>
+      <w:r>
+        <w:t>Regional</w:t>
+      </w:r>
+      <w:r>
+        <w:t xml:space="preserve"> </w:t>
+      </w:r>
+      <w:r>
+        <w:t>identities</w:t>
+      </w:r>
+      <w:r>
+        <w:rPr>
+          <w:color w:val="000000"/>
+        </w:rPr>
+        <w:t>:</w:t>
+      </w:r>
+      <w:r>
+        <w:t xml:space="preserve"> </w:t>
+      </w:r>
+      <w:r>
+        <w:t>Existence</w:t>
+      </w:r>
+      <w:r>
+        <w:t xml:space="preserve"> </w:t>
+      </w:r>
+      <w:r>
+        <w:t>of</w:t>
+      </w:r>
+      <w:r>
+        <w:t xml:space="preserve"> </w:t>
+      </w:r>
+      <w:r>
+        <w:t>diverse</w:t>
+      </w:r>
+      <w:r>
+        <w:t xml:space="preserve"> </w:t>
+      </w:r>
+      <w:r>
+        <w:t>regional</w:t>
+      </w:r>
+      <w:r>
+        <w:t xml:space="preserve"> </w:t>
+      </w:r>
+      <w:r>
+        <w:t>identities</w:t>
+      </w:r>
+      <w:r>
+        <w:t xml:space="preserve"> </w:t>
+      </w:r>
+      <w:r>
+        <w:t>and</w:t>
+      </w:r>
+      <w:r>
+        <w:br/>
+      </w:r>
+      <w:r>
+        <w:t>aspirations</w:t>
+      </w:r>
+      <w:r>
+        <w:t xml:space="preserve"> </w:t>
+      </w:r>
+      <w:r>
+        <w:t>within</w:t>
+      </w:r>
+      <w:r>
+        <w:t xml:space="preserve"> </w:t>
+      </w:r>
+      <w:r>
+        <w:t>the</w:t>
+      </w:r>
+      <w:r>
+        <w:t xml:space="preserve"> </w:t>
+      </w:r>
+      <w:r>
+        <w:rPr>
+          <w:color w:val="00FF00"/>
+        </w:rPr>
+        <w:t>Muslim</w:t>
+      </w:r>
+      <w:r>
+        <w:t xml:space="preserve"> </w:t>
+      </w:r>
+      <w:r>
+        <w:t>population</w:t>
+      </w:r>
+      <w:r>
+        <w:rPr>
+          <w:color w:val="000000"/>
+        </w:rPr>
+        <w:t>,</w:t>
+      </w:r>
+      <w:r>
+        <w:t xml:space="preserve"> </w:t>
+      </w:r>
+      <w:r>
+        <w:t>joined</w:t>
+      </w:r>
+      <w:r>
+        <w:t xml:space="preserve"> </w:t>
+      </w:r>
+      <w:r>
+        <w:t>by</w:t>
+      </w:r>
+      <w:r>
+        <w:t xml:space="preserve"> </w:t>
+      </w:r>
+      <w:r>
+        <w:t>being</w:t>
+      </w:r>
+      <w:r>
+        <w:t xml:space="preserve"> </w:t>
+      </w:r>
+      <w:r>
+        <w:t>a</w:t>
+      </w:r>
+      <w:r>
+        <w:t xml:space="preserve"> </w:t>
+      </w:r>
+      <w:r>
+        <w:rPr>
+          <w:color w:val="00FF00"/>
+        </w:rPr>
+        <w:t>Muslim</w:t>
+      </w:r>
+      <w:r>
+        <w:br/>
+      </w:r>
+      <w:r>
+        <w:t>also</w:t>
+      </w:r>
+      <w:r>
+        <w:t xml:space="preserve"> </w:t>
+      </w:r>
+      <w:r>
+        <w:t>do</w:t>
+      </w:r>
+      <w:r>
+        <w:t xml:space="preserve"> </w:t>
+      </w:r>
+      <w:r>
+        <w:t>not</w:t>
+      </w:r>
+      <w:r>
+        <w:t xml:space="preserve"> </w:t>
+      </w:r>
+      <w:r>
+        <w:t>go</w:t>
+      </w:r>
+      <w:r>
+        <w:t xml:space="preserve"> </w:t>
+      </w:r>
+      <w:r>
+        <w:t>well</w:t>
+      </w:r>
+      <w:r>
+        <w:t xml:space="preserve"> </w:t>
+      </w:r>
+      <w:r>
+        <w:t>when</w:t>
+      </w:r>
+      <w:r>
+        <w:t xml:space="preserve"> </w:t>
+      </w:r>
+      <w:r>
+        <w:t>the</w:t>
+      </w:r>
+      <w:r>
+        <w:t xml:space="preserve"> </w:t>
+      </w:r>
+      <w:r>
+        <w:rPr>
+          <w:color w:val="00FF00"/>
+        </w:rPr>
+        <w:t>Hindus</w:t>
+      </w:r>
+      <w:r>
+        <w:t xml:space="preserve"> </w:t>
+      </w:r>
+      <w:r>
+        <w:t>are</w:t>
+      </w:r>
+      <w:r>
+        <w:t xml:space="preserve"> </w:t>
+      </w:r>
+      <w:r>
+        <w:t>mixed</w:t>
+      </w:r>
+      <w:r>
+        <w:t xml:space="preserve"> </w:t>
+      </w:r>
+      <w:r>
+        <w:t>in</w:t>
+      </w:r>
+      <w:r>
+        <w:rPr>
+          <w:color w:val="000000"/>
+        </w:rPr>
+        <w:t>,</w:t>
+      </w:r>
+      <w:r>
+        <w:t xml:space="preserve"> </w:t>
+      </w:r>
+      <w:r>
+        <w:t>causing</w:t>
+      </w:r>
+      <w:r>
+        <w:t xml:space="preserve"> </w:t>
+      </w:r>
+      <w:r>
+        <w:t>more</w:t>
+      </w:r>
+      <w:r>
+        <w:br/>
+      </w:r>
+      <w:r>
+        <w:t>discontent</w:t>
+      </w:r>
+      <w:r>
+        <w:t xml:space="preserve"> </w:t>
+      </w:r>
+      <w:r>
+        <w:t>between</w:t>
+      </w:r>
+      <w:r>
+        <w:t xml:space="preserve"> </w:t>
+      </w:r>
+      <w:r>
+        <w:t>the</w:t>
+      </w:r>
+      <w:r>
+        <w:t xml:space="preserve"> </w:t>
+      </w:r>
+      <w:r>
+        <w:rPr>
+          <w:color w:val="FFFFE0"/>
+        </w:rPr>
+        <w:t>two</w:t>
+      </w:r>
+      <w:r>
+        <w:t xml:space="preserve"> </w:t>
+      </w:r>
+      <w:r>
+        <w:t>major</w:t>
+      </w:r>
+      <w:r>
+        <w:t xml:space="preserve"> </w:t>
+      </w:r>
+      <w:r>
+        <w:t>groups</w:t>
+      </w:r>
+      <w:r>
+        <w:rPr>
+          <w:color w:val="000000"/>
+        </w:rPr>
+        <w:t>.</w:t>
+      </w:r>
+      <w:r>
+        <w:br/>
+      </w:r>
+      <w:r>
+        <w:t>Political</w:t>
+      </w:r>
+      <w:r>
+        <w:t xml:space="preserve"> </w:t>
+      </w:r>
+      <w:r>
+        <w:t>ambitions</w:t>
+      </w:r>
+      <w:r>
+        <w:rPr>
+          <w:color w:val="000000"/>
+        </w:rPr>
+        <w:t>:</w:t>
+      </w:r>
+      <w:r>
+        <w:t xml:space="preserve"> </w:t>
+      </w:r>
+      <w:r>
+        <w:t>The</w:t>
+      </w:r>
+      <w:r>
+        <w:t xml:space="preserve"> </w:t>
+      </w:r>
+      <w:r>
+        <w:t>ambitions</w:t>
+      </w:r>
+      <w:r>
+        <w:t xml:space="preserve"> </w:t>
+      </w:r>
+      <w:r>
+        <w:t>and</w:t>
+      </w:r>
+      <w:r>
+        <w:t xml:space="preserve"> </w:t>
+      </w:r>
+      <w:r>
+        <w:t>strategies</w:t>
+      </w:r>
+      <w:r>
+        <w:t xml:space="preserve"> </w:t>
+      </w:r>
+      <w:r>
+        <w:t>of</w:t>
+      </w:r>
+      <w:r>
+        <w:t xml:space="preserve"> </w:t>
+      </w:r>
+      <w:r>
+        <w:t>key</w:t>
+      </w:r>
+      <w:r>
+        <w:t xml:space="preserve"> </w:t>
+      </w:r>
+      <w:r>
+        <w:t>figures</w:t>
+      </w:r>
+      <w:r>
+        <w:rPr>
+          <w:color w:val="000000"/>
+        </w:rPr>
+        <w:t>,</w:t>
+      </w:r>
+      <w:r>
+        <w:t xml:space="preserve"> </w:t>
+      </w:r>
+      <w:r>
+        <w:t>like</w:t>
+      </w:r>
+      <w:r>
+        <w:br/>
+      </w:r>
+      <w:r>
+        <w:rPr>
+          <w:color w:val="FF00FF"/>
+        </w:rPr>
+        <w:t>Jinnah</w:t>
+      </w:r>
+      <w:r>
+        <w:t xml:space="preserve"> </w:t>
+      </w:r>
+      <w:r>
+        <w:t>and</w:t>
+      </w:r>
+      <w:r>
+        <w:t xml:space="preserve"> </w:t>
+      </w:r>
+      <w:r>
+        <w:rPr>
+          <w:color w:val="FF0000"/>
+        </w:rPr>
+        <w:t>Iqbal</w:t>
+      </w:r>
+      <w:r>
+        <w:t xml:space="preserve"> </w:t>
+      </w:r>
+      <w:r>
+        <w:t>shape</w:t>
+      </w:r>
+      <w:r>
+        <w:t xml:space="preserve"> </w:t>
+      </w:r>
+      <w:r>
+        <w:t>the</w:t>
+      </w:r>
+      <w:r>
+        <w:t xml:space="preserve"> </w:t>
+      </w:r>
+      <w:r>
+        <w:t>narrative</w:t>
+      </w:r>
+      <w:r>
+        <w:t xml:space="preserve"> </w:t>
+      </w:r>
+      <w:r>
+        <w:t>towards</w:t>
+      </w:r>
+      <w:r>
+        <w:t xml:space="preserve"> </w:t>
+      </w:r>
+      <w:r>
+        <w:t>the</w:t>
+      </w:r>
+      <w:r>
+        <w:t xml:space="preserve"> </w:t>
+      </w:r>
+      <w:r>
+        <w:t>partition</w:t>
+      </w:r>
+      <w:r>
+        <w:t xml:space="preserve"> </w:t>
+      </w:r>
+      <w:r>
+        <w:t>which</w:t>
+      </w:r>
+      <w:r>
+        <w:t xml:space="preserve"> </w:t>
+      </w:r>
+      <w:r>
+        <w:t>is</w:t>
+      </w:r>
+      <w:r>
+        <w:br/>
+      </w:r>
+    </w:p>
+    <w:p>
+      <w:r>
+        <w:rPr>
+          <w:color w:val="FFFFE0"/>
+        </w:rPr>
+        <w:t>one</w:t>
+      </w:r>
+      <w:r>
+        <w:t xml:space="preserve"> </w:t>
+      </w:r>
+      <w:r>
+        <w:t>of</w:t>
+      </w:r>
+      <w:r>
+        <w:t xml:space="preserve"> </w:t>
+      </w:r>
+      <w:r>
+        <w:t>the</w:t>
+      </w:r>
+      <w:r>
+        <w:t xml:space="preserve"> </w:t>
+      </w:r>
+      <w:r>
+        <w:t>most</w:t>
+      </w:r>
+      <w:r>
+        <w:t xml:space="preserve"> </w:t>
+      </w:r>
+      <w:r>
+        <w:t>crutial</w:t>
+      </w:r>
+      <w:r>
+        <w:t xml:space="preserve"> </w:t>
+      </w:r>
+      <w:r>
+        <w:t>aspects</w:t>
+      </w:r>
+      <w:r>
+        <w:t xml:space="preserve"> </w:t>
+      </w:r>
+      <w:r>
+        <w:t>given</w:t>
+      </w:r>
+      <w:r>
+        <w:t xml:space="preserve"> </w:t>
+      </w:r>
+      <w:r>
+        <w:t>the</w:t>
+      </w:r>
+      <w:r>
+        <w:t xml:space="preserve"> </w:t>
+      </w:r>
+      <w:r>
+        <w:t>reputation</w:t>
+      </w:r>
+      <w:r>
+        <w:t xml:space="preserve"> </w:t>
+      </w:r>
+      <w:r>
+        <w:t>of</w:t>
+      </w:r>
+      <w:r>
+        <w:t xml:space="preserve"> </w:t>
+      </w:r>
+      <w:r>
+        <w:t>such</w:t>
+      </w:r>
+      <w:r>
+        <w:t xml:space="preserve"> </w:t>
+      </w:r>
+      <w:r>
+        <w:t>figures</w:t>
+      </w:r>
+      <w:r>
+        <w:br/>
+      </w:r>
+      <w:r>
+        <w:t>in</w:t>
+      </w:r>
+      <w:r>
+        <w:t xml:space="preserve"> </w:t>
+      </w:r>
+      <w:r>
+        <w:t>the</w:t>
+      </w:r>
+      <w:r>
+        <w:t xml:space="preserve"> </w:t>
+      </w:r>
+      <w:r>
+        <w:t>region</w:t>
+      </w:r>
+      <w:r>
+        <w:rPr>
+          <w:color w:val="000000"/>
+        </w:rPr>
+        <w:t>.</w:t>
+      </w:r>
+      <w:r>
+        <w:br/>
+      </w:r>
+      <w:r>
+        <w:t>By</w:t>
+      </w:r>
+      <w:r>
+        <w:t xml:space="preserve"> </w:t>
+      </w:r>
+      <w:r>
+        <w:t>exposing</w:t>
+      </w:r>
+      <w:r>
+        <w:t xml:space="preserve"> </w:t>
+      </w:r>
+      <w:r>
+        <w:t>these</w:t>
+      </w:r>
+      <w:r>
+        <w:t xml:space="preserve"> </w:t>
+      </w:r>
+      <w:r>
+        <w:t>gaps</w:t>
+      </w:r>
+      <w:r>
+        <w:t xml:space="preserve"> </w:t>
+      </w:r>
+      <w:r>
+        <w:t>in</w:t>
+      </w:r>
+      <w:r>
+        <w:t xml:space="preserve"> </w:t>
+      </w:r>
+      <w:r>
+        <w:t>existing</w:t>
+      </w:r>
+      <w:r>
+        <w:t xml:space="preserve"> </w:t>
+      </w:r>
+      <w:r>
+        <w:t>studies</w:t>
+      </w:r>
+      <w:r>
+        <w:rPr>
+          <w:color w:val="000000"/>
+        </w:rPr>
+        <w:t>,</w:t>
+      </w:r>
+      <w:r>
+        <w:t xml:space="preserve"> </w:t>
+      </w:r>
+      <w:r>
+        <w:t>the</w:t>
+      </w:r>
+      <w:r>
+        <w:t xml:space="preserve"> </w:t>
+      </w:r>
+      <w:r>
+        <w:rPr>
+          <w:color w:val="FFFF00"/>
+        </w:rPr>
+        <w:t>Author</w:t>
+      </w:r>
+      <w:r>
+        <w:t xml:space="preserve"> </w:t>
+      </w:r>
+      <w:r>
+        <w:t>invites</w:t>
+      </w:r>
+      <w:r>
+        <w:br/>
+      </w:r>
+      <w:r>
+        <w:t>readers</w:t>
+      </w:r>
+      <w:r>
+        <w:t xml:space="preserve"> </w:t>
+      </w:r>
+      <w:r>
+        <w:t>to</w:t>
+      </w:r>
+      <w:r>
+        <w:t xml:space="preserve"> </w:t>
+      </w:r>
+      <w:r>
+        <w:t>move</w:t>
+      </w:r>
+      <w:r>
+        <w:t xml:space="preserve"> </w:t>
+      </w:r>
+      <w:r>
+        <w:t>beyond</w:t>
+      </w:r>
+      <w:r>
+        <w:t xml:space="preserve"> </w:t>
+      </w:r>
+      <w:r>
+        <w:t>simplistic</w:t>
+      </w:r>
+      <w:r>
+        <w:t xml:space="preserve"> </w:t>
+      </w:r>
+      <w:r>
+        <w:t>interpretations</w:t>
+      </w:r>
+      <w:r>
+        <w:t xml:space="preserve"> </w:t>
+      </w:r>
+      <w:r>
+        <w:t>and</w:t>
+      </w:r>
+      <w:r>
+        <w:t xml:space="preserve"> </w:t>
+      </w:r>
+      <w:r>
+        <w:t>acknowledge</w:t>
+      </w:r>
+      <w:r>
+        <w:br/>
+      </w:r>
+      <w:r>
+        <w:t>the</w:t>
+      </w:r>
+      <w:r>
+        <w:t xml:space="preserve"> </w:t>
+      </w:r>
+      <w:r>
+        <w:t>multiplicity</w:t>
+      </w:r>
+      <w:r>
+        <w:t xml:space="preserve"> </w:t>
+      </w:r>
+      <w:r>
+        <w:t>of</w:t>
+      </w:r>
+      <w:r>
+        <w:t xml:space="preserve"> </w:t>
+      </w:r>
+      <w:r>
+        <w:t>factors</w:t>
+      </w:r>
+      <w:r>
+        <w:t xml:space="preserve"> </w:t>
+      </w:r>
+      <w:r>
+        <w:t>shaping</w:t>
+      </w:r>
+      <w:r>
+        <w:t xml:space="preserve"> </w:t>
+      </w:r>
+      <w:r>
+        <w:rPr>
+          <w:color w:val="FF00FF"/>
+        </w:rPr>
+        <w:t>Pakistan</w:t>
+      </w:r>
+      <w:r>
+        <w:rPr>
+          <w:color w:val="000000"/>
+        </w:rPr>
+        <w:t>'</w:t>
+      </w:r>
+      <w:r>
+        <w:t>s</w:t>
+      </w:r>
+      <w:r>
+        <w:t xml:space="preserve"> </w:t>
+      </w:r>
+      <w:r>
+        <w:t>emergence</w:t>
+      </w:r>
+      <w:r>
+        <w:rPr>
+          <w:color w:val="000000"/>
+        </w:rPr>
+        <w:t>.</w:t>
+      </w:r>
+      <w:r>
+        <w:br/>
+      </w:r>
+      <w:r>
+        <w:t>Theme</w:t>
+      </w:r>
+      <w:r>
+        <w:br/>
+      </w:r>
+      <w:r>
+        <w:t>The</w:t>
+      </w:r>
+      <w:r>
+        <w:t xml:space="preserve"> </w:t>
+      </w:r>
+      <w:r>
+        <w:t>main</w:t>
+      </w:r>
+      <w:r>
+        <w:t xml:space="preserve"> </w:t>
+      </w:r>
+      <w:r>
+        <w:t>theme</w:t>
+      </w:r>
+      <w:r>
+        <w:t xml:space="preserve"> </w:t>
+      </w:r>
+      <w:r>
+        <w:t>of</w:t>
+      </w:r>
+      <w:r>
+        <w:t xml:space="preserve"> </w:t>
+      </w:r>
+      <w:r>
+        <w:t>the</w:t>
+      </w:r>
+      <w:r>
+        <w:t xml:space="preserve"> </w:t>
+      </w:r>
+      <w:r>
+        <w:t>chapter</w:t>
+      </w:r>
+      <w:r>
+        <w:t xml:space="preserve"> </w:t>
+      </w:r>
+      <w:r>
+        <w:t>is</w:t>
+      </w:r>
+      <w:r>
+        <w:t xml:space="preserve"> </w:t>
+      </w:r>
+      <w:r>
+        <w:t>the</w:t>
+      </w:r>
+      <w:r>
+        <w:t xml:space="preserve"> </w:t>
+      </w:r>
+      <w:r>
+        <w:t>basic</w:t>
+      </w:r>
+      <w:r>
+        <w:t xml:space="preserve"> </w:t>
+      </w:r>
+      <w:r>
+        <w:t>structure</w:t>
+      </w:r>
+      <w:r>
+        <w:t xml:space="preserve"> </w:t>
+      </w:r>
+      <w:r>
+        <w:t>and</w:t>
+      </w:r>
+      <w:r>
+        <w:br/>
+      </w:r>
+      <w:r>
+        <w:t>background</w:t>
+      </w:r>
+      <w:r>
+        <w:t xml:space="preserve"> </w:t>
+      </w:r>
+      <w:r>
+        <w:t>of</w:t>
+      </w:r>
+      <w:r>
+        <w:t xml:space="preserve"> </w:t>
+      </w:r>
+      <w:r>
+        <w:t>the</w:t>
+      </w:r>
+      <w:r>
+        <w:t xml:space="preserve"> </w:t>
+      </w:r>
+      <w:r>
+        <w:t>events</w:t>
+      </w:r>
+      <w:r>
+        <w:t xml:space="preserve"> </w:t>
+      </w:r>
+      <w:r>
+        <w:t>leading</w:t>
+      </w:r>
+      <w:r>
+        <w:t xml:space="preserve"> </w:t>
+      </w:r>
+      <w:r>
+        <w:t>to</w:t>
+      </w:r>
+      <w:r>
+        <w:t xml:space="preserve"> </w:t>
+      </w:r>
+      <w:r>
+        <w:t>the</w:t>
+      </w:r>
+      <w:r>
+        <w:t xml:space="preserve"> </w:t>
+      </w:r>
+      <w:r>
+        <w:t>creation</w:t>
+      </w:r>
+      <w:r>
+        <w:t xml:space="preserve"> </w:t>
+      </w:r>
+      <w:r>
+        <w:t>of</w:t>
+      </w:r>
+      <w:r>
+        <w:t xml:space="preserve"> </w:t>
+      </w:r>
+      <w:r>
+        <w:rPr>
+          <w:color w:val="FF00FF"/>
+        </w:rPr>
+        <w:t>Pakistan</w:t>
+      </w:r>
+      <w:r>
+        <w:t xml:space="preserve"> </w:t>
+      </w:r>
+      <w:r>
+        <w:t>and</w:t>
+      </w:r>
+      <w:r>
+        <w:br/>
+      </w:r>
+      <w:r>
+        <w:t>how</w:t>
+      </w:r>
+      <w:r>
+        <w:t xml:space="preserve"> </w:t>
+      </w:r>
+      <w:r>
+        <w:t>some</w:t>
+      </w:r>
+      <w:r>
+        <w:t xml:space="preserve"> </w:t>
+      </w:r>
+      <w:r>
+        <w:t>of</w:t>
+      </w:r>
+      <w:r>
+        <w:t xml:space="preserve"> </w:t>
+      </w:r>
+      <w:r>
+        <w:t>those</w:t>
+      </w:r>
+      <w:r>
+        <w:t xml:space="preserve"> </w:t>
+      </w:r>
+      <w:r>
+        <w:t>events</w:t>
+      </w:r>
+      <w:r>
+        <w:t xml:space="preserve"> </w:t>
+      </w:r>
+      <w:r>
+        <w:t>and</w:t>
+      </w:r>
+      <w:r>
+        <w:t xml:space="preserve"> </w:t>
+      </w:r>
+      <w:r>
+        <w:t>aspects</w:t>
+      </w:r>
+      <w:r>
+        <w:t xml:space="preserve"> </w:t>
+      </w:r>
+      <w:r>
+        <w:t>follow</w:t>
+      </w:r>
+      <w:r>
+        <w:t xml:space="preserve"> </w:t>
+      </w:r>
+      <w:r>
+        <w:t>into</w:t>
+      </w:r>
+      <w:r>
+        <w:t xml:space="preserve"> </w:t>
+      </w:r>
+      <w:r>
+        <w:t>the</w:t>
+      </w:r>
+      <w:r>
+        <w:t xml:space="preserve"> </w:t>
+      </w:r>
+      <w:r>
+        <w:t>birth</w:t>
       </w:r>
       <w:r>
         <w:t xml:space="preserve"> </w:t>
@@ -808,22 +6189,337 @@
         <w:t xml:space="preserve"> </w:t>
       </w:r>
       <w:r>
-        <w:t>these</w:t>
-      </w:r>
-      <w:r>
-        <w:t xml:space="preserve"> </w:t>
+        <w:t>the</w:t>
       </w:r>
       <w:r>
         <w:br/>
       </w:r>
       <w:r>
-        <w:t>dynamics</w:t>
-      </w:r>
-      <w:r>
-        <w:t xml:space="preserve"> </w:t>
-      </w:r>
-      <w:r>
-        <w:t>are</w:t>
+        <w:t>way</w:t>
+      </w:r>
+      <w:r>
+        <w:t xml:space="preserve"> </w:t>
+      </w:r>
+      <w:r>
+        <w:t>to</w:t>
+      </w:r>
+      <w:r>
+        <w:t xml:space="preserve"> </w:t>
+      </w:r>
+      <w:r>
+        <w:t>the</w:t>
+      </w:r>
+      <w:r>
+        <w:t xml:space="preserve"> </w:t>
+      </w:r>
+      <w:r>
+        <w:t>present</w:t>
+      </w:r>
+      <w:r>
+        <w:rPr>
+          <w:color w:val="000000"/>
+        </w:rPr>
+        <w:t>-</w:t>
+      </w:r>
+      <w:r>
+        <w:t>day</w:t>
+      </w:r>
+      <w:r>
+        <w:t xml:space="preserve"> </w:t>
+      </w:r>
+      <w:r>
+        <w:rPr>
+          <w:color w:val="FF00FF"/>
+        </w:rPr>
+        <w:t>Pakistan</w:t>
+      </w:r>
+      <w:r>
+        <w:rPr>
+          <w:color w:val="000000"/>
+        </w:rPr>
+        <w:t>.</w:t>
+      </w:r>
+      <w:r>
+        <w:t xml:space="preserve"> </w:t>
+      </w:r>
+      <w:r>
+        <w:t>As</w:t>
+      </w:r>
+      <w:r>
+        <w:t xml:space="preserve"> </w:t>
+      </w:r>
+      <w:r>
+        <w:t>a</w:t>
+      </w:r>
+      <w:r>
+        <w:t xml:space="preserve"> </w:t>
+      </w:r>
+      <w:r>
+        <w:t>whole</w:t>
+      </w:r>
+      <w:r>
+        <w:rPr>
+          <w:color w:val="000000"/>
+        </w:rPr>
+        <w:t>,</w:t>
+      </w:r>
+      <w:r>
+        <w:t xml:space="preserve"> </w:t>
+      </w:r>
+      <w:r>
+        <w:t>this</w:t>
+      </w:r>
+      <w:r>
+        <w:t xml:space="preserve"> </w:t>
+      </w:r>
+      <w:r>
+        <w:t>chapters</w:t>
+      </w:r>
+      <w:r>
+        <w:t xml:space="preserve"> </w:t>
+      </w:r>
+      <w:r>
+        <w:t>sets</w:t>
+      </w:r>
+      <w:r>
+        <w:t xml:space="preserve"> </w:t>
+      </w:r>
+      <w:r>
+        <w:t>a</w:t>
+      </w:r>
+      <w:r>
+        <w:br/>
+      </w:r>
+      <w:r>
+        <w:t>defining</w:t>
+      </w:r>
+      <w:r>
+        <w:t xml:space="preserve"> </w:t>
+      </w:r>
+      <w:r>
+        <w:t>pace</w:t>
+      </w:r>
+      <w:r>
+        <w:t xml:space="preserve"> </w:t>
+      </w:r>
+      <w:r>
+        <w:t>and</w:t>
+      </w:r>
+      <w:r>
+        <w:t xml:space="preserve"> </w:t>
+      </w:r>
+      <w:r>
+        <w:t>setting</w:t>
+      </w:r>
+      <w:r>
+        <w:t xml:space="preserve"> </w:t>
+      </w:r>
+      <w:r>
+        <w:t>for</w:t>
+      </w:r>
+      <w:r>
+        <w:t xml:space="preserve"> </w:t>
+      </w:r>
+      <w:r>
+        <w:t>the</w:t>
+      </w:r>
+      <w:r>
+        <w:t xml:space="preserve"> </w:t>
+      </w:r>
+      <w:r>
+        <w:t>rest</w:t>
+      </w:r>
+      <w:r>
+        <w:t xml:space="preserve"> </w:t>
+      </w:r>
+      <w:r>
+        <w:t>of</w:t>
+      </w:r>
+      <w:r>
+        <w:t xml:space="preserve"> </w:t>
+      </w:r>
+      <w:r>
+        <w:t>the</w:t>
+      </w:r>
+      <w:r>
+        <w:t xml:space="preserve"> </w:t>
+      </w:r>
+      <w:r>
+        <w:t>book</w:t>
+      </w:r>
+      <w:r>
+        <w:t xml:space="preserve"> </w:t>
+      </w:r>
+      <w:r>
+        <w:t>by</w:t>
+      </w:r>
+      <w:r>
+        <w:t xml:space="preserve"> </w:t>
+      </w:r>
+      <w:r>
+        <w:t>giving</w:t>
+      </w:r>
+      <w:r>
+        <w:t xml:space="preserve"> </w:t>
+      </w:r>
+      <w:r>
+        <w:t>the</w:t>
+      </w:r>
+      <w:r>
+        <w:br/>
+      </w:r>
+      <w:r>
+        <w:t>reader</w:t>
+      </w:r>
+      <w:r>
+        <w:t xml:space="preserve"> </w:t>
+      </w:r>
+      <w:r>
+        <w:t>a</w:t>
+      </w:r>
+      <w:r>
+        <w:t xml:space="preserve"> </w:t>
+      </w:r>
+      <w:r>
+        <w:t>broader</w:t>
+      </w:r>
+      <w:r>
+        <w:t xml:space="preserve"> </w:t>
+      </w:r>
+      <w:r>
+        <w:t>perception</w:t>
+      </w:r>
+      <w:r>
+        <w:t xml:space="preserve"> </w:t>
+      </w:r>
+      <w:r>
+        <w:t>of</w:t>
+      </w:r>
+      <w:r>
+        <w:t xml:space="preserve"> </w:t>
+      </w:r>
+      <w:r>
+        <w:t>what</w:t>
+      </w:r>
+      <w:r>
+        <w:t xml:space="preserve"> </w:t>
+      </w:r>
+      <w:r>
+        <w:t>is</w:t>
+      </w:r>
+      <w:r>
+        <w:t xml:space="preserve"> </w:t>
+      </w:r>
+      <w:r>
+        <w:t>to</w:t>
+      </w:r>
+      <w:r>
+        <w:t xml:space="preserve"> </w:t>
+      </w:r>
+      <w:r>
+        <w:t>come</w:t>
+      </w:r>
+      <w:r>
+        <w:t xml:space="preserve"> </w:t>
+      </w:r>
+      <w:r>
+        <w:t>later</w:t>
+      </w:r>
+      <w:r>
+        <w:t xml:space="preserve"> </w:t>
+      </w:r>
+      <w:r>
+        <w:t>on</w:t>
+      </w:r>
+      <w:r>
+        <w:t xml:space="preserve"> </w:t>
+      </w:r>
+      <w:r>
+        <w:t>and</w:t>
+      </w:r>
+      <w:r>
+        <w:br/>
+      </w:r>
+      <w:r>
+        <w:t>how</w:t>
+      </w:r>
+      <w:r>
+        <w:t xml:space="preserve"> </w:t>
+      </w:r>
+      <w:r>
+        <w:t>it</w:t>
+      </w:r>
+      <w:r>
+        <w:t xml:space="preserve"> </w:t>
+      </w:r>
+      <w:r>
+        <w:t>will</w:t>
+      </w:r>
+      <w:r>
+        <w:t xml:space="preserve"> </w:t>
+      </w:r>
+      <w:r>
+        <w:t>be</w:t>
+      </w:r>
+      <w:r>
+        <w:t xml:space="preserve"> </w:t>
+      </w:r>
+      <w:r>
+        <w:t>explained</w:t>
+      </w:r>
+      <w:r>
+        <w:t xml:space="preserve"> </w:t>
+      </w:r>
+      <w:r>
+        <w:t>by</w:t>
+      </w:r>
+      <w:r>
+        <w:t xml:space="preserve"> </w:t>
+      </w:r>
+      <w:r>
+        <w:t>not</w:t>
+      </w:r>
+      <w:r>
+        <w:t xml:space="preserve"> </w:t>
+      </w:r>
+      <w:r>
+        <w:t>only</w:t>
+      </w:r>
+      <w:r>
+        <w:t xml:space="preserve"> </w:t>
+      </w:r>
+      <w:r>
+        <w:t>explaining</w:t>
+      </w:r>
+      <w:r>
+        <w:t xml:space="preserve"> </w:t>
+      </w:r>
+      <w:r>
+        <w:t>the</w:t>
+      </w:r>
+      <w:r>
+        <w:t xml:space="preserve"> </w:t>
+      </w:r>
+      <w:r>
+        <w:t>traditional</w:t>
+      </w:r>
+      <w:r>
+        <w:br/>
+      </w:r>
+      <w:r>
+        <w:t>dominant</w:t>
+      </w:r>
+      <w:r>
+        <w:t xml:space="preserve"> </w:t>
+      </w:r>
+      <w:r>
+        <w:t>narratives</w:t>
+      </w:r>
+      <w:r>
+        <w:t xml:space="preserve"> </w:t>
+      </w:r>
+      <w:r>
+        <w:t>but</w:t>
       </w:r>
       <w:r>
         <w:t xml:space="preserve"> </w:t>
@@ -835,49 +6531,7 @@
         <w:t xml:space="preserve"> </w:t>
       </w:r>
       <w:r>
-        <w:t>elaborated</w:t>
-      </w:r>
-      <w:r>
-        <w:t xml:space="preserve"> </w:t>
-      </w:r>
-      <w:r>
-        <w:t>deeply</w:t>
-      </w:r>
-      <w:r>
-        <w:t xml:space="preserve"> </w:t>
-      </w:r>
-      <w:r>
-        <w:t>giving</w:t>
-      </w:r>
-      <w:r>
-        <w:t xml:space="preserve"> </w:t>
-      </w:r>
-      <w:r>
-        <w:t>a</w:t>
-      </w:r>
-      <w:r>
-        <w:t xml:space="preserve"> </w:t>
-      </w:r>
-      <w:r>
-        <w:t>more</w:t>
-      </w:r>
-      <w:r>
-        <w:t xml:space="preserve"> </w:t>
-      </w:r>
-      <w:r>
-        <w:t>profound</w:t>
-      </w:r>
-      <w:r>
-        <w:t xml:space="preserve"> </w:t>
-      </w:r>
-      <w:r>
-        <w:t>look</w:t>
-      </w:r>
-      <w:r>
-        <w:t xml:space="preserve"> </w:t>
-      </w:r>
-      <w:r>
-        <w:t>into</w:t>
+        <w:t>arguing</w:t>
       </w:r>
       <w:r>
         <w:t xml:space="preserve"> </w:t>
@@ -889,31 +6543,64 @@
         <w:t xml:space="preserve"> </w:t>
       </w:r>
       <w:r>
-        <w:t>nitty</w:t>
-      </w:r>
-      <w:r>
-        <w:t xml:space="preserve"> </w:t>
-      </w:r>
-      <w:r>
-        <w:t>gritty</w:t>
-      </w:r>
-      <w:r>
-        <w:t xml:space="preserve"> </w:t>
-      </w:r>
-      <w:r>
-        <w:t>of</w:t>
-      </w:r>
-      <w:r>
-        <w:t xml:space="preserve"> </w:t>
-      </w:r>
-      <w:r>
-        <w:t>the</w:t>
-      </w:r>
-      <w:r>
-        <w:t xml:space="preserve"> </w:t>
-      </w:r>
-      <w:r>
-        <w:t>nation</w:t>
+        <w:t>other</w:t>
+      </w:r>
+      <w:r>
+        <w:t xml:space="preserve"> </w:t>
+      </w:r>
+      <w:r>
+        <w:t>nuanced</w:t>
+      </w:r>
+      <w:r>
+        <w:t xml:space="preserve"> </w:t>
+      </w:r>
+      <w:r>
+        <w:t>aspects</w:t>
+      </w:r>
+      <w:r>
+        <w:t xml:space="preserve"> </w:t>
+      </w:r>
+      <w:r>
+        <w:t>and</w:t>
+      </w:r>
+      <w:r>
+        <w:br/>
+      </w:r>
+      <w:r>
+        <w:t>sides</w:t>
+      </w:r>
+      <w:r>
+        <w:t xml:space="preserve"> </w:t>
+      </w:r>
+      <w:r>
+        <w:t>to</w:t>
+      </w:r>
+      <w:r>
+        <w:t xml:space="preserve"> </w:t>
+      </w:r>
+      <w:r>
+        <w:t>each</w:t>
+      </w:r>
+      <w:r>
+        <w:t xml:space="preserve"> </w:t>
+      </w:r>
+      <w:r>
+        <w:t>story</w:t>
+      </w:r>
+      <w:r>
+        <w:rPr>
+          <w:color w:val="000000"/>
+        </w:rPr>
+        <w:t>.</w:t>
+      </w:r>
+      <w:r>
+        <w:br/>
+      </w:r>
+      <w:r>
+        <w:rPr>
+          <w:color w:val="FFFF00"/>
+        </w:rPr>
+        <w:t>Author</w:t>
       </w:r>
       <w:r>
         <w:rPr>
@@ -928,10 +6615,184 @@
         <w:t xml:space="preserve"> </w:t>
       </w:r>
       <w:r>
+        <w:t>Writing</w:t>
+      </w:r>
+      <w:r>
+        <w:t xml:space="preserve"> </w:t>
+      </w:r>
+      <w:r>
+        <w:t>Style</w:t>
+      </w:r>
+      <w:r>
         <w:br/>
       </w:r>
       <w:r>
-        <w:t>development</w:t>
+        <w:t>The</w:t>
+      </w:r>
+      <w:r>
+        <w:t xml:space="preserve"> </w:t>
+      </w:r>
+      <w:r>
+        <w:t>author</w:t>
+      </w:r>
+      <w:r>
+        <w:t xml:space="preserve"> </w:t>
+      </w:r>
+      <w:r>
+        <w:t>elaborates</w:t>
+      </w:r>
+      <w:r>
+        <w:t xml:space="preserve"> </w:t>
+      </w:r>
+      <w:r>
+        <w:t>each</w:t>
+      </w:r>
+      <w:r>
+        <w:t xml:space="preserve"> </w:t>
+      </w:r>
+      <w:r>
+        <w:t>aspect</w:t>
+      </w:r>
+      <w:r>
+        <w:t xml:space="preserve"> </w:t>
+      </w:r>
+      <w:r>
+        <w:t>in</w:t>
+      </w:r>
+      <w:r>
+        <w:t xml:space="preserve"> </w:t>
+      </w:r>
+      <w:r>
+        <w:t>such</w:t>
+      </w:r>
+      <w:r>
+        <w:t xml:space="preserve"> </w:t>
+      </w:r>
+      <w:r>
+        <w:t>a</w:t>
+      </w:r>
+      <w:r>
+        <w:t xml:space="preserve"> </w:t>
+      </w:r>
+      <w:r>
+        <w:t>way</w:t>
+      </w:r>
+      <w:r>
+        <w:t xml:space="preserve"> </w:t>
+      </w:r>
+      <w:r>
+        <w:t>that</w:t>
+      </w:r>
+      <w:r>
+        <w:t xml:space="preserve"> </w:t>
+      </w:r>
+      <w:r>
+        <w:t>allows</w:t>
+      </w:r>
+      <w:r>
+        <w:t xml:space="preserve"> </w:t>
+      </w:r>
+      <w:r>
+        <w:t>the</w:t>
+      </w:r>
+      <w:r>
+        <w:br/>
+      </w:r>
+      <w:r>
+        <w:t>reader</w:t>
+      </w:r>
+      <w:r>
+        <w:t xml:space="preserve"> </w:t>
+      </w:r>
+      <w:r>
+        <w:t>to</w:t>
+      </w:r>
+      <w:r>
+        <w:t xml:space="preserve"> </w:t>
+      </w:r>
+      <w:r>
+        <w:t>look</w:t>
+      </w:r>
+      <w:r>
+        <w:t xml:space="preserve"> </w:t>
+      </w:r>
+      <w:r>
+        <w:t>at</w:t>
+      </w:r>
+      <w:r>
+        <w:t xml:space="preserve"> </w:t>
+      </w:r>
+      <w:r>
+        <w:t>multiple</w:t>
+      </w:r>
+      <w:r>
+        <w:t xml:space="preserve"> </w:t>
+      </w:r>
+      <w:r>
+        <w:t>aspects</w:t>
+      </w:r>
+      <w:r>
+        <w:t xml:space="preserve"> </w:t>
+      </w:r>
+      <w:r>
+        <w:t>affecting</w:t>
+      </w:r>
+      <w:r>
+        <w:t xml:space="preserve"> </w:t>
+      </w:r>
+      <w:r>
+        <w:t>a</w:t>
+      </w:r>
+      <w:r>
+        <w:t xml:space="preserve"> </w:t>
+      </w:r>
+      <w:r>
+        <w:t>happening</w:t>
+      </w:r>
+      <w:r>
+        <w:t xml:space="preserve"> </w:t>
+      </w:r>
+      <w:r>
+        <w:t>instead</w:t>
+      </w:r>
+      <w:r>
+        <w:t xml:space="preserve"> </w:t>
+      </w:r>
+      <w:r>
+        <w:t>of</w:t>
+      </w:r>
+      <w:r>
+        <w:br/>
+      </w:r>
+      <w:r>
+        <w:t>sticking</w:t>
+      </w:r>
+      <w:r>
+        <w:t xml:space="preserve"> </w:t>
+      </w:r>
+      <w:r>
+        <w:t>to</w:t>
+      </w:r>
+      <w:r>
+        <w:t xml:space="preserve"> </w:t>
+      </w:r>
+      <w:r>
+        <w:rPr>
+          <w:color w:val="FFFFE0"/>
+        </w:rPr>
+        <w:t>one</w:t>
+      </w:r>
+      <w:r>
+        <w:t xml:space="preserve"> </w:t>
+      </w:r>
+      <w:r>
+        <w:t>mainstream</w:t>
+      </w:r>
+      <w:r>
+        <w:t xml:space="preserve"> </w:t>
+      </w:r>
+      <w:r>
+        <w:t>narrative</w:t>
       </w:r>
       <w:r>
         <w:rPr>
@@ -943,13 +6804,283 @@
         <w:t xml:space="preserve"> </w:t>
       </w:r>
       <w:r>
-        <w:t>A</w:t>
-      </w:r>
-      <w:r>
-        <w:t xml:space="preserve"> </w:t>
-      </w:r>
-      <w:r>
-        <w:t>comprehensive</w:t>
+        <w:t>The</w:t>
+      </w:r>
+      <w:r>
+        <w:t xml:space="preserve"> </w:t>
+      </w:r>
+      <w:r>
+        <w:t>use</w:t>
+      </w:r>
+      <w:r>
+        <w:t xml:space="preserve"> </w:t>
+      </w:r>
+      <w:r>
+        <w:t>of</w:t>
+      </w:r>
+      <w:r>
+        <w:t xml:space="preserve"> </w:t>
+      </w:r>
+      <w:r>
+        <w:t>foreshadowing</w:t>
+      </w:r>
+      <w:r>
+        <w:t xml:space="preserve"> </w:t>
+      </w:r>
+      <w:r>
+        <w:t>and</w:t>
+      </w:r>
+      <w:r>
+        <w:br/>
+      </w:r>
+      <w:r>
+        <w:t>subtle</w:t>
+      </w:r>
+      <w:r>
+        <w:t xml:space="preserve"> </w:t>
+      </w:r>
+      <w:r>
+        <w:t>hints</w:t>
+      </w:r>
+      <w:r>
+        <w:t xml:space="preserve"> </w:t>
+      </w:r>
+      <w:r>
+        <w:t>of</w:t>
+      </w:r>
+      <w:r>
+        <w:t xml:space="preserve"> </w:t>
+      </w:r>
+      <w:r>
+        <w:t>the</w:t>
+      </w:r>
+      <w:r>
+        <w:t xml:space="preserve"> </w:t>
+      </w:r>
+      <w:r>
+        <w:t>upcoming</w:t>
+      </w:r>
+      <w:r>
+        <w:t xml:space="preserve"> </w:t>
+      </w:r>
+      <w:r>
+        <w:t>challenges</w:t>
+      </w:r>
+      <w:r>
+        <w:t xml:space="preserve"> </w:t>
+      </w:r>
+      <w:r>
+        <w:t>due</w:t>
+      </w:r>
+      <w:r>
+        <w:t xml:space="preserve"> </w:t>
+      </w:r>
+      <w:r>
+        <w:t>to</w:t>
+      </w:r>
+      <w:r>
+        <w:t xml:space="preserve"> </w:t>
+      </w:r>
+      <w:r>
+        <w:rPr>
+          <w:color w:val="FFFFE0"/>
+        </w:rPr>
+        <w:t>one</w:t>
+      </w:r>
+      <w:r>
+        <w:t xml:space="preserve"> </w:t>
+      </w:r>
+      <w:r>
+        <w:t>event</w:t>
+      </w:r>
+      <w:r>
+        <w:t xml:space="preserve"> </w:t>
+      </w:r>
+      <w:r>
+        <w:t>being</w:t>
+      </w:r>
+      <w:r>
+        <w:br/>
+      </w:r>
+      <w:r>
+        <w:t>explained</w:t>
+      </w:r>
+      <w:r>
+        <w:t xml:space="preserve"> </w:t>
+      </w:r>
+      <w:r>
+        <w:t>while</w:t>
+      </w:r>
+      <w:r>
+        <w:t xml:space="preserve"> </w:t>
+      </w:r>
+      <w:r>
+        <w:t>keeping</w:t>
+      </w:r>
+      <w:r>
+        <w:t xml:space="preserve"> </w:t>
+      </w:r>
+      <w:r>
+        <w:t>in</w:t>
+      </w:r>
+      <w:r>
+        <w:t xml:space="preserve"> </w:t>
+      </w:r>
+      <w:r>
+        <w:t>mind</w:t>
+      </w:r>
+      <w:r>
+        <w:t xml:space="preserve"> </w:t>
+      </w:r>
+      <w:r>
+        <w:t>other</w:t>
+      </w:r>
+      <w:r>
+        <w:t xml:space="preserve"> </w:t>
+      </w:r>
+      <w:r>
+        <w:t>events</w:t>
+      </w:r>
+      <w:r>
+        <w:t xml:space="preserve"> </w:t>
+      </w:r>
+      <w:r>
+        <w:t>going</w:t>
+      </w:r>
+      <w:r>
+        <w:t xml:space="preserve"> </w:t>
+      </w:r>
+      <w:r>
+        <w:t>on</w:t>
+      </w:r>
+      <w:r>
+        <w:t xml:space="preserve"> </w:t>
+      </w:r>
+      <w:r>
+        <w:t>at</w:t>
+      </w:r>
+      <w:r>
+        <w:t xml:space="preserve"> </w:t>
+      </w:r>
+      <w:r>
+        <w:t>the</w:t>
+      </w:r>
+      <w:r>
+        <w:t xml:space="preserve"> </w:t>
+      </w:r>
+      <w:r>
+        <w:t>time</w:t>
+      </w:r>
+      <w:r>
+        <w:br/>
+      </w:r>
+      <w:r>
+        <w:t>in</w:t>
+      </w:r>
+      <w:r>
+        <w:t xml:space="preserve"> </w:t>
+      </w:r>
+      <w:r>
+        <w:t>junction</w:t>
+      </w:r>
+      <w:r>
+        <w:t xml:space="preserve"> </w:t>
+      </w:r>
+      <w:r>
+        <w:t>leading</w:t>
+      </w:r>
+      <w:r>
+        <w:t xml:space="preserve"> </w:t>
+      </w:r>
+      <w:r>
+        <w:t>to</w:t>
+      </w:r>
+      <w:r>
+        <w:t xml:space="preserve"> </w:t>
+      </w:r>
+      <w:r>
+        <w:rPr>
+          <w:color w:val="FFFFE0"/>
+        </w:rPr>
+        <w:t>one</w:t>
+      </w:r>
+      <w:r>
+        <w:t xml:space="preserve"> </w:t>
+      </w:r>
+      <w:r>
+        <w:t>end</w:t>
+      </w:r>
+      <w:r>
+        <w:t xml:space="preserve"> </w:t>
+      </w:r>
+      <w:r>
+        <w:t>point</w:t>
+      </w:r>
+      <w:r>
+        <w:t xml:space="preserve"> </w:t>
+      </w:r>
+      <w:r>
+        <w:t>gives</w:t>
+      </w:r>
+      <w:r>
+        <w:t xml:space="preserve"> </w:t>
+      </w:r>
+      <w:r>
+        <w:t>a</w:t>
+      </w:r>
+      <w:r>
+        <w:t xml:space="preserve"> </w:t>
+      </w:r>
+      <w:r>
+        <w:t>more</w:t>
+      </w:r>
+      <w:r>
+        <w:t xml:space="preserve"> </w:t>
+      </w:r>
+      <w:r>
+        <w:t>dynamically</w:t>
+      </w:r>
+      <w:r>
+        <w:br/>
+      </w:r>
+      <w:r>
+        <w:t>explained</w:t>
+      </w:r>
+      <w:r>
+        <w:t xml:space="preserve"> </w:t>
+      </w:r>
+      <w:r>
+        <w:t>occurrence</w:t>
+      </w:r>
+      <w:r>
+        <w:t xml:space="preserve"> </w:t>
+      </w:r>
+      <w:r>
+        <w:t>of</w:t>
+      </w:r>
+      <w:r>
+        <w:t xml:space="preserve"> </w:t>
+      </w:r>
+      <w:r>
+        <w:t>events</w:t>
+      </w:r>
+      <w:r>
+        <w:t xml:space="preserve"> </w:t>
+      </w:r>
+      <w:r>
+        <w:t>which</w:t>
+      </w:r>
+      <w:r>
+        <w:t xml:space="preserve"> </w:t>
+      </w:r>
+      <w:r>
+        <w:t>help</w:t>
+      </w:r>
+      <w:r>
+        <w:t xml:space="preserve"> </w:t>
+      </w:r>
+      <w:r>
+        <w:t>in</w:t>
       </w:r>
       <w:r>
         <w:t xml:space="preserve"> </w:t>
@@ -961,7 +7092,319 @@
         <w:t xml:space="preserve"> </w:t>
       </w:r>
       <w:r>
+        <w:t>the</w:t>
+      </w:r>
+      <w:r>
+        <w:br/>
+      </w:r>
+      <w:r>
+        <w:t>motives</w:t>
+      </w:r>
+      <w:r>
+        <w:t xml:space="preserve"> </w:t>
+      </w:r>
+      <w:r>
+        <w:t>each</w:t>
+      </w:r>
+      <w:r>
+        <w:t xml:space="preserve"> </w:t>
+      </w:r>
+      <w:r>
+        <w:t>side</w:t>
+      </w:r>
+      <w:r>
+        <w:t xml:space="preserve"> </w:t>
+      </w:r>
+      <w:r>
         <w:t>of</w:t>
+      </w:r>
+      <w:r>
+        <w:t xml:space="preserve"> </w:t>
+      </w:r>
+      <w:r>
+        <w:t>the</w:t>
+      </w:r>
+      <w:r>
+        <w:t xml:space="preserve"> </w:t>
+      </w:r>
+      <w:r>
+        <w:t>story</w:t>
+      </w:r>
+      <w:r>
+        <w:t xml:space="preserve"> </w:t>
+      </w:r>
+      <w:r>
+        <w:t>without</w:t>
+      </w:r>
+      <w:r>
+        <w:t xml:space="preserve"> </w:t>
+      </w:r>
+      <w:r>
+        <w:t>any</w:t>
+      </w:r>
+      <w:r>
+        <w:t xml:space="preserve"> </w:t>
+      </w:r>
+      <w:r>
+        <w:t>biasness</w:t>
+      </w:r>
+      <w:r>
+        <w:rPr>
+          <w:color w:val="000000"/>
+        </w:rPr>
+        <w:t>.</w:t>
+      </w:r>
+      <w:r>
+        <w:br/>
+      </w:r>
+      <w:r>
+        <w:t>The</w:t>
+      </w:r>
+      <w:r>
+        <w:t xml:space="preserve"> </w:t>
+      </w:r>
+      <w:r>
+        <w:t>traditional</w:t>
+      </w:r>
+      <w:r>
+        <w:t xml:space="preserve"> </w:t>
+      </w:r>
+      <w:r>
+        <w:t>story</w:t>
+      </w:r>
+      <w:r>
+        <w:t xml:space="preserve"> </w:t>
+      </w:r>
+      <w:r>
+        <w:t>telling</w:t>
+      </w:r>
+      <w:r>
+        <w:t xml:space="preserve"> </w:t>
+      </w:r>
+      <w:r>
+        <w:t>of</w:t>
+      </w:r>
+      <w:r>
+        <w:t xml:space="preserve"> </w:t>
+      </w:r>
+      <w:r>
+        <w:t>an</w:t>
+      </w:r>
+      <w:r>
+        <w:t xml:space="preserve"> </w:t>
+      </w:r>
+      <w:r>
+        <w:t>event</w:t>
+      </w:r>
+      <w:r>
+        <w:t xml:space="preserve"> </w:t>
+      </w:r>
+      <w:r>
+        <w:t>done</w:t>
+      </w:r>
+      <w:r>
+        <w:t xml:space="preserve"> </w:t>
+      </w:r>
+      <w:r>
+        <w:t>by</w:t>
+      </w:r>
+      <w:r>
+        <w:t xml:space="preserve"> </w:t>
+      </w:r>
+      <w:r>
+        <w:t>reverse</w:t>
+      </w:r>
+      <w:r>
+        <w:t xml:space="preserve"> </w:t>
+      </w:r>
+      <w:r>
+        <w:t>engineering</w:t>
+      </w:r>
+      <w:r>
+        <w:br/>
+      </w:r>
+      <w:r>
+        <w:t>a</w:t>
+      </w:r>
+      <w:r>
+        <w:t xml:space="preserve"> </w:t>
+      </w:r>
+      <w:r>
+        <w:t>narrative</w:t>
+      </w:r>
+      <w:r>
+        <w:t xml:space="preserve"> </w:t>
+      </w:r>
+      <w:r>
+        <w:t>and</w:t>
+      </w:r>
+      <w:r>
+        <w:t xml:space="preserve"> </w:t>
+      </w:r>
+      <w:r>
+        <w:t>giving</w:t>
+      </w:r>
+      <w:r>
+        <w:t xml:space="preserve"> </w:t>
+      </w:r>
+      <w:r>
+        <w:t>the</w:t>
+      </w:r>
+      <w:r>
+        <w:t xml:space="preserve"> </w:t>
+      </w:r>
+      <w:r>
+        <w:t>reasons</w:t>
+      </w:r>
+      <w:r>
+        <w:t xml:space="preserve"> </w:t>
+      </w:r>
+      <w:r>
+        <w:t>to</w:t>
+      </w:r>
+      <w:r>
+        <w:t xml:space="preserve"> </w:t>
+      </w:r>
+      <w:r>
+        <w:t>what</w:t>
+      </w:r>
+      <w:r>
+        <w:t xml:space="preserve"> </w:t>
+      </w:r>
+      <w:r>
+        <w:t>caused</w:t>
+      </w:r>
+      <w:r>
+        <w:t xml:space="preserve"> </w:t>
+      </w:r>
+      <w:r>
+        <w:t>it</w:t>
+      </w:r>
+      <w:r>
+        <w:t xml:space="preserve"> </w:t>
+      </w:r>
+      <w:r>
+        <w:t>in</w:t>
+      </w:r>
+      <w:r>
+        <w:t xml:space="preserve"> </w:t>
+      </w:r>
+      <w:r>
+        <w:t>the</w:t>
+      </w:r>
+      <w:r>
+        <w:t xml:space="preserve"> </w:t>
+      </w:r>
+      <w:r>
+        <w:t>past</w:t>
+      </w:r>
+      <w:r>
+        <w:t xml:space="preserve"> </w:t>
+      </w:r>
+      <w:r>
+        <w:t>is</w:t>
+      </w:r>
+      <w:r>
+        <w:br/>
+      </w:r>
+      <w:r>
+        <w:t>not</w:t>
+      </w:r>
+      <w:r>
+        <w:t xml:space="preserve"> </w:t>
+      </w:r>
+      <w:r>
+        <w:t>followed</w:t>
+      </w:r>
+      <w:r>
+        <w:t xml:space="preserve"> </w:t>
+      </w:r>
+      <w:r>
+        <w:t>here</w:t>
+      </w:r>
+      <w:r>
+        <w:rPr>
+          <w:color w:val="000000"/>
+        </w:rPr>
+        <w:t>,</w:t>
+      </w:r>
+      <w:r>
+        <w:t xml:space="preserve"> </w:t>
+      </w:r>
+      <w:r>
+        <w:t>instead</w:t>
+      </w:r>
+      <w:r>
+        <w:t xml:space="preserve"> </w:t>
+      </w:r>
+      <w:r>
+        <w:t>the</w:t>
+      </w:r>
+      <w:r>
+        <w:t xml:space="preserve"> </w:t>
+      </w:r>
+      <w:r>
+        <w:t>events</w:t>
+      </w:r>
+      <w:r>
+        <w:t xml:space="preserve"> </w:t>
+      </w:r>
+      <w:r>
+        <w:t>are</w:t>
+      </w:r>
+      <w:r>
+        <w:t xml:space="preserve"> </w:t>
+      </w:r>
+      <w:r>
+        <w:t>followed</w:t>
+      </w:r>
+      <w:r>
+        <w:t xml:space="preserve"> </w:t>
+      </w:r>
+      <w:r>
+        <w:t>naturally</w:t>
+      </w:r>
+      <w:r>
+        <w:t xml:space="preserve"> </w:t>
+      </w:r>
+      <w:r>
+        <w:t>from</w:t>
+      </w:r>
+      <w:r>
+        <w:br/>
+      </w:r>
+      <w:r>
+        <w:t>the</w:t>
+      </w:r>
+      <w:r>
+        <w:t xml:space="preserve"> </w:t>
+      </w:r>
+      <w:r>
+        <w:t>past</w:t>
+      </w:r>
+      <w:r>
+        <w:t xml:space="preserve"> </w:t>
+      </w:r>
+      <w:r>
+        <w:t>flowing</w:t>
+      </w:r>
+      <w:r>
+        <w:t xml:space="preserve"> </w:t>
+      </w:r>
+      <w:r>
+        <w:t>into</w:t>
+      </w:r>
+      <w:r>
+        <w:t xml:space="preserve"> </w:t>
+      </w:r>
+      <w:r>
+        <w:t>the</w:t>
+      </w:r>
+      <w:r>
+        <w:t xml:space="preserve"> </w:t>
+      </w:r>
+      <w:r>
+        <w:t>current</w:t>
       </w:r>
       <w:r>
         <w:t xml:space="preserve"> </w:t>
@@ -973,6 +7416,437 @@
         <w:t>Pakistan</w:t>
       </w:r>
       <w:r>
+        <w:t xml:space="preserve"> </w:t>
+      </w:r>
+      <w:r>
+        <w:t>which</w:t>
+      </w:r>
+      <w:r>
+        <w:t xml:space="preserve"> </w:t>
+      </w:r>
+      <w:r>
+        <w:t>forms</w:t>
+      </w:r>
+      <w:r>
+        <w:t xml:space="preserve"> </w:t>
+      </w:r>
+      <w:r>
+        <w:t>a</w:t>
+      </w:r>
+      <w:r>
+        <w:t xml:space="preserve"> </w:t>
+      </w:r>
+      <w:r>
+        <w:t>more</w:t>
+      </w:r>
+      <w:r>
+        <w:br/>
+      </w:r>
+    </w:p>
+    <w:p>
+      <w:r>
+        <w:t>natural</w:t>
+      </w:r>
+      <w:r>
+        <w:t xml:space="preserve"> </w:t>
+      </w:r>
+      <w:r>
+        <w:t>and</w:t>
+      </w:r>
+      <w:r>
+        <w:t xml:space="preserve"> </w:t>
+      </w:r>
+      <w:r>
+        <w:t>unbiased</w:t>
+      </w:r>
+      <w:r>
+        <w:t xml:space="preserve"> </w:t>
+      </w:r>
+      <w:r>
+        <w:t>narrative</w:t>
+      </w:r>
+      <w:r>
+        <w:rPr>
+          <w:color w:val="000000"/>
+        </w:rPr>
+        <w:t>.</w:t>
+      </w:r>
+      <w:r>
+        <w:t xml:space="preserve"> </w:t>
+      </w:r>
+      <w:r>
+        <w:t>This</w:t>
+      </w:r>
+      <w:r>
+        <w:t xml:space="preserve"> </w:t>
+      </w:r>
+      <w:r>
+        <w:t>is</w:t>
+      </w:r>
+      <w:r>
+        <w:t xml:space="preserve"> </w:t>
+      </w:r>
+      <w:r>
+        <w:t>important</w:t>
+      </w:r>
+      <w:r>
+        <w:t xml:space="preserve"> </w:t>
+      </w:r>
+      <w:r>
+        <w:t>when</w:t>
+      </w:r>
+      <w:r>
+        <w:t xml:space="preserve"> </w:t>
+      </w:r>
+      <w:r>
+        <w:t>elaborating</w:t>
+      </w:r>
+      <w:r>
+        <w:br/>
+      </w:r>
+      <w:r>
+        <w:t>on</w:t>
+      </w:r>
+      <w:r>
+        <w:t xml:space="preserve"> </w:t>
+      </w:r>
+      <w:r>
+        <w:t>especially</w:t>
+      </w:r>
+      <w:r>
+        <w:t xml:space="preserve"> </w:t>
+      </w:r>
+      <w:r>
+        <w:rPr>
+          <w:color w:val="FF00FF"/>
+        </w:rPr>
+        <w:t>Pakistan</w:t>
+      </w:r>
+      <w:r>
+        <w:rPr>
+          <w:color w:val="000000"/>
+        </w:rPr>
+        <w:t>’</w:t>
+      </w:r>
+      <w:r>
+        <w:t>s</w:t>
+      </w:r>
+      <w:r>
+        <w:t xml:space="preserve"> </w:t>
+      </w:r>
+      <w:r>
+        <w:t>politics</w:t>
+      </w:r>
+      <w:r>
+        <w:t xml:space="preserve"> </w:t>
+      </w:r>
+      <w:r>
+        <w:t>and</w:t>
+      </w:r>
+      <w:r>
+        <w:t xml:space="preserve"> </w:t>
+      </w:r>
+      <w:r>
+        <w:t>affairs</w:t>
+      </w:r>
+      <w:r>
+        <w:rPr>
+          <w:color w:val="000000"/>
+        </w:rPr>
+        <w:t>.</w:t>
+      </w:r>
+      <w:r>
+        <w:br/>
+      </w:r>
+      <w:r>
+        <w:t>Conclusion</w:t>
+      </w:r>
+      <w:r>
+        <w:rPr>
+          <w:color w:val="000000"/>
+        </w:rPr>
+        <w:t>:</w:t>
+      </w:r>
+      <w:r>
+        <w:br/>
+      </w:r>
+      <w:r>
+        <w:t>In</w:t>
+      </w:r>
+      <w:r>
+        <w:t xml:space="preserve"> </w:t>
+      </w:r>
+      <w:r>
+        <w:t>conclusion</w:t>
+      </w:r>
+      <w:r>
+        <w:rPr>
+          <w:color w:val="000000"/>
+        </w:rPr>
+        <w:t>,</w:t>
+      </w:r>
+      <w:r>
+        <w:t xml:space="preserve"> </w:t>
+      </w:r>
+      <w:r>
+        <w:t>Chapter</w:t>
+      </w:r>
+      <w:r>
+        <w:t xml:space="preserve"> </w:t>
+      </w:r>
+      <w:r>
+        <w:rPr>
+          <w:color w:val="000000"/>
+        </w:rPr>
+        <w:t>1</w:t>
+      </w:r>
+      <w:r>
+        <w:t xml:space="preserve"> </w:t>
+      </w:r>
+      <w:r>
+        <w:t>of</w:t>
+      </w:r>
+      <w:r>
+        <w:t xml:space="preserve"> </w:t>
+      </w:r>
+      <w:r>
+        <w:rPr>
+          <w:color w:val="000000"/>
+        </w:rPr>
+        <w:t>"</w:t>
+      </w:r>
+      <w:r>
+        <w:t>The</w:t>
+      </w:r>
+      <w:r>
+        <w:t xml:space="preserve"> </w:t>
+      </w:r>
+      <w:r>
+        <w:t>Struggle</w:t>
+      </w:r>
+      <w:r>
+        <w:t xml:space="preserve"> </w:t>
+      </w:r>
+      <w:r>
+        <w:t>for</w:t>
+      </w:r>
+      <w:r>
+        <w:t xml:space="preserve"> </w:t>
+      </w:r>
+      <w:r>
+        <w:rPr>
+          <w:color w:val="FF00FF"/>
+        </w:rPr>
+        <w:t>Pakistan</w:t>
+      </w:r>
+      <w:r>
+        <w:rPr>
+          <w:color w:val="000000"/>
+        </w:rPr>
+        <w:t>"</w:t>
+      </w:r>
+      <w:r>
+        <w:t xml:space="preserve"> </w:t>
+      </w:r>
+      <w:r>
+        <w:t>lays</w:t>
+      </w:r>
+      <w:r>
+        <w:t xml:space="preserve"> </w:t>
+      </w:r>
+      <w:r>
+        <w:t>the</w:t>
+      </w:r>
+      <w:r>
+        <w:br/>
+      </w:r>
+      <w:r>
+        <w:t>groundwork</w:t>
+      </w:r>
+      <w:r>
+        <w:t xml:space="preserve"> </w:t>
+      </w:r>
+      <w:r>
+        <w:t>for</w:t>
+      </w:r>
+      <w:r>
+        <w:t xml:space="preserve"> </w:t>
+      </w:r>
+      <w:r>
+        <w:t>a</w:t>
+      </w:r>
+      <w:r>
+        <w:t xml:space="preserve"> </w:t>
+      </w:r>
+      <w:r>
+        <w:t>complex</w:t>
+      </w:r>
+      <w:r>
+        <w:t xml:space="preserve"> </w:t>
+      </w:r>
+      <w:r>
+        <w:t>and</w:t>
+      </w:r>
+      <w:r>
+        <w:t xml:space="preserve"> </w:t>
+      </w:r>
+      <w:r>
+        <w:t>compelling</w:t>
+      </w:r>
+      <w:r>
+        <w:t xml:space="preserve"> </w:t>
+      </w:r>
+      <w:r>
+        <w:t>narrative</w:t>
+      </w:r>
+      <w:r>
+        <w:rPr>
+          <w:color w:val="000000"/>
+        </w:rPr>
+        <w:t>.</w:t>
+      </w:r>
+      <w:r>
+        <w:t xml:space="preserve"> </w:t>
+      </w:r>
+      <w:r>
+        <w:t>It</w:t>
+      </w:r>
+      <w:r>
+        <w:t xml:space="preserve"> </w:t>
+      </w:r>
+      <w:r>
+        <w:t>establishes</w:t>
+      </w:r>
+      <w:r>
+        <w:br/>
+      </w:r>
+      <w:r>
+        <w:t>the</w:t>
+      </w:r>
+      <w:r>
+        <w:t xml:space="preserve"> </w:t>
+      </w:r>
+      <w:r>
+        <w:t>historical</w:t>
+      </w:r>
+      <w:r>
+        <w:t xml:space="preserve"> </w:t>
+      </w:r>
+      <w:r>
+        <w:t>context</w:t>
+      </w:r>
+      <w:r>
+        <w:rPr>
+          <w:color w:val="000000"/>
+        </w:rPr>
+        <w:t>,</w:t>
+      </w:r>
+      <w:r>
+        <w:t xml:space="preserve"> </w:t>
+      </w:r>
+      <w:r>
+        <w:t>introduces</w:t>
+      </w:r>
+      <w:r>
+        <w:t xml:space="preserve"> </w:t>
+      </w:r>
+      <w:r>
+        <w:t>key</w:t>
+      </w:r>
+      <w:r>
+        <w:t xml:space="preserve"> </w:t>
+      </w:r>
+      <w:r>
+        <w:t>themes</w:t>
+      </w:r>
+      <w:r>
+        <w:t xml:space="preserve"> </w:t>
+      </w:r>
+      <w:r>
+        <w:t>and</w:t>
+      </w:r>
+      <w:r>
+        <w:t xml:space="preserve"> </w:t>
+      </w:r>
+      <w:r>
+        <w:t>players</w:t>
+      </w:r>
+      <w:r>
+        <w:rPr>
+          <w:color w:val="000000"/>
+        </w:rPr>
+        <w:t>,</w:t>
+      </w:r>
+      <w:r>
+        <w:t xml:space="preserve"> </w:t>
+      </w:r>
+      <w:r>
+        <w:t>and</w:t>
+      </w:r>
+      <w:r>
+        <w:br/>
+      </w:r>
+      <w:r>
+        <w:t>subtly</w:t>
+      </w:r>
+      <w:r>
+        <w:t xml:space="preserve"> </w:t>
+      </w:r>
+      <w:r>
+        <w:t>foreshadows</w:t>
+      </w:r>
+      <w:r>
+        <w:t xml:space="preserve"> </w:t>
+      </w:r>
+      <w:r>
+        <w:t>the</w:t>
+      </w:r>
+      <w:r>
+        <w:t xml:space="preserve"> </w:t>
+      </w:r>
+      <w:r>
+        <w:t>conflicts</w:t>
+      </w:r>
+      <w:r>
+        <w:t xml:space="preserve"> </w:t>
+      </w:r>
+      <w:r>
+        <w:t>and</w:t>
+      </w:r>
+      <w:r>
+        <w:t xml:space="preserve"> </w:t>
+      </w:r>
+      <w:r>
+        <w:t>challenges</w:t>
+      </w:r>
+      <w:r>
+        <w:t xml:space="preserve"> </w:t>
+      </w:r>
+      <w:r>
+        <w:t>that</w:t>
+      </w:r>
+      <w:r>
+        <w:t xml:space="preserve"> </w:t>
+      </w:r>
+      <w:r>
+        <w:t>will</w:t>
+      </w:r>
+      <w:r>
+        <w:t xml:space="preserve"> </w:t>
+      </w:r>
+      <w:r>
+        <w:t>shape</w:t>
+      </w:r>
+      <w:r>
+        <w:br/>
+      </w:r>
+      <w:r>
+        <w:rPr>
+          <w:color w:val="FF00FF"/>
+        </w:rPr>
+        <w:t>Pakistan</w:t>
+      </w:r>
+      <w:r>
         <w:rPr>
           <w:color w:val="000000"/>
         </w:rPr>
@@ -985,76 +7859,25 @@
         <w:t xml:space="preserve"> </w:t>
       </w:r>
       <w:r>
-        <w:t>history</w:t>
-      </w:r>
-      <w:r>
-        <w:t xml:space="preserve"> </w:t>
-      </w:r>
-      <w:r>
-        <w:t>and</w:t>
-      </w:r>
-      <w:r>
-        <w:t xml:space="preserve"> </w:t>
-      </w:r>
-      <w:r>
-        <w:t>its</w:t>
-      </w:r>
-      <w:r>
-        <w:t xml:space="preserve"> </w:t>
-      </w:r>
-      <w:r>
-        <w:t>place</w:t>
-      </w:r>
-      <w:r>
-        <w:t xml:space="preserve"> </w:t>
-      </w:r>
-      <w:r>
-        <w:t>in</w:t>
-      </w:r>
-      <w:r>
-        <w:t xml:space="preserve"> </w:t>
-      </w:r>
-      <w:r>
-        <w:t>the</w:t>
-      </w:r>
-      <w:r>
-        <w:t xml:space="preserve"> </w:t>
-      </w:r>
-      <w:r>
-        <w:t>world</w:t>
-      </w:r>
-      <w:r>
-        <w:t xml:space="preserve"> </w:t>
-      </w:r>
-      <w:r>
-        <w:t>is</w:t>
-      </w:r>
-      <w:r>
-        <w:t xml:space="preserve"> </w:t>
-      </w:r>
-      <w:r>
-        <w:br/>
-      </w:r>
-      <w:r>
-        <w:t>offered</w:t>
-      </w:r>
-      <w:r>
-        <w:t xml:space="preserve"> </w:t>
-      </w:r>
-      <w:r>
-        <w:t>by</w:t>
-      </w:r>
-      <w:r>
-        <w:t xml:space="preserve"> </w:t>
-      </w:r>
-      <w:r>
-        <w:t>the</w:t>
-      </w:r>
-      <w:r>
-        <w:t xml:space="preserve"> </w:t>
-      </w:r>
-      <w:r>
-        <w:t>book</w:t>
+        <w:t>future</w:t>
+      </w:r>
+      <w:r>
+        <w:t xml:space="preserve"> </w:t>
+      </w:r>
+      <w:r>
+        <w:t>as</w:t>
+      </w:r>
+      <w:r>
+        <w:t xml:space="preserve"> </w:t>
+      </w:r>
+      <w:r>
+        <w:t>a</w:t>
+      </w:r>
+      <w:r>
+        <w:t xml:space="preserve"> </w:t>
+      </w:r>
+      <w:r>
+        <w:t>nation</w:t>
       </w:r>
       <w:r>
         <w:rPr>
@@ -1072,76 +7895,61 @@
         <w:t xml:space="preserve"> </w:t>
       </w:r>
       <w:r>
-        <w:t>tracing</w:t>
-      </w:r>
-      <w:r>
-        <w:t xml:space="preserve"> </w:t>
-      </w:r>
-      <w:r>
-        <w:t>the</w:t>
-      </w:r>
-      <w:r>
-        <w:t xml:space="preserve"> </w:t>
-      </w:r>
-      <w:r>
-        <w:t>country</w:t>
-      </w:r>
-      <w:r>
-        <w:rPr>
-          <w:color w:val="000000"/>
-        </w:rPr>
-        <w:t>'</w:t>
-      </w:r>
-      <w:r>
-        <w:t>s</w:t>
-      </w:r>
-      <w:r>
-        <w:t xml:space="preserve"> </w:t>
-      </w:r>
-      <w:r>
-        <w:t>evolution</w:t>
-      </w:r>
-      <w:r>
-        <w:t xml:space="preserve"> </w:t>
-      </w:r>
-      <w:r>
-        <w:t>from</w:t>
-      </w:r>
-      <w:r>
-        <w:t xml:space="preserve"> </w:t>
-      </w:r>
-      <w:r>
-        <w:t>its</w:t>
-      </w:r>
-      <w:r>
-        <w:t xml:space="preserve"> </w:t>
-      </w:r>
-      <w:r>
-        <w:t>origins</w:t>
-      </w:r>
-      <w:r>
-        <w:t xml:space="preserve"> </w:t>
-      </w:r>
-      <w:r>
-        <w:t>to</w:t>
-      </w:r>
-      <w:r>
-        <w:t xml:space="preserve"> </w:t>
-      </w:r>
-      <w:r>
-        <w:t>the</w:t>
-      </w:r>
-      <w:r>
-        <w:t xml:space="preserve"> </w:t>
-      </w:r>
-      <w:r>
-        <w:t>present</w:t>
-      </w:r>
-      <w:r>
-        <w:t xml:space="preserve"> </w:t>
-      </w:r>
-      <w:r>
-        <w:t>day</w:t>
+        <w:t>offering</w:t>
+      </w:r>
+      <w:r>
+        <w:t xml:space="preserve"> </w:t>
+      </w:r>
+      <w:r>
+        <w:t>a</w:t>
+      </w:r>
+      <w:r>
+        <w:t xml:space="preserve"> </w:t>
+      </w:r>
+      <w:r>
+        <w:t>nuanced</w:t>
+      </w:r>
+      <w:r>
+        <w:t xml:space="preserve"> </w:t>
+      </w:r>
+      <w:r>
+        <w:t>and</w:t>
+      </w:r>
+      <w:r>
+        <w:t xml:space="preserve"> </w:t>
+      </w:r>
+      <w:r>
+        <w:t>insightful</w:t>
+      </w:r>
+      <w:r>
+        <w:br/>
+      </w:r>
+      <w:r>
+        <w:t>analysis</w:t>
+      </w:r>
+      <w:r>
+        <w:t xml:space="preserve"> </w:t>
+      </w:r>
+      <w:r>
+        <w:t>of</w:t>
+      </w:r>
+      <w:r>
+        <w:t xml:space="preserve"> </w:t>
+      </w:r>
+      <w:r>
+        <w:t>this</w:t>
+      </w:r>
+      <w:r>
+        <w:t xml:space="preserve"> </w:t>
+      </w:r>
+      <w:r>
+        <w:t>critical</w:t>
+      </w:r>
+      <w:r>
+        <w:t xml:space="preserve"> </w:t>
+      </w:r>
+      <w:r>
+        <w:t>period</w:t>
       </w:r>
       <w:r>
         <w:rPr>
@@ -1159,58 +7967,64 @@
         <w:t xml:space="preserve"> </w:t>
       </w:r>
       <w:r>
-        <w:t>author</w:t>
-      </w:r>
-      <w:r>
-        <w:t xml:space="preserve"> </w:t>
+        <w:rPr>
+          <w:color w:val="FFFF00"/>
+        </w:rPr>
+        <w:t>Author</w:t>
+      </w:r>
+      <w:r>
+        <w:t xml:space="preserve"> </w:t>
+      </w:r>
+      <w:r>
+        <w:t>invites</w:t>
+      </w:r>
+      <w:r>
+        <w:t xml:space="preserve"> </w:t>
+      </w:r>
+      <w:r>
+        <w:t>readers</w:t>
+      </w:r>
+      <w:r>
+        <w:t xml:space="preserve"> </w:t>
+      </w:r>
+      <w:r>
+        <w:t>to</w:t>
+      </w:r>
+      <w:r>
+        <w:t xml:space="preserve"> </w:t>
+      </w:r>
+      <w:r>
+        <w:t>engage</w:t>
       </w:r>
       <w:r>
         <w:br/>
       </w:r>
       <w:r>
-        <w:t>presents</w:t>
-      </w:r>
-      <w:r>
-        <w:t xml:space="preserve"> </w:t>
-      </w:r>
-      <w:r>
-        <w:t>a</w:t>
-      </w:r>
-      <w:r>
-        <w:t xml:space="preserve"> </w:t>
-      </w:r>
-      <w:r>
-        <w:t>deeper</w:t>
-      </w:r>
-      <w:r>
-        <w:t xml:space="preserve"> </w:t>
-      </w:r>
-      <w:r>
-        <w:t>appreciation</w:t>
+        <w:t>critically</w:t>
+      </w:r>
+      <w:r>
+        <w:t xml:space="preserve"> </w:t>
+      </w:r>
+      <w:r>
+        <w:t>with</w:t>
+      </w:r>
+      <w:r>
+        <w:t xml:space="preserve"> </w:t>
+      </w:r>
+      <w:r>
+        <w:t>the</w:t>
+      </w:r>
+      <w:r>
+        <w:t xml:space="preserve"> </w:t>
+      </w:r>
+      <w:r>
+        <w:t>history</w:t>
       </w:r>
       <w:r>
         <w:t xml:space="preserve"> </w:t>
       </w:r>
       <w:r>
         <w:t>of</w:t>
-      </w:r>
-      <w:r>
-        <w:t xml:space="preserve"> </w:t>
-      </w:r>
-      <w:r>
-        <w:t>the</w:t>
-      </w:r>
-      <w:r>
-        <w:t xml:space="preserve"> </w:t>
-      </w:r>
-      <w:r>
-        <w:t>challenges</w:t>
-      </w:r>
-      <w:r>
-        <w:rPr>
-          <w:color w:val="000000"/>
-        </w:rPr>
-        <w:t>,</w:t>
       </w:r>
       <w:r>
         <w:t xml:space="preserve"> </w:t>
@@ -1225,1228 +8039,67 @@
         <w:t xml:space="preserve"> </w:t>
       </w:r>
       <w:r>
-        <w:t>faces</w:t>
-      </w:r>
-      <w:r>
-        <w:t xml:space="preserve"> </w:t>
-      </w:r>
-      <w:r>
         <w:t>and</w:t>
       </w:r>
       <w:r>
         <w:t xml:space="preserve"> </w:t>
       </w:r>
       <w:r>
-        <w:t>has</w:t>
-      </w:r>
-      <w:r>
-        <w:t xml:space="preserve"> </w:t>
-      </w:r>
-      <w:r>
-        <w:t>faced</w:t>
-      </w:r>
-      <w:r>
-        <w:t xml:space="preserve"> </w:t>
-      </w:r>
-      <w:r>
-        <w:t>in</w:t>
-      </w:r>
-      <w:r>
-        <w:t xml:space="preserve"> </w:t>
-      </w:r>
-      <w:r>
-        <w:t>the</w:t>
-      </w:r>
-      <w:r>
-        <w:t xml:space="preserve"> </w:t>
-      </w:r>
-      <w:r>
-        <w:t>past</w:t>
+        <w:t>its</w:t>
+      </w:r>
+      <w:r>
+        <w:t xml:space="preserve"> </w:t>
+      </w:r>
+      <w:r>
+        <w:t>ongoing</w:t>
+      </w:r>
+      <w:r>
+        <w:t xml:space="preserve"> </w:t>
+      </w:r>
+      <w:r>
+        <w:t>struggle</w:t>
+      </w:r>
+      <w:r>
+        <w:t xml:space="preserve"> </w:t>
+      </w:r>
+      <w:r>
+        <w:t>for</w:t>
+      </w:r>
+      <w:r>
+        <w:br/>
+      </w:r>
+      <w:r>
+        <w:t>identity</w:t>
+      </w:r>
+      <w:r>
+        <w:t xml:space="preserve"> </w:t>
+      </w:r>
+      <w:r>
+        <w:t>even</w:t>
+      </w:r>
+      <w:r>
+        <w:t xml:space="preserve"> </w:t>
+      </w:r>
+      <w:r>
+        <w:t>after</w:t>
+      </w:r>
+      <w:r>
+        <w:t xml:space="preserve"> </w:t>
+      </w:r>
+      <w:r>
+        <w:t>is</w:t>
+      </w:r>
+      <w:r>
+        <w:t xml:space="preserve"> </w:t>
+      </w:r>
+      <w:r>
+        <w:t>creation</w:t>
       </w:r>
       <w:r>
         <w:rPr>
           <w:color w:val="000000"/>
         </w:rPr>
         <w:t>.</w:t>
-      </w:r>
-      <w:r>
-        <w:t xml:space="preserve"> </w:t>
-      </w:r>
-      <w:r>
-        <w:br/>
-      </w:r>
-      <w:r>
-        <w:t xml:space="preserve"> </w:t>
-      </w:r>
-      <w:r>
-        <w:br/>
-      </w:r>
-      <w:r>
-        <w:t>Chapter</w:t>
-      </w:r>
-      <w:r>
-        <w:t xml:space="preserve"> </w:t>
-      </w:r>
-      <w:r>
-        <w:rPr>
-          <w:color w:val="000000"/>
-        </w:rPr>
-        <w:t>1</w:t>
-      </w:r>
-      <w:r>
-        <w:rPr>
-          <w:color w:val="000000"/>
-        </w:rPr>
-        <w:t>,</w:t>
-      </w:r>
-      <w:r>
-        <w:t xml:space="preserve"> </w:t>
-      </w:r>
-      <w:r>
-        <w:t>titled</w:t>
-      </w:r>
-      <w:r>
-        <w:t xml:space="preserve"> </w:t>
-      </w:r>
-      <w:r>
-        <w:rPr>
-          <w:color w:val="000000"/>
-        </w:rPr>
-        <w:t>"</w:t>
-      </w:r>
-      <w:r>
-        <w:t>From</w:t>
-      </w:r>
-      <w:r>
-        <w:t xml:space="preserve"> </w:t>
-      </w:r>
-      <w:r>
-        <w:t>Minority</w:t>
-      </w:r>
-      <w:r>
-        <w:t xml:space="preserve"> </w:t>
-      </w:r>
-      <w:r>
-        <w:t>to</w:t>
-      </w:r>
-      <w:r>
-        <w:t xml:space="preserve"> </w:t>
-      </w:r>
-      <w:r>
-        <w:t>Nation</w:t>
-      </w:r>
-      <w:r>
-        <w:rPr>
-          <w:color w:val="000000"/>
-        </w:rPr>
-        <w:t>"</w:t>
-      </w:r>
-      <w:r>
-        <w:rPr>
-          <w:color w:val="000000"/>
-        </w:rPr>
-        <w:t>,</w:t>
-      </w:r>
-      <w:r>
-        <w:t xml:space="preserve"> </w:t>
-      </w:r>
-      <w:r>
-        <w:t>is</w:t>
-      </w:r>
-      <w:r>
-        <w:t xml:space="preserve"> </w:t>
-      </w:r>
-      <w:r>
-        <w:t>the</w:t>
-      </w:r>
-      <w:r>
-        <w:t xml:space="preserve"> </w:t>
-      </w:r>
-      <w:r>
-        <w:t>foundation</w:t>
-      </w:r>
-      <w:r>
-        <w:t xml:space="preserve"> </w:t>
-      </w:r>
-      <w:r>
-        <w:t>which</w:t>
-      </w:r>
-      <w:r>
-        <w:t xml:space="preserve"> </w:t>
-      </w:r>
-      <w:r>
-        <w:t>helps</w:t>
-      </w:r>
-      <w:r>
-        <w:t xml:space="preserve"> </w:t>
-      </w:r>
-      <w:r>
-        <w:t>understanding</w:t>
-      </w:r>
-      <w:r>
-        <w:t xml:space="preserve"> </w:t>
-      </w:r>
-      <w:r>
-        <w:t>the</w:t>
-      </w:r>
-      <w:r>
-        <w:t xml:space="preserve"> </w:t>
-      </w:r>
-      <w:r>
-        <w:br/>
-      </w:r>
-      <w:r>
-        <w:t>complex</w:t>
-      </w:r>
-      <w:r>
-        <w:t xml:space="preserve"> </w:t>
-      </w:r>
-      <w:r>
-        <w:t>dynamics</w:t>
-      </w:r>
-      <w:r>
-        <w:t xml:space="preserve"> </w:t>
-      </w:r>
-      <w:r>
-        <w:t>that</w:t>
-      </w:r>
-      <w:r>
-        <w:t xml:space="preserve"> </w:t>
-      </w:r>
-      <w:r>
-        <w:t>unfolds</w:t>
-      </w:r>
-      <w:r>
-        <w:t xml:space="preserve"> </w:t>
-      </w:r>
-      <w:r>
-        <w:t>throughout</w:t>
-      </w:r>
-      <w:r>
-        <w:t xml:space="preserve"> </w:t>
-      </w:r>
-      <w:r>
-        <w:t>the</w:t>
-      </w:r>
-      <w:r>
-        <w:t xml:space="preserve"> </w:t>
-      </w:r>
-      <w:r>
-        <w:t>book</w:t>
-      </w:r>
-      <w:r>
-        <w:rPr>
-          <w:color w:val="000000"/>
-        </w:rPr>
-        <w:t>.</w:t>
-      </w:r>
-      <w:r>
-        <w:t xml:space="preserve"> </w:t>
-      </w:r>
-      <w:r>
-        <w:t>This</w:t>
-      </w:r>
-      <w:r>
-        <w:t xml:space="preserve"> </w:t>
-      </w:r>
-      <w:r>
-        <w:t>chapter</w:t>
-      </w:r>
-      <w:r>
-        <w:rPr>
-          <w:color w:val="000000"/>
-        </w:rPr>
-        <w:t>,</w:t>
-      </w:r>
-      <w:r>
-        <w:t xml:space="preserve"> </w:t>
-      </w:r>
-      <w:r>
-        <w:t>while</w:t>
-      </w:r>
-      <w:r>
-        <w:t xml:space="preserve"> </w:t>
-      </w:r>
-      <w:r>
-        <w:t>not</w:t>
-      </w:r>
-      <w:r>
-        <w:t xml:space="preserve"> </w:t>
-      </w:r>
-      <w:r>
-        <w:t>progressing</w:t>
-      </w:r>
-      <w:r>
-        <w:t xml:space="preserve"> </w:t>
-      </w:r>
-      <w:r>
-        <w:t>the</w:t>
-      </w:r>
-      <w:r>
-        <w:t xml:space="preserve"> </w:t>
-      </w:r>
-      <w:r>
-        <w:t>story</w:t>
-      </w:r>
-      <w:r>
-        <w:t xml:space="preserve"> </w:t>
-      </w:r>
-      <w:r>
-        <w:br/>
-      </w:r>
-      <w:r>
-        <w:t>in</w:t>
-      </w:r>
-      <w:r>
-        <w:t xml:space="preserve"> </w:t>
-      </w:r>
-      <w:r>
-        <w:t>a</w:t>
-      </w:r>
-      <w:r>
-        <w:t xml:space="preserve"> </w:t>
-      </w:r>
-      <w:r>
-        <w:t>linear</w:t>
-      </w:r>
-      <w:r>
-        <w:t xml:space="preserve"> </w:t>
-      </w:r>
-      <w:r>
-        <w:t>fashion</w:t>
-      </w:r>
-      <w:r>
-        <w:rPr>
-          <w:color w:val="000000"/>
-        </w:rPr>
-        <w:t>,</w:t>
-      </w:r>
-      <w:r>
-        <w:t xml:space="preserve"> </w:t>
-      </w:r>
-      <w:r>
-        <w:t>is</w:t>
-      </w:r>
-      <w:r>
-        <w:t xml:space="preserve"> </w:t>
-      </w:r>
-      <w:r>
-        <w:t>pivotal</w:t>
-      </w:r>
-      <w:r>
-        <w:t xml:space="preserve"> </w:t>
-      </w:r>
-      <w:r>
-        <w:t>in</w:t>
-      </w:r>
-      <w:r>
-        <w:t xml:space="preserve"> </w:t>
-      </w:r>
-      <w:r>
-        <w:t>establishing</w:t>
-      </w:r>
-      <w:r>
-        <w:t xml:space="preserve"> </w:t>
-      </w:r>
-      <w:r>
-        <w:t>essential</w:t>
-      </w:r>
-      <w:r>
-        <w:t xml:space="preserve"> </w:t>
-      </w:r>
-      <w:r>
-        <w:t>context</w:t>
-      </w:r>
-      <w:r>
-        <w:t xml:space="preserve"> </w:t>
-      </w:r>
-      <w:r>
-        <w:t>and</w:t>
-      </w:r>
-      <w:r>
-        <w:t xml:space="preserve"> </w:t>
-      </w:r>
-      <w:r>
-        <w:t>introducing</w:t>
-      </w:r>
-      <w:r>
-        <w:t xml:space="preserve"> </w:t>
-      </w:r>
-      <w:r>
-        <w:t>important</w:t>
-      </w:r>
-      <w:r>
-        <w:t xml:space="preserve"> </w:t>
-      </w:r>
-      <w:r>
-        <w:t>aspects</w:t>
-      </w:r>
-      <w:r>
-        <w:t xml:space="preserve"> </w:t>
-      </w:r>
-      <w:r>
-        <w:br/>
-      </w:r>
-      <w:r>
-        <w:t>that</w:t>
-      </w:r>
-      <w:r>
-        <w:t xml:space="preserve"> </w:t>
-      </w:r>
-      <w:r>
-        <w:t>are</w:t>
-      </w:r>
-      <w:r>
-        <w:t xml:space="preserve"> </w:t>
-      </w:r>
-      <w:r>
-        <w:t>talked</w:t>
-      </w:r>
-      <w:r>
-        <w:t xml:space="preserve"> </w:t>
-      </w:r>
-      <w:r>
-        <w:t>about</w:t>
-      </w:r>
-      <w:r>
-        <w:t xml:space="preserve"> </w:t>
-      </w:r>
-      <w:r>
-        <w:t>throughout</w:t>
-      </w:r>
-      <w:r>
-        <w:t xml:space="preserve"> </w:t>
-      </w:r>
-      <w:r>
-        <w:t>the</w:t>
-      </w:r>
-      <w:r>
-        <w:t xml:space="preserve"> </w:t>
-      </w:r>
-      <w:r>
-        <w:t>book</w:t>
-      </w:r>
-      <w:r>
-        <w:rPr>
-          <w:color w:val="000000"/>
-        </w:rPr>
-        <w:t>.</w:t>
-      </w:r>
-      <w:r>
-        <w:t xml:space="preserve"> </w:t>
-      </w:r>
-      <w:r>
-        <w:br/>
-      </w:r>
-      <w:r>
-        <w:t xml:space="preserve"> </w:t>
-      </w:r>
-      <w:r>
-        <w:br/>
-      </w:r>
-      <w:r>
-        <w:t>The</w:t>
-      </w:r>
-      <w:r>
-        <w:t xml:space="preserve"> </w:t>
-      </w:r>
-      <w:r>
-        <w:t>chapter</w:t>
-      </w:r>
-      <w:r>
-        <w:t xml:space="preserve"> </w:t>
-      </w:r>
-      <w:r>
-        <w:t>is</w:t>
-      </w:r>
-      <w:r>
-        <w:t xml:space="preserve"> </w:t>
-      </w:r>
-      <w:r>
-        <w:t>situated</w:t>
-      </w:r>
-      <w:r>
-        <w:t xml:space="preserve"> </w:t>
-      </w:r>
-      <w:r>
-        <w:t>in</w:t>
-      </w:r>
-      <w:r>
-        <w:t xml:space="preserve"> </w:t>
-      </w:r>
-      <w:r>
-        <w:rPr>
-          <w:color w:val="00FF00"/>
-        </w:rPr>
-        <w:t>British</w:t>
-      </w:r>
-      <w:r>
-        <w:t xml:space="preserve"> </w:t>
-      </w:r>
-      <w:r>
-        <w:rPr>
-          <w:color w:val="FF00FF"/>
-        </w:rPr>
-        <w:t>India</w:t>
-      </w:r>
-      <w:r>
-        <w:t xml:space="preserve"> </w:t>
-      </w:r>
-      <w:r>
-        <w:t>in</w:t>
-      </w:r>
-      <w:r>
-        <w:t xml:space="preserve"> </w:t>
-      </w:r>
-      <w:r>
-        <w:t>the</w:t>
-      </w:r>
-      <w:r>
-        <w:t xml:space="preserve"> </w:t>
-      </w:r>
-      <w:r>
-        <w:t>late</w:t>
-      </w:r>
-      <w:r>
-        <w:t xml:space="preserve"> </w:t>
-      </w:r>
-      <w:r>
-        <w:rPr>
-          <w:color w:val="000000"/>
-        </w:rPr>
-        <w:t>1</w:t>
-      </w:r>
-      <w:r>
-        <w:rPr>
-          <w:color w:val="000000"/>
-        </w:rPr>
-        <w:t>9</w:t>
-      </w:r>
-      <w:r>
-        <w:t>th</w:t>
-      </w:r>
-      <w:r>
-        <w:t xml:space="preserve"> </w:t>
-      </w:r>
-      <w:r>
-        <w:t>and</w:t>
-      </w:r>
-      <w:r>
-        <w:t xml:space="preserve"> </w:t>
-      </w:r>
-      <w:r>
-        <w:t>early</w:t>
-      </w:r>
-      <w:r>
-        <w:t xml:space="preserve"> </w:t>
-      </w:r>
-      <w:r>
-        <w:rPr>
-          <w:color w:val="000000"/>
-        </w:rPr>
-        <w:t>2</w:t>
-      </w:r>
-      <w:r>
-        <w:rPr>
-          <w:color w:val="000000"/>
-        </w:rPr>
-        <w:t>0</w:t>
-      </w:r>
-      <w:r>
-        <w:t>th</w:t>
-      </w:r>
-      <w:r>
-        <w:t xml:space="preserve"> </w:t>
-      </w:r>
-      <w:r>
-        <w:t>centuries</w:t>
-      </w:r>
-      <w:r>
-        <w:rPr>
-          <w:color w:val="000000"/>
-        </w:rPr>
-        <w:t>,</w:t>
-      </w:r>
-      <w:r>
-        <w:t xml:space="preserve"> </w:t>
-      </w:r>
-      <w:r>
-        <w:t>where</w:t>
-      </w:r>
-      <w:r>
-        <w:t xml:space="preserve"> </w:t>
-      </w:r>
-      <w:r>
-        <w:t>the</w:t>
-      </w:r>
-      <w:r>
-        <w:t xml:space="preserve"> </w:t>
-      </w:r>
-      <w:r>
-        <w:rPr>
-          <w:color w:val="00FF00"/>
-        </w:rPr>
-        <w:t>Muslim</w:t>
-      </w:r>
-      <w:r>
-        <w:t xml:space="preserve"> </w:t>
-      </w:r>
-      <w:r>
-        <w:br/>
-      </w:r>
-      <w:r>
-        <w:t>nationalism</w:t>
-      </w:r>
-      <w:r>
-        <w:t xml:space="preserve"> </w:t>
-      </w:r>
-      <w:r>
-        <w:t>was</w:t>
-      </w:r>
-      <w:r>
-        <w:t xml:space="preserve"> </w:t>
-      </w:r>
-      <w:r>
-        <w:t>at</w:t>
-      </w:r>
-      <w:r>
-        <w:t xml:space="preserve"> </w:t>
-      </w:r>
-      <w:r>
-        <w:t>a</w:t>
-      </w:r>
-      <w:r>
-        <w:t xml:space="preserve"> </w:t>
-      </w:r>
-      <w:r>
-        <w:t>rise</w:t>
-      </w:r>
-      <w:r>
-        <w:rPr>
-          <w:color w:val="000000"/>
-        </w:rPr>
-        <w:t>.</w:t>
-      </w:r>
-      <w:r>
-        <w:t xml:space="preserve"> </w:t>
-      </w:r>
-      <w:r>
-        <w:t>This</w:t>
-      </w:r>
-      <w:r>
-        <w:t xml:space="preserve"> </w:t>
-      </w:r>
-      <w:r>
-        <w:t>rise</w:t>
-      </w:r>
-      <w:r>
-        <w:t xml:space="preserve"> </w:t>
-      </w:r>
-      <w:r>
-        <w:t>was</w:t>
-      </w:r>
-      <w:r>
-        <w:t xml:space="preserve"> </w:t>
-      </w:r>
-      <w:r>
-        <w:t>due</w:t>
-      </w:r>
-      <w:r>
-        <w:t xml:space="preserve"> </w:t>
-      </w:r>
-      <w:r>
-        <w:t>to</w:t>
-      </w:r>
-      <w:r>
-        <w:t xml:space="preserve"> </w:t>
-      </w:r>
-      <w:r>
-        <w:t>multiple</w:t>
-      </w:r>
-      <w:r>
-        <w:t xml:space="preserve"> </w:t>
-      </w:r>
-      <w:r>
-        <w:t>factors</w:t>
-      </w:r>
-      <w:r>
-        <w:rPr>
-          <w:color w:val="000000"/>
-        </w:rPr>
-        <w:t>.</w:t>
-      </w:r>
-      <w:r>
-        <w:t xml:space="preserve"> </w:t>
-      </w:r>
-      <w:r>
-        <w:t>The</w:t>
-      </w:r>
-      <w:r>
-        <w:t xml:space="preserve"> </w:t>
-      </w:r>
-      <w:r>
-        <w:rPr>
-          <w:color w:val="00FF00"/>
-        </w:rPr>
-        <w:t>Muslims</w:t>
-      </w:r>
-      <w:r>
-        <w:t xml:space="preserve"> </w:t>
-      </w:r>
-      <w:r>
-        <w:t>were</w:t>
-      </w:r>
-      <w:r>
-        <w:t xml:space="preserve"> </w:t>
-      </w:r>
-      <w:r>
-        <w:t>a</w:t>
-      </w:r>
-      <w:r>
-        <w:t xml:space="preserve"> </w:t>
-      </w:r>
-      <w:r>
-        <w:t>minority</w:t>
-      </w:r>
-      <w:r>
-        <w:t xml:space="preserve"> </w:t>
-      </w:r>
-      <w:r>
-        <w:t>in</w:t>
-      </w:r>
-      <w:r>
-        <w:t xml:space="preserve"> </w:t>
-      </w:r>
-      <w:r>
-        <w:t>the</w:t>
-      </w:r>
-      <w:r>
-        <w:t xml:space="preserve"> </w:t>
-      </w:r>
-      <w:r>
-        <w:br/>
-      </w:r>
-      <w:r>
-        <w:t>region</w:t>
-      </w:r>
-      <w:r>
-        <w:t xml:space="preserve"> </w:t>
-      </w:r>
-      <w:r>
-        <w:t>and</w:t>
-      </w:r>
-      <w:r>
-        <w:t xml:space="preserve"> </w:t>
-      </w:r>
-      <w:r>
-        <w:t>felt</w:t>
-      </w:r>
-      <w:r>
-        <w:t xml:space="preserve"> </w:t>
-      </w:r>
-      <w:r>
-        <w:t>marginalized</w:t>
-      </w:r>
-      <w:r>
-        <w:t xml:space="preserve"> </w:t>
-      </w:r>
-      <w:r>
-        <w:t>by</w:t>
-      </w:r>
-      <w:r>
-        <w:t xml:space="preserve"> </w:t>
-      </w:r>
-      <w:r>
-        <w:t>the</w:t>
-      </w:r>
-      <w:r>
-        <w:t xml:space="preserve"> </w:t>
-      </w:r>
-      <w:r>
-        <w:rPr>
-          <w:color w:val="00FF00"/>
-        </w:rPr>
-        <w:t>Hindu</w:t>
-      </w:r>
-      <w:r>
-        <w:t xml:space="preserve"> </w:t>
-      </w:r>
-      <w:r>
-        <w:t>majority</w:t>
-      </w:r>
-      <w:r>
-        <w:rPr>
-          <w:color w:val="000000"/>
-        </w:rPr>
-        <w:t>.</w:t>
-      </w:r>
-      <w:r>
-        <w:t xml:space="preserve"> </w:t>
-      </w:r>
-      <w:r>
-        <w:t>Alongside</w:t>
-      </w:r>
-      <w:r>
-        <w:t xml:space="preserve"> </w:t>
-      </w:r>
-      <w:r>
-        <w:t>the</w:t>
-      </w:r>
-      <w:r>
-        <w:t xml:space="preserve"> </w:t>
-      </w:r>
-      <w:r>
-        <w:t>dissatisfaction</w:t>
-      </w:r>
-      <w:r>
-        <w:t xml:space="preserve"> </w:t>
-      </w:r>
-      <w:r>
-        <w:t>with</w:t>
-      </w:r>
-      <w:r>
-        <w:t xml:space="preserve"> </w:t>
-      </w:r>
-      <w:r>
-        <w:t>their</w:t>
-      </w:r>
-      <w:r>
-        <w:t xml:space="preserve"> </w:t>
-      </w:r>
-      <w:r>
-        <w:rPr>
-          <w:color w:val="00FF00"/>
-        </w:rPr>
-        <w:t>British</w:t>
-      </w:r>
-      <w:r>
-        <w:t xml:space="preserve"> </w:t>
-      </w:r>
-      <w:r>
-        <w:br/>
-      </w:r>
-      <w:r>
-        <w:t>Colonizers</w:t>
-      </w:r>
-      <w:r>
-        <w:rPr>
-          <w:color w:val="000000"/>
-        </w:rPr>
-        <w:t>,</w:t>
-      </w:r>
-      <w:r>
-        <w:t xml:space="preserve"> </w:t>
-      </w:r>
-      <w:r>
-        <w:t>the</w:t>
-      </w:r>
-      <w:r>
-        <w:t xml:space="preserve"> </w:t>
-      </w:r>
-      <w:r>
-        <w:t>need</w:t>
-      </w:r>
-      <w:r>
-        <w:t xml:space="preserve"> </w:t>
-      </w:r>
-      <w:r>
-        <w:t>for</w:t>
-      </w:r>
-      <w:r>
-        <w:t xml:space="preserve"> </w:t>
-      </w:r>
-      <w:r>
-        <w:t>self</w:t>
-      </w:r>
-      <w:r>
-        <w:rPr>
-          <w:color w:val="000000"/>
-        </w:rPr>
-        <w:t>-</w:t>
-      </w:r>
-      <w:r>
-        <w:t>determination</w:t>
-      </w:r>
-      <w:r>
-        <w:t xml:space="preserve"> </w:t>
-      </w:r>
-      <w:r>
-        <w:t>and</w:t>
-      </w:r>
-      <w:r>
-        <w:t xml:space="preserve"> </w:t>
-      </w:r>
-      <w:r>
-        <w:t>a</w:t>
-      </w:r>
-      <w:r>
-        <w:t xml:space="preserve"> </w:t>
-      </w:r>
-      <w:r>
-        <w:t>distinct</w:t>
-      </w:r>
-      <w:r>
-        <w:t xml:space="preserve"> </w:t>
-      </w:r>
-      <w:r>
-        <w:rPr>
-          <w:color w:val="00FF00"/>
-        </w:rPr>
-        <w:t>Muslim</w:t>
-      </w:r>
-      <w:r>
-        <w:t xml:space="preserve"> </w:t>
-      </w:r>
-      <w:r>
-        <w:t>identity</w:t>
-      </w:r>
-      <w:r>
-        <w:t xml:space="preserve"> </w:t>
-      </w:r>
-      <w:r>
-        <w:t>rose</w:t>
-      </w:r>
-      <w:r>
-        <w:t xml:space="preserve"> </w:t>
-      </w:r>
-      <w:r>
-        <w:t>greatly</w:t>
-      </w:r>
-      <w:r>
-        <w:rPr>
-          <w:color w:val="000000"/>
-        </w:rPr>
-        <w:t>.</w:t>
-      </w:r>
-      <w:r>
-        <w:t xml:space="preserve"> </w:t>
-      </w:r>
-      <w:r>
-        <w:t>Important</w:t>
-      </w:r>
-      <w:r>
-        <w:t xml:space="preserve"> </w:t>
-      </w:r>
-      <w:r>
-        <w:br/>
-      </w:r>
-      <w:r>
-        <w:t>groundwork</w:t>
-      </w:r>
-      <w:r>
-        <w:t xml:space="preserve"> </w:t>
-      </w:r>
-      <w:r>
-        <w:t>is</w:t>
-      </w:r>
-      <w:r>
-        <w:t xml:space="preserve"> </w:t>
-      </w:r>
-      <w:r>
-        <w:t>set</w:t>
-      </w:r>
-      <w:r>
-        <w:t xml:space="preserve"> </w:t>
-      </w:r>
-      <w:r>
-        <w:t>for</w:t>
-      </w:r>
-      <w:r>
-        <w:t xml:space="preserve"> </w:t>
-      </w:r>
-      <w:r>
-        <w:t>several</w:t>
-      </w:r>
-      <w:r>
-        <w:t xml:space="preserve"> </w:t>
-      </w:r>
-      <w:r>
-        <w:t>key</w:t>
-      </w:r>
-      <w:r>
-        <w:t xml:space="preserve"> </w:t>
-      </w:r>
-      <w:r>
-        <w:t>aspects</w:t>
-      </w:r>
-      <w:r>
-        <w:t xml:space="preserve"> </w:t>
-      </w:r>
-      <w:r>
-        <w:t>present</w:t>
-      </w:r>
-      <w:r>
-        <w:t xml:space="preserve"> </w:t>
-      </w:r>
-      <w:r>
-        <w:t>throughout</w:t>
-      </w:r>
-      <w:r>
-        <w:t xml:space="preserve"> </w:t>
-      </w:r>
-      <w:r>
-        <w:t>the</w:t>
-      </w:r>
-      <w:r>
-        <w:t xml:space="preserve"> </w:t>
-      </w:r>
-      <w:r>
-        <w:t>book</w:t>
-      </w:r>
-      <w:r>
-        <w:t xml:space="preserve"> </w:t>
-      </w:r>
-      <w:r>
-        <w:t>in</w:t>
-      </w:r>
-      <w:r>
-        <w:t xml:space="preserve"> </w:t>
-      </w:r>
-      <w:r>
-        <w:t>this</w:t>
-      </w:r>
-      <w:r>
-        <w:t xml:space="preserve"> </w:t>
-      </w:r>
-      <w:r>
-        <w:t>chapter</w:t>
-      </w:r>
-      <w:r>
-        <w:rPr>
-          <w:color w:val="000000"/>
-        </w:rPr>
-        <w:t>.</w:t>
-      </w:r>
-      <w:r>
-        <w:t xml:space="preserve"> </w:t>
-      </w:r>
-      <w:r>
-        <w:rPr>
-          <w:color w:val="FFFFE0"/>
-        </w:rPr>
-        <w:t>One</w:t>
-      </w:r>
-      <w:r>
-        <w:t xml:space="preserve"> </w:t>
-      </w:r>
-      <w:r>
-        <w:t>of</w:t>
-      </w:r>
-      <w:r>
-        <w:t xml:space="preserve"> </w:t>
-      </w:r>
-      <w:r>
-        <w:t>them</w:t>
-      </w:r>
-      <w:r>
-        <w:t xml:space="preserve"> </w:t>
-      </w:r>
-      <w:r>
-        <w:br/>
-      </w:r>
-      <w:r>
-        <w:t>being</w:t>
-      </w:r>
-      <w:r>
-        <w:t xml:space="preserve"> </w:t>
-      </w:r>
-      <w:r>
-        <w:t>the</w:t>
-      </w:r>
-      <w:r>
-        <w:t xml:space="preserve"> </w:t>
-      </w:r>
-      <w:r>
-        <w:t>Two</w:t>
-      </w:r>
-      <w:r>
-        <w:rPr>
-          <w:color w:val="000000"/>
-        </w:rPr>
-        <w:t>-</w:t>
-      </w:r>
-      <w:r>
-        <w:t>Nation</w:t>
-      </w:r>
-      <w:r>
-        <w:t xml:space="preserve"> </w:t>
-      </w:r>
-      <w:r>
-        <w:t>Theory</w:t>
-      </w:r>
-      <w:r>
-        <w:rPr>
-          <w:color w:val="000000"/>
-        </w:rPr>
-        <w:t>,</w:t>
-      </w:r>
-      <w:r>
-        <w:t xml:space="preserve"> </w:t>
-      </w:r>
-      <w:r>
-        <w:t>according</w:t>
-      </w:r>
-      <w:r>
-        <w:t xml:space="preserve"> </w:t>
-      </w:r>
-      <w:r>
-        <w:t>to</w:t>
-      </w:r>
-      <w:r>
-        <w:t xml:space="preserve"> </w:t>
-      </w:r>
-      <w:r>
-        <w:t>which</w:t>
-      </w:r>
-      <w:r>
-        <w:rPr>
-          <w:color w:val="000000"/>
-        </w:rPr>
-        <w:t>,</w:t>
-      </w:r>
-      <w:r>
-        <w:t xml:space="preserve"> </w:t>
-      </w:r>
-      <w:r>
-        <w:t>the</w:t>
-      </w:r>
-      <w:r>
-        <w:t xml:space="preserve"> </w:t>
-      </w:r>
-      <w:r>
-        <w:rPr>
-          <w:color w:val="00FF00"/>
-        </w:rPr>
-        <w:t>Muslims</w:t>
-      </w:r>
-      <w:r>
-        <w:t xml:space="preserve"> </w:t>
-      </w:r>
-      <w:r>
-        <w:t>and</w:t>
-      </w:r>
-      <w:r>
-        <w:t xml:space="preserve"> </w:t>
-      </w:r>
-      <w:r>
-        <w:rPr>
-          <w:color w:val="00FF00"/>
-        </w:rPr>
-        <w:t>Hindus</w:t>
-      </w:r>
-      <w:r>
-        <w:t xml:space="preserve"> </w:t>
-      </w:r>
-      <w:r>
-        <w:t>are</w:t>
-      </w:r>
-      <w:r>
-        <w:t xml:space="preserve"> </w:t>
-      </w:r>
-      <w:r>
-        <w:rPr>
-          <w:color w:val="FFFFE0"/>
-        </w:rPr>
-        <w:t>two</w:t>
-      </w:r>
-      <w:r>
-        <w:t xml:space="preserve"> </w:t>
-      </w:r>
-      <w:r>
-        <w:t>different</w:t>
-      </w:r>
-      <w:r>
-        <w:t xml:space="preserve"> </w:t>
-      </w:r>
-      <w:r>
-        <w:t>nations</w:t>
-      </w:r>
-      <w:r>
-        <w:t xml:space="preserve"> </w:t>
-      </w:r>
-      <w:r>
-        <w:br/>
-      </w:r>
-      <w:r>
-        <w:t>with</w:t>
-      </w:r>
-      <w:r>
-        <w:t xml:space="preserve"> </w:t>
-      </w:r>
-      <w:r>
-        <w:t>clear</w:t>
-      </w:r>
-      <w:r>
-        <w:t xml:space="preserve"> </w:t>
-      </w:r>
-      <w:r>
-        <w:t>differences</w:t>
-      </w:r>
-      <w:r>
-        <w:rPr>
-          <w:color w:val="000000"/>
-        </w:rPr>
-        <w:t>,</w:t>
-      </w:r>
-      <w:r>
-        <w:t xml:space="preserve"> </w:t>
-      </w:r>
-      <w:r>
-        <w:t>and</w:t>
-      </w:r>
-      <w:r>
-        <w:t xml:space="preserve"> </w:t>
-      </w:r>
-      <w:r>
-        <w:t>they</w:t>
-      </w:r>
-      <w:r>
-        <w:t xml:space="preserve"> </w:t>
-      </w:r>
-      <w:r>
-        <w:t>cannot</w:t>
-      </w:r>
-      <w:r>
-        <w:t xml:space="preserve"> </w:t>
-      </w:r>
-      <w:r>
-        <w:t>live</w:t>
-      </w:r>
-      <w:r>
-        <w:t xml:space="preserve"> </w:t>
-      </w:r>
-      <w:r>
-        <w:t>together</w:t>
-      </w:r>
-      <w:r>
-        <w:t xml:space="preserve"> </w:t>
-      </w:r>
-      <w:r>
-        <w:t>under</w:t>
-      </w:r>
-      <w:r>
-        <w:t xml:space="preserve"> </w:t>
-      </w:r>
-      <w:r>
-        <w:rPr>
-          <w:color w:val="FFFFE0"/>
-        </w:rPr>
-        <w:t>one</w:t>
-      </w:r>
-      <w:r>
-        <w:t xml:space="preserve"> </w:t>
-      </w:r>
-      <w:r>
-        <w:t>state</w:t>
-      </w:r>
-      <w:r>
-        <w:rPr>
-          <w:color w:val="000000"/>
-        </w:rPr>
-        <w:t>.</w:t>
-      </w:r>
-      <w:r>
-        <w:t xml:space="preserve"> </w:t>
       </w:r>
       <w:r>
         <w:br/>

--- a/outputs/colored_text.docx
+++ b/outputs/colored_text.docx
@@ -4,8104 +4,933 @@
   <w:body>
     <w:p>
       <w:r>
-        <w:t>March</w:t>
+        <w:rPr>
+          <w:color w:val="000000"/>
+        </w:rPr>
+        <w:t xml:space="preserve">After convicting former </w:t>
       </w:r>
       <w:r>
-        <w:t xml:space="preserve"> </w:t>
+        <w:rPr>
+          <w:b/>
+          <w:color w:val="FF00FF"/>
+        </w:rPr>
+        <w:t>US</w:t>
+      </w:r>
+      <w:r>
+        <w:rPr>
+          <w:b/>
+          <w:color w:val="FF00FF"/>
+        </w:rPr>
+        <w:t xml:space="preserve"> (GPE)</w:t>
       </w:r>
       <w:r>
         <w:rPr>
           <w:color w:val="000000"/>
         </w:rPr>
-        <w:t>2</w:t>
+        <w:t xml:space="preserve"> president </w:t>
+      </w:r>
+      <w:r>
+        <w:rPr>
+          <w:b/>
+          <w:color w:val="FF0000"/>
+        </w:rPr>
+        <w:t>Donald Trump</w:t>
+      </w:r>
+      <w:r>
+        <w:rPr>
+          <w:b/>
+          <w:color w:val="FF0000"/>
+        </w:rPr>
+        <w:t xml:space="preserve"> (PERSON)</w:t>
+      </w:r>
+      <w:r>
+        <w:rPr>
+          <w:color w:val="000000"/>
+        </w:rPr>
+        <w:t>'s</w:t>
+        <w:br/>
+        <w:t xml:space="preserve">on </w:t>
+      </w:r>
+      <w:r>
+        <w:rPr>
+          <w:b/>
+          <w:color w:val="006600"/>
+        </w:rPr>
+        <w:t>Thursday</w:t>
+      </w:r>
+      <w:r>
+        <w:rPr>
+          <w:b/>
+          <w:color w:val="006600"/>
+        </w:rPr>
+        <w:t xml:space="preserve"> (DATE)</w:t>
+      </w:r>
+      <w:r>
+        <w:rPr>
+          <w:color w:val="000000"/>
+        </w:rPr>
+        <w:t xml:space="preserve"> on all </w:t>
+      </w:r>
+      <w:r>
+        <w:rPr>
+          <w:b/>
+          <w:color w:val="000066"/>
+        </w:rPr>
+        <w:t>34</w:t>
+      </w:r>
+      <w:r>
+        <w:rPr>
+          <w:b/>
+          <w:color w:val="000066"/>
+        </w:rPr>
+        <w:t xml:space="preserve"> (CARDINAL)</w:t>
+      </w:r>
+      <w:r>
+        <w:rPr>
+          <w:color w:val="000000"/>
+        </w:rPr>
+        <w:t xml:space="preserve"> counts of felonies, all eyes</w:t>
+        <w:br/>
+        <w:t xml:space="preserve">are now on Judge </w:t>
+      </w:r>
+      <w:r>
+        <w:rPr>
+          <w:b/>
+          <w:color w:val="FF0000"/>
+        </w:rPr>
+        <w:t>Juan Merchan</w:t>
+      </w:r>
+      <w:r>
+        <w:rPr>
+          <w:b/>
+          <w:color w:val="FF0000"/>
+        </w:rPr>
+        <w:t xml:space="preserve"> (PERSON)</w:t>
+      </w:r>
+      <w:r>
+        <w:rPr>
+          <w:color w:val="000000"/>
+        </w:rPr>
+        <w:t xml:space="preserve"> as his discretionary</w:t>
+        <w:br/>
+        <w:t>sentencing would depend on what punishment would the</w:t>
+        <w:br/>
+      </w:r>
+      <w:r>
+        <w:rPr>
+          <w:b/>
+          <w:color w:val="00FF00"/>
+        </w:rPr>
+        <w:t>Republican</w:t>
+      </w:r>
+      <w:r>
+        <w:rPr>
+          <w:b/>
+          <w:color w:val="00FF00"/>
+        </w:rPr>
+        <w:t xml:space="preserve"> (NORP)</w:t>
+      </w:r>
+      <w:r>
+        <w:rPr>
+          <w:color w:val="000000"/>
+        </w:rPr>
+        <w:t xml:space="preserve"> get.</w:t>
+        <w:br/>
+        <w:t xml:space="preserve">The date for sentencing has been set for </w:t>
+      </w:r>
+      <w:r>
+        <w:rPr>
+          <w:b/>
+          <w:color w:val="006600"/>
+        </w:rPr>
+        <w:t>July 11</w:t>
+      </w:r>
+      <w:r>
+        <w:rPr>
+          <w:b/>
+          <w:color w:val="006600"/>
+        </w:rPr>
+        <w:t xml:space="preserve"> (DATE)</w:t>
       </w:r>
       <w:r>
         <w:rPr>
           <w:color w:val="000000"/>
         </w:rPr>
         <w:t>,</w:t>
+        <w:br/>
+      </w:r>
+      <w:r>
+        <w:rPr>
+          <w:b/>
+          <w:color w:val="006600"/>
+        </w:rPr>
+        <w:t>just four days</w:t>
+      </w:r>
+      <w:r>
+        <w:rPr>
+          <w:b/>
+          <w:color w:val="006600"/>
+        </w:rPr>
+        <w:t xml:space="preserve"> (DATE)</w:t>
       </w:r>
       <w:r>
         <w:rPr>
           <w:color w:val="000000"/>
         </w:rPr>
-        <w:t>2</w:t>
+        <w:t xml:space="preserve"> before </w:t>
+      </w:r>
+      <w:r>
+        <w:rPr>
+          <w:b/>
+          <w:color w:val="ABAB00"/>
+        </w:rPr>
+        <w:t>the Republican National</w:t>
+        <w:br/>
+        <w:t>Convention</w:t>
+      </w:r>
+      <w:r>
+        <w:rPr>
+          <w:b/>
+          <w:color w:val="ABAB00"/>
+        </w:rPr>
+        <w:t xml:space="preserve"> (ORG)</w:t>
       </w:r>
       <w:r>
         <w:rPr>
           <w:color w:val="000000"/>
         </w:rPr>
-        <w:t>0</w:t>
+        <w:t xml:space="preserve">, which could impact </w:t>
+      </w:r>
+      <w:r>
+        <w:rPr>
+          <w:b/>
+          <w:color w:val="FF0000"/>
+        </w:rPr>
+        <w:t>Donald Trump</w:t>
+      </w:r>
+      <w:r>
+        <w:rPr>
+          <w:b/>
+          <w:color w:val="FF0000"/>
+        </w:rPr>
+        <w:t xml:space="preserve"> (PERSON)</w:t>
       </w:r>
       <w:r>
         <w:rPr>
           <w:color w:val="000000"/>
         </w:rPr>
-        <w:t>2</w:t>
+        <w:t>’s public</w:t>
+        <w:br/>
+        <w:t>appearances, rallies, and events.</w:t>
+        <w:br/>
+      </w:r>
+      <w:r>
+        <w:rPr>
+          <w:b/>
+          <w:color w:val="FF00FF"/>
+        </w:rPr>
+        <w:t>Merchan</w:t>
+      </w:r>
+      <w:r>
+        <w:rPr>
+          <w:b/>
+          <w:color w:val="FF00FF"/>
+        </w:rPr>
+        <w:t xml:space="preserve"> (GPE)</w:t>
       </w:r>
       <w:r>
         <w:rPr>
           <w:color w:val="000000"/>
         </w:rPr>
-        <w:t>4</w:t>
+        <w:t xml:space="preserve"> could not bar </w:t>
       </w:r>
       <w:r>
-        <w:br/>
+        <w:rPr>
+          <w:b/>
+          <w:color w:val="ABAB00"/>
+        </w:rPr>
+        <w:t>Trump</w:t>
       </w:r>
       <w:r>
-        <w:t>March</w:t>
-      </w:r>
-      <w:r>
-        <w:t xml:space="preserve"> </w:t>
+        <w:rPr>
+          <w:b/>
+          <w:color w:val="ABAB00"/>
+        </w:rPr>
+        <w:t xml:space="preserve"> (ORG)</w:t>
       </w:r>
       <w:r>
         <w:rPr>
           <w:color w:val="000000"/>
         </w:rPr>
-        <w:t>2</w:t>
+        <w:t xml:space="preserve"> from the presidential</w:t>
+        <w:br/>
+        <w:t>race and even from serving as a President, but his</w:t>
+        <w:br/>
+        <w:t>sentencing could impose restrictions.</w:t>
+        <w:br/>
+        <w:t xml:space="preserve">What if judge sends </w:t>
+      </w:r>
+      <w:r>
+        <w:rPr>
+          <w:b/>
+          <w:color w:val="FF0000"/>
+        </w:rPr>
+        <w:t>Donald Trump</w:t>
+      </w:r>
+      <w:r>
+        <w:rPr>
+          <w:b/>
+          <w:color w:val="FF0000"/>
+        </w:rPr>
+        <w:t xml:space="preserve"> (PERSON)</w:t>
       </w:r>
       <w:r>
         <w:rPr>
           <w:color w:val="000000"/>
         </w:rPr>
-        <w:t>,</w:t>
+        <w:t xml:space="preserve"> to prison?</w:t>
+        <w:br/>
+      </w:r>
+      <w:r>
+        <w:rPr>
+          <w:b/>
+          <w:color w:val="FF0000"/>
+        </w:rPr>
+        <w:t>Jason Goldman</w:t>
+      </w:r>
+      <w:r>
+        <w:rPr>
+          <w:b/>
+          <w:color w:val="FF0000"/>
+        </w:rPr>
+        <w:t xml:space="preserve"> (PERSON)</w:t>
       </w:r>
       <w:r>
         <w:rPr>
           <w:color w:val="000000"/>
         </w:rPr>
-        <w:t>2</w:t>
+        <w:t xml:space="preserve">, a criminal defense attorney in </w:t>
+      </w:r>
+      <w:r>
+        <w:rPr>
+          <w:b/>
+          <w:color w:val="FF00FF"/>
+        </w:rPr>
+        <w:t>New</w:t>
+        <w:br/>
+        <w:t>York City</w:t>
+      </w:r>
+      <w:r>
+        <w:rPr>
+          <w:b/>
+          <w:color w:val="FF00FF"/>
+        </w:rPr>
+        <w:t xml:space="preserve"> (GPE)</w:t>
       </w:r>
       <w:r>
         <w:rPr>
           <w:color w:val="000000"/>
         </w:rPr>
-        <w:t>0</w:t>
+        <w:t xml:space="preserve">, told </w:t>
+      </w:r>
+      <w:r>
+        <w:rPr>
+          <w:b/>
+          <w:color w:val="ABAB00"/>
+        </w:rPr>
+        <w:t>New York Post</w:t>
+      </w:r>
+      <w:r>
+        <w:rPr>
+          <w:b/>
+          <w:color w:val="ABAB00"/>
+        </w:rPr>
+        <w:t xml:space="preserve"> (ORG)</w:t>
       </w:r>
       <w:r>
         <w:rPr>
           <w:color w:val="000000"/>
         </w:rPr>
-        <w:t>2</w:t>
-      </w:r>
-      <w:r>
-        <w:rPr>
-          <w:color w:val="000000"/>
-        </w:rPr>
-        <w:t>4</w:t>
-      </w:r>
-      <w:r>
+        <w:t>, “No other human</w:t>
+        <w:br/>
+        <w:t>convicted of this specific crime has ever served a</w:t>
+        <w:br/>
+        <w:t>day,” calling the prison time least likely and the</w:t>
+        <w:br/>
+        <w:t>most extreme option to opt for which is from one to</w:t>
         <w:br/>
       </w:r>
       <w:r>
         <w:rPr>
-          <w:color w:val="FF00FF"/>
+          <w:b/>
+          <w:color w:val="006600"/>
         </w:rPr>
-        <w:t>Pakistan</w:t>
-      </w:r>
-      <w:r>
-        <w:t xml:space="preserve"> </w:t>
-      </w:r>
-      <w:r>
-        <w:t>Studies</w:t>
-      </w:r>
-      <w:r>
-        <w:br/>
-      </w:r>
-      <w:r>
-        <w:t>Assignment</w:t>
-      </w:r>
-      <w:r>
-        <w:t xml:space="preserve"> </w:t>
+        <w:t>three years</w:t>
       </w:r>
       <w:r>
         <w:rPr>
-          <w:color w:val="000000"/>
+          <w:b/>
+          <w:color w:val="006600"/>
         </w:rPr>
-        <w:t>1</w:t>
-      </w:r>
-      <w:r>
-        <w:br/>
-      </w:r>
-      <w:r>
-        <w:rPr>
-          <w:color w:val="FF00FF"/>
-        </w:rPr>
-        <w:t>Pakistan</w:t>
-      </w:r>
-      <w:r>
-        <w:t xml:space="preserve"> </w:t>
-      </w:r>
-      <w:r>
-        <w:t>Studies</w:t>
-      </w:r>
-      <w:r>
-        <w:br/>
-      </w:r>
-      <w:r>
-        <w:t>Assignment</w:t>
-      </w:r>
-      <w:r>
-        <w:t xml:space="preserve"> </w:t>
-      </w:r>
-      <w:r>
-        <w:rPr>
-          <w:color w:val="000000"/>
-        </w:rPr>
-        <w:t>1</w:t>
-      </w:r>
-      <w:r>
-        <w:br/>
-      </w:r>
-      <w:r>
-        <w:t>Muhammad</w:t>
-      </w:r>
-      <w:r>
-        <w:t xml:space="preserve"> </w:t>
-      </w:r>
-      <w:r>
-        <w:t>Ali</w:t>
-      </w:r>
-      <w:r>
-        <w:t xml:space="preserve"> </w:t>
-      </w:r>
-      <w:r>
-        <w:t>Momin</w:t>
-      </w:r>
-      <w:r>
-        <w:br/>
-      </w:r>
-      <w:r>
-        <w:rPr>
-          <w:color w:val="000000"/>
-        </w:rPr>
-        <w:t>0</w:t>
-      </w:r>
-      <w:r>
-        <w:rPr>
-          <w:color w:val="000000"/>
-        </w:rPr>
-        <w:t>1</w:t>
-      </w:r>
-      <w:r>
-        <w:rPr>
-          <w:color w:val="000000"/>
-        </w:rPr>
-        <w:t>-</w:t>
-      </w:r>
-      <w:r>
-        <w:rPr>
-          <w:color w:val="000000"/>
-        </w:rPr>
-        <w:t>1</w:t>
-      </w:r>
-      <w:r>
-        <w:rPr>
-          <w:color w:val="000000"/>
-        </w:rPr>
-        <w:t>3</w:t>
-      </w:r>
-      <w:r>
-        <w:rPr>
-          <w:color w:val="000000"/>
-        </w:rPr>
-        <w:t>4</w:t>
-      </w:r>
-      <w:r>
-        <w:rPr>
-          <w:color w:val="000000"/>
-        </w:rPr>
-        <w:t>2</w:t>
-      </w:r>
-      <w:r>
-        <w:rPr>
-          <w:color w:val="000000"/>
-        </w:rPr>
-        <w:t>1</w:t>
-      </w:r>
-      <w:r>
-        <w:rPr>
-          <w:color w:val="000000"/>
-        </w:rPr>
-        <w:t>1</w:t>
-      </w:r>
-      <w:r>
-        <w:rPr>
-          <w:color w:val="000000"/>
-        </w:rPr>
-        <w:t>-</w:t>
-      </w:r>
-      <w:r>
-        <w:rPr>
-          <w:color w:val="000000"/>
-        </w:rPr>
-        <w:t>0</w:t>
-      </w:r>
-      <w:r>
-        <w:rPr>
-          <w:color w:val="000000"/>
-        </w:rPr>
-        <w:t>5</w:t>
-      </w:r>
-      <w:r>
-        <w:rPr>
-          <w:color w:val="000000"/>
-        </w:rPr>
-        <w:t>1</w:t>
-      </w:r>
-      <w:r>
-        <w:br/>
-      </w:r>
-      <w:r>
-        <w:t>Bs</w:t>
-      </w:r>
-      <w:r>
-        <w:t xml:space="preserve"> </w:t>
-      </w:r>
-      <w:r>
-        <w:t>CS</w:t>
-      </w:r>
-      <w:r>
-        <w:t xml:space="preserve"> </w:t>
-      </w:r>
-      <w:r>
-        <w:rPr>
-          <w:color w:val="000000"/>
-        </w:rPr>
-        <w:t>7</w:t>
-      </w:r>
-      <w:r>
-        <w:t>B</w:t>
-      </w:r>
-      <w:r>
-        <w:br/>
-      </w:r>
-      <w:r>
-        <w:t>Muhammad</w:t>
-      </w:r>
-      <w:r>
-        <w:t xml:space="preserve"> </w:t>
-      </w:r>
-      <w:r>
-        <w:t>Ali</w:t>
-      </w:r>
-      <w:r>
-        <w:t xml:space="preserve"> </w:t>
-      </w:r>
-      <w:r>
-        <w:t>Momin</w:t>
-      </w:r>
-      <w:r>
-        <w:br/>
-      </w:r>
-      <w:r>
-        <w:rPr>
-          <w:color w:val="000000"/>
-        </w:rPr>
-        <w:t>0</w:t>
-      </w:r>
-      <w:r>
-        <w:rPr>
-          <w:color w:val="000000"/>
-        </w:rPr>
-        <w:t>1</w:t>
-      </w:r>
-      <w:r>
-        <w:rPr>
-          <w:color w:val="000000"/>
-        </w:rPr>
-        <w:t>-</w:t>
-      </w:r>
-      <w:r>
-        <w:rPr>
-          <w:color w:val="000000"/>
-        </w:rPr>
-        <w:t>1</w:t>
-      </w:r>
-      <w:r>
-        <w:rPr>
-          <w:color w:val="000000"/>
-        </w:rPr>
-        <w:t>3</w:t>
-      </w:r>
-      <w:r>
-        <w:rPr>
-          <w:color w:val="000000"/>
-        </w:rPr>
-        <w:t>4</w:t>
-      </w:r>
-      <w:r>
-        <w:rPr>
-          <w:color w:val="000000"/>
-        </w:rPr>
-        <w:t>2</w:t>
-      </w:r>
-      <w:r>
-        <w:rPr>
-          <w:color w:val="000000"/>
-        </w:rPr>
-        <w:t>1</w:t>
-      </w:r>
-      <w:r>
-        <w:rPr>
-          <w:color w:val="000000"/>
-        </w:rPr>
-        <w:t>1</w:t>
-      </w:r>
-      <w:r>
-        <w:rPr>
-          <w:color w:val="000000"/>
-        </w:rPr>
-        <w:t>-</w:t>
-      </w:r>
-      <w:r>
-        <w:rPr>
-          <w:color w:val="000000"/>
-        </w:rPr>
-        <w:t>0</w:t>
-      </w:r>
-      <w:r>
-        <w:rPr>
-          <w:color w:val="000000"/>
-        </w:rPr>
-        <w:t>5</w:t>
-      </w:r>
-      <w:r>
-        <w:rPr>
-          <w:color w:val="000000"/>
-        </w:rPr>
-        <w:t>1</w:t>
-      </w:r>
-      <w:r>
-        <w:br/>
-      </w:r>
-      <w:r>
-        <w:t>Bs</w:t>
-      </w:r>
-      <w:r>
-        <w:t xml:space="preserve"> </w:t>
-      </w:r>
-      <w:r>
-        <w:t>CS</w:t>
-      </w:r>
-      <w:r>
-        <w:t xml:space="preserve"> </w:t>
-      </w:r>
-      <w:r>
-        <w:rPr>
-          <w:color w:val="000000"/>
-        </w:rPr>
-        <w:t>7</w:t>
-      </w:r>
-      <w:r>
-        <w:t>B</w:t>
-      </w:r>
-      <w:r>
-        <w:br/>
-      </w:r>
-      <w:r>
-        <w:t>Contents</w:t>
-      </w:r>
-      <w:r>
-        <w:br/>
-      </w:r>
-      <w:r>
-        <w:t>Introduction</w:t>
-      </w:r>
-      <w:r>
-        <w:rPr>
-          <w:color w:val="000000"/>
-        </w:rPr>
-        <w:t>:</w:t>
-      </w:r>
-      <w:r>
-        <w:t xml:space="preserve"> </w:t>
-      </w:r>
-      <w:r>
-        <w:rPr>
-          <w:color w:val="000000"/>
-        </w:rPr>
-        <w:t>2</w:t>
-      </w:r>
-      <w:r>
-        <w:br/>
-      </w:r>
-      <w:r>
-        <w:t>Examination</w:t>
-      </w:r>
-      <w:r>
-        <w:rPr>
-          <w:color w:val="000000"/>
-        </w:rPr>
-        <w:t>:</w:t>
-      </w:r>
-      <w:r>
-        <w:t xml:space="preserve"> </w:t>
-      </w:r>
-      <w:r>
-        <w:rPr>
-          <w:color w:val="000000"/>
-        </w:rPr>
-        <w:t>2</w:t>
-      </w:r>
-      <w:r>
-        <w:br/>
-      </w:r>
-      <w:r>
-        <w:t>Setting</w:t>
-      </w:r>
-      <w:r>
-        <w:t xml:space="preserve"> </w:t>
-      </w:r>
-      <w:r>
-        <w:t>the</w:t>
-      </w:r>
-      <w:r>
-        <w:t xml:space="preserve"> </w:t>
-      </w:r>
-      <w:r>
-        <w:t>Stage</w:t>
-      </w:r>
-      <w:r>
-        <w:t xml:space="preserve"> </w:t>
-      </w:r>
-      <w:r>
-        <w:rPr>
-          <w:color w:val="000000"/>
-        </w:rPr>
-        <w:t>2</w:t>
-      </w:r>
-      <w:r>
-        <w:br/>
-      </w:r>
-      <w:r>
-        <w:t>Foreshadowing</w:t>
-      </w:r>
-      <w:r>
-        <w:t xml:space="preserve"> </w:t>
-      </w:r>
-      <w:r>
-        <w:t>Challenges</w:t>
-      </w:r>
-      <w:r>
-        <w:rPr>
-          <w:color w:val="000000"/>
-        </w:rPr>
-        <w:t>:</w:t>
-      </w:r>
-      <w:r>
-        <w:t xml:space="preserve"> </w:t>
-      </w:r>
-      <w:r>
-        <w:rPr>
-          <w:color w:val="000000"/>
-        </w:rPr>
-        <w:t>3</w:t>
-      </w:r>
-      <w:r>
-        <w:br/>
-      </w:r>
-      <w:r>
-        <w:t>Gaps</w:t>
-      </w:r>
-      <w:r>
-        <w:t xml:space="preserve"> </w:t>
-      </w:r>
-      <w:r>
-        <w:t>of</w:t>
-      </w:r>
-      <w:r>
-        <w:t xml:space="preserve"> </w:t>
-      </w:r>
-      <w:r>
-        <w:t>study</w:t>
-      </w:r>
-      <w:r>
-        <w:t xml:space="preserve"> </w:t>
-      </w:r>
-      <w:r>
-        <w:rPr>
-          <w:color w:val="000000"/>
-        </w:rPr>
-        <w:t>3</w:t>
-      </w:r>
-      <w:r>
-        <w:br/>
-      </w:r>
-      <w:r>
-        <w:t>Theme</w:t>
-      </w:r>
-      <w:r>
-        <w:t xml:space="preserve"> </w:t>
-      </w:r>
-      <w:r>
-        <w:rPr>
-          <w:color w:val="000000"/>
-        </w:rPr>
-        <w:t>3</w:t>
-      </w:r>
-      <w:r>
-        <w:br/>
-      </w:r>
-      <w:r>
-        <w:t>Author</w:t>
-      </w:r>
-      <w:r>
-        <w:rPr>
-          <w:color w:val="000000"/>
-        </w:rPr>
-        <w:t>’</w:t>
-      </w:r>
-      <w:r>
-        <w:t>s</w:t>
-      </w:r>
-      <w:r>
-        <w:t xml:space="preserve"> </w:t>
-      </w:r>
-      <w:r>
-        <w:t>Writing</w:t>
-      </w:r>
-      <w:r>
-        <w:t xml:space="preserve"> </w:t>
-      </w:r>
-      <w:r>
-        <w:t>Style</w:t>
-      </w:r>
-      <w:r>
-        <w:t xml:space="preserve"> </w:t>
-      </w:r>
-      <w:r>
-        <w:rPr>
-          <w:color w:val="000000"/>
-        </w:rPr>
-        <w:t>4</w:t>
-      </w:r>
-      <w:r>
-        <w:br/>
-      </w:r>
-    </w:p>
-    <w:p>
-      <w:r>
-        <w:t>Conclusion</w:t>
-      </w:r>
-      <w:r>
-        <w:rPr>
-          <w:color w:val="000000"/>
-        </w:rPr>
-        <w:t>:</w:t>
-      </w:r>
-      <w:r>
-        <w:t xml:space="preserve"> </w:t>
-      </w:r>
-      <w:r>
-        <w:rPr>
-          <w:color w:val="000000"/>
-        </w:rPr>
-        <w:t>4</w:t>
-      </w:r>
-      <w:r>
-        <w:br/>
-      </w:r>
-      <w:r>
-        <w:t>The</w:t>
-      </w:r>
-      <w:r>
-        <w:t xml:space="preserve"> </w:t>
-      </w:r>
-      <w:r>
-        <w:rPr>
-          <w:color w:val="FFFF00"/>
-        </w:rPr>
-        <w:t>Struggle</w:t>
-      </w:r>
-      <w:r>
-        <w:t xml:space="preserve"> </w:t>
-      </w:r>
-      <w:r>
-        <w:t>for</w:t>
-      </w:r>
-      <w:r>
-        <w:t xml:space="preserve"> </w:t>
-      </w:r>
-      <w:r>
-        <w:rPr>
-          <w:color w:val="FF00FF"/>
-        </w:rPr>
-        <w:t>Pakistan</w:t>
-      </w:r>
-      <w:r>
-        <w:rPr>
-          <w:color w:val="000000"/>
-        </w:rPr>
-        <w:t>,</w:t>
-      </w:r>
-      <w:r>
-        <w:t xml:space="preserve"> </w:t>
-      </w:r>
-      <w:r>
-        <w:t>A</w:t>
-      </w:r>
-      <w:r>
-        <w:t xml:space="preserve"> </w:t>
-      </w:r>
-      <w:r>
-        <w:rPr>
-          <w:color w:val="00FF00"/>
-        </w:rPr>
-        <w:t>Muslim</w:t>
-      </w:r>
-      <w:r>
-        <w:t xml:space="preserve"> </w:t>
-      </w:r>
-      <w:r>
-        <w:t>Homeland</w:t>
-      </w:r>
-      <w:r>
-        <w:t xml:space="preserve"> </w:t>
-      </w:r>
-      <w:r>
-        <w:t>and</w:t>
-      </w:r>
-      <w:r>
-        <w:t xml:space="preserve"> </w:t>
-      </w:r>
-      <w:r>
-        <w:t>Global</w:t>
-      </w:r>
-      <w:r>
-        <w:t xml:space="preserve"> </w:t>
-      </w:r>
-      <w:r>
-        <w:t>Politics</w:t>
-      </w:r>
-      <w:r>
-        <w:br/>
-      </w:r>
-      <w:r>
-        <w:t>Chapter</w:t>
-      </w:r>
-      <w:r>
-        <w:t xml:space="preserve"> </w:t>
-      </w:r>
-      <w:r>
-        <w:rPr>
-          <w:color w:val="000000"/>
-        </w:rPr>
-        <w:t>1</w:t>
-      </w:r>
-      <w:r>
-        <w:rPr>
-          <w:color w:val="000000"/>
-        </w:rPr>
-        <w:t>:</w:t>
-      </w:r>
-      <w:r>
-        <w:t xml:space="preserve"> </w:t>
-      </w:r>
-      <w:r>
-        <w:t>From</w:t>
-      </w:r>
-      <w:r>
-        <w:t xml:space="preserve"> </w:t>
-      </w:r>
-      <w:r>
-        <w:t>Minority</w:t>
-      </w:r>
-      <w:r>
-        <w:t xml:space="preserve"> </w:t>
-      </w:r>
-      <w:r>
-        <w:t>to</w:t>
-      </w:r>
-      <w:r>
-        <w:t xml:space="preserve"> </w:t>
-      </w:r>
-      <w:r>
-        <w:t>Nation</w:t>
-      </w:r>
-      <w:r>
-        <w:br/>
-      </w:r>
-      <w:r>
-        <w:t>Introduction</w:t>
-      </w:r>
-      <w:r>
-        <w:rPr>
-          <w:color w:val="000000"/>
-        </w:rPr>
-        <w:t>:</w:t>
-      </w:r>
-      <w:r>
-        <w:br/>
-      </w:r>
-      <w:r>
-        <w:t>In</w:t>
-      </w:r>
-      <w:r>
-        <w:t xml:space="preserve"> </w:t>
-      </w:r>
-      <w:r>
-        <w:t>The</w:t>
-      </w:r>
-      <w:r>
-        <w:t xml:space="preserve"> </w:t>
-      </w:r>
-      <w:r>
-        <w:t>book</w:t>
-      </w:r>
-      <w:r>
-        <w:rPr>
-          <w:color w:val="000000"/>
-        </w:rPr>
-        <w:t>:</w:t>
-      </w:r>
-      <w:r>
-        <w:t xml:space="preserve"> </w:t>
-      </w:r>
-      <w:r>
-        <w:rPr>
-          <w:color w:val="000000"/>
-        </w:rPr>
-        <w:t>“</w:t>
-      </w:r>
-      <w:r>
-        <w:t>The</w:t>
-      </w:r>
-      <w:r>
-        <w:t xml:space="preserve"> </w:t>
-      </w:r>
-      <w:r>
-        <w:rPr>
-          <w:color w:val="FFFF00"/>
-        </w:rPr>
-        <w:t>Struggle</w:t>
-      </w:r>
-      <w:r>
-        <w:t xml:space="preserve"> </w:t>
-      </w:r>
-      <w:r>
-        <w:t>for</w:t>
-      </w:r>
-      <w:r>
-        <w:t xml:space="preserve"> </w:t>
-      </w:r>
-      <w:r>
-        <w:rPr>
-          <w:color w:val="FF00FF"/>
-        </w:rPr>
-        <w:t>Pakistan</w:t>
-      </w:r>
-      <w:r>
-        <w:rPr>
-          <w:color w:val="000000"/>
-        </w:rPr>
-        <w:t>”</w:t>
-      </w:r>
-      <w:r>
-        <w:rPr>
-          <w:color w:val="000000"/>
-        </w:rPr>
-        <w:t>,</w:t>
-      </w:r>
-      <w:r>
-        <w:t xml:space="preserve"> </w:t>
-      </w:r>
-      <w:r>
-        <w:t>Ayesha</w:t>
-      </w:r>
-      <w:r>
-        <w:t xml:space="preserve"> </w:t>
-      </w:r>
-      <w:r>
-        <w:t>Jalal</w:t>
-      </w:r>
-      <w:r>
-        <w:t xml:space="preserve"> </w:t>
-      </w:r>
-      <w:r>
-        <w:t>examines</w:t>
-      </w:r>
-      <w:r>
-        <w:t xml:space="preserve"> </w:t>
-      </w:r>
-      <w:r>
-        <w:t>the</w:t>
-      </w:r>
-      <w:r>
-        <w:br/>
-      </w:r>
-      <w:r>
-        <w:rPr>
-          <w:color w:val="FF00FF"/>
-        </w:rPr>
-        <w:t>Pakistan</w:t>
-      </w:r>
-      <w:r>
-        <w:rPr>
-          <w:color w:val="000000"/>
-        </w:rPr>
-        <w:t>’</w:t>
-      </w:r>
-      <w:r>
-        <w:t>s</w:t>
-      </w:r>
-      <w:r>
-        <w:t xml:space="preserve"> </w:t>
-      </w:r>
-      <w:r>
-        <w:t>inception</w:t>
-      </w:r>
-      <w:r>
-        <w:rPr>
-          <w:color w:val="000000"/>
-        </w:rPr>
-        <w:t>,</w:t>
-      </w:r>
-      <w:r>
-        <w:t xml:space="preserve"> </w:t>
-      </w:r>
-      <w:r>
-        <w:t>internal</w:t>
-      </w:r>
-      <w:r>
-        <w:t xml:space="preserve"> </w:t>
-      </w:r>
-      <w:r>
-        <w:t>and</w:t>
-      </w:r>
-      <w:r>
-        <w:t xml:space="preserve"> </w:t>
-      </w:r>
-      <w:r>
-        <w:t>external</w:t>
-      </w:r>
-      <w:r>
-        <w:t xml:space="preserve"> </w:t>
-      </w:r>
-      <w:r>
-        <w:t>affairs</w:t>
-      </w:r>
-      <w:r>
-        <w:rPr>
-          <w:color w:val="000000"/>
-        </w:rPr>
-        <w:t>,</w:t>
-      </w:r>
-      <w:r>
-        <w:t xml:space="preserve"> </w:t>
-      </w:r>
-      <w:r>
-        <w:t>and</w:t>
-      </w:r>
-      <w:r>
-        <w:t xml:space="preserve"> </w:t>
-      </w:r>
-      <w:r>
-        <w:t>happenings</w:t>
-      </w:r>
-      <w:r>
-        <w:br/>
-      </w:r>
-      <w:r>
-        <w:t>and</w:t>
-      </w:r>
-      <w:r>
-        <w:t xml:space="preserve"> </w:t>
-      </w:r>
-      <w:r>
-        <w:t>how</w:t>
-      </w:r>
-      <w:r>
-        <w:t xml:space="preserve"> </w:t>
-      </w:r>
-      <w:r>
-        <w:t>they</w:t>
-      </w:r>
-      <w:r>
-        <w:t xml:space="preserve"> </w:t>
-      </w:r>
-      <w:r>
-        <w:t>shaped</w:t>
-      </w:r>
-      <w:r>
-        <w:t xml:space="preserve"> </w:t>
-      </w:r>
-      <w:r>
-        <w:t>the</w:t>
-      </w:r>
-      <w:r>
-        <w:t xml:space="preserve"> </w:t>
-      </w:r>
-      <w:r>
-        <w:t>country</w:t>
-      </w:r>
-      <w:r>
-        <w:rPr>
-          <w:color w:val="000000"/>
-        </w:rPr>
-        <w:t>’</w:t>
-      </w:r>
-      <w:r>
-        <w:t>s</w:t>
-      </w:r>
-      <w:r>
-        <w:t xml:space="preserve"> </w:t>
-      </w:r>
-      <w:r>
-        <w:t>past</w:t>
-      </w:r>
-      <w:r>
-        <w:t xml:space="preserve"> </w:t>
-      </w:r>
-      <w:r>
-        <w:t>in</w:t>
-      </w:r>
-      <w:r>
-        <w:t xml:space="preserve"> </w:t>
-      </w:r>
-      <w:r>
-        <w:t>each</w:t>
-      </w:r>
-      <w:r>
-        <w:t xml:space="preserve"> </w:t>
-      </w:r>
-      <w:r>
-        <w:t>era</w:t>
+        <w:t xml:space="preserve"> (DATE)</w:t>
       </w:r>
       <w:r>
         <w:rPr>
           <w:color w:val="000000"/>
         </w:rPr>
         <w:t>.</w:t>
-      </w:r>
-      <w:r>
-        <w:t xml:space="preserve"> </w:t>
+        <w:br/>
+        <w:t xml:space="preserve">What if </w:t>
       </w:r>
       <w:r>
         <w:rPr>
-          <w:color w:val="FFFFE0"/>
+          <w:b/>
+          <w:color w:val="FF0000"/>
         </w:rPr>
-        <w:t>One</w:t>
+        <w:t>Donald Trump</w:t>
       </w:r>
       <w:r>
-        <w:t xml:space="preserve"> </w:t>
+        <w:rPr>
+          <w:b/>
+          <w:color w:val="FF0000"/>
+        </w:rPr>
+        <w:t xml:space="preserve"> (PERSON)</w:t>
       </w:r>
       <w:r>
-        <w:t>of</w:t>
-      </w:r>
-      <w:r>
-        <w:t xml:space="preserve"> </w:t>
-      </w:r>
-      <w:r>
-        <w:t>the</w:t>
-      </w:r>
-      <w:r>
-        <w:t xml:space="preserve"> </w:t>
-      </w:r>
-      <w:r>
-        <w:t>key</w:t>
-      </w:r>
-      <w:r>
+        <w:rPr>
+          <w:color w:val="000000"/>
+        </w:rPr>
+        <w:t xml:space="preserve"> is on probation?</w:t>
+        <w:br/>
+        <w:t>Experts told the publication that the likelihood of</w:t>
+        <w:br/>
+        <w:t>probation sentencing over other options, in which the</w:t>
         <w:br/>
       </w:r>
       <w:r>
-        <w:t>features</w:t>
+        <w:rPr>
+          <w:b/>
+          <w:color w:val="006600"/>
+        </w:rPr>
+        <w:t>77-year-old</w:t>
       </w:r>
       <w:r>
-        <w:t xml:space="preserve"> </w:t>
+        <w:rPr>
+          <w:b/>
+          <w:color w:val="006600"/>
+        </w:rPr>
+        <w:t xml:space="preserve"> (DATE)</w:t>
       </w:r>
       <w:r>
-        <w:t>of</w:t>
+        <w:rPr>
+          <w:color w:val="000000"/>
+        </w:rPr>
+        <w:t xml:space="preserve"> would have to ask for permission whenever</w:t>
+        <w:br/>
+        <w:t xml:space="preserve">he wants to leave </w:t>
       </w:r>
       <w:r>
-        <w:t xml:space="preserve"> </w:t>
+        <w:rPr>
+          <w:b/>
+          <w:color w:val="FF00FF"/>
+        </w:rPr>
+        <w:t>New York</w:t>
       </w:r>
       <w:r>
-        <w:t>the</w:t>
-      </w:r>
-      <w:r>
-        <w:t xml:space="preserve"> </w:t>
-      </w:r>
-      <w:r>
-        <w:t>book</w:t>
-      </w:r>
-      <w:r>
-        <w:t xml:space="preserve"> </w:t>
-      </w:r>
-      <w:r>
-        <w:t>is</w:t>
-      </w:r>
-      <w:r>
-        <w:t xml:space="preserve"> </w:t>
-      </w:r>
-      <w:r>
-        <w:t>how</w:t>
-      </w:r>
-      <w:r>
-        <w:t xml:space="preserve"> </w:t>
-      </w:r>
-      <w:r>
-        <w:t>the</w:t>
-      </w:r>
-      <w:r>
-        <w:t xml:space="preserve"> </w:t>
-      </w:r>
-      <w:r>
-        <w:t>struggle</w:t>
-      </w:r>
-      <w:r>
-        <w:t xml:space="preserve"> </w:t>
-      </w:r>
-      <w:r>
-        <w:t>for</w:t>
-      </w:r>
-      <w:r>
-        <w:t xml:space="preserve"> </w:t>
-      </w:r>
-      <w:r>
-        <w:t>the</w:t>
-      </w:r>
-      <w:r>
-        <w:t xml:space="preserve"> </w:t>
-      </w:r>
-      <w:r>
-        <w:t>country</w:t>
-      </w:r>
-      <w:r>
-        <w:t xml:space="preserve"> </w:t>
-      </w:r>
-      <w:r>
-        <w:t>shaped</w:t>
-      </w:r>
-      <w:r>
-        <w:t xml:space="preserve"> </w:t>
-      </w:r>
-      <w:r>
-        <w:t>its</w:t>
-      </w:r>
-      <w:r>
-        <w:br/>
-      </w:r>
-      <w:r>
-        <w:t>birth</w:t>
-      </w:r>
-      <w:r>
-        <w:t xml:space="preserve"> </w:t>
-      </w:r>
-      <w:r>
-        <w:t>and</w:t>
-      </w:r>
-      <w:r>
-        <w:t xml:space="preserve"> </w:t>
-      </w:r>
-      <w:r>
-        <w:t>the</w:t>
-      </w:r>
-      <w:r>
-        <w:t xml:space="preserve"> </w:t>
-      </w:r>
-      <w:r>
-        <w:t>future</w:t>
-      </w:r>
-      <w:r>
-        <w:t xml:space="preserve"> </w:t>
-      </w:r>
-      <w:r>
-        <w:t>and</w:t>
-      </w:r>
-      <w:r>
-        <w:t xml:space="preserve"> </w:t>
-      </w:r>
-      <w:r>
-        <w:t>identity</w:t>
-      </w:r>
-      <w:r>
-        <w:t xml:space="preserve"> </w:t>
-      </w:r>
-      <w:r>
-        <w:t>of</w:t>
-      </w:r>
-      <w:r>
-        <w:t xml:space="preserve"> </w:t>
-      </w:r>
-      <w:r>
-        <w:t>the</w:t>
-      </w:r>
-      <w:r>
-        <w:t xml:space="preserve"> </w:t>
-      </w:r>
-      <w:r>
-        <w:t>country</w:t>
-      </w:r>
-      <w:r>
-        <w:t xml:space="preserve"> </w:t>
-      </w:r>
-      <w:r>
-        <w:t>being</w:t>
-      </w:r>
-      <w:r>
-        <w:t xml:space="preserve"> </w:t>
-      </w:r>
-      <w:r>
-        <w:t>affected</w:t>
-      </w:r>
-      <w:r>
-        <w:t xml:space="preserve"> </w:t>
-      </w:r>
-      <w:r>
-        <w:t>by</w:t>
-      </w:r>
-      <w:r>
-        <w:br/>
-      </w:r>
-      <w:r>
-        <w:t>the</w:t>
-      </w:r>
-      <w:r>
-        <w:t xml:space="preserve"> </w:t>
-      </w:r>
-      <w:r>
-        <w:t>decisions</w:t>
-      </w:r>
-      <w:r>
-        <w:t xml:space="preserve"> </w:t>
-      </w:r>
-      <w:r>
-        <w:t>taken</w:t>
-      </w:r>
-      <w:r>
-        <w:t xml:space="preserve"> </w:t>
-      </w:r>
-      <w:r>
-        <w:t>through</w:t>
-      </w:r>
-      <w:r>
-        <w:t xml:space="preserve"> </w:t>
-      </w:r>
-      <w:r>
-        <w:t>the</w:t>
-      </w:r>
-      <w:r>
-        <w:t xml:space="preserve"> </w:t>
-      </w:r>
-      <w:r>
-        <w:t>years</w:t>
-      </w:r>
-      <w:r>
-        <w:t xml:space="preserve"> </w:t>
-      </w:r>
-      <w:r>
-        <w:t>after</w:t>
-      </w:r>
-      <w:r>
-        <w:t xml:space="preserve"> </w:t>
-      </w:r>
-      <w:r>
-        <w:t>its</w:t>
-      </w:r>
-      <w:r>
-        <w:t xml:space="preserve"> </w:t>
-      </w:r>
-      <w:r>
-        <w:t>creation</w:t>
+        <w:rPr>
+          <w:b/>
+          <w:color w:val="FF00FF"/>
+        </w:rPr>
+        <w:t xml:space="preserve"> (GPE)</w:t>
       </w:r>
       <w:r>
         <w:rPr>
           <w:color w:val="000000"/>
         </w:rPr>
         <w:t>.</w:t>
-      </w:r>
-      <w:r>
         <w:br/>
-      </w:r>
-      <w:r>
-        <w:t>From</w:t>
-      </w:r>
-      <w:r>
-        <w:t xml:space="preserve"> </w:t>
-      </w:r>
-      <w:r>
-        <w:t>being</w:t>
-      </w:r>
-      <w:r>
-        <w:t xml:space="preserve"> </w:t>
-      </w:r>
-      <w:r>
-        <w:t>under</w:t>
-      </w:r>
-      <w:r>
-        <w:t xml:space="preserve"> </w:t>
-      </w:r>
-      <w:r>
-        <w:t>the</w:t>
-      </w:r>
-      <w:r>
-        <w:t xml:space="preserve"> </w:t>
+        <w:t>The permission to visit outside state could pose a</w:t>
+        <w:br/>
+        <w:t xml:space="preserve">big challenge, accordingto </w:t>
       </w:r>
       <w:r>
         <w:rPr>
-          <w:color w:val="00FF00"/>
+          <w:b/>
+          <w:color w:val="FF0000"/>
         </w:rPr>
-        <w:t>British</w:t>
+        <w:t>Jonathan Turley</w:t>
       </w:r>
       <w:r>
-        <w:t xml:space="preserve"> </w:t>
-      </w:r>
-      <w:r>
-        <w:t>Rule</w:t>
-      </w:r>
-      <w:r>
-        <w:t xml:space="preserve"> </w:t>
-      </w:r>
-      <w:r>
-        <w:t>to</w:t>
-      </w:r>
-      <w:r>
-        <w:t xml:space="preserve"> </w:t>
-      </w:r>
-      <w:r>
-        <w:t>running</w:t>
-      </w:r>
-      <w:r>
-        <w:t xml:space="preserve"> </w:t>
-      </w:r>
-      <w:r>
-        <w:t>an</w:t>
-      </w:r>
-      <w:r>
-        <w:t xml:space="preserve"> </w:t>
-      </w:r>
-      <w:r>
-        <w:t>independent</w:t>
-      </w:r>
-      <w:r>
-        <w:t xml:space="preserve"> </w:t>
-      </w:r>
-      <w:r>
-        <w:t>state</w:t>
-      </w:r>
-      <w:r>
-        <w:br/>
-      </w:r>
-      <w:r>
-        <w:t>and</w:t>
-      </w:r>
-      <w:r>
-        <w:t xml:space="preserve"> </w:t>
-      </w:r>
-      <w:r>
-        <w:t>being</w:t>
-      </w:r>
-      <w:r>
-        <w:t xml:space="preserve"> </w:t>
-      </w:r>
-      <w:r>
-        <w:t>one</w:t>
-      </w:r>
-      <w:r>
-        <w:t xml:space="preserve"> </w:t>
-      </w:r>
-      <w:r>
-        <w:t>of</w:t>
-      </w:r>
-      <w:r>
-        <w:t xml:space="preserve"> </w:t>
-      </w:r>
-      <w:r>
-        <w:t>the</w:t>
-      </w:r>
-      <w:r>
-        <w:t xml:space="preserve"> </w:t>
-      </w:r>
-      <w:r>
-        <w:t>most</w:t>
-      </w:r>
-      <w:r>
-        <w:t xml:space="preserve"> </w:t>
-      </w:r>
-      <w:r>
-        <w:t>important</w:t>
-      </w:r>
-      <w:r>
-        <w:t xml:space="preserve"> </w:t>
-      </w:r>
-      <w:r>
-        <w:t>states</w:t>
-      </w:r>
-      <w:r>
-        <w:t xml:space="preserve"> </w:t>
-      </w:r>
-      <w:r>
-        <w:t>in</w:t>
-      </w:r>
-      <w:r>
-        <w:t xml:space="preserve"> </w:t>
-      </w:r>
-      <w:r>
-        <w:t>the</w:t>
-      </w:r>
-      <w:r>
-        <w:t xml:space="preserve"> </w:t>
-      </w:r>
-      <w:r>
-        <w:t>region</w:t>
+        <w:rPr>
+          <w:b/>
+          <w:color w:val="FF0000"/>
+        </w:rPr>
+        <w:t xml:space="preserve"> (PERSON)</w:t>
       </w:r>
       <w:r>
         <w:rPr>
           <w:color w:val="000000"/>
         </w:rPr>
-        <w:t>,</w:t>
-      </w:r>
-      <w:r>
-        <w:t xml:space="preserve"> </w:t>
-      </w:r>
-      <w:r>
-        <w:t>the</w:t>
-      </w:r>
-      <w:r>
-        <w:t xml:space="preserve"> </w:t>
-      </w:r>
-      <w:r>
-        <w:t>author</w:t>
-      </w:r>
-      <w:r>
+        <w:t>, who is a</w:t>
         <w:br/>
       </w:r>
       <w:r>
-        <w:t>analyzes</w:t>
-      </w:r>
-      <w:r>
-        <w:t xml:space="preserve"> </w:t>
-      </w:r>
-      <w:r>
-        <w:t>the</w:t>
-      </w:r>
-      <w:r>
-        <w:t xml:space="preserve"> </w:t>
-      </w:r>
-      <w:r>
-        <w:t>internal</w:t>
-      </w:r>
-      <w:r>
-        <w:t xml:space="preserve"> </w:t>
-      </w:r>
-      <w:r>
-        <w:t>dynamics</w:t>
-      </w:r>
-      <w:r>
-        <w:t xml:space="preserve"> </w:t>
-      </w:r>
-      <w:r>
-        <w:t>within</w:t>
-      </w:r>
-      <w:r>
-        <w:t xml:space="preserve"> </w:t>
+        <w:rPr>
+          <w:b/>
+          <w:color w:val="ABAB00"/>
+        </w:rPr>
+        <w:t>George Washington University Law Professor</w:t>
       </w:r>
       <w:r>
         <w:rPr>
-          <w:color w:val="FF00FF"/>
+          <w:b/>
+          <w:color w:val="ABAB00"/>
         </w:rPr>
-        <w:t>Pakistan</w:t>
-      </w:r>
-      <w:r>
-        <w:rPr>
-          <w:color w:val="000000"/>
-        </w:rPr>
-        <w:t>,</w:t>
-      </w:r>
-      <w:r>
-        <w:t xml:space="preserve"> </w:t>
-      </w:r>
-      <w:r>
-        <w:t>the</w:t>
-      </w:r>
-      <w:r>
-        <w:t xml:space="preserve"> </w:t>
-      </w:r>
-      <w:r>
-        <w:t>role</w:t>
-      </w:r>
-      <w:r>
-        <w:t xml:space="preserve"> </w:t>
-      </w:r>
-      <w:r>
-        <w:t>of</w:t>
-      </w:r>
-      <w:r>
-        <w:t xml:space="preserve"> </w:t>
-      </w:r>
-      <w:r>
-        <w:t>the</w:t>
-      </w:r>
-      <w:r>
-        <w:br/>
-      </w:r>
-      <w:r>
-        <w:t>military</w:t>
-      </w:r>
-      <w:r>
-        <w:t xml:space="preserve"> </w:t>
-      </w:r>
-      <w:r>
-        <w:t>in</w:t>
-      </w:r>
-      <w:r>
-        <w:t xml:space="preserve"> </w:t>
-      </w:r>
-      <w:r>
-        <w:t>politics</w:t>
-      </w:r>
-      <w:r>
-        <w:rPr>
-          <w:color w:val="000000"/>
-        </w:rPr>
-        <w:t>,</w:t>
-      </w:r>
-      <w:r>
-        <w:t xml:space="preserve"> </w:t>
-      </w:r>
-      <w:r>
-        <w:t>and</w:t>
-      </w:r>
-      <w:r>
-        <w:t xml:space="preserve"> </w:t>
-      </w:r>
-      <w:r>
-        <w:t>the</w:t>
-      </w:r>
-      <w:r>
-        <w:t xml:space="preserve"> </w:t>
-      </w:r>
-      <w:r>
-        <w:t>struggle</w:t>
-      </w:r>
-      <w:r>
-        <w:t xml:space="preserve"> </w:t>
-      </w:r>
-      <w:r>
-        <w:t>for</w:t>
-      </w:r>
-      <w:r>
-        <w:t xml:space="preserve"> </w:t>
-      </w:r>
-      <w:r>
-        <w:t>democracy</w:t>
+        <w:t xml:space="preserve"> (ORG)</w:t>
       </w:r>
       <w:r>
         <w:rPr>
           <w:color w:val="000000"/>
         </w:rPr>
         <w:t>.</w:t>
+        <w:br/>
+        <w:t>Despite seeming like something from a low-budget</w:t>
+        <w:br/>
+        <w:t>horror movie, the "</w:t>
       </w:r>
       <w:r>
-        <w:t xml:space="preserve"> </w:t>
+        <w:rPr>
+          <w:b/>
+          <w:color w:val="A9A9A9"/>
+        </w:rPr>
+        <w:t>Gates of Hell</w:t>
       </w:r>
       <w:r>
-        <w:t>External</w:t>
-      </w:r>
-      <w:r>
-        <w:t xml:space="preserve"> </w:t>
-      </w:r>
-      <w:r>
-        <w:t>factors</w:t>
-      </w:r>
-      <w:r>
-        <w:br/>
-      </w:r>
-      <w:r>
-        <w:t>impacting</w:t>
-      </w:r>
-      <w:r>
-        <w:t xml:space="preserve"> </w:t>
-      </w:r>
-      <w:r>
-        <w:t>all</w:t>
-      </w:r>
-      <w:r>
-        <w:t xml:space="preserve"> </w:t>
-      </w:r>
-      <w:r>
-        <w:t>these</w:t>
-      </w:r>
-      <w:r>
-        <w:t xml:space="preserve"> </w:t>
-      </w:r>
-      <w:r>
-        <w:t>dynamics</w:t>
-      </w:r>
-      <w:r>
-        <w:t xml:space="preserve"> </w:t>
-      </w:r>
-      <w:r>
-        <w:t>are</w:t>
-      </w:r>
-      <w:r>
-        <w:t xml:space="preserve"> </w:t>
-      </w:r>
-      <w:r>
-        <w:t>also</w:t>
-      </w:r>
-      <w:r>
-        <w:t xml:space="preserve"> </w:t>
-      </w:r>
-      <w:r>
-        <w:t>elaborated</w:t>
-      </w:r>
-      <w:r>
-        <w:t xml:space="preserve"> </w:t>
-      </w:r>
-      <w:r>
-        <w:t>deeply</w:t>
-      </w:r>
-      <w:r>
-        <w:t xml:space="preserve"> </w:t>
-      </w:r>
-      <w:r>
-        <w:t>giving</w:t>
-      </w:r>
-      <w:r>
-        <w:t xml:space="preserve"> </w:t>
-      </w:r>
-      <w:r>
-        <w:t>a</w:t>
-      </w:r>
-      <w:r>
-        <w:br/>
-      </w:r>
-      <w:r>
-        <w:t>more</w:t>
-      </w:r>
-      <w:r>
-        <w:t xml:space="preserve"> </w:t>
-      </w:r>
-      <w:r>
-        <w:t>profound</w:t>
-      </w:r>
-      <w:r>
-        <w:t xml:space="preserve"> </w:t>
-      </w:r>
-      <w:r>
-        <w:t>look</w:t>
-      </w:r>
-      <w:r>
-        <w:t xml:space="preserve"> </w:t>
-      </w:r>
-      <w:r>
-        <w:t>into</w:t>
-      </w:r>
-      <w:r>
-        <w:t xml:space="preserve"> </w:t>
-      </w:r>
-      <w:r>
-        <w:t>the</w:t>
-      </w:r>
-      <w:r>
-        <w:t xml:space="preserve"> </w:t>
-      </w:r>
-      <w:r>
-        <w:t>nitty</w:t>
-      </w:r>
-      <w:r>
-        <w:t xml:space="preserve"> </w:t>
-      </w:r>
-      <w:r>
-        <w:t>gritty</w:t>
-      </w:r>
-      <w:r>
-        <w:t xml:space="preserve"> </w:t>
-      </w:r>
-      <w:r>
-        <w:t>of</w:t>
-      </w:r>
-      <w:r>
-        <w:t xml:space="preserve"> </w:t>
-      </w:r>
-      <w:r>
-        <w:t>the</w:t>
-      </w:r>
-      <w:r>
-        <w:t xml:space="preserve"> </w:t>
-      </w:r>
-      <w:r>
-        <w:t>nation</w:t>
+        <w:rPr>
+          <w:b/>
+          <w:color w:val="A9A9A9"/>
+        </w:rPr>
+        <w:t xml:space="preserve"> (WORK_OF_ART)</w:t>
       </w:r>
       <w:r>
         <w:rPr>
           <w:color w:val="000000"/>
         </w:rPr>
-        <w:t>’</w:t>
+        <w:t>" is an enigmatic gas</w:t>
+        <w:br/>
+        <w:t xml:space="preserve">crater that has been burning for </w:t>
       </w:r>
       <w:r>
-        <w:t>s</w:t>
+        <w:rPr>
+          <w:b/>
+          <w:color w:val="006600"/>
+        </w:rPr>
+        <w:t>52 years</w:t>
       </w:r>
       <w:r>
-        <w:br/>
-      </w:r>
-      <w:r>
-        <w:t>development</w:t>
+        <w:rPr>
+          <w:b/>
+          <w:color w:val="006600"/>
+        </w:rPr>
+        <w:t xml:space="preserve"> (DATE)</w:t>
       </w:r>
       <w:r>
         <w:rPr>
           <w:color w:val="000000"/>
         </w:rPr>
         <w:t>.</w:t>
-      </w:r>
-      <w:r>
         <w:br/>
       </w:r>
+    </w:p>
+    <w:p>
       <w:r>
-        <w:t>A</w:t>
-      </w:r>
-      <w:r>
-        <w:t xml:space="preserve"> </w:t>
-      </w:r>
-      <w:r>
-        <w:t>comprehensive</w:t>
-      </w:r>
-      <w:r>
-        <w:t xml:space="preserve"> </w:t>
-      </w:r>
-      <w:r>
-        <w:t>understanding</w:t>
-      </w:r>
-      <w:r>
-        <w:t xml:space="preserve"> </w:t>
-      </w:r>
-      <w:r>
-        <w:t>of</w:t>
-      </w:r>
-      <w:r>
-        <w:t xml:space="preserve"> </w:t>
+        <w:rPr>
+          <w:color w:val="000000"/>
+        </w:rPr>
+        <w:t xml:space="preserve">The origins of </w:t>
       </w:r>
       <w:r>
         <w:rPr>
-          <w:color w:val="FF00FF"/>
+          <w:b/>
+          <w:color w:val="FF0000"/>
         </w:rPr>
-        <w:t>Pakistan</w:t>
+        <w:t>Darvaza Crater</w:t>
+      </w:r>
+      <w:r>
+        <w:rPr>
+          <w:b/>
+          <w:color w:val="FF0000"/>
+        </w:rPr>
+        <w:t xml:space="preserve"> (PERSON)</w:t>
       </w:r>
       <w:r>
         <w:rPr>
           <w:color w:val="000000"/>
         </w:rPr>
-        <w:t>'</w:t>
+        <w:t>, sometimes known as the</w:t>
+        <w:br/>
+        <w:t>"</w:t>
       </w:r>
       <w:r>
-        <w:t>s</w:t>
+        <w:rPr>
+          <w:b/>
+          <w:color w:val="A9A9A9"/>
+        </w:rPr>
+        <w:t>Gateway to Hell</w:t>
       </w:r>
       <w:r>
-        <w:t xml:space="preserve"> </w:t>
+        <w:rPr>
+          <w:b/>
+          <w:color w:val="A9A9A9"/>
+        </w:rPr>
+        <w:t xml:space="preserve"> (WORK_OF_ART)</w:t>
       </w:r>
       <w:r>
-        <w:t>history</w:t>
-      </w:r>
-      <w:r>
-        <w:t xml:space="preserve"> </w:t>
-      </w:r>
-      <w:r>
-        <w:t>and</w:t>
-      </w:r>
-      <w:r>
-        <w:t xml:space="preserve"> </w:t>
-      </w:r>
-      <w:r>
-        <w:t>its</w:t>
-      </w:r>
-      <w:r>
-        <w:t xml:space="preserve"> </w:t>
-      </w:r>
-      <w:r>
-        <w:t>place</w:t>
-      </w:r>
-      <w:r>
+        <w:rPr>
+          <w:color w:val="000000"/>
+        </w:rPr>
+        <w:t>," remain a mystery, yet it is still</w:t>
         <w:br/>
       </w:r>
       <w:r>
-        <w:t>in</w:t>
+        <w:rPr>
+          <w:b/>
+          <w:color w:val="000066"/>
+        </w:rPr>
+        <w:t>one</w:t>
       </w:r>
       <w:r>
-        <w:t xml:space="preserve"> </w:t>
+        <w:rPr>
+          <w:b/>
+          <w:color w:val="000066"/>
+        </w:rPr>
+        <w:t xml:space="preserve"> (CARDINAL)</w:t>
       </w:r>
       <w:r>
-        <w:t>the</w:t>
+        <w:rPr>
+          <w:color w:val="000000"/>
+        </w:rPr>
+        <w:t xml:space="preserve"> of </w:t>
       </w:r>
       <w:r>
-        <w:t xml:space="preserve"> </w:t>
+        <w:rPr>
+          <w:b/>
+          <w:color w:val="FF00FF"/>
+        </w:rPr>
+        <w:t>Turkmenistan</w:t>
       </w:r>
       <w:r>
-        <w:t>world</w:t>
+        <w:rPr>
+          <w:b/>
+          <w:color w:val="FF00FF"/>
+        </w:rPr>
+        <w:t xml:space="preserve"> (GPE)</w:t>
       </w:r>
       <w:r>
-        <w:t xml:space="preserve"> </w:t>
+        <w:rPr>
+          <w:color w:val="000000"/>
+        </w:rPr>
+        <w:t xml:space="preserve"> most visited tourist</w:t>
+        <w:br/>
+        <w:t>destinations.</w:t>
+        <w:br/>
+        <w:t>Some speculate that it resulted from an unsuccessful</w:t>
+        <w:br/>
       </w:r>
       <w:r>
-        <w:t>is</w:t>
+        <w:rPr>
+          <w:b/>
+          <w:color w:val="00FF00"/>
+        </w:rPr>
+        <w:t>Soviet</w:t>
       </w:r>
       <w:r>
-        <w:t xml:space="preserve"> </w:t>
+        <w:rPr>
+          <w:b/>
+          <w:color w:val="00FF00"/>
+        </w:rPr>
+        <w:t xml:space="preserve"> (NORP)</w:t>
       </w:r>
       <w:r>
-        <w:t>offered</w:t>
+        <w:rPr>
+          <w:color w:val="000000"/>
+        </w:rPr>
+        <w:t xml:space="preserve"> gas field drilling operation.</w:t>
+        <w:br/>
+        <w:t>It was thought that a gas cavern was hit, causing the</w:t>
+        <w:br/>
+        <w:t>drilling rig to fall in and the earth to collapse</w:t>
+        <w:br/>
+        <w:t>underneath it.</w:t>
+        <w:br/>
+        <w:t>In order to stop the harmful vapours from spreading,</w:t>
+        <w:br/>
+        <w:t xml:space="preserve">the </w:t>
       </w:r>
       <w:r>
-        <w:t xml:space="preserve"> </w:t>
+        <w:rPr>
+          <w:b/>
+          <w:color w:val="00FF00"/>
+        </w:rPr>
+        <w:t>Soviet</w:t>
       </w:r>
       <w:r>
-        <w:t>by</w:t>
+        <w:rPr>
+          <w:b/>
+          <w:color w:val="00FF00"/>
+        </w:rPr>
+        <w:t xml:space="preserve"> (NORP)</w:t>
       </w:r>
       <w:r>
-        <w:t xml:space="preserve"> </w:t>
+        <w:rPr>
+          <w:color w:val="000000"/>
+        </w:rPr>
+        <w:t>s then made the decision to burn off the</w:t>
+        <w:br/>
+        <w:t>gas by lighting it on fire.</w:t>
+        <w:br/>
+        <w:t>The local Turkmen geologists believe that the fire</w:t>
+        <w:br/>
+        <w:t xml:space="preserve">didn't start until </w:t>
       </w:r>
       <w:r>
-        <w:t>the</w:t>
+        <w:rPr>
+          <w:b/>
+          <w:color w:val="006600"/>
+        </w:rPr>
+        <w:t>the 1980s</w:t>
       </w:r>
       <w:r>
-        <w:t xml:space="preserve"> </w:t>
+        <w:rPr>
+          <w:b/>
+          <w:color w:val="006600"/>
+        </w:rPr>
+        <w:t xml:space="preserve"> (DATE)</w:t>
       </w:r>
       <w:r>
-        <w:t>book</w:t>
+        <w:rPr>
+          <w:color w:val="000000"/>
+        </w:rPr>
+        <w:t>, and that the crater</w:t>
+        <w:br/>
+        <w:t xml:space="preserve">developed in </w:t>
+      </w:r>
+      <w:r>
+        <w:rPr>
+          <w:b/>
+          <w:color w:val="006600"/>
+        </w:rPr>
+        <w:t>the 1960s</w:t>
+      </w:r>
+      <w:r>
+        <w:rPr>
+          <w:b/>
+          <w:color w:val="006600"/>
+        </w:rPr>
+        <w:t xml:space="preserve"> (DATE)</w:t>
       </w:r>
       <w:r>
         <w:rPr>
           <w:color w:val="000000"/>
         </w:rPr>
         <w:t>.</w:t>
+        <w:br/>
+        <w:t xml:space="preserve">In </w:t>
       </w:r>
       <w:r>
-        <w:t xml:space="preserve"> </w:t>
+        <w:rPr>
+          <w:b/>
+          <w:color w:val="006600"/>
+        </w:rPr>
+        <w:t>2013</w:t>
       </w:r>
       <w:r>
-        <w:t>By</w:t>
-      </w:r>
-      <w:r>
-        <w:t xml:space="preserve"> </w:t>
-      </w:r>
-      <w:r>
-        <w:t>tracing</w:t>
-      </w:r>
-      <w:r>
-        <w:t xml:space="preserve"> </w:t>
-      </w:r>
-      <w:r>
-        <w:t>the</w:t>
-      </w:r>
-      <w:r>
-        <w:t xml:space="preserve"> </w:t>
-      </w:r>
-      <w:r>
-        <w:t>country</w:t>
+        <w:rPr>
+          <w:b/>
+          <w:color w:val="006600"/>
+        </w:rPr>
+        <w:t xml:space="preserve"> (DATE)</w:t>
       </w:r>
       <w:r>
         <w:rPr>
           <w:color w:val="000000"/>
         </w:rPr>
-        <w:t>'</w:t>
+        <w:t xml:space="preserve">, </w:t>
       </w:r>
       <w:r>
-        <w:t>s</w:t>
+        <w:rPr>
+          <w:b/>
+          <w:color w:val="00FF00"/>
+        </w:rPr>
+        <w:t>Canadian</w:t>
       </w:r>
       <w:r>
-        <w:br/>
-      </w:r>
-      <w:r>
-        <w:t>evolution</w:t>
-      </w:r>
-      <w:r>
-        <w:t xml:space="preserve"> </w:t>
-      </w:r>
-      <w:r>
-        <w:t>from</w:t>
-      </w:r>
-      <w:r>
-        <w:t xml:space="preserve"> </w:t>
-      </w:r>
-      <w:r>
-        <w:t>its</w:t>
-      </w:r>
-      <w:r>
-        <w:t xml:space="preserve"> </w:t>
-      </w:r>
-      <w:r>
-        <w:t>origins</w:t>
-      </w:r>
-      <w:r>
-        <w:t xml:space="preserve"> </w:t>
-      </w:r>
-      <w:r>
-        <w:t>to</w:t>
-      </w:r>
-      <w:r>
-        <w:t xml:space="preserve"> </w:t>
-      </w:r>
-      <w:r>
-        <w:t>the</w:t>
-      </w:r>
-      <w:r>
-        <w:t xml:space="preserve"> </w:t>
-      </w:r>
-      <w:r>
-        <w:t>present</w:t>
-      </w:r>
-      <w:r>
-        <w:t xml:space="preserve"> </w:t>
-      </w:r>
-      <w:r>
-        <w:t>day</w:t>
+        <w:rPr>
+          <w:b/>
+          <w:color w:val="00FF00"/>
+        </w:rPr>
+        <w:t xml:space="preserve"> (NORP)</w:t>
       </w:r>
       <w:r>
         <w:rPr>
           <w:color w:val="000000"/>
         </w:rPr>
-        <w:t>,</w:t>
+        <w:t xml:space="preserve"> explorer </w:t>
       </w:r>
       <w:r>
-        <w:t xml:space="preserve"> </w:t>
+        <w:rPr>
+          <w:b/>
+          <w:color w:val="FF0000"/>
+        </w:rPr>
+        <w:t>George Kourounis</w:t>
       </w:r>
       <w:r>
-        <w:t>the</w:t>
-      </w:r>
-      <w:r>
-        <w:t xml:space="preserve"> </w:t>
-      </w:r>
-      <w:r>
-        <w:t>author</w:t>
-      </w:r>
-      <w:r>
-        <w:t xml:space="preserve"> </w:t>
-      </w:r>
-      <w:r>
-        <w:t>presents</w:t>
-      </w:r>
-      <w:r>
-        <w:t xml:space="preserve"> </w:t>
-      </w:r>
-      <w:r>
-        <w:t>a</w:t>
-      </w:r>
-      <w:r>
-        <w:br/>
-      </w:r>
-      <w:r>
-        <w:t>deeper</w:t>
-      </w:r>
-      <w:r>
-        <w:t xml:space="preserve"> </w:t>
-      </w:r>
-      <w:r>
-        <w:t>appreciation</w:t>
-      </w:r>
-      <w:r>
-        <w:t xml:space="preserve"> </w:t>
-      </w:r>
-      <w:r>
-        <w:t>of</w:t>
-      </w:r>
-      <w:r>
-        <w:t xml:space="preserve"> </w:t>
-      </w:r>
-      <w:r>
-        <w:t>the</w:t>
-      </w:r>
-      <w:r>
-        <w:t xml:space="preserve"> </w:t>
-      </w:r>
-      <w:r>
-        <w:t>challenges</w:t>
+        <w:rPr>
+          <w:b/>
+          <w:color w:val="FF0000"/>
+        </w:rPr>
+        <w:t xml:space="preserve"> (PERSON)</w:t>
       </w:r>
       <w:r>
         <w:rPr>
           <w:color w:val="000000"/>
         </w:rPr>
-        <w:t>,</w:t>
-      </w:r>
-      <w:r>
-        <w:t xml:space="preserve"> </w:t>
+        <w:t xml:space="preserve"> explored</w:t>
+        <w:br/>
+        <w:t>the crater all the way to the bottom and came to the</w:t>
+        <w:br/>
+        <w:t>conclusion that it's really not clear how it formed.</w:t>
+        <w:br/>
+        <w:t xml:space="preserve">Whatever triggered it was supposed to burn out in </w:t>
       </w:r>
       <w:r>
         <w:rPr>
-          <w:color w:val="FF00FF"/>
+          <w:b/>
+          <w:color w:val="006600"/>
         </w:rPr>
-        <w:t>Pakistan</w:t>
+        <w:t>a</w:t>
+        <w:br/>
+        <w:t>few weeks</w:t>
       </w:r>
       <w:r>
-        <w:t xml:space="preserve"> </w:t>
-      </w:r>
-      <w:r>
-        <w:t>faces</w:t>
-      </w:r>
-      <w:r>
-        <w:t xml:space="preserve"> </w:t>
-      </w:r>
-      <w:r>
-        <w:t>and</w:t>
-      </w:r>
-      <w:r>
-        <w:t xml:space="preserve"> </w:t>
-      </w:r>
-      <w:r>
-        <w:t>has</w:t>
-      </w:r>
-      <w:r>
-        <w:t xml:space="preserve"> </w:t>
-      </w:r>
-      <w:r>
-        <w:t>faced</w:t>
-      </w:r>
-      <w:r>
-        <w:br/>
-      </w:r>
-      <w:r>
-        <w:t>in</w:t>
-      </w:r>
-      <w:r>
-        <w:t xml:space="preserve"> </w:t>
-      </w:r>
-      <w:r>
-        <w:t>the</w:t>
-      </w:r>
-      <w:r>
-        <w:t xml:space="preserve"> </w:t>
-      </w:r>
-      <w:r>
-        <w:t>past</w:t>
+        <w:rPr>
+          <w:b/>
+          <w:color w:val="006600"/>
+        </w:rPr>
+        <w:t xml:space="preserve"> (DATE)</w:t>
       </w:r>
       <w:r>
         <w:rPr>
           <w:color w:val="000000"/>
         </w:rPr>
-        <w:t>.</w:t>
-      </w:r>
-      <w:r>
-        <w:br/>
+        <w:t xml:space="preserve">, but </w:t>
       </w:r>
       <w:r>
         <w:rPr>
-          <w:color w:val="FFFF00"/>
+          <w:b/>
+          <w:color w:val="006600"/>
         </w:rPr>
-        <w:t>Examination</w:t>
+        <w:t>53 years later</w:t>
+      </w:r>
+      <w:r>
+        <w:rPr>
+          <w:b/>
+          <w:color w:val="006600"/>
+        </w:rPr>
+        <w:t xml:space="preserve"> (DATE)</w:t>
       </w:r>
       <w:r>
         <w:rPr>
           <w:color w:val="000000"/>
         </w:rPr>
-        <w:t>:</w:t>
+        <w:t>, it's still burning</w:t>
+        <w:br/>
+        <w:t xml:space="preserve">strong, leaving behind a crater that's </w:t>
       </w:r>
       <w:r>
-        <w:br/>
-      </w:r>
-    </w:p>
-    <w:p>
-      <w:r>
-        <w:t>Chapter</w:t>
+        <w:rPr>
+          <w:b/>
+          <w:color w:val="ADD8E6"/>
+        </w:rPr>
+        <w:t>almost 65 feet</w:t>
       </w:r>
       <w:r>
-        <w:t xml:space="preserve"> </w:t>
+        <w:rPr>
+          <w:b/>
+          <w:color w:val="ADD8E6"/>
+        </w:rPr>
+        <w:t xml:space="preserve"> (QUANTITY)</w:t>
       </w:r>
       <w:r>
         <w:rPr>
           <w:color w:val="000000"/>
         </w:rPr>
-        <w:t>1</w:t>
+        <w:br/>
+        <w:t xml:space="preserve">deep and </w:t>
+      </w:r>
+      <w:r>
+        <w:rPr>
+          <w:b/>
+          <w:color w:val="ADD8E6"/>
+        </w:rPr>
+        <w:t>230 feet</w:t>
+      </w:r>
+      <w:r>
+        <w:rPr>
+          <w:b/>
+          <w:color w:val="ADD8E6"/>
+        </w:rPr>
+        <w:t xml:space="preserve"> (QUANTITY)</w:t>
       </w:r>
       <w:r>
         <w:rPr>
           <w:color w:val="000000"/>
         </w:rPr>
-        <w:t>,</w:t>
+        <w:t xml:space="preserve"> wide.</w:t>
+        <w:br/>
+        <w:t>In honour of the desert where it burns, the president</w:t>
+        <w:br/>
+        <w:t>formally named it the "</w:t>
       </w:r>
       <w:r>
-        <w:t xml:space="preserve"> </w:t>
+        <w:rPr>
+          <w:b/>
+          <w:color w:val="A9A9A9"/>
+        </w:rPr>
+        <w:t>Shining of Karakum</w:t>
       </w:r>
       <w:r>
-        <w:t>titled</w:t>
-      </w:r>
-      <w:r>
-        <w:t xml:space="preserve"> </w:t>
+        <w:rPr>
+          <w:b/>
+          <w:color w:val="A9A9A9"/>
+        </w:rPr>
+        <w:t xml:space="preserve"> (WORK_OF_ART)</w:t>
       </w:r>
       <w:r>
         <w:rPr>
           <w:color w:val="000000"/>
         </w:rPr>
-        <w:t>"</w:t>
+        <w:t xml:space="preserve">" in </w:t>
       </w:r>
       <w:r>
-        <w:t>From</w:t>
+        <w:rPr>
+          <w:b/>
+          <w:color w:val="006600"/>
+        </w:rPr>
+        <w:t>2018</w:t>
       </w:r>
       <w:r>
-        <w:t xml:space="preserve"> </w:t>
-      </w:r>
-      <w:r>
-        <w:t>Minority</w:t>
-      </w:r>
-      <w:r>
-        <w:t xml:space="preserve"> </w:t>
-      </w:r>
-      <w:r>
-        <w:t>to</w:t>
-      </w:r>
-      <w:r>
-        <w:t xml:space="preserve"> </w:t>
-      </w:r>
-      <w:r>
-        <w:t>Nation</w:t>
+        <w:rPr>
+          <w:b/>
+          <w:color w:val="006600"/>
+        </w:rPr>
+        <w:t xml:space="preserve"> (DATE)</w:t>
       </w:r>
       <w:r>
         <w:rPr>
           <w:color w:val="000000"/>
         </w:rPr>
-        <w:t>"</w:t>
-      </w:r>
-      <w:r>
-        <w:rPr>
-          <w:color w:val="000000"/>
-        </w:rPr>
-        <w:t>,</w:t>
-      </w:r>
-      <w:r>
-        <w:t xml:space="preserve"> </w:t>
-      </w:r>
-      <w:r>
-        <w:t>is</w:t>
-      </w:r>
-      <w:r>
-        <w:t xml:space="preserve"> </w:t>
-      </w:r>
-      <w:r>
-        <w:t>the</w:t>
-      </w:r>
-      <w:r>
-        <w:t xml:space="preserve"> </w:t>
-      </w:r>
-      <w:r>
-        <w:t>foundation</w:t>
-      </w:r>
-      <w:r>
-        <w:t xml:space="preserve"> </w:t>
-      </w:r>
-      <w:r>
-        <w:t>which</w:t>
-      </w:r>
-      <w:r>
-        <w:br/>
-      </w:r>
-      <w:r>
-        <w:t>helps</w:t>
-      </w:r>
-      <w:r>
-        <w:t xml:space="preserve"> </w:t>
-      </w:r>
-      <w:r>
-        <w:t>understanding</w:t>
-      </w:r>
-      <w:r>
-        <w:t xml:space="preserve"> </w:t>
-      </w:r>
-      <w:r>
-        <w:t>the</w:t>
-      </w:r>
-      <w:r>
-        <w:t xml:space="preserve"> </w:t>
-      </w:r>
-      <w:r>
-        <w:t>complex</w:t>
-      </w:r>
-      <w:r>
-        <w:t xml:space="preserve"> </w:t>
-      </w:r>
-      <w:r>
-        <w:t>dynamics</w:t>
-      </w:r>
-      <w:r>
-        <w:t xml:space="preserve"> </w:t>
-      </w:r>
-      <w:r>
-        <w:t>that</w:t>
-      </w:r>
-      <w:r>
-        <w:t xml:space="preserve"> </w:t>
-      </w:r>
-      <w:r>
-        <w:t>unfolds</w:t>
-      </w:r>
-      <w:r>
-        <w:t xml:space="preserve"> </w:t>
-      </w:r>
-      <w:r>
-        <w:t>throughout</w:t>
-      </w:r>
-      <w:r>
-        <w:br/>
-      </w:r>
-      <w:r>
-        <w:t>the</w:t>
-      </w:r>
-      <w:r>
-        <w:t xml:space="preserve"> </w:t>
-      </w:r>
-      <w:r>
-        <w:t>book</w:t>
-      </w:r>
-      <w:r>
-        <w:rPr>
-          <w:color w:val="000000"/>
-        </w:rPr>
-        <w:t>.</w:t>
-      </w:r>
-      <w:r>
-        <w:t xml:space="preserve"> </w:t>
-      </w:r>
-      <w:r>
-        <w:t>This</w:t>
-      </w:r>
-      <w:r>
-        <w:t xml:space="preserve"> </w:t>
-      </w:r>
-      <w:r>
-        <w:t>chapter</w:t>
-      </w:r>
-      <w:r>
-        <w:rPr>
-          <w:color w:val="000000"/>
-        </w:rPr>
-        <w:t>,</w:t>
-      </w:r>
-      <w:r>
-        <w:t xml:space="preserve"> </w:t>
-      </w:r>
-      <w:r>
-        <w:t>while</w:t>
-      </w:r>
-      <w:r>
-        <w:t xml:space="preserve"> </w:t>
-      </w:r>
-      <w:r>
-        <w:t>not</w:t>
-      </w:r>
-      <w:r>
-        <w:t xml:space="preserve"> </w:t>
-      </w:r>
-      <w:r>
-        <w:t>progressing</w:t>
-      </w:r>
-      <w:r>
-        <w:t xml:space="preserve"> </w:t>
-      </w:r>
-      <w:r>
-        <w:t>the</w:t>
-      </w:r>
-      <w:r>
-        <w:t xml:space="preserve"> </w:t>
-      </w:r>
-      <w:r>
-        <w:t>story</w:t>
-      </w:r>
-      <w:r>
-        <w:t xml:space="preserve"> </w:t>
-      </w:r>
-      <w:r>
-        <w:t>in</w:t>
-      </w:r>
-      <w:r>
-        <w:t xml:space="preserve"> </w:t>
-      </w:r>
-      <w:r>
-        <w:t>a</w:t>
-      </w:r>
-      <w:r>
-        <w:t xml:space="preserve"> </w:t>
-      </w:r>
-      <w:r>
-        <w:t>linear</w:t>
-      </w:r>
-      <w:r>
-        <w:br/>
-      </w:r>
-      <w:r>
-        <w:t>fashion</w:t>
-      </w:r>
-      <w:r>
-        <w:rPr>
-          <w:color w:val="000000"/>
-        </w:rPr>
-        <w:t>,</w:t>
-      </w:r>
-      <w:r>
-        <w:t xml:space="preserve"> </w:t>
-      </w:r>
-      <w:r>
-        <w:t>is</w:t>
-      </w:r>
-      <w:r>
-        <w:t xml:space="preserve"> </w:t>
-      </w:r>
-      <w:r>
-        <w:t>pivotal</w:t>
-      </w:r>
-      <w:r>
-        <w:t xml:space="preserve"> </w:t>
-      </w:r>
-      <w:r>
-        <w:t>in</w:t>
-      </w:r>
-      <w:r>
-        <w:t xml:space="preserve"> </w:t>
-      </w:r>
-      <w:r>
-        <w:t>establishing</w:t>
-      </w:r>
-      <w:r>
-        <w:t xml:space="preserve"> </w:t>
-      </w:r>
-      <w:r>
-        <w:t>essential</w:t>
-      </w:r>
-      <w:r>
-        <w:t xml:space="preserve"> </w:t>
-      </w:r>
-      <w:r>
-        <w:t>context</w:t>
-      </w:r>
-      <w:r>
-        <w:t xml:space="preserve"> </w:t>
-      </w:r>
-      <w:r>
-        <w:t>and</w:t>
-      </w:r>
-      <w:r>
-        <w:t xml:space="preserve"> </w:t>
-      </w:r>
-      <w:r>
-        <w:t>introducing</w:t>
-      </w:r>
-      <w:r>
-        <w:br/>
-      </w:r>
-      <w:r>
-        <w:t>important</w:t>
-      </w:r>
-      <w:r>
-        <w:t xml:space="preserve"> </w:t>
-      </w:r>
-      <w:r>
-        <w:t>aspects</w:t>
-      </w:r>
-      <w:r>
-        <w:t xml:space="preserve"> </w:t>
-      </w:r>
-      <w:r>
-        <w:t>that</w:t>
-      </w:r>
-      <w:r>
-        <w:t xml:space="preserve"> </w:t>
-      </w:r>
-      <w:r>
-        <w:t>are</w:t>
-      </w:r>
-      <w:r>
-        <w:t xml:space="preserve"> </w:t>
-      </w:r>
-      <w:r>
-        <w:t>talked</w:t>
-      </w:r>
-      <w:r>
-        <w:t xml:space="preserve"> </w:t>
-      </w:r>
-      <w:r>
-        <w:t>about</w:t>
-      </w:r>
-      <w:r>
-        <w:t xml:space="preserve"> </w:t>
-      </w:r>
-      <w:r>
-        <w:t>throughout</w:t>
-      </w:r>
-      <w:r>
-        <w:t xml:space="preserve"> </w:t>
-      </w:r>
-      <w:r>
-        <w:t>the</w:t>
-      </w:r>
-      <w:r>
-        <w:t xml:space="preserve"> </w:t>
-      </w:r>
-      <w:r>
-        <w:t>book</w:t>
-      </w:r>
-      <w:r>
-        <w:rPr>
-          <w:color w:val="000000"/>
-        </w:rPr>
-        <w:t>.</w:t>
-      </w:r>
-      <w:r>
-        <w:br/>
-      </w:r>
-      <w:r>
-        <w:t>Setting</w:t>
-      </w:r>
-      <w:r>
-        <w:t xml:space="preserve"> </w:t>
-      </w:r>
-      <w:r>
-        <w:t>the</w:t>
-      </w:r>
-      <w:r>
-        <w:t xml:space="preserve"> </w:t>
-      </w:r>
-      <w:r>
-        <w:t>Stage</w:t>
-      </w:r>
-      <w:r>
-        <w:br/>
-      </w:r>
-      <w:r>
-        <w:t>The</w:t>
-      </w:r>
-      <w:r>
-        <w:t xml:space="preserve"> </w:t>
-      </w:r>
-      <w:r>
-        <w:t>chapter</w:t>
-      </w:r>
-      <w:r>
-        <w:t xml:space="preserve"> </w:t>
-      </w:r>
-      <w:r>
-        <w:t>is</w:t>
-      </w:r>
-      <w:r>
-        <w:t xml:space="preserve"> </w:t>
-      </w:r>
-      <w:r>
-        <w:t>situated</w:t>
-      </w:r>
-      <w:r>
-        <w:t xml:space="preserve"> </w:t>
-      </w:r>
-      <w:r>
-        <w:t>in</w:t>
-      </w:r>
-      <w:r>
-        <w:t xml:space="preserve"> </w:t>
-      </w:r>
-      <w:r>
-        <w:rPr>
-          <w:color w:val="FF00FF"/>
-        </w:rPr>
-        <w:t>British</w:t>
-      </w:r>
-      <w:r>
-        <w:t xml:space="preserve"> </w:t>
-      </w:r>
-      <w:r>
-        <w:rPr>
-          <w:color w:val="FF00FF"/>
-        </w:rPr>
-        <w:t>India</w:t>
-      </w:r>
-      <w:r>
-        <w:t xml:space="preserve"> </w:t>
-      </w:r>
-      <w:r>
-        <w:t>in</w:t>
-      </w:r>
-      <w:r>
-        <w:t xml:space="preserve"> </w:t>
-      </w:r>
-      <w:r>
-        <w:t>the</w:t>
-      </w:r>
-      <w:r>
-        <w:t xml:space="preserve"> </w:t>
-      </w:r>
-      <w:r>
-        <w:t>late</w:t>
-      </w:r>
-      <w:r>
-        <w:t xml:space="preserve"> </w:t>
-      </w:r>
-      <w:r>
-        <w:rPr>
-          <w:color w:val="000000"/>
-        </w:rPr>
-        <w:t>1</w:t>
-      </w:r>
-      <w:r>
-        <w:rPr>
-          <w:color w:val="000000"/>
-        </w:rPr>
-        <w:t>9</w:t>
-      </w:r>
-      <w:r>
-        <w:t>th</w:t>
-      </w:r>
-      <w:r>
-        <w:t xml:space="preserve"> </w:t>
-      </w:r>
-      <w:r>
-        <w:t>and</w:t>
-      </w:r>
-      <w:r>
-        <w:t xml:space="preserve"> </w:t>
-      </w:r>
-      <w:r>
-        <w:t>early</w:t>
-      </w:r>
-      <w:r>
-        <w:br/>
-      </w:r>
-      <w:r>
-        <w:rPr>
-          <w:color w:val="000000"/>
-        </w:rPr>
-        <w:t>2</w:t>
-      </w:r>
-      <w:r>
-        <w:rPr>
-          <w:color w:val="000000"/>
-        </w:rPr>
-        <w:t>0</w:t>
-      </w:r>
-      <w:r>
-        <w:t>th</w:t>
-      </w:r>
-      <w:r>
-        <w:t xml:space="preserve"> </w:t>
-      </w:r>
-      <w:r>
-        <w:t>centuries</w:t>
-      </w:r>
-      <w:r>
-        <w:rPr>
-          <w:color w:val="000000"/>
-        </w:rPr>
-        <w:t>,</w:t>
-      </w:r>
-      <w:r>
-        <w:t xml:space="preserve"> </w:t>
-      </w:r>
-      <w:r>
-        <w:t>where</w:t>
-      </w:r>
-      <w:r>
-        <w:t xml:space="preserve"> </w:t>
-      </w:r>
-      <w:r>
-        <w:t>the</w:t>
-      </w:r>
-      <w:r>
-        <w:t xml:space="preserve"> </w:t>
-      </w:r>
-      <w:r>
-        <w:rPr>
-          <w:color w:val="00FF00"/>
-        </w:rPr>
-        <w:t>Muslim</w:t>
-      </w:r>
-      <w:r>
-        <w:t xml:space="preserve"> </w:t>
-      </w:r>
-      <w:r>
-        <w:t>nationalism</w:t>
-      </w:r>
-      <w:r>
-        <w:t xml:space="preserve"> </w:t>
-      </w:r>
-      <w:r>
-        <w:t>was</w:t>
-      </w:r>
-      <w:r>
-        <w:t xml:space="preserve"> </w:t>
-      </w:r>
-      <w:r>
-        <w:t>at</w:t>
-      </w:r>
-      <w:r>
-        <w:t xml:space="preserve"> </w:t>
-      </w:r>
-      <w:r>
-        <w:t>a</w:t>
-      </w:r>
-      <w:r>
-        <w:t xml:space="preserve"> </w:t>
-      </w:r>
-      <w:r>
-        <w:t>rise</w:t>
-      </w:r>
-      <w:r>
-        <w:rPr>
-          <w:color w:val="000000"/>
-        </w:rPr>
-        <w:t>.</w:t>
-      </w:r>
-      <w:r>
-        <w:t xml:space="preserve"> </w:t>
-      </w:r>
-      <w:r>
-        <w:t>This</w:t>
-      </w:r>
-      <w:r>
-        <w:br/>
-      </w:r>
-      <w:r>
-        <w:t>rise</w:t>
-      </w:r>
-      <w:r>
-        <w:t xml:space="preserve"> </w:t>
-      </w:r>
-      <w:r>
-        <w:t>was</w:t>
-      </w:r>
-      <w:r>
-        <w:t xml:space="preserve"> </w:t>
-      </w:r>
-      <w:r>
-        <w:t>due</w:t>
-      </w:r>
-      <w:r>
-        <w:t xml:space="preserve"> </w:t>
-      </w:r>
-      <w:r>
-        <w:t>to</w:t>
-      </w:r>
-      <w:r>
-        <w:t xml:space="preserve"> </w:t>
-      </w:r>
-      <w:r>
-        <w:t>multiple</w:t>
-      </w:r>
-      <w:r>
-        <w:t xml:space="preserve"> </w:t>
-      </w:r>
-      <w:r>
-        <w:t>factors</w:t>
-      </w:r>
-      <w:r>
-        <w:rPr>
-          <w:color w:val="000000"/>
-        </w:rPr>
-        <w:t>.</w:t>
-      </w:r>
-      <w:r>
-        <w:t xml:space="preserve"> </w:t>
-      </w:r>
-      <w:r>
-        <w:t>The</w:t>
-      </w:r>
-      <w:r>
-        <w:t xml:space="preserve"> </w:t>
-      </w:r>
-      <w:r>
-        <w:rPr>
-          <w:color w:val="00FF00"/>
-        </w:rPr>
-        <w:t>Muslims</w:t>
-      </w:r>
-      <w:r>
-        <w:t xml:space="preserve"> </w:t>
-      </w:r>
-      <w:r>
-        <w:t>were</w:t>
-      </w:r>
-      <w:r>
-        <w:t xml:space="preserve"> </w:t>
-      </w:r>
-      <w:r>
-        <w:t>a</w:t>
-      </w:r>
-      <w:r>
-        <w:t xml:space="preserve"> </w:t>
-      </w:r>
-      <w:r>
-        <w:t>minority</w:t>
-      </w:r>
-      <w:r>
-        <w:t xml:space="preserve"> </w:t>
-      </w:r>
-      <w:r>
-        <w:t>in</w:t>
-      </w:r>
-      <w:r>
-        <w:br/>
-      </w:r>
-      <w:r>
-        <w:t>the</w:t>
-      </w:r>
-      <w:r>
-        <w:t xml:space="preserve"> </w:t>
-      </w:r>
-      <w:r>
-        <w:t>region</w:t>
-      </w:r>
-      <w:r>
-        <w:t xml:space="preserve"> </w:t>
-      </w:r>
-      <w:r>
-        <w:t>and</w:t>
-      </w:r>
-      <w:r>
-        <w:t xml:space="preserve"> </w:t>
-      </w:r>
-      <w:r>
-        <w:t>felt</w:t>
-      </w:r>
-      <w:r>
-        <w:t xml:space="preserve"> </w:t>
-      </w:r>
-      <w:r>
-        <w:t>marginalized</w:t>
-      </w:r>
-      <w:r>
-        <w:t xml:space="preserve"> </w:t>
-      </w:r>
-      <w:r>
-        <w:t>by</w:t>
-      </w:r>
-      <w:r>
-        <w:t xml:space="preserve"> </w:t>
-      </w:r>
-      <w:r>
-        <w:t>the</w:t>
-      </w:r>
-      <w:r>
-        <w:t xml:space="preserve"> </w:t>
-      </w:r>
-      <w:r>
-        <w:rPr>
-          <w:color w:val="00FF00"/>
-        </w:rPr>
-        <w:t>Hindu</w:t>
-      </w:r>
-      <w:r>
-        <w:t xml:space="preserve"> </w:t>
-      </w:r>
-      <w:r>
-        <w:t>majority</w:t>
-      </w:r>
-      <w:r>
-        <w:rPr>
-          <w:color w:val="000000"/>
-        </w:rPr>
-        <w:t>.</w:t>
-      </w:r>
-      <w:r>
-        <w:t xml:space="preserve"> </w:t>
-      </w:r>
-      <w:r>
-        <w:t>Alongside</w:t>
-      </w:r>
-      <w:r>
-        <w:br/>
-      </w:r>
-      <w:r>
-        <w:t>the</w:t>
-      </w:r>
-      <w:r>
-        <w:t xml:space="preserve"> </w:t>
-      </w:r>
-      <w:r>
-        <w:t>dissatisfaction</w:t>
-      </w:r>
-      <w:r>
-        <w:t xml:space="preserve"> </w:t>
-      </w:r>
-      <w:r>
-        <w:t>with</w:t>
-      </w:r>
-      <w:r>
-        <w:t xml:space="preserve"> </w:t>
-      </w:r>
-      <w:r>
-        <w:t>their</w:t>
-      </w:r>
-      <w:r>
-        <w:t xml:space="preserve"> </w:t>
-      </w:r>
-      <w:r>
-        <w:rPr>
-          <w:color w:val="FF00FF"/>
-        </w:rPr>
-        <w:t>British</w:t>
-      </w:r>
-      <w:r>
-        <w:t xml:space="preserve"> </w:t>
-      </w:r>
-      <w:r>
-        <w:t>Colonizers</w:t>
-      </w:r>
-      <w:r>
-        <w:rPr>
-          <w:color w:val="000000"/>
-        </w:rPr>
-        <w:t>,</w:t>
-      </w:r>
-      <w:r>
-        <w:t xml:space="preserve"> </w:t>
-      </w:r>
-      <w:r>
-        <w:t>the</w:t>
-      </w:r>
-      <w:r>
-        <w:t xml:space="preserve"> </w:t>
-      </w:r>
-      <w:r>
-        <w:t>need</w:t>
-      </w:r>
-      <w:r>
-        <w:t xml:space="preserve"> </w:t>
-      </w:r>
-      <w:r>
-        <w:t>for</w:t>
-      </w:r>
-      <w:r>
-        <w:t xml:space="preserve"> </w:t>
-      </w:r>
-      <w:r>
-        <w:t>self</w:t>
-      </w:r>
-      <w:r>
-        <w:rPr>
-          <w:color w:val="000000"/>
-        </w:rPr>
-        <w:t>-</w:t>
-      </w:r>
-      <w:r>
-        <w:br/>
-      </w:r>
-      <w:r>
-        <w:t>determination</w:t>
-      </w:r>
-      <w:r>
-        <w:t xml:space="preserve"> </w:t>
-      </w:r>
-      <w:r>
-        <w:t>and</w:t>
-      </w:r>
-      <w:r>
-        <w:t xml:space="preserve"> </w:t>
-      </w:r>
-      <w:r>
-        <w:t>a</w:t>
-      </w:r>
-      <w:r>
-        <w:t xml:space="preserve"> </w:t>
-      </w:r>
-      <w:r>
-        <w:t>distinct</w:t>
-      </w:r>
-      <w:r>
-        <w:t xml:space="preserve"> </w:t>
-      </w:r>
-      <w:r>
-        <w:rPr>
-          <w:color w:val="00FF00"/>
-        </w:rPr>
-        <w:t>Muslim</w:t>
-      </w:r>
-      <w:r>
-        <w:t xml:space="preserve"> </w:t>
-      </w:r>
-      <w:r>
-        <w:t>identity</w:t>
-      </w:r>
-      <w:r>
-        <w:t xml:space="preserve"> </w:t>
-      </w:r>
-      <w:r>
-        <w:t>rose</w:t>
-      </w:r>
-      <w:r>
-        <w:t xml:space="preserve"> </w:t>
-      </w:r>
-      <w:r>
-        <w:t>greatly</w:t>
-      </w:r>
-      <w:r>
-        <w:rPr>
-          <w:color w:val="000000"/>
-        </w:rPr>
-        <w:t>.</w:t>
-      </w:r>
-      <w:r>
-        <w:br/>
-      </w:r>
-      <w:r>
-        <w:t>Important</w:t>
-      </w:r>
-      <w:r>
-        <w:t xml:space="preserve"> </w:t>
-      </w:r>
-      <w:r>
-        <w:t>groundwork</w:t>
-      </w:r>
-      <w:r>
-        <w:t xml:space="preserve"> </w:t>
-      </w:r>
-      <w:r>
-        <w:t>is</w:t>
-      </w:r>
-      <w:r>
-        <w:t xml:space="preserve"> </w:t>
-      </w:r>
-      <w:r>
-        <w:t>set</w:t>
-      </w:r>
-      <w:r>
-        <w:t xml:space="preserve"> </w:t>
-      </w:r>
-      <w:r>
-        <w:t>for</w:t>
-      </w:r>
-      <w:r>
-        <w:t xml:space="preserve"> </w:t>
-      </w:r>
-      <w:r>
-        <w:t>several</w:t>
-      </w:r>
-      <w:r>
-        <w:t xml:space="preserve"> </w:t>
-      </w:r>
-      <w:r>
-        <w:t>key</w:t>
-      </w:r>
-      <w:r>
-        <w:t xml:space="preserve"> </w:t>
-      </w:r>
-      <w:r>
-        <w:t>aspects</w:t>
-      </w:r>
-      <w:r>
-        <w:t xml:space="preserve"> </w:t>
-      </w:r>
-      <w:r>
-        <w:t>present</w:t>
-      </w:r>
-      <w:r>
-        <w:br/>
-      </w:r>
-      <w:r>
-        <w:t>throughout</w:t>
-      </w:r>
-      <w:r>
-        <w:t xml:space="preserve"> </w:t>
-      </w:r>
-      <w:r>
-        <w:t>the</w:t>
-      </w:r>
-      <w:r>
-        <w:t xml:space="preserve"> </w:t>
-      </w:r>
-      <w:r>
-        <w:t>book</w:t>
-      </w:r>
-      <w:r>
-        <w:t xml:space="preserve"> </w:t>
-      </w:r>
-      <w:r>
-        <w:t>in</w:t>
-      </w:r>
-      <w:r>
-        <w:t xml:space="preserve"> </w:t>
-      </w:r>
-      <w:r>
-        <w:t>this</w:t>
-      </w:r>
-      <w:r>
-        <w:t xml:space="preserve"> </w:t>
-      </w:r>
-      <w:r>
-        <w:t>chapter</w:t>
-      </w:r>
-      <w:r>
-        <w:rPr>
-          <w:color w:val="000000"/>
-        </w:rPr>
-        <w:t>.</w:t>
-      </w:r>
-      <w:r>
-        <w:t xml:space="preserve"> </w:t>
-      </w:r>
-      <w:r>
-        <w:rPr>
-          <w:color w:val="FFFFE0"/>
-        </w:rPr>
-        <w:t>One</w:t>
-      </w:r>
-      <w:r>
-        <w:t xml:space="preserve"> </w:t>
-      </w:r>
-      <w:r>
-        <w:t>of</w:t>
-      </w:r>
-      <w:r>
-        <w:t xml:space="preserve"> </w:t>
-      </w:r>
-      <w:r>
-        <w:t>them</w:t>
-      </w:r>
-      <w:r>
-        <w:t xml:space="preserve"> </w:t>
-      </w:r>
-      <w:r>
-        <w:t>being</w:t>
-      </w:r>
-      <w:r>
-        <w:t xml:space="preserve"> </w:t>
-      </w:r>
-      <w:r>
-        <w:t>the</w:t>
-      </w:r>
-      <w:r>
-        <w:t xml:space="preserve"> </w:t>
-      </w:r>
-      <w:r>
-        <w:t>Two</w:t>
-      </w:r>
-      <w:r>
-        <w:rPr>
-          <w:color w:val="000000"/>
-        </w:rPr>
-        <w:t>-</w:t>
-      </w:r>
-      <w:r>
-        <w:br/>
-      </w:r>
-      <w:r>
-        <w:t>Nation</w:t>
-      </w:r>
-      <w:r>
-        <w:t xml:space="preserve"> </w:t>
-      </w:r>
-      <w:r>
-        <w:t>Theory</w:t>
-      </w:r>
-      <w:r>
-        <w:rPr>
-          <w:color w:val="000000"/>
-        </w:rPr>
-        <w:t>,</w:t>
-      </w:r>
-      <w:r>
-        <w:t xml:space="preserve"> </w:t>
-      </w:r>
-      <w:r>
-        <w:t>according</w:t>
-      </w:r>
-      <w:r>
-        <w:t xml:space="preserve"> </w:t>
-      </w:r>
-      <w:r>
-        <w:t>to</w:t>
-      </w:r>
-      <w:r>
-        <w:t xml:space="preserve"> </w:t>
-      </w:r>
-      <w:r>
-        <w:t>which</w:t>
-      </w:r>
-      <w:r>
-        <w:rPr>
-          <w:color w:val="000000"/>
-        </w:rPr>
-        <w:t>,</w:t>
-      </w:r>
-      <w:r>
-        <w:t xml:space="preserve"> </w:t>
-      </w:r>
-      <w:r>
-        <w:t>the</w:t>
-      </w:r>
-      <w:r>
-        <w:t xml:space="preserve"> </w:t>
-      </w:r>
-      <w:r>
-        <w:rPr>
-          <w:color w:val="00FF00"/>
-        </w:rPr>
-        <w:t>Muslims</w:t>
-      </w:r>
-      <w:r>
-        <w:t xml:space="preserve"> </w:t>
-      </w:r>
-      <w:r>
-        <w:t>and</w:t>
-      </w:r>
-      <w:r>
-        <w:t xml:space="preserve"> </w:t>
-      </w:r>
-      <w:r>
-        <w:rPr>
-          <w:color w:val="00FF00"/>
-        </w:rPr>
-        <w:t>Hindus</w:t>
-      </w:r>
-      <w:r>
-        <w:t xml:space="preserve"> </w:t>
-      </w:r>
-      <w:r>
-        <w:t>are</w:t>
-      </w:r>
-      <w:r>
-        <w:br/>
-      </w:r>
-      <w:r>
-        <w:rPr>
-          <w:color w:val="FFFFE0"/>
-        </w:rPr>
-        <w:t>two</w:t>
-      </w:r>
-      <w:r>
-        <w:t xml:space="preserve"> </w:t>
-      </w:r>
-      <w:r>
-        <w:t>different</w:t>
-      </w:r>
-      <w:r>
-        <w:t xml:space="preserve"> </w:t>
-      </w:r>
-      <w:r>
-        <w:t>nations</w:t>
-      </w:r>
-      <w:r>
-        <w:t xml:space="preserve"> </w:t>
-      </w:r>
-      <w:r>
-        <w:t>with</w:t>
-      </w:r>
-      <w:r>
-        <w:t xml:space="preserve"> </w:t>
-      </w:r>
-      <w:r>
-        <w:t>clear</w:t>
-      </w:r>
-      <w:r>
-        <w:t xml:space="preserve"> </w:t>
-      </w:r>
-      <w:r>
-        <w:t>differences</w:t>
-      </w:r>
-      <w:r>
-        <w:rPr>
-          <w:color w:val="000000"/>
-        </w:rPr>
-        <w:t>,</w:t>
-      </w:r>
-      <w:r>
-        <w:t xml:space="preserve"> </w:t>
-      </w:r>
-      <w:r>
-        <w:t>and</w:t>
-      </w:r>
-      <w:r>
-        <w:t xml:space="preserve"> </w:t>
-      </w:r>
-      <w:r>
-        <w:t>they</w:t>
-      </w:r>
-      <w:r>
-        <w:t xml:space="preserve"> </w:t>
-      </w:r>
-      <w:r>
-        <w:t>cannot</w:t>
-      </w:r>
-      <w:r>
-        <w:t xml:space="preserve"> </w:t>
-      </w:r>
-      <w:r>
-        <w:t>live</w:t>
-      </w:r>
-      <w:r>
-        <w:br/>
-      </w:r>
-      <w:r>
-        <w:t>together</w:t>
-      </w:r>
-      <w:r>
-        <w:t xml:space="preserve"> </w:t>
-      </w:r>
-      <w:r>
-        <w:t>under</w:t>
-      </w:r>
-      <w:r>
-        <w:t xml:space="preserve"> </w:t>
-      </w:r>
-      <w:r>
-        <w:rPr>
-          <w:color w:val="FFFFE0"/>
-        </w:rPr>
-        <w:t>one</w:t>
-      </w:r>
-      <w:r>
-        <w:t xml:space="preserve"> </w:t>
-      </w:r>
-      <w:r>
-        <w:t>state</w:t>
-      </w:r>
-      <w:r>
-        <w:rPr>
-          <w:color w:val="000000"/>
-        </w:rPr>
-        <w:t>.</w:t>
-      </w:r>
-      <w:r>
-        <w:br/>
-      </w:r>
-      <w:r>
-        <w:t>Chapter</w:t>
-      </w:r>
-      <w:r>
-        <w:t xml:space="preserve"> </w:t>
-      </w:r>
-      <w:r>
-        <w:rPr>
-          <w:color w:val="000000"/>
-        </w:rPr>
-        <w:t>1</w:t>
-      </w:r>
-      <w:r>
-        <w:t xml:space="preserve"> </w:t>
-      </w:r>
-      <w:r>
-        <w:t>plays</w:t>
-      </w:r>
-      <w:r>
-        <w:t xml:space="preserve"> </w:t>
-      </w:r>
-      <w:r>
-        <w:t>a</w:t>
-      </w:r>
-      <w:r>
-        <w:t xml:space="preserve"> </w:t>
-      </w:r>
-      <w:r>
-        <w:t>pivotal</w:t>
-      </w:r>
-      <w:r>
-        <w:t xml:space="preserve"> </w:t>
-      </w:r>
-      <w:r>
-        <w:t>role</w:t>
-      </w:r>
-      <w:r>
-        <w:t xml:space="preserve"> </w:t>
-      </w:r>
-      <w:r>
-        <w:t>in</w:t>
-      </w:r>
-      <w:r>
-        <w:t xml:space="preserve"> </w:t>
-      </w:r>
-      <w:r>
-        <w:t>setting</w:t>
-      </w:r>
-      <w:r>
-        <w:t xml:space="preserve"> </w:t>
-      </w:r>
-      <w:r>
-        <w:t>the</w:t>
-      </w:r>
-      <w:r>
-        <w:t xml:space="preserve"> </w:t>
-      </w:r>
-      <w:r>
-        <w:t>stage</w:t>
-      </w:r>
-      <w:r>
-        <w:t xml:space="preserve"> </w:t>
-      </w:r>
-      <w:r>
-        <w:t>for</w:t>
-      </w:r>
-      <w:r>
-        <w:t xml:space="preserve"> </w:t>
-      </w:r>
-      <w:r>
-        <w:t>the</w:t>
-      </w:r>
-      <w:r>
-        <w:t xml:space="preserve"> </w:t>
-      </w:r>
-      <w:r>
-        <w:t>larger</w:t>
-      </w:r>
-      <w:r>
-        <w:br/>
-      </w:r>
-      <w:r>
-        <w:t>story</w:t>
-      </w:r>
-      <w:r>
-        <w:rPr>
-          <w:color w:val="000000"/>
-        </w:rPr>
-        <w:t>.</w:t>
-      </w:r>
-      <w:r>
-        <w:t xml:space="preserve"> </w:t>
-      </w:r>
-      <w:r>
-        <w:t>Various</w:t>
-      </w:r>
-      <w:r>
-        <w:t xml:space="preserve"> </w:t>
-      </w:r>
-      <w:r>
-        <w:t>historical</w:t>
-      </w:r>
-      <w:r>
-        <w:t xml:space="preserve"> </w:t>
-      </w:r>
-      <w:r>
-        <w:t>figures</w:t>
-      </w:r>
-      <w:r>
-        <w:t xml:space="preserve"> </w:t>
-      </w:r>
-      <w:r>
-        <w:t>and</w:t>
-      </w:r>
-      <w:r>
-        <w:t xml:space="preserve"> </w:t>
-      </w:r>
-      <w:r>
-        <w:t>political</w:t>
-      </w:r>
-      <w:r>
-        <w:t xml:space="preserve"> </w:t>
-      </w:r>
-      <w:r>
-        <w:t>organizations</w:t>
-      </w:r>
-      <w:r>
-        <w:t xml:space="preserve"> </w:t>
-      </w:r>
-      <w:r>
-        <w:t>are</w:t>
-      </w:r>
-      <w:r>
-        <w:br/>
-      </w:r>
-      <w:r>
-        <w:t>introduced</w:t>
-      </w:r>
-      <w:r>
-        <w:t xml:space="preserve"> </w:t>
-      </w:r>
-      <w:r>
-        <w:t>who</w:t>
-      </w:r>
-      <w:r>
-        <w:t xml:space="preserve"> </w:t>
-      </w:r>
-      <w:r>
-        <w:t>shape</w:t>
-      </w:r>
-      <w:r>
-        <w:t xml:space="preserve"> </w:t>
-      </w:r>
-      <w:r>
-        <w:t>the</w:t>
-      </w:r>
-      <w:r>
-        <w:t xml:space="preserve"> </w:t>
-      </w:r>
-      <w:r>
-        <w:t>narrative</w:t>
-      </w:r>
-      <w:r>
-        <w:t xml:space="preserve"> </w:t>
-      </w:r>
-      <w:r>
-        <w:t>and</w:t>
-      </w:r>
-      <w:r>
-        <w:t xml:space="preserve"> </w:t>
-      </w:r>
-      <w:r>
-        <w:t>the</w:t>
-      </w:r>
-      <w:r>
-        <w:t xml:space="preserve"> </w:t>
-      </w:r>
-      <w:r>
-        <w:t>future</w:t>
-      </w:r>
-      <w:r>
-        <w:t xml:space="preserve"> </w:t>
-      </w:r>
-      <w:r>
-        <w:t>of</w:t>
-      </w:r>
-      <w:r>
-        <w:t xml:space="preserve"> </w:t>
-      </w:r>
-      <w:r>
-        <w:t>the</w:t>
-      </w:r>
-      <w:r>
-        <w:t xml:space="preserve"> </w:t>
-      </w:r>
-      <w:r>
-        <w:t>nation</w:t>
-      </w:r>
-      <w:r>
-        <w:rPr>
-          <w:color w:val="000000"/>
-        </w:rPr>
-        <w:t>’</w:t>
-      </w:r>
-      <w:r>
-        <w:t>s</w:t>
-      </w:r>
-      <w:r>
-        <w:br/>
-      </w:r>
-      <w:r>
-        <w:t>standing</w:t>
-      </w:r>
-      <w:r>
-        <w:rPr>
-          <w:color w:val="000000"/>
-        </w:rPr>
-        <w:t>.</w:t>
-      </w:r>
-      <w:r>
-        <w:t xml:space="preserve"> </w:t>
-      </w:r>
-      <w:r>
-        <w:t>Figures</w:t>
-      </w:r>
-      <w:r>
-        <w:t xml:space="preserve"> </w:t>
-      </w:r>
-      <w:r>
-        <w:t>like</w:t>
-      </w:r>
-      <w:r>
-        <w:t xml:space="preserve"> </w:t>
-      </w:r>
-      <w:r>
-        <w:t>Muhammad</w:t>
-      </w:r>
-      <w:r>
-        <w:t xml:space="preserve"> </w:t>
-      </w:r>
-      <w:r>
-        <w:t>Ali</w:t>
-      </w:r>
-      <w:r>
-        <w:t xml:space="preserve"> </w:t>
-      </w:r>
-      <w:r>
-        <w:t>Jinnah</w:t>
-      </w:r>
-      <w:r>
-        <w:rPr>
-          <w:color w:val="000000"/>
-        </w:rPr>
-        <w:t>,</w:t>
-      </w:r>
-      <w:r>
-        <w:t xml:space="preserve"> </w:t>
-      </w:r>
-      <w:r>
-        <w:t>Allam</w:t>
-      </w:r>
-      <w:r>
-        <w:t xml:space="preserve"> </w:t>
-      </w:r>
-      <w:r>
-        <w:t>Muhammad</w:t>
-      </w:r>
-      <w:r>
-        <w:br/>
-      </w:r>
-      <w:r>
-        <w:rPr>
-          <w:color w:val="FF0000"/>
-        </w:rPr>
-        <w:t>Iqbal</w:t>
-      </w:r>
-      <w:r>
-        <w:t xml:space="preserve"> </w:t>
-      </w:r>
-      <w:r>
-        <w:t>and</w:t>
-      </w:r>
-      <w:r>
-        <w:t xml:space="preserve"> </w:t>
-      </w:r>
-      <w:r>
-        <w:t>Chaudry</w:t>
-      </w:r>
-      <w:r>
-        <w:t xml:space="preserve"> </w:t>
-      </w:r>
-      <w:r>
-        <w:t>Rehmat</w:t>
-      </w:r>
-      <w:r>
-        <w:t xml:space="preserve"> </w:t>
-      </w:r>
-      <w:r>
-        <w:t>Ali</w:t>
-      </w:r>
-      <w:r>
-        <w:t xml:space="preserve"> </w:t>
-      </w:r>
-      <w:r>
-        <w:t>are</w:t>
-      </w:r>
-      <w:r>
-        <w:t xml:space="preserve"> </w:t>
-      </w:r>
-      <w:r>
-        <w:rPr>
-          <w:color w:val="FFFFE0"/>
-        </w:rPr>
-        <w:t>one</w:t>
-      </w:r>
-      <w:r>
-        <w:t xml:space="preserve"> </w:t>
-      </w:r>
-      <w:r>
-        <w:t>of</w:t>
-      </w:r>
-      <w:r>
-        <w:t xml:space="preserve"> </w:t>
-      </w:r>
-      <w:r>
-        <w:t>the</w:t>
-      </w:r>
-      <w:r>
-        <w:t xml:space="preserve"> </w:t>
-      </w:r>
-      <w:r>
-        <w:t>key</w:t>
-      </w:r>
-      <w:r>
-        <w:t xml:space="preserve"> </w:t>
-      </w:r>
-      <w:r>
-        <w:t>players</w:t>
-      </w:r>
-      <w:r>
-        <w:t xml:space="preserve"> </w:t>
-      </w:r>
-      <w:r>
-        <w:t>in</w:t>
-      </w:r>
-      <w:r>
-        <w:t xml:space="preserve"> </w:t>
-      </w:r>
-      <w:r>
-        <w:t>the</w:t>
-      </w:r>
-      <w:r>
-        <w:br/>
-      </w:r>
-      <w:r>
-        <w:t>birth</w:t>
-      </w:r>
-      <w:r>
-        <w:t xml:space="preserve"> </w:t>
-      </w:r>
-      <w:r>
-        <w:t>of</w:t>
-      </w:r>
-      <w:r>
-        <w:t xml:space="preserve"> </w:t>
-      </w:r>
-      <w:r>
-        <w:rPr>
-          <w:color w:val="FF00FF"/>
-        </w:rPr>
-        <w:t>Pakistan</w:t>
-      </w:r>
-      <w:r>
-        <w:t xml:space="preserve"> </w:t>
-      </w:r>
-      <w:r>
-        <w:t>along</w:t>
-      </w:r>
-      <w:r>
-        <w:t xml:space="preserve"> </w:t>
-      </w:r>
-      <w:r>
-        <w:t>with</w:t>
-      </w:r>
-      <w:r>
-        <w:t xml:space="preserve"> </w:t>
-      </w:r>
-      <w:r>
-        <w:t>organizations</w:t>
-      </w:r>
-      <w:r>
-        <w:t xml:space="preserve"> </w:t>
-      </w:r>
-      <w:r>
-        <w:t>such</w:t>
-      </w:r>
-      <w:r>
-        <w:t xml:space="preserve"> </w:t>
-      </w:r>
-      <w:r>
-        <w:t>as</w:t>
-      </w:r>
-      <w:r>
-        <w:t xml:space="preserve"> </w:t>
-      </w:r>
-      <w:r>
-        <w:t>the</w:t>
-      </w:r>
-      <w:r>
-        <w:t xml:space="preserve"> </w:t>
-      </w:r>
-      <w:r>
-        <w:t>All</w:t>
-      </w:r>
-      <w:r>
-        <w:rPr>
-          <w:color w:val="000000"/>
-        </w:rPr>
-        <w:t>-</w:t>
-      </w:r>
-      <w:r>
-        <w:br/>
-      </w:r>
-      <w:r>
-        <w:rPr>
-          <w:color w:val="FF00FF"/>
-        </w:rPr>
-        <w:t>India</w:t>
-      </w:r>
-      <w:r>
-        <w:t xml:space="preserve"> </w:t>
-      </w:r>
-      <w:r>
-        <w:rPr>
-          <w:color w:val="00FF00"/>
-        </w:rPr>
-        <w:t>Muslim</w:t>
-      </w:r>
-      <w:r>
-        <w:t xml:space="preserve"> </w:t>
-      </w:r>
-      <w:r>
-        <w:t>League</w:t>
-      </w:r>
-      <w:r>
-        <w:t xml:space="preserve"> </w:t>
-      </w:r>
-      <w:r>
-        <w:t>each</w:t>
-      </w:r>
-      <w:r>
-        <w:t xml:space="preserve"> </w:t>
-      </w:r>
-      <w:r>
-        <w:t>play</w:t>
-      </w:r>
-      <w:r>
-        <w:t xml:space="preserve"> </w:t>
-      </w:r>
-      <w:r>
-        <w:t>important</w:t>
-      </w:r>
-      <w:r>
-        <w:t xml:space="preserve"> </w:t>
-      </w:r>
-      <w:r>
-        <w:t>parts</w:t>
-      </w:r>
-      <w:r>
-        <w:t xml:space="preserve"> </w:t>
-      </w:r>
-      <w:r>
-        <w:t>in</w:t>
-      </w:r>
-      <w:r>
-        <w:t xml:space="preserve"> </w:t>
-      </w:r>
-      <w:r>
-        <w:t>their</w:t>
-      </w:r>
-      <w:r>
-        <w:t xml:space="preserve"> </w:t>
-      </w:r>
-      <w:r>
-        <w:t>own</w:t>
-      </w:r>
-      <w:r>
-        <w:t xml:space="preserve"> </w:t>
-      </w:r>
-      <w:r>
-        <w:t>aspects</w:t>
-      </w:r>
-      <w:r>
-        <w:br/>
-      </w:r>
-      <w:r>
-        <w:t>in</w:t>
-      </w:r>
-      <w:r>
-        <w:t xml:space="preserve"> </w:t>
-      </w:r>
-      <w:r>
-        <w:t>the</w:t>
-      </w:r>
-      <w:r>
-        <w:t xml:space="preserve"> </w:t>
-      </w:r>
-      <w:r>
-        <w:t>pre</w:t>
-      </w:r>
-      <w:r>
-        <w:t xml:space="preserve"> </w:t>
-      </w:r>
-      <w:r>
-        <w:rPr>
-          <w:color w:val="FF00FF"/>
-        </w:rPr>
-        <w:t>Pakistan</w:t>
-      </w:r>
-      <w:r>
-        <w:t xml:space="preserve"> </w:t>
-      </w:r>
-      <w:r>
-        <w:t>times</w:t>
-      </w:r>
-      <w:r>
-        <w:rPr>
-          <w:color w:val="000000"/>
-        </w:rPr>
-        <w:t>.</w:t>
-      </w:r>
-      <w:r>
-        <w:t xml:space="preserve"> </w:t>
-      </w:r>
-      <w:r>
-        <w:t>Understanding</w:t>
-      </w:r>
-      <w:r>
-        <w:t xml:space="preserve"> </w:t>
-      </w:r>
-      <w:r>
-        <w:t>their</w:t>
-      </w:r>
-      <w:r>
-        <w:t xml:space="preserve"> </w:t>
-      </w:r>
-      <w:r>
-        <w:t>roles</w:t>
-      </w:r>
-      <w:r>
-        <w:t xml:space="preserve"> </w:t>
-      </w:r>
-      <w:r>
-        <w:t>is</w:t>
-      </w:r>
-      <w:r>
-        <w:t xml:space="preserve"> </w:t>
-      </w:r>
-      <w:r>
-        <w:t>essential</w:t>
-      </w:r>
-      <w:r>
-        <w:t xml:space="preserve"> </w:t>
-      </w:r>
-      <w:r>
-        <w:t>as</w:t>
-      </w:r>
-      <w:r>
-        <w:br/>
-      </w:r>
-      <w:r>
-        <w:t>the</w:t>
-      </w:r>
-      <w:r>
-        <w:t xml:space="preserve"> </w:t>
-      </w:r>
-      <w:r>
-        <w:t>story</w:t>
-      </w:r>
-      <w:r>
-        <w:t xml:space="preserve"> </w:t>
-      </w:r>
-      <w:r>
-        <w:t>progresses</w:t>
-      </w:r>
-      <w:r>
-        <w:t xml:space="preserve"> </w:t>
-      </w:r>
-      <w:r>
-        <w:t>further</w:t>
-      </w:r>
-      <w:r>
-        <w:t xml:space="preserve"> </w:t>
-      </w:r>
-      <w:r>
-        <w:t>in</w:t>
-      </w:r>
-      <w:r>
-        <w:t xml:space="preserve"> </w:t>
-      </w:r>
-      <w:r>
-        <w:rPr>
-          <w:color w:val="00FFFF"/>
-        </w:rPr>
-        <w:t>Pakstan</w:t>
-      </w:r>
-      <w:r>
-        <w:rPr>
-          <w:color w:val="000000"/>
-        </w:rPr>
-        <w:t>’</w:t>
-      </w:r>
-      <w:r>
-        <w:t>s</w:t>
-      </w:r>
-      <w:r>
-        <w:t xml:space="preserve"> </w:t>
-      </w:r>
-      <w:r>
-        <w:t>life</w:t>
-      </w:r>
-      <w:r>
-        <w:rPr>
-          <w:color w:val="000000"/>
-        </w:rPr>
-        <w:t>.</w:t>
-      </w:r>
-      <w:r>
-        <w:br/>
-      </w:r>
-      <w:r>
-        <w:t>Foreshadowing</w:t>
-      </w:r>
-      <w:r>
-        <w:t xml:space="preserve"> </w:t>
-      </w:r>
-      <w:r>
-        <w:t>Challenges</w:t>
-      </w:r>
-      <w:r>
-        <w:rPr>
-          <w:color w:val="000000"/>
-        </w:rPr>
-        <w:t>:</w:t>
-      </w:r>
-      <w:r>
-        <w:br/>
-      </w:r>
-      <w:r>
-        <w:rPr>
-          <w:color w:val="FFFFE0"/>
-        </w:rPr>
-        <w:t>One</w:t>
-      </w:r>
-      <w:r>
-        <w:t xml:space="preserve"> </w:t>
-      </w:r>
-      <w:r>
-        <w:t>key</w:t>
-      </w:r>
-      <w:r>
-        <w:t xml:space="preserve"> </w:t>
-      </w:r>
-      <w:r>
-        <w:t>feature</w:t>
-      </w:r>
-      <w:r>
-        <w:t xml:space="preserve"> </w:t>
-      </w:r>
-      <w:r>
-        <w:t>of</w:t>
-      </w:r>
-      <w:r>
-        <w:t xml:space="preserve"> </w:t>
-      </w:r>
-      <w:r>
-        <w:t>this</w:t>
-      </w:r>
-      <w:r>
-        <w:t xml:space="preserve"> </w:t>
-      </w:r>
-      <w:r>
-        <w:t>chapter</w:t>
-      </w:r>
-      <w:r>
-        <w:t xml:space="preserve"> </w:t>
-      </w:r>
-      <w:r>
-        <w:t>is</w:t>
-      </w:r>
-      <w:r>
-        <w:t xml:space="preserve"> </w:t>
-      </w:r>
-      <w:r>
-        <w:t>the</w:t>
-      </w:r>
-      <w:r>
-        <w:t xml:space="preserve"> </w:t>
-      </w:r>
-      <w:r>
-        <w:t>foreshadowing</w:t>
-      </w:r>
-      <w:r>
-        <w:t xml:space="preserve"> </w:t>
-      </w:r>
-      <w:r>
-        <w:t>of</w:t>
-      </w:r>
-      <w:r>
-        <w:t xml:space="preserve"> </w:t>
-      </w:r>
-      <w:r>
-        <w:t>the</w:t>
-      </w:r>
-      <w:r>
-        <w:t xml:space="preserve"> </w:t>
-      </w:r>
-      <w:r>
-        <w:t>events</w:t>
-      </w:r>
-      <w:r>
-        <w:br/>
-      </w:r>
-    </w:p>
-    <w:p>
-      <w:r>
-        <w:rPr>
-          <w:color w:val="FF00FF"/>
-        </w:rPr>
-        <w:t>Pakistan</w:t>
-      </w:r>
-      <w:r>
-        <w:t xml:space="preserve"> </w:t>
-      </w:r>
-      <w:r>
-        <w:t>would</w:t>
-      </w:r>
-      <w:r>
-        <w:t xml:space="preserve"> </w:t>
-      </w:r>
-      <w:r>
-        <w:t>face</w:t>
-      </w:r>
-      <w:r>
-        <w:t xml:space="preserve"> </w:t>
-      </w:r>
-      <w:r>
-        <w:t>in</w:t>
-      </w:r>
-      <w:r>
-        <w:t xml:space="preserve"> </w:t>
-      </w:r>
-      <w:r>
-        <w:t>the</w:t>
-      </w:r>
-      <w:r>
-        <w:t xml:space="preserve"> </w:t>
-      </w:r>
-      <w:r>
-        <w:t>future</w:t>
-      </w:r>
-      <w:r>
-        <w:rPr>
-          <w:color w:val="000000"/>
-        </w:rPr>
-        <w:t>.</w:t>
-      </w:r>
-      <w:r>
-        <w:t xml:space="preserve"> </w:t>
-      </w:r>
-      <w:r>
-        <w:t>While</w:t>
-      </w:r>
-      <w:r>
-        <w:t xml:space="preserve"> </w:t>
-      </w:r>
-      <w:r>
-        <w:t>resolving</w:t>
-      </w:r>
-      <w:r>
-        <w:t xml:space="preserve"> </w:t>
-      </w:r>
-      <w:r>
-        <w:t>the</w:t>
-      </w:r>
-      <w:r>
-        <w:t xml:space="preserve"> </w:t>
-      </w:r>
-      <w:r>
-        <w:t>immediate</w:t>
-      </w:r>
-      <w:r>
-        <w:br/>
-      </w:r>
-      <w:r>
-        <w:t>conflicts</w:t>
-      </w:r>
-      <w:r>
-        <w:t xml:space="preserve"> </w:t>
-      </w:r>
-      <w:r>
-        <w:t>in</w:t>
-      </w:r>
-      <w:r>
-        <w:t xml:space="preserve"> </w:t>
-      </w:r>
-      <w:r>
-        <w:t>the</w:t>
-      </w:r>
-      <w:r>
-        <w:t xml:space="preserve"> </w:t>
-      </w:r>
-      <w:r>
-        <w:t>separation</w:t>
-      </w:r>
-      <w:r>
-        <w:t xml:space="preserve"> </w:t>
-      </w:r>
-      <w:r>
-        <w:t>and</w:t>
-      </w:r>
-      <w:r>
-        <w:t xml:space="preserve"> </w:t>
-      </w:r>
-      <w:r>
-        <w:t>independence</w:t>
-      </w:r>
-      <w:r>
-        <w:t xml:space="preserve"> </w:t>
-      </w:r>
-      <w:r>
-        <w:t>from</w:t>
-      </w:r>
-      <w:r>
-        <w:t xml:space="preserve"> </w:t>
-      </w:r>
-      <w:r>
-        <w:t>the</w:t>
-      </w:r>
-      <w:r>
-        <w:t xml:space="preserve"> </w:t>
-      </w:r>
-      <w:r>
-        <w:rPr>
-          <w:color w:val="00FF00"/>
-        </w:rPr>
-        <w:t>British</w:t>
-      </w:r>
-      <w:r>
-        <w:t xml:space="preserve"> </w:t>
-      </w:r>
-      <w:r>
-        <w:t>Rule</w:t>
-      </w:r>
-      <w:r>
-        <w:rPr>
-          <w:color w:val="000000"/>
-        </w:rPr>
-        <w:t>,</w:t>
-      </w:r>
-      <w:r>
-        <w:br/>
-      </w:r>
-      <w:r>
-        <w:t>major</w:t>
-      </w:r>
-      <w:r>
-        <w:t xml:space="preserve"> </w:t>
-      </w:r>
-      <w:r>
-        <w:t>new</w:t>
-      </w:r>
-      <w:r>
-        <w:t xml:space="preserve"> </w:t>
-      </w:r>
-      <w:r>
-        <w:t>challenges</w:t>
-      </w:r>
-      <w:r>
-        <w:t xml:space="preserve"> </w:t>
-      </w:r>
-      <w:r>
-        <w:t>immerged</w:t>
-      </w:r>
-      <w:r>
-        <w:t xml:space="preserve"> </w:t>
-      </w:r>
-      <w:r>
-        <w:t>for</w:t>
-      </w:r>
-      <w:r>
-        <w:t xml:space="preserve"> </w:t>
-      </w:r>
-      <w:r>
-        <w:t>the</w:t>
-      </w:r>
-      <w:r>
-        <w:t xml:space="preserve"> </w:t>
-      </w:r>
-      <w:r>
-        <w:t>newly</w:t>
-      </w:r>
-      <w:r>
-        <w:t xml:space="preserve"> </w:t>
-      </w:r>
-      <w:r>
-        <w:t>formed</w:t>
-      </w:r>
-      <w:r>
-        <w:t xml:space="preserve"> </w:t>
-      </w:r>
-      <w:r>
-        <w:t>nation</w:t>
-      </w:r>
-      <w:r>
-        <w:rPr>
-          <w:color w:val="000000"/>
-        </w:rPr>
-        <w:t>.</w:t>
-      </w:r>
-      <w:r>
-        <w:br/>
-      </w:r>
-      <w:r>
-        <w:t>Unifying</w:t>
-      </w:r>
-      <w:r>
-        <w:t xml:space="preserve"> </w:t>
-      </w:r>
-      <w:r>
-        <w:t>a</w:t>
-      </w:r>
-      <w:r>
-        <w:t xml:space="preserve"> </w:t>
-      </w:r>
-      <w:r>
-        <w:t>national</w:t>
-      </w:r>
-      <w:r>
-        <w:t xml:space="preserve"> </w:t>
-      </w:r>
-      <w:r>
-        <w:t>identity</w:t>
-      </w:r>
-      <w:r>
-        <w:t xml:space="preserve"> </w:t>
-      </w:r>
-      <w:r>
-        <w:t>while</w:t>
-      </w:r>
-      <w:r>
-        <w:t xml:space="preserve"> </w:t>
-      </w:r>
-      <w:r>
-        <w:t>having</w:t>
-      </w:r>
-      <w:r>
-        <w:t xml:space="preserve"> </w:t>
-      </w:r>
-      <w:r>
-        <w:t>such</w:t>
-      </w:r>
-      <w:r>
-        <w:t xml:space="preserve"> </w:t>
-      </w:r>
-      <w:r>
-        <w:t>a</w:t>
-      </w:r>
-      <w:r>
-        <w:t xml:space="preserve"> </w:t>
-      </w:r>
-      <w:r>
-        <w:t>diverse</w:t>
-      </w:r>
-      <w:r>
-        <w:t xml:space="preserve"> </w:t>
-      </w:r>
-      <w:r>
-        <w:t>population</w:t>
-      </w:r>
-      <w:r>
-        <w:br/>
-      </w:r>
-      <w:r>
-        <w:t>of</w:t>
-      </w:r>
-      <w:r>
-        <w:t xml:space="preserve"> </w:t>
-      </w:r>
-      <w:r>
-        <w:t>different</w:t>
-      </w:r>
-      <w:r>
-        <w:t xml:space="preserve"> </w:t>
-      </w:r>
-      <w:r>
-        <w:t>cultures</w:t>
-      </w:r>
-      <w:r>
-        <w:t xml:space="preserve"> </w:t>
-      </w:r>
-      <w:r>
-        <w:t>and</w:t>
-      </w:r>
-      <w:r>
-        <w:t xml:space="preserve"> </w:t>
-      </w:r>
-      <w:r>
-        <w:t>languages</w:t>
-      </w:r>
-      <w:r>
-        <w:t xml:space="preserve"> </w:t>
-      </w:r>
-      <w:r>
-        <w:t>all</w:t>
-      </w:r>
-      <w:r>
-        <w:t xml:space="preserve"> </w:t>
-      </w:r>
-      <w:r>
-        <w:t>while</w:t>
-      </w:r>
-      <w:r>
-        <w:t xml:space="preserve"> </w:t>
-      </w:r>
-      <w:r>
-        <w:t>dealing</w:t>
-      </w:r>
-      <w:r>
-        <w:t xml:space="preserve"> </w:t>
-      </w:r>
-      <w:r>
-        <w:t>with</w:t>
-      </w:r>
-      <w:r>
-        <w:t xml:space="preserve"> </w:t>
-      </w:r>
-      <w:r>
-        <w:t>long</w:t>
-      </w:r>
-      <w:r>
-        <w:rPr>
-          <w:color w:val="000000"/>
-        </w:rPr>
-        <w:t>-</w:t>
-      </w:r>
-      <w:r>
-        <w:t>term</w:t>
-      </w:r>
-      <w:r>
-        <w:br/>
-      </w:r>
-      <w:r>
-        <w:t>consequences</w:t>
-      </w:r>
-      <w:r>
-        <w:t xml:space="preserve"> </w:t>
-      </w:r>
-      <w:r>
-        <w:t>of</w:t>
-      </w:r>
-      <w:r>
-        <w:t xml:space="preserve"> </w:t>
-      </w:r>
-      <w:r>
-        <w:t>the</w:t>
-      </w:r>
-      <w:r>
-        <w:t xml:space="preserve"> </w:t>
-      </w:r>
-      <w:r>
-        <w:t>division</w:t>
-      </w:r>
-      <w:r>
-        <w:t xml:space="preserve"> </w:t>
-      </w:r>
-      <w:r>
-        <w:t>of</w:t>
-      </w:r>
-      <w:r>
-        <w:t xml:space="preserve"> </w:t>
-      </w:r>
-      <w:r>
-        <w:t>such</w:t>
-      </w:r>
-      <w:r>
-        <w:t xml:space="preserve"> </w:t>
-      </w:r>
-      <w:r>
-        <w:t>as</w:t>
-      </w:r>
-      <w:r>
-        <w:t xml:space="preserve"> </w:t>
-      </w:r>
-      <w:r>
-        <w:t>large</w:t>
-      </w:r>
-      <w:r>
-        <w:t xml:space="preserve"> </w:t>
-      </w:r>
-      <w:r>
-        <w:t>state</w:t>
-      </w:r>
-      <w:r>
-        <w:rPr>
-          <w:color w:val="000000"/>
-        </w:rPr>
-        <w:t>.</w:t>
-      </w:r>
-      <w:r>
-        <w:br/>
-      </w:r>
-      <w:r>
-        <w:t>With</w:t>
-      </w:r>
-      <w:r>
-        <w:t xml:space="preserve"> </w:t>
-      </w:r>
-      <w:r>
-        <w:t>the</w:t>
-      </w:r>
-      <w:r>
-        <w:t xml:space="preserve"> </w:t>
-      </w:r>
-      <w:r>
-        <w:t>partition</w:t>
-      </w:r>
-      <w:r>
-        <w:rPr>
-          <w:color w:val="000000"/>
-        </w:rPr>
-        <w:t>,</w:t>
-      </w:r>
-      <w:r>
-        <w:t xml:space="preserve"> </w:t>
-      </w:r>
-      <w:r>
-        <w:t>the</w:t>
-      </w:r>
-      <w:r>
-        <w:t xml:space="preserve"> </w:t>
-      </w:r>
-      <w:r>
-        <w:t>challenges</w:t>
-      </w:r>
-      <w:r>
-        <w:t xml:space="preserve"> </w:t>
-      </w:r>
-      <w:r>
-        <w:t>and</w:t>
-      </w:r>
-      <w:r>
-        <w:t xml:space="preserve"> </w:t>
-      </w:r>
-      <w:r>
-        <w:t>issues</w:t>
-      </w:r>
-      <w:r>
-        <w:t xml:space="preserve"> </w:t>
-      </w:r>
-      <w:r>
-        <w:t>did</w:t>
-      </w:r>
-      <w:r>
-        <w:t xml:space="preserve"> </w:t>
-      </w:r>
-      <w:r>
-        <w:t>not</w:t>
-      </w:r>
-      <w:r>
-        <w:t xml:space="preserve"> </w:t>
-      </w:r>
-      <w:r>
-        <w:t>disappear</w:t>
-      </w:r>
-      <w:r>
-        <w:rPr>
-          <w:color w:val="000000"/>
-        </w:rPr>
-        <w:t>,</w:t>
-      </w:r>
-      <w:r>
-        <w:t xml:space="preserve"> </w:t>
-      </w:r>
-      <w:r>
-        <w:t>but</w:t>
-      </w:r>
-      <w:r>
-        <w:br/>
-      </w:r>
-      <w:r>
-        <w:t>will</w:t>
-      </w:r>
-      <w:r>
-        <w:t xml:space="preserve"> </w:t>
-      </w:r>
-      <w:r>
-        <w:t>only</w:t>
-      </w:r>
-      <w:r>
-        <w:t xml:space="preserve"> </w:t>
-      </w:r>
-      <w:r>
-        <w:t>start</w:t>
-      </w:r>
-      <w:r>
-        <w:t xml:space="preserve"> </w:t>
-      </w:r>
-      <w:r>
-        <w:t>showing</w:t>
-      </w:r>
-      <w:r>
-        <w:t xml:space="preserve"> </w:t>
-      </w:r>
-      <w:r>
-        <w:t>more</w:t>
-      </w:r>
-      <w:r>
-        <w:t xml:space="preserve"> </w:t>
-      </w:r>
-      <w:r>
-        <w:t>of</w:t>
-      </w:r>
-      <w:r>
-        <w:t xml:space="preserve"> </w:t>
-      </w:r>
-      <w:r>
-        <w:t>its</w:t>
-      </w:r>
-      <w:r>
-        <w:t xml:space="preserve"> </w:t>
-      </w:r>
-      <w:r>
-        <w:t>core</w:t>
-      </w:r>
-      <w:r>
-        <w:t xml:space="preserve"> </w:t>
-      </w:r>
-      <w:r>
-        <w:t>problems</w:t>
-      </w:r>
-      <w:r>
-        <w:t xml:space="preserve"> </w:t>
-      </w:r>
-      <w:r>
-        <w:t>with</w:t>
-      </w:r>
-      <w:r>
-        <w:t xml:space="preserve"> </w:t>
-      </w:r>
-      <w:r>
-        <w:t>a</w:t>
-      </w:r>
-      <w:r>
-        <w:t xml:space="preserve"> </w:t>
-      </w:r>
-      <w:r>
-        <w:t>changed</w:t>
-      </w:r>
-      <w:r>
-        <w:br/>
-      </w:r>
-      <w:r>
-        <w:t>face</w:t>
-      </w:r>
-      <w:r>
-        <w:t xml:space="preserve"> </w:t>
-      </w:r>
-      <w:r>
-        <w:t>as</w:t>
-      </w:r>
-      <w:r>
-        <w:t xml:space="preserve"> </w:t>
-      </w:r>
-      <w:r>
-        <w:t>the</w:t>
-      </w:r>
-      <w:r>
-        <w:t xml:space="preserve"> </w:t>
-      </w:r>
-      <w:r>
-        <w:t>country</w:t>
-      </w:r>
-      <w:r>
-        <w:t xml:space="preserve"> </w:t>
-      </w:r>
-      <w:r>
-        <w:t>moves</w:t>
-      </w:r>
-      <w:r>
-        <w:t xml:space="preserve"> </w:t>
-      </w:r>
-      <w:r>
-        <w:t>forwards</w:t>
-      </w:r>
-      <w:r>
-        <w:t xml:space="preserve"> </w:t>
-      </w:r>
-      <w:r>
-        <w:t>after</w:t>
-      </w:r>
-      <w:r>
-        <w:t xml:space="preserve"> </w:t>
-      </w:r>
-      <w:r>
-        <w:t>it</w:t>
-      </w:r>
-      <w:r>
-        <w:rPr>
-          <w:color w:val="000000"/>
-        </w:rPr>
-        <w:t>’</w:t>
-      </w:r>
-      <w:r>
-        <w:t>s</w:t>
-      </w:r>
-      <w:r>
-        <w:t xml:space="preserve"> </w:t>
-      </w:r>
-      <w:r>
-        <w:t>creation</w:t>
-      </w:r>
-      <w:r>
-        <w:rPr>
-          <w:color w:val="000000"/>
-        </w:rPr>
-        <w:t>.</w:t>
-      </w:r>
-      <w:r>
-        <w:t xml:space="preserve"> </w:t>
-      </w:r>
-      <w:r>
-        <w:t>The</w:t>
-      </w:r>
-      <w:r>
-        <w:t xml:space="preserve"> </w:t>
-      </w:r>
-      <w:r>
-        <w:t>political</w:t>
-      </w:r>
-      <w:r>
-        <w:br/>
-      </w:r>
-      <w:r>
-        <w:t>tensions</w:t>
-      </w:r>
-      <w:r>
-        <w:t xml:space="preserve"> </w:t>
-      </w:r>
-      <w:r>
-        <w:t>and</w:t>
-      </w:r>
-      <w:r>
-        <w:t xml:space="preserve"> </w:t>
-      </w:r>
-      <w:r>
-        <w:t>conflicts</w:t>
-      </w:r>
-      <w:r>
-        <w:t xml:space="preserve"> </w:t>
-      </w:r>
-      <w:r>
-        <w:t>of</w:t>
-      </w:r>
-      <w:r>
-        <w:t xml:space="preserve"> </w:t>
-      </w:r>
-      <w:r>
-        <w:t>this</w:t>
-      </w:r>
-      <w:r>
-        <w:t xml:space="preserve"> </w:t>
-      </w:r>
-      <w:r>
-        <w:t>era</w:t>
-      </w:r>
-      <w:r>
-        <w:t xml:space="preserve"> </w:t>
-      </w:r>
-      <w:r>
-        <w:t>are</w:t>
-      </w:r>
-      <w:r>
-        <w:t xml:space="preserve"> </w:t>
-      </w:r>
-      <w:r>
-        <w:t>just</w:t>
-      </w:r>
-      <w:r>
-        <w:t xml:space="preserve"> </w:t>
-      </w:r>
-      <w:r>
-        <w:t>a</w:t>
-      </w:r>
-      <w:r>
-        <w:t xml:space="preserve"> </w:t>
-      </w:r>
-      <w:r>
-        <w:t>starting</w:t>
-      </w:r>
-      <w:r>
-        <w:t xml:space="preserve"> </w:t>
-      </w:r>
-      <w:r>
-        <w:t>point</w:t>
-      </w:r>
-      <w:r>
-        <w:t xml:space="preserve"> </w:t>
-      </w:r>
-      <w:r>
-        <w:t>of</w:t>
-      </w:r>
-      <w:r>
-        <w:t xml:space="preserve"> </w:t>
-      </w:r>
-      <w:r>
-        <w:t>more</w:t>
-      </w:r>
-      <w:r>
-        <w:t xml:space="preserve"> </w:t>
-      </w:r>
-      <w:r>
-        <w:t>to</w:t>
-      </w:r>
-      <w:r>
-        <w:br/>
-      </w:r>
-      <w:r>
-        <w:t>come</w:t>
-      </w:r>
-      <w:r>
-        <w:t xml:space="preserve"> </w:t>
-      </w:r>
-      <w:r>
-        <w:t>in</w:t>
-      </w:r>
-      <w:r>
-        <w:t xml:space="preserve"> </w:t>
-      </w:r>
-      <w:r>
-        <w:t>the</w:t>
-      </w:r>
-      <w:r>
-        <w:t xml:space="preserve"> </w:t>
-      </w:r>
-      <w:r>
-        <w:t>sub</w:t>
-      </w:r>
-      <w:r>
-        <w:rPr>
-          <w:color w:val="000000"/>
-        </w:rPr>
-        <w:t>-</w:t>
-      </w:r>
-      <w:r>
-        <w:t>continent</w:t>
-      </w:r>
-      <w:r>
-        <w:t xml:space="preserve"> </w:t>
-      </w:r>
-      <w:r>
-        <w:t>which</w:t>
-      </w:r>
-      <w:r>
-        <w:t xml:space="preserve"> </w:t>
-      </w:r>
-      <w:r>
-        <w:t>will</w:t>
-      </w:r>
-      <w:r>
-        <w:t xml:space="preserve"> </w:t>
-      </w:r>
-      <w:r>
-        <w:t>challenge</w:t>
-      </w:r>
-      <w:r>
-        <w:t xml:space="preserve"> </w:t>
-      </w:r>
-      <w:r>
-        <w:rPr>
-          <w:color w:val="FF00FF"/>
-        </w:rPr>
-        <w:t>Pakistan</w:t>
-      </w:r>
-      <w:r>
-        <w:t xml:space="preserve"> </w:t>
-      </w:r>
-      <w:r>
-        <w:t>greatly</w:t>
-      </w:r>
-      <w:r>
-        <w:t xml:space="preserve"> </w:t>
-      </w:r>
-      <w:r>
-        <w:t>in</w:t>
-      </w:r>
-      <w:r>
-        <w:br/>
-      </w:r>
-      <w:r>
-        <w:t>establishing</w:t>
-      </w:r>
-      <w:r>
-        <w:t xml:space="preserve"> </w:t>
-      </w:r>
-      <w:r>
-        <w:t>its</w:t>
-      </w:r>
-      <w:r>
-        <w:t xml:space="preserve"> </w:t>
-      </w:r>
-      <w:r>
-        <w:t>new</w:t>
-      </w:r>
-      <w:r>
-        <w:t xml:space="preserve"> </w:t>
-      </w:r>
-      <w:r>
-        <w:t>formed</w:t>
-      </w:r>
-      <w:r>
-        <w:t xml:space="preserve"> </w:t>
-      </w:r>
-      <w:r>
-        <w:t>identity</w:t>
-      </w:r>
-      <w:r>
-        <w:rPr>
-          <w:color w:val="000000"/>
-        </w:rPr>
-        <w:t>.</w:t>
-      </w:r>
-      <w:r>
-        <w:br/>
-      </w:r>
-      <w:r>
-        <w:t>Gaps</w:t>
-      </w:r>
-      <w:r>
-        <w:t xml:space="preserve"> </w:t>
-      </w:r>
-      <w:r>
-        <w:t>of</w:t>
-      </w:r>
-      <w:r>
-        <w:t xml:space="preserve"> </w:t>
-      </w:r>
-      <w:r>
-        <w:t>study</w:t>
-      </w:r>
-      <w:r>
-        <w:br/>
-      </w:r>
-      <w:r>
-        <w:t>Not</w:t>
-      </w:r>
-      <w:r>
-        <w:t xml:space="preserve"> </w:t>
-      </w:r>
-      <w:r>
-        <w:t>only</w:t>
-      </w:r>
-      <w:r>
-        <w:t xml:space="preserve"> </w:t>
-      </w:r>
-      <w:r>
-        <w:t>the</w:t>
-      </w:r>
-      <w:r>
-        <w:t xml:space="preserve"> </w:t>
-      </w:r>
-      <w:r>
-        <w:t>usually</w:t>
-      </w:r>
-      <w:r>
-        <w:t xml:space="preserve"> </w:t>
-      </w:r>
-      <w:r>
-        <w:t>dominant</w:t>
-      </w:r>
-      <w:r>
-        <w:t xml:space="preserve"> </w:t>
-      </w:r>
-      <w:r>
-        <w:t>narrative</w:t>
-      </w:r>
-      <w:r>
-        <w:t xml:space="preserve"> </w:t>
-      </w:r>
-      <w:r>
-        <w:t>of</w:t>
-      </w:r>
-      <w:r>
-        <w:t xml:space="preserve"> </w:t>
-      </w:r>
-      <w:r>
-        <w:rPr>
-          <w:color w:val="FFFFE0"/>
-        </w:rPr>
-        <w:t>two</w:t>
-      </w:r>
-      <w:r>
-        <w:t xml:space="preserve"> </w:t>
-      </w:r>
-      <w:r>
-        <w:t>separate</w:t>
-      </w:r>
-      <w:r>
-        <w:t xml:space="preserve"> </w:t>
-      </w:r>
-      <w:r>
-        <w:t>nations</w:t>
-      </w:r>
-      <w:r>
-        <w:br/>
-      </w:r>
-      <w:r>
-        <w:t>living</w:t>
-      </w:r>
-      <w:r>
-        <w:t xml:space="preserve"> </w:t>
-      </w:r>
-      <w:r>
-        <w:t>in</w:t>
-      </w:r>
-      <w:r>
-        <w:t xml:space="preserve"> </w:t>
-      </w:r>
-      <w:r>
-        <w:t>conflict</w:t>
-      </w:r>
-      <w:r>
-        <w:t xml:space="preserve"> </w:t>
-      </w:r>
-      <w:r>
-        <w:t>leading</w:t>
-      </w:r>
-      <w:r>
-        <w:t xml:space="preserve"> </w:t>
-      </w:r>
-      <w:r>
-        <w:t>to</w:t>
-      </w:r>
-      <w:r>
-        <w:t xml:space="preserve"> </w:t>
-      </w:r>
-      <w:r>
-        <w:t>the</w:t>
-      </w:r>
-      <w:r>
-        <w:t xml:space="preserve"> </w:t>
-      </w:r>
-      <w:r>
-        <w:t>separation</w:t>
-      </w:r>
-      <w:r>
-        <w:t xml:space="preserve"> </w:t>
-      </w:r>
-      <w:r>
-        <w:t>is</w:t>
-      </w:r>
-      <w:r>
-        <w:t xml:space="preserve"> </w:t>
-      </w:r>
-      <w:r>
-        <w:t>examined</w:t>
-      </w:r>
-      <w:r>
-        <w:t xml:space="preserve"> </w:t>
-      </w:r>
-      <w:r>
-        <w:t>but</w:t>
-      </w:r>
-      <w:r>
-        <w:t xml:space="preserve"> </w:t>
-      </w:r>
-      <w:r>
-        <w:t>also</w:t>
-      </w:r>
-      <w:r>
-        <w:t xml:space="preserve"> </w:t>
-      </w:r>
-      <w:r>
-        <w:t>the</w:t>
-      </w:r>
-      <w:r>
-        <w:br/>
-      </w:r>
-      <w:r>
-        <w:t>other</w:t>
-      </w:r>
-      <w:r>
-        <w:t xml:space="preserve"> </w:t>
-      </w:r>
-      <w:r>
-        <w:t>nuance</w:t>
-      </w:r>
-      <w:r>
-        <w:t xml:space="preserve"> </w:t>
-      </w:r>
-      <w:r>
-        <w:t>factors</w:t>
-      </w:r>
-      <w:r>
-        <w:t xml:space="preserve"> </w:t>
-      </w:r>
-      <w:r>
-        <w:t>that</w:t>
-      </w:r>
-      <w:r>
-        <w:t xml:space="preserve"> </w:t>
-      </w:r>
-      <w:r>
-        <w:t>played</w:t>
-      </w:r>
-      <w:r>
-        <w:t xml:space="preserve"> </w:t>
-      </w:r>
-      <w:r>
-        <w:t>a</w:t>
-      </w:r>
-      <w:r>
-        <w:t xml:space="preserve"> </w:t>
-      </w:r>
-      <w:r>
-        <w:t>major</w:t>
-      </w:r>
-      <w:r>
-        <w:t xml:space="preserve"> </w:t>
-      </w:r>
-      <w:r>
-        <w:t>part</w:t>
-      </w:r>
-      <w:r>
-        <w:t xml:space="preserve"> </w:t>
-      </w:r>
-      <w:r>
-        <w:t>leading</w:t>
-      </w:r>
-      <w:r>
-        <w:t xml:space="preserve"> </w:t>
-      </w:r>
-      <w:r>
-        <w:t>to</w:t>
-      </w:r>
-      <w:r>
-        <w:t xml:space="preserve"> </w:t>
-      </w:r>
-      <w:r>
-        <w:t>separation</w:t>
-      </w:r>
-      <w:r>
-        <w:br/>
-      </w:r>
-      <w:r>
-        <w:t>are</w:t>
-      </w:r>
-      <w:r>
-        <w:t xml:space="preserve"> </w:t>
-      </w:r>
-      <w:r>
-        <w:t>presented</w:t>
-      </w:r>
-      <w:r>
-        <w:t xml:space="preserve"> </w:t>
-      </w:r>
-      <w:r>
-        <w:t>as</w:t>
-      </w:r>
-      <w:r>
-        <w:t xml:space="preserve"> </w:t>
-      </w:r>
-      <w:r>
-        <w:rPr>
-          <w:color w:val="90EE90"/>
-        </w:rPr>
-        <w:t>secondary</w:t>
-      </w:r>
-      <w:r>
-        <w:t xml:space="preserve"> </w:t>
-      </w:r>
-      <w:r>
-        <w:t>justifications</w:t>
-      </w:r>
-      <w:r>
-        <w:t xml:space="preserve"> </w:t>
-      </w:r>
-      <w:r>
-        <w:t>for</w:t>
-      </w:r>
-      <w:r>
-        <w:t xml:space="preserve"> </w:t>
-      </w:r>
-      <w:r>
-        <w:t>the</w:t>
-      </w:r>
-      <w:r>
-        <w:t xml:space="preserve"> </w:t>
-      </w:r>
-      <w:r>
-        <w:t>demand</w:t>
-      </w:r>
-      <w:r>
-        <w:t xml:space="preserve"> </w:t>
-      </w:r>
-      <w:r>
-        <w:t>for</w:t>
-      </w:r>
-      <w:r>
-        <w:t xml:space="preserve"> </w:t>
-      </w:r>
-      <w:r>
-        <w:t>a</w:t>
-      </w:r>
-      <w:r>
-        <w:br/>
-      </w:r>
-      <w:r>
-        <w:t>separate</w:t>
-      </w:r>
-      <w:r>
-        <w:t xml:space="preserve"> </w:t>
-      </w:r>
-      <w:r>
-        <w:rPr>
-          <w:color w:val="00FF00"/>
-        </w:rPr>
-        <w:t>Muslim</w:t>
-      </w:r>
-      <w:r>
-        <w:t xml:space="preserve"> </w:t>
-      </w:r>
-      <w:r>
-        <w:t>state</w:t>
-      </w:r>
-      <w:r>
-        <w:rPr>
-          <w:color w:val="000000"/>
-        </w:rPr>
-        <w:t>.</w:t>
-      </w:r>
-      <w:r>
-        <w:br/>
-      </w:r>
-      <w:r>
-        <w:t>The</w:t>
-      </w:r>
-      <w:r>
-        <w:t xml:space="preserve"> </w:t>
-      </w:r>
-      <w:r>
-        <w:rPr>
-          <w:color w:val="90EE90"/>
-        </w:rPr>
-        <w:t>secondary</w:t>
-      </w:r>
-      <w:r>
-        <w:t xml:space="preserve"> </w:t>
-      </w:r>
-      <w:r>
-        <w:t>significant</w:t>
-      </w:r>
-      <w:r>
-        <w:t xml:space="preserve"> </w:t>
-      </w:r>
-      <w:r>
-        <w:t>factors</w:t>
-      </w:r>
-      <w:r>
-        <w:t xml:space="preserve"> </w:t>
-      </w:r>
-      <w:r>
-        <w:t>such</w:t>
-      </w:r>
-      <w:r>
-        <w:t xml:space="preserve"> </w:t>
-      </w:r>
-      <w:r>
-        <w:t>as</w:t>
-      </w:r>
-      <w:r>
-        <w:t xml:space="preserve"> </w:t>
-      </w:r>
-      <w:r>
-        <w:t>economic</w:t>
-      </w:r>
-      <w:r>
-        <w:rPr>
-          <w:color w:val="000000"/>
-        </w:rPr>
-        <w:t>,</w:t>
-      </w:r>
-      <w:r>
-        <w:t xml:space="preserve"> </w:t>
-      </w:r>
-      <w:r>
-        <w:t>political</w:t>
-      </w:r>
-      <w:r>
-        <w:t xml:space="preserve"> </w:t>
-      </w:r>
-      <w:r>
-        <w:t>and</w:t>
-      </w:r>
-      <w:r>
-        <w:br/>
-      </w:r>
-      <w:r>
-        <w:t>identity</w:t>
-      </w:r>
-      <w:r>
-        <w:t xml:space="preserve"> </w:t>
-      </w:r>
-      <w:r>
-        <w:t>difference</w:t>
-      </w:r>
-      <w:r>
-        <w:t xml:space="preserve"> </w:t>
-      </w:r>
-      <w:r>
-        <w:t>between</w:t>
-      </w:r>
-      <w:r>
-        <w:t xml:space="preserve"> </w:t>
-      </w:r>
-      <w:r>
-        <w:t>the</w:t>
-      </w:r>
-      <w:r>
-        <w:t xml:space="preserve"> </w:t>
-      </w:r>
-      <w:r>
-        <w:rPr>
-          <w:color w:val="FFFFE0"/>
-        </w:rPr>
-        <w:t>two</w:t>
-      </w:r>
-      <w:r>
-        <w:t xml:space="preserve"> </w:t>
-      </w:r>
-      <w:r>
-        <w:t>sides</w:t>
-      </w:r>
-      <w:r>
-        <w:t xml:space="preserve"> </w:t>
-      </w:r>
-      <w:r>
-        <w:t>in</w:t>
-      </w:r>
-      <w:r>
-        <w:t xml:space="preserve"> </w:t>
-      </w:r>
-      <w:r>
-        <w:t>the</w:t>
-      </w:r>
-      <w:r>
-        <w:t xml:space="preserve"> </w:t>
-      </w:r>
-      <w:r>
-        <w:t>region</w:t>
-      </w:r>
-      <w:r>
-        <w:t xml:space="preserve"> </w:t>
-      </w:r>
-      <w:r>
-        <w:t>pay</w:t>
-      </w:r>
-      <w:r>
-        <w:t xml:space="preserve"> </w:t>
-      </w:r>
-      <w:r>
-        <w:t>a</w:t>
-      </w:r>
-      <w:r>
-        <w:t xml:space="preserve"> </w:t>
-      </w:r>
-      <w:r>
-        <w:t>large</w:t>
-      </w:r>
-      <w:r>
-        <w:br/>
-      </w:r>
-      <w:r>
-        <w:t>contribution</w:t>
-      </w:r>
-      <w:r>
-        <w:t xml:space="preserve"> </w:t>
-      </w:r>
-      <w:r>
-        <w:t>to</w:t>
-      </w:r>
-      <w:r>
-        <w:t xml:space="preserve"> </w:t>
-      </w:r>
-      <w:r>
-        <w:t>the</w:t>
-      </w:r>
-      <w:r>
-        <w:t xml:space="preserve"> </w:t>
-      </w:r>
-      <w:r>
-        <w:t>division</w:t>
-      </w:r>
-      <w:r>
-        <w:rPr>
-          <w:color w:val="000000"/>
-        </w:rPr>
-        <w:t>.</w:t>
-      </w:r>
-      <w:r>
-        <w:br/>
-      </w:r>
-      <w:r>
-        <w:t>Economic</w:t>
-      </w:r>
-      <w:r>
-        <w:t xml:space="preserve"> </w:t>
-      </w:r>
-      <w:r>
-        <w:t>disparities</w:t>
-      </w:r>
-      <w:r>
-        <w:rPr>
-          <w:color w:val="000000"/>
-        </w:rPr>
-        <w:t>:</w:t>
-      </w:r>
-      <w:r>
-        <w:t xml:space="preserve"> </w:t>
-      </w:r>
-      <w:r>
-        <w:t>Unequal</w:t>
-      </w:r>
-      <w:r>
-        <w:t xml:space="preserve"> </w:t>
-      </w:r>
-      <w:r>
-        <w:t>economic</w:t>
-      </w:r>
-      <w:r>
-        <w:t xml:space="preserve"> </w:t>
-      </w:r>
-      <w:r>
-        <w:t>opportunities</w:t>
-      </w:r>
-      <w:r>
-        <w:t xml:space="preserve"> </w:t>
-      </w:r>
-      <w:r>
-        <w:t>and</w:t>
-      </w:r>
-      <w:r>
-        <w:t xml:space="preserve"> </w:t>
-      </w:r>
-      <w:r>
-        <w:t>power</w:t>
-      </w:r>
-      <w:r>
-        <w:br/>
-      </w:r>
-      <w:r>
-        <w:t>dynamics</w:t>
-      </w:r>
-      <w:r>
-        <w:t xml:space="preserve"> </w:t>
-      </w:r>
-      <w:r>
-        <w:t>between</w:t>
-      </w:r>
-      <w:r>
-        <w:t xml:space="preserve"> </w:t>
-      </w:r>
-      <w:r>
-        <w:t>the</w:t>
-      </w:r>
-      <w:r>
-        <w:t xml:space="preserve"> </w:t>
-      </w:r>
-      <w:r>
-        <w:rPr>
-          <w:color w:val="00FF00"/>
-        </w:rPr>
-        <w:t>Muslims</w:t>
-      </w:r>
-      <w:r>
-        <w:t xml:space="preserve"> </w:t>
-      </w:r>
-      <w:r>
-        <w:t>and</w:t>
-      </w:r>
-      <w:r>
-        <w:t xml:space="preserve"> </w:t>
-      </w:r>
-      <w:r>
-        <w:rPr>
-          <w:color w:val="00FF00"/>
-        </w:rPr>
-        <w:t>Hindu</w:t>
-      </w:r>
-      <w:r>
-        <w:t xml:space="preserve"> </w:t>
-      </w:r>
-      <w:r>
-        <w:t>groups</w:t>
-      </w:r>
-      <w:r>
-        <w:t xml:space="preserve"> </w:t>
-      </w:r>
-      <w:r>
-        <w:t>fuel</w:t>
-      </w:r>
-      <w:r>
-        <w:t xml:space="preserve"> </w:t>
-      </w:r>
-      <w:r>
-        <w:t>the</w:t>
-      </w:r>
-      <w:r>
-        <w:br/>
-      </w:r>
-      <w:r>
-        <w:t>discontent</w:t>
-      </w:r>
-      <w:r>
-        <w:t xml:space="preserve"> </w:t>
-      </w:r>
-      <w:r>
-        <w:t>when</w:t>
-      </w:r>
-      <w:r>
-        <w:t xml:space="preserve"> </w:t>
-      </w:r>
-      <w:r>
-        <w:t>working</w:t>
-      </w:r>
-      <w:r>
-        <w:t xml:space="preserve"> </w:t>
-      </w:r>
-      <w:r>
-        <w:t>together</w:t>
-      </w:r>
-      <w:r>
-        <w:rPr>
-          <w:color w:val="000000"/>
-        </w:rPr>
-        <w:t>.</w:t>
-      </w:r>
-      <w:r>
-        <w:br/>
-      </w:r>
-      <w:r>
-        <w:t>Regional</w:t>
-      </w:r>
-      <w:r>
-        <w:t xml:space="preserve"> </w:t>
-      </w:r>
-      <w:r>
-        <w:t>identities</w:t>
-      </w:r>
-      <w:r>
-        <w:rPr>
-          <w:color w:val="000000"/>
-        </w:rPr>
-        <w:t>:</w:t>
-      </w:r>
-      <w:r>
-        <w:t xml:space="preserve"> </w:t>
-      </w:r>
-      <w:r>
-        <w:t>Existence</w:t>
-      </w:r>
-      <w:r>
-        <w:t xml:space="preserve"> </w:t>
-      </w:r>
-      <w:r>
-        <w:t>of</w:t>
-      </w:r>
-      <w:r>
-        <w:t xml:space="preserve"> </w:t>
-      </w:r>
-      <w:r>
-        <w:t>diverse</w:t>
-      </w:r>
-      <w:r>
-        <w:t xml:space="preserve"> </w:t>
-      </w:r>
-      <w:r>
-        <w:t>regional</w:t>
-      </w:r>
-      <w:r>
-        <w:t xml:space="preserve"> </w:t>
-      </w:r>
-      <w:r>
-        <w:t>identities</w:t>
-      </w:r>
-      <w:r>
-        <w:t xml:space="preserve"> </w:t>
-      </w:r>
-      <w:r>
-        <w:t>and</w:t>
-      </w:r>
-      <w:r>
-        <w:br/>
-      </w:r>
-      <w:r>
-        <w:t>aspirations</w:t>
-      </w:r>
-      <w:r>
-        <w:t xml:space="preserve"> </w:t>
-      </w:r>
-      <w:r>
-        <w:t>within</w:t>
-      </w:r>
-      <w:r>
-        <w:t xml:space="preserve"> </w:t>
-      </w:r>
-      <w:r>
-        <w:t>the</w:t>
-      </w:r>
-      <w:r>
-        <w:t xml:space="preserve"> </w:t>
-      </w:r>
-      <w:r>
-        <w:rPr>
-          <w:color w:val="00FF00"/>
-        </w:rPr>
-        <w:t>Muslim</w:t>
-      </w:r>
-      <w:r>
-        <w:t xml:space="preserve"> </w:t>
-      </w:r>
-      <w:r>
-        <w:t>population</w:t>
-      </w:r>
-      <w:r>
-        <w:rPr>
-          <w:color w:val="000000"/>
-        </w:rPr>
-        <w:t>,</w:t>
-      </w:r>
-      <w:r>
-        <w:t xml:space="preserve"> </w:t>
-      </w:r>
-      <w:r>
-        <w:t>joined</w:t>
-      </w:r>
-      <w:r>
-        <w:t xml:space="preserve"> </w:t>
-      </w:r>
-      <w:r>
-        <w:t>by</w:t>
-      </w:r>
-      <w:r>
-        <w:t xml:space="preserve"> </w:t>
-      </w:r>
-      <w:r>
-        <w:t>being</w:t>
-      </w:r>
-      <w:r>
-        <w:t xml:space="preserve"> </w:t>
-      </w:r>
-      <w:r>
-        <w:t>a</w:t>
-      </w:r>
-      <w:r>
-        <w:t xml:space="preserve"> </w:t>
-      </w:r>
-      <w:r>
-        <w:rPr>
-          <w:color w:val="00FF00"/>
-        </w:rPr>
-        <w:t>Muslim</w:t>
-      </w:r>
-      <w:r>
-        <w:br/>
-      </w:r>
-      <w:r>
-        <w:t>also</w:t>
-      </w:r>
-      <w:r>
-        <w:t xml:space="preserve"> </w:t>
-      </w:r>
-      <w:r>
-        <w:t>do</w:t>
-      </w:r>
-      <w:r>
-        <w:t xml:space="preserve"> </w:t>
-      </w:r>
-      <w:r>
-        <w:t>not</w:t>
-      </w:r>
-      <w:r>
-        <w:t xml:space="preserve"> </w:t>
-      </w:r>
-      <w:r>
-        <w:t>go</w:t>
-      </w:r>
-      <w:r>
-        <w:t xml:space="preserve"> </w:t>
-      </w:r>
-      <w:r>
-        <w:t>well</w:t>
-      </w:r>
-      <w:r>
-        <w:t xml:space="preserve"> </w:t>
-      </w:r>
-      <w:r>
-        <w:t>when</w:t>
-      </w:r>
-      <w:r>
-        <w:t xml:space="preserve"> </w:t>
-      </w:r>
-      <w:r>
-        <w:t>the</w:t>
-      </w:r>
-      <w:r>
-        <w:t xml:space="preserve"> </w:t>
-      </w:r>
-      <w:r>
-        <w:rPr>
-          <w:color w:val="00FF00"/>
-        </w:rPr>
-        <w:t>Hindus</w:t>
-      </w:r>
-      <w:r>
-        <w:t xml:space="preserve"> </w:t>
-      </w:r>
-      <w:r>
-        <w:t>are</w:t>
-      </w:r>
-      <w:r>
-        <w:t xml:space="preserve"> </w:t>
-      </w:r>
-      <w:r>
-        <w:t>mixed</w:t>
-      </w:r>
-      <w:r>
-        <w:t xml:space="preserve"> </w:t>
-      </w:r>
-      <w:r>
-        <w:t>in</w:t>
-      </w:r>
-      <w:r>
-        <w:rPr>
-          <w:color w:val="000000"/>
-        </w:rPr>
-        <w:t>,</w:t>
-      </w:r>
-      <w:r>
-        <w:t xml:space="preserve"> </w:t>
-      </w:r>
-      <w:r>
-        <w:t>causing</w:t>
-      </w:r>
-      <w:r>
-        <w:t xml:space="preserve"> </w:t>
-      </w:r>
-      <w:r>
-        <w:t>more</w:t>
-      </w:r>
-      <w:r>
-        <w:br/>
-      </w:r>
-      <w:r>
-        <w:t>discontent</w:t>
-      </w:r>
-      <w:r>
-        <w:t xml:space="preserve"> </w:t>
-      </w:r>
-      <w:r>
-        <w:t>between</w:t>
-      </w:r>
-      <w:r>
-        <w:t xml:space="preserve"> </w:t>
-      </w:r>
-      <w:r>
-        <w:t>the</w:t>
-      </w:r>
-      <w:r>
-        <w:t xml:space="preserve"> </w:t>
-      </w:r>
-      <w:r>
-        <w:rPr>
-          <w:color w:val="FFFFE0"/>
-        </w:rPr>
-        <w:t>two</w:t>
-      </w:r>
-      <w:r>
-        <w:t xml:space="preserve"> </w:t>
-      </w:r>
-      <w:r>
-        <w:t>major</w:t>
-      </w:r>
-      <w:r>
-        <w:t xml:space="preserve"> </w:t>
-      </w:r>
-      <w:r>
-        <w:t>groups</w:t>
-      </w:r>
-      <w:r>
-        <w:rPr>
-          <w:color w:val="000000"/>
-        </w:rPr>
-        <w:t>.</w:t>
-      </w:r>
-      <w:r>
-        <w:br/>
-      </w:r>
-      <w:r>
-        <w:t>Political</w:t>
-      </w:r>
-      <w:r>
-        <w:t xml:space="preserve"> </w:t>
-      </w:r>
-      <w:r>
-        <w:t>ambitions</w:t>
-      </w:r>
-      <w:r>
-        <w:rPr>
-          <w:color w:val="000000"/>
-        </w:rPr>
-        <w:t>:</w:t>
-      </w:r>
-      <w:r>
-        <w:t xml:space="preserve"> </w:t>
-      </w:r>
-      <w:r>
-        <w:t>The</w:t>
-      </w:r>
-      <w:r>
-        <w:t xml:space="preserve"> </w:t>
-      </w:r>
-      <w:r>
-        <w:t>ambitions</w:t>
-      </w:r>
-      <w:r>
-        <w:t xml:space="preserve"> </w:t>
-      </w:r>
-      <w:r>
-        <w:t>and</w:t>
-      </w:r>
-      <w:r>
-        <w:t xml:space="preserve"> </w:t>
-      </w:r>
-      <w:r>
-        <w:t>strategies</w:t>
-      </w:r>
-      <w:r>
-        <w:t xml:space="preserve"> </w:t>
-      </w:r>
-      <w:r>
-        <w:t>of</w:t>
-      </w:r>
-      <w:r>
-        <w:t xml:space="preserve"> </w:t>
-      </w:r>
-      <w:r>
-        <w:t>key</w:t>
-      </w:r>
-      <w:r>
-        <w:t xml:space="preserve"> </w:t>
-      </w:r>
-      <w:r>
-        <w:t>figures</w:t>
-      </w:r>
-      <w:r>
-        <w:rPr>
-          <w:color w:val="000000"/>
-        </w:rPr>
-        <w:t>,</w:t>
-      </w:r>
-      <w:r>
-        <w:t xml:space="preserve"> </w:t>
-      </w:r>
-      <w:r>
-        <w:t>like</w:t>
-      </w:r>
-      <w:r>
-        <w:br/>
-      </w:r>
-      <w:r>
-        <w:rPr>
-          <w:color w:val="FF00FF"/>
-        </w:rPr>
-        <w:t>Jinnah</w:t>
-      </w:r>
-      <w:r>
-        <w:t xml:space="preserve"> </w:t>
-      </w:r>
-      <w:r>
-        <w:t>and</w:t>
-      </w:r>
-      <w:r>
-        <w:t xml:space="preserve"> </w:t>
-      </w:r>
-      <w:r>
-        <w:rPr>
-          <w:color w:val="FF0000"/>
-        </w:rPr>
-        <w:t>Iqbal</w:t>
-      </w:r>
-      <w:r>
-        <w:t xml:space="preserve"> </w:t>
-      </w:r>
-      <w:r>
-        <w:t>shape</w:t>
-      </w:r>
-      <w:r>
-        <w:t xml:space="preserve"> </w:t>
-      </w:r>
-      <w:r>
-        <w:t>the</w:t>
-      </w:r>
-      <w:r>
-        <w:t xml:space="preserve"> </w:t>
-      </w:r>
-      <w:r>
-        <w:t>narrative</w:t>
-      </w:r>
-      <w:r>
-        <w:t xml:space="preserve"> </w:t>
-      </w:r>
-      <w:r>
-        <w:t>towards</w:t>
-      </w:r>
-      <w:r>
-        <w:t xml:space="preserve"> </w:t>
-      </w:r>
-      <w:r>
-        <w:t>the</w:t>
-      </w:r>
-      <w:r>
-        <w:t xml:space="preserve"> </w:t>
-      </w:r>
-      <w:r>
-        <w:t>partition</w:t>
-      </w:r>
-      <w:r>
-        <w:t xml:space="preserve"> </w:t>
-      </w:r>
-      <w:r>
-        <w:t>which</w:t>
-      </w:r>
-      <w:r>
-        <w:t xml:space="preserve"> </w:t>
-      </w:r>
-      <w:r>
-        <w:t>is</w:t>
-      </w:r>
-      <w:r>
-        <w:br/>
-      </w:r>
-    </w:p>
-    <w:p>
-      <w:r>
-        <w:rPr>
-          <w:color w:val="FFFFE0"/>
-        </w:rPr>
-        <w:t>one</w:t>
-      </w:r>
-      <w:r>
-        <w:t xml:space="preserve"> </w:t>
-      </w:r>
-      <w:r>
-        <w:t>of</w:t>
-      </w:r>
-      <w:r>
-        <w:t xml:space="preserve"> </w:t>
-      </w:r>
-      <w:r>
-        <w:t>the</w:t>
-      </w:r>
-      <w:r>
-        <w:t xml:space="preserve"> </w:t>
-      </w:r>
-      <w:r>
-        <w:t>most</w:t>
-      </w:r>
-      <w:r>
-        <w:t xml:space="preserve"> </w:t>
-      </w:r>
-      <w:r>
-        <w:t>crutial</w:t>
-      </w:r>
-      <w:r>
-        <w:t xml:space="preserve"> </w:t>
-      </w:r>
-      <w:r>
-        <w:t>aspects</w:t>
-      </w:r>
-      <w:r>
-        <w:t xml:space="preserve"> </w:t>
-      </w:r>
-      <w:r>
-        <w:t>given</w:t>
-      </w:r>
-      <w:r>
-        <w:t xml:space="preserve"> </w:t>
-      </w:r>
-      <w:r>
-        <w:t>the</w:t>
-      </w:r>
-      <w:r>
-        <w:t xml:space="preserve"> </w:t>
-      </w:r>
-      <w:r>
-        <w:t>reputation</w:t>
-      </w:r>
-      <w:r>
-        <w:t xml:space="preserve"> </w:t>
-      </w:r>
-      <w:r>
-        <w:t>of</w:t>
-      </w:r>
-      <w:r>
-        <w:t xml:space="preserve"> </w:t>
-      </w:r>
-      <w:r>
-        <w:t>such</w:t>
-      </w:r>
-      <w:r>
-        <w:t xml:space="preserve"> </w:t>
-      </w:r>
-      <w:r>
-        <w:t>figures</w:t>
-      </w:r>
-      <w:r>
-        <w:br/>
-      </w:r>
-      <w:r>
-        <w:t>in</w:t>
-      </w:r>
-      <w:r>
-        <w:t xml:space="preserve"> </w:t>
-      </w:r>
-      <w:r>
-        <w:t>the</w:t>
-      </w:r>
-      <w:r>
-        <w:t xml:space="preserve"> </w:t>
-      </w:r>
-      <w:r>
-        <w:t>region</w:t>
-      </w:r>
-      <w:r>
-        <w:rPr>
-          <w:color w:val="000000"/>
-        </w:rPr>
-        <w:t>.</w:t>
-      </w:r>
-      <w:r>
-        <w:br/>
-      </w:r>
-      <w:r>
-        <w:t>By</w:t>
-      </w:r>
-      <w:r>
-        <w:t xml:space="preserve"> </w:t>
-      </w:r>
-      <w:r>
-        <w:t>exposing</w:t>
-      </w:r>
-      <w:r>
-        <w:t xml:space="preserve"> </w:t>
-      </w:r>
-      <w:r>
-        <w:t>these</w:t>
-      </w:r>
-      <w:r>
-        <w:t xml:space="preserve"> </w:t>
-      </w:r>
-      <w:r>
-        <w:t>gaps</w:t>
-      </w:r>
-      <w:r>
-        <w:t xml:space="preserve"> </w:t>
-      </w:r>
-      <w:r>
-        <w:t>in</w:t>
-      </w:r>
-      <w:r>
-        <w:t xml:space="preserve"> </w:t>
-      </w:r>
-      <w:r>
-        <w:t>existing</w:t>
-      </w:r>
-      <w:r>
-        <w:t xml:space="preserve"> </w:t>
-      </w:r>
-      <w:r>
-        <w:t>studies</w:t>
-      </w:r>
-      <w:r>
-        <w:rPr>
-          <w:color w:val="000000"/>
-        </w:rPr>
-        <w:t>,</w:t>
-      </w:r>
-      <w:r>
-        <w:t xml:space="preserve"> </w:t>
-      </w:r>
-      <w:r>
-        <w:t>the</w:t>
-      </w:r>
-      <w:r>
-        <w:t xml:space="preserve"> </w:t>
-      </w:r>
-      <w:r>
-        <w:rPr>
-          <w:color w:val="FFFF00"/>
-        </w:rPr>
-        <w:t>Author</w:t>
-      </w:r>
-      <w:r>
-        <w:t xml:space="preserve"> </w:t>
-      </w:r>
-      <w:r>
-        <w:t>invites</w:t>
-      </w:r>
-      <w:r>
-        <w:br/>
-      </w:r>
-      <w:r>
-        <w:t>readers</w:t>
-      </w:r>
-      <w:r>
-        <w:t xml:space="preserve"> </w:t>
-      </w:r>
-      <w:r>
-        <w:t>to</w:t>
-      </w:r>
-      <w:r>
-        <w:t xml:space="preserve"> </w:t>
-      </w:r>
-      <w:r>
-        <w:t>move</w:t>
-      </w:r>
-      <w:r>
-        <w:t xml:space="preserve"> </w:t>
-      </w:r>
-      <w:r>
-        <w:t>beyond</w:t>
-      </w:r>
-      <w:r>
-        <w:t xml:space="preserve"> </w:t>
-      </w:r>
-      <w:r>
-        <w:t>simplistic</w:t>
-      </w:r>
-      <w:r>
-        <w:t xml:space="preserve"> </w:t>
-      </w:r>
-      <w:r>
-        <w:t>interpretations</w:t>
-      </w:r>
-      <w:r>
-        <w:t xml:space="preserve"> </w:t>
-      </w:r>
-      <w:r>
-        <w:t>and</w:t>
-      </w:r>
-      <w:r>
-        <w:t xml:space="preserve"> </w:t>
-      </w:r>
-      <w:r>
-        <w:t>acknowledge</w:t>
-      </w:r>
-      <w:r>
-        <w:br/>
-      </w:r>
-      <w:r>
-        <w:t>the</w:t>
-      </w:r>
-      <w:r>
-        <w:t xml:space="preserve"> </w:t>
-      </w:r>
-      <w:r>
-        <w:t>multiplicity</w:t>
-      </w:r>
-      <w:r>
-        <w:t xml:space="preserve"> </w:t>
-      </w:r>
-      <w:r>
-        <w:t>of</w:t>
-      </w:r>
-      <w:r>
-        <w:t xml:space="preserve"> </w:t>
-      </w:r>
-      <w:r>
-        <w:t>factors</w:t>
-      </w:r>
-      <w:r>
-        <w:t xml:space="preserve"> </w:t>
-      </w:r>
-      <w:r>
-        <w:t>shaping</w:t>
-      </w:r>
-      <w:r>
-        <w:t xml:space="preserve"> </w:t>
-      </w:r>
-      <w:r>
-        <w:rPr>
-          <w:color w:val="FF00FF"/>
-        </w:rPr>
-        <w:t>Pakistan</w:t>
-      </w:r>
-      <w:r>
-        <w:rPr>
-          <w:color w:val="000000"/>
-        </w:rPr>
-        <w:t>'</w:t>
-      </w:r>
-      <w:r>
-        <w:t>s</w:t>
-      </w:r>
-      <w:r>
-        <w:t xml:space="preserve"> </w:t>
-      </w:r>
-      <w:r>
-        <w:t>emergence</w:t>
-      </w:r>
-      <w:r>
-        <w:rPr>
-          <w:color w:val="000000"/>
-        </w:rPr>
-        <w:t>.</w:t>
-      </w:r>
-      <w:r>
-        <w:br/>
-      </w:r>
-      <w:r>
-        <w:t>Theme</w:t>
-      </w:r>
-      <w:r>
-        <w:br/>
-      </w:r>
-      <w:r>
-        <w:t>The</w:t>
-      </w:r>
-      <w:r>
-        <w:t xml:space="preserve"> </w:t>
-      </w:r>
-      <w:r>
-        <w:t>main</w:t>
-      </w:r>
-      <w:r>
-        <w:t xml:space="preserve"> </w:t>
-      </w:r>
-      <w:r>
-        <w:t>theme</w:t>
-      </w:r>
-      <w:r>
-        <w:t xml:space="preserve"> </w:t>
-      </w:r>
-      <w:r>
-        <w:t>of</w:t>
-      </w:r>
-      <w:r>
-        <w:t xml:space="preserve"> </w:t>
-      </w:r>
-      <w:r>
-        <w:t>the</w:t>
-      </w:r>
-      <w:r>
-        <w:t xml:space="preserve"> </w:t>
-      </w:r>
-      <w:r>
-        <w:t>chapter</w:t>
-      </w:r>
-      <w:r>
-        <w:t xml:space="preserve"> </w:t>
-      </w:r>
-      <w:r>
-        <w:t>is</w:t>
-      </w:r>
-      <w:r>
-        <w:t xml:space="preserve"> </w:t>
-      </w:r>
-      <w:r>
-        <w:t>the</w:t>
-      </w:r>
-      <w:r>
-        <w:t xml:space="preserve"> </w:t>
-      </w:r>
-      <w:r>
-        <w:t>basic</w:t>
-      </w:r>
-      <w:r>
-        <w:t xml:space="preserve"> </w:t>
-      </w:r>
-      <w:r>
-        <w:t>structure</w:t>
-      </w:r>
-      <w:r>
-        <w:t xml:space="preserve"> </w:t>
-      </w:r>
-      <w:r>
-        <w:t>and</w:t>
-      </w:r>
-      <w:r>
-        <w:br/>
-      </w:r>
-      <w:r>
-        <w:t>background</w:t>
-      </w:r>
-      <w:r>
-        <w:t xml:space="preserve"> </w:t>
-      </w:r>
-      <w:r>
-        <w:t>of</w:t>
-      </w:r>
-      <w:r>
-        <w:t xml:space="preserve"> </w:t>
-      </w:r>
-      <w:r>
-        <w:t>the</w:t>
-      </w:r>
-      <w:r>
-        <w:t xml:space="preserve"> </w:t>
-      </w:r>
-      <w:r>
-        <w:t>events</w:t>
-      </w:r>
-      <w:r>
-        <w:t xml:space="preserve"> </w:t>
-      </w:r>
-      <w:r>
-        <w:t>leading</w:t>
-      </w:r>
-      <w:r>
-        <w:t xml:space="preserve"> </w:t>
-      </w:r>
-      <w:r>
-        <w:t>to</w:t>
-      </w:r>
-      <w:r>
-        <w:t xml:space="preserve"> </w:t>
-      </w:r>
-      <w:r>
-        <w:t>the</w:t>
-      </w:r>
-      <w:r>
-        <w:t xml:space="preserve"> </w:t>
-      </w:r>
-      <w:r>
-        <w:t>creation</w:t>
-      </w:r>
-      <w:r>
-        <w:t xml:space="preserve"> </w:t>
-      </w:r>
-      <w:r>
-        <w:t>of</w:t>
-      </w:r>
-      <w:r>
-        <w:t xml:space="preserve"> </w:t>
-      </w:r>
-      <w:r>
-        <w:rPr>
-          <w:color w:val="FF00FF"/>
-        </w:rPr>
-        <w:t>Pakistan</w:t>
-      </w:r>
-      <w:r>
-        <w:t xml:space="preserve"> </w:t>
-      </w:r>
-      <w:r>
-        <w:t>and</w:t>
-      </w:r>
-      <w:r>
-        <w:br/>
-      </w:r>
-      <w:r>
-        <w:t>how</w:t>
-      </w:r>
-      <w:r>
-        <w:t xml:space="preserve"> </w:t>
-      </w:r>
-      <w:r>
-        <w:t>some</w:t>
-      </w:r>
-      <w:r>
-        <w:t xml:space="preserve"> </w:t>
-      </w:r>
-      <w:r>
-        <w:t>of</w:t>
-      </w:r>
-      <w:r>
-        <w:t xml:space="preserve"> </w:t>
-      </w:r>
-      <w:r>
-        <w:t>those</w:t>
-      </w:r>
-      <w:r>
-        <w:t xml:space="preserve"> </w:t>
-      </w:r>
-      <w:r>
-        <w:t>events</w:t>
-      </w:r>
-      <w:r>
-        <w:t xml:space="preserve"> </w:t>
-      </w:r>
-      <w:r>
-        <w:t>and</w:t>
-      </w:r>
-      <w:r>
-        <w:t xml:space="preserve"> </w:t>
-      </w:r>
-      <w:r>
-        <w:t>aspects</w:t>
-      </w:r>
-      <w:r>
-        <w:t xml:space="preserve"> </w:t>
-      </w:r>
-      <w:r>
-        <w:t>follow</w:t>
-      </w:r>
-      <w:r>
-        <w:t xml:space="preserve"> </w:t>
-      </w:r>
-      <w:r>
-        <w:t>into</w:t>
-      </w:r>
-      <w:r>
-        <w:t xml:space="preserve"> </w:t>
-      </w:r>
-      <w:r>
-        <w:t>the</w:t>
-      </w:r>
-      <w:r>
-        <w:t xml:space="preserve"> </w:t>
-      </w:r>
-      <w:r>
-        <w:t>birth</w:t>
-      </w:r>
-      <w:r>
-        <w:t xml:space="preserve"> </w:t>
-      </w:r>
-      <w:r>
-        <w:t>all</w:t>
-      </w:r>
-      <w:r>
-        <w:t xml:space="preserve"> </w:t>
-      </w:r>
-      <w:r>
-        <w:t>the</w:t>
-      </w:r>
-      <w:r>
-        <w:br/>
-      </w:r>
-      <w:r>
-        <w:t>way</w:t>
-      </w:r>
-      <w:r>
-        <w:t xml:space="preserve"> </w:t>
-      </w:r>
-      <w:r>
-        <w:t>to</w:t>
-      </w:r>
-      <w:r>
-        <w:t xml:space="preserve"> </w:t>
-      </w:r>
-      <w:r>
-        <w:t>the</w:t>
-      </w:r>
-      <w:r>
-        <w:t xml:space="preserve"> </w:t>
-      </w:r>
-      <w:r>
-        <w:t>present</w:t>
-      </w:r>
-      <w:r>
-        <w:rPr>
-          <w:color w:val="000000"/>
-        </w:rPr>
-        <w:t>-</w:t>
-      </w:r>
-      <w:r>
-        <w:t>day</w:t>
-      </w:r>
-      <w:r>
-        <w:t xml:space="preserve"> </w:t>
-      </w:r>
-      <w:r>
-        <w:rPr>
-          <w:color w:val="FF00FF"/>
-        </w:rPr>
-        <w:t>Pakistan</w:t>
-      </w:r>
-      <w:r>
-        <w:rPr>
-          <w:color w:val="000000"/>
-        </w:rPr>
-        <w:t>.</w:t>
-      </w:r>
-      <w:r>
-        <w:t xml:space="preserve"> </w:t>
-      </w:r>
-      <w:r>
-        <w:t>As</w:t>
-      </w:r>
-      <w:r>
-        <w:t xml:space="preserve"> </w:t>
-      </w:r>
-      <w:r>
-        <w:t>a</w:t>
-      </w:r>
-      <w:r>
-        <w:t xml:space="preserve"> </w:t>
-      </w:r>
-      <w:r>
-        <w:t>whole</w:t>
-      </w:r>
-      <w:r>
-        <w:rPr>
-          <w:color w:val="000000"/>
-        </w:rPr>
-        <w:t>,</w:t>
-      </w:r>
-      <w:r>
-        <w:t xml:space="preserve"> </w:t>
-      </w:r>
-      <w:r>
-        <w:t>this</w:t>
-      </w:r>
-      <w:r>
-        <w:t xml:space="preserve"> </w:t>
-      </w:r>
-      <w:r>
-        <w:t>chapters</w:t>
-      </w:r>
-      <w:r>
-        <w:t xml:space="preserve"> </w:t>
-      </w:r>
-      <w:r>
-        <w:t>sets</w:t>
-      </w:r>
-      <w:r>
-        <w:t xml:space="preserve"> </w:t>
-      </w:r>
-      <w:r>
-        <w:t>a</w:t>
-      </w:r>
-      <w:r>
-        <w:br/>
-      </w:r>
-      <w:r>
-        <w:t>defining</w:t>
-      </w:r>
-      <w:r>
-        <w:t xml:space="preserve"> </w:t>
-      </w:r>
-      <w:r>
-        <w:t>pace</w:t>
-      </w:r>
-      <w:r>
-        <w:t xml:space="preserve"> </w:t>
-      </w:r>
-      <w:r>
-        <w:t>and</w:t>
-      </w:r>
-      <w:r>
-        <w:t xml:space="preserve"> </w:t>
-      </w:r>
-      <w:r>
-        <w:t>setting</w:t>
-      </w:r>
-      <w:r>
-        <w:t xml:space="preserve"> </w:t>
-      </w:r>
-      <w:r>
-        <w:t>for</w:t>
-      </w:r>
-      <w:r>
-        <w:t xml:space="preserve"> </w:t>
-      </w:r>
-      <w:r>
-        <w:t>the</w:t>
-      </w:r>
-      <w:r>
-        <w:t xml:space="preserve"> </w:t>
-      </w:r>
-      <w:r>
-        <w:t>rest</w:t>
-      </w:r>
-      <w:r>
-        <w:t xml:space="preserve"> </w:t>
-      </w:r>
-      <w:r>
-        <w:t>of</w:t>
-      </w:r>
-      <w:r>
-        <w:t xml:space="preserve"> </w:t>
-      </w:r>
-      <w:r>
-        <w:t>the</w:t>
-      </w:r>
-      <w:r>
-        <w:t xml:space="preserve"> </w:t>
-      </w:r>
-      <w:r>
-        <w:t>book</w:t>
-      </w:r>
-      <w:r>
-        <w:t xml:space="preserve"> </w:t>
-      </w:r>
-      <w:r>
-        <w:t>by</w:t>
-      </w:r>
-      <w:r>
-        <w:t xml:space="preserve"> </w:t>
-      </w:r>
-      <w:r>
-        <w:t>giving</w:t>
-      </w:r>
-      <w:r>
-        <w:t xml:space="preserve"> </w:t>
-      </w:r>
-      <w:r>
-        <w:t>the</w:t>
-      </w:r>
-      <w:r>
-        <w:br/>
-      </w:r>
-      <w:r>
-        <w:t>reader</w:t>
-      </w:r>
-      <w:r>
-        <w:t xml:space="preserve"> </w:t>
-      </w:r>
-      <w:r>
-        <w:t>a</w:t>
-      </w:r>
-      <w:r>
-        <w:t xml:space="preserve"> </w:t>
-      </w:r>
-      <w:r>
-        <w:t>broader</w:t>
-      </w:r>
-      <w:r>
-        <w:t xml:space="preserve"> </w:t>
-      </w:r>
-      <w:r>
-        <w:t>perception</w:t>
-      </w:r>
-      <w:r>
-        <w:t xml:space="preserve"> </w:t>
-      </w:r>
-      <w:r>
-        <w:t>of</w:t>
-      </w:r>
-      <w:r>
-        <w:t xml:space="preserve"> </w:t>
-      </w:r>
-      <w:r>
-        <w:t>what</w:t>
-      </w:r>
-      <w:r>
-        <w:t xml:space="preserve"> </w:t>
-      </w:r>
-      <w:r>
-        <w:t>is</w:t>
-      </w:r>
-      <w:r>
-        <w:t xml:space="preserve"> </w:t>
-      </w:r>
-      <w:r>
-        <w:t>to</w:t>
-      </w:r>
-      <w:r>
-        <w:t xml:space="preserve"> </w:t>
-      </w:r>
-      <w:r>
-        <w:t>come</w:t>
-      </w:r>
-      <w:r>
-        <w:t xml:space="preserve"> </w:t>
-      </w:r>
-      <w:r>
-        <w:t>later</w:t>
-      </w:r>
-      <w:r>
-        <w:t xml:space="preserve"> </w:t>
-      </w:r>
-      <w:r>
-        <w:t>on</w:t>
-      </w:r>
-      <w:r>
-        <w:t xml:space="preserve"> </w:t>
-      </w:r>
-      <w:r>
-        <w:t>and</w:t>
-      </w:r>
-      <w:r>
-        <w:br/>
-      </w:r>
-      <w:r>
-        <w:t>how</w:t>
-      </w:r>
-      <w:r>
-        <w:t xml:space="preserve"> </w:t>
-      </w:r>
-      <w:r>
-        <w:t>it</w:t>
-      </w:r>
-      <w:r>
-        <w:t xml:space="preserve"> </w:t>
-      </w:r>
-      <w:r>
-        <w:t>will</w:t>
-      </w:r>
-      <w:r>
-        <w:t xml:space="preserve"> </w:t>
-      </w:r>
-      <w:r>
-        <w:t>be</w:t>
-      </w:r>
-      <w:r>
-        <w:t xml:space="preserve"> </w:t>
-      </w:r>
-      <w:r>
-        <w:t>explained</w:t>
-      </w:r>
-      <w:r>
-        <w:t xml:space="preserve"> </w:t>
-      </w:r>
-      <w:r>
-        <w:t>by</w:t>
-      </w:r>
-      <w:r>
-        <w:t xml:space="preserve"> </w:t>
-      </w:r>
-      <w:r>
-        <w:t>not</w:t>
-      </w:r>
-      <w:r>
-        <w:t xml:space="preserve"> </w:t>
-      </w:r>
-      <w:r>
-        <w:t>only</w:t>
-      </w:r>
-      <w:r>
-        <w:t xml:space="preserve"> </w:t>
-      </w:r>
-      <w:r>
-        <w:t>explaining</w:t>
-      </w:r>
-      <w:r>
-        <w:t xml:space="preserve"> </w:t>
-      </w:r>
-      <w:r>
-        <w:t>the</w:t>
-      </w:r>
-      <w:r>
-        <w:t xml:space="preserve"> </w:t>
-      </w:r>
-      <w:r>
-        <w:t>traditional</w:t>
-      </w:r>
-      <w:r>
-        <w:br/>
-      </w:r>
-      <w:r>
-        <w:t>dominant</w:t>
-      </w:r>
-      <w:r>
-        <w:t xml:space="preserve"> </w:t>
-      </w:r>
-      <w:r>
-        <w:t>narratives</w:t>
-      </w:r>
-      <w:r>
-        <w:t xml:space="preserve"> </w:t>
-      </w:r>
-      <w:r>
-        <w:t>but</w:t>
-      </w:r>
-      <w:r>
-        <w:t xml:space="preserve"> </w:t>
-      </w:r>
-      <w:r>
-        <w:t>also</w:t>
-      </w:r>
-      <w:r>
-        <w:t xml:space="preserve"> </w:t>
-      </w:r>
-      <w:r>
-        <w:t>arguing</w:t>
-      </w:r>
-      <w:r>
-        <w:t xml:space="preserve"> </w:t>
-      </w:r>
-      <w:r>
-        <w:t>the</w:t>
-      </w:r>
-      <w:r>
-        <w:t xml:space="preserve"> </w:t>
-      </w:r>
-      <w:r>
-        <w:t>other</w:t>
-      </w:r>
-      <w:r>
-        <w:t xml:space="preserve"> </w:t>
-      </w:r>
-      <w:r>
-        <w:t>nuanced</w:t>
-      </w:r>
-      <w:r>
-        <w:t xml:space="preserve"> </w:t>
-      </w:r>
-      <w:r>
-        <w:t>aspects</w:t>
-      </w:r>
-      <w:r>
-        <w:t xml:space="preserve"> </w:t>
-      </w:r>
-      <w:r>
-        <w:t>and</w:t>
-      </w:r>
-      <w:r>
-        <w:br/>
-      </w:r>
-      <w:r>
-        <w:t>sides</w:t>
-      </w:r>
-      <w:r>
-        <w:t xml:space="preserve"> </w:t>
-      </w:r>
-      <w:r>
-        <w:t>to</w:t>
-      </w:r>
-      <w:r>
-        <w:t xml:space="preserve"> </w:t>
-      </w:r>
-      <w:r>
-        <w:t>each</w:t>
-      </w:r>
-      <w:r>
-        <w:t xml:space="preserve"> </w:t>
-      </w:r>
-      <w:r>
-        <w:t>story</w:t>
-      </w:r>
-      <w:r>
-        <w:rPr>
-          <w:color w:val="000000"/>
-        </w:rPr>
-        <w:t>.</w:t>
-      </w:r>
-      <w:r>
-        <w:br/>
-      </w:r>
-      <w:r>
-        <w:rPr>
-          <w:color w:val="FFFF00"/>
-        </w:rPr>
-        <w:t>Author</w:t>
-      </w:r>
-      <w:r>
-        <w:rPr>
-          <w:color w:val="000000"/>
-        </w:rPr>
-        <w:t>’</w:t>
-      </w:r>
-      <w:r>
-        <w:t>s</w:t>
-      </w:r>
-      <w:r>
-        <w:t xml:space="preserve"> </w:t>
-      </w:r>
-      <w:r>
-        <w:t>Writing</w:t>
-      </w:r>
-      <w:r>
-        <w:t xml:space="preserve"> </w:t>
-      </w:r>
-      <w:r>
-        <w:t>Style</w:t>
-      </w:r>
-      <w:r>
-        <w:br/>
-      </w:r>
-      <w:r>
-        <w:t>The</w:t>
-      </w:r>
-      <w:r>
-        <w:t xml:space="preserve"> </w:t>
-      </w:r>
-      <w:r>
-        <w:t>author</w:t>
-      </w:r>
-      <w:r>
-        <w:t xml:space="preserve"> </w:t>
-      </w:r>
-      <w:r>
-        <w:t>elaborates</w:t>
-      </w:r>
-      <w:r>
-        <w:t xml:space="preserve"> </w:t>
-      </w:r>
-      <w:r>
-        <w:t>each</w:t>
-      </w:r>
-      <w:r>
-        <w:t xml:space="preserve"> </w:t>
-      </w:r>
-      <w:r>
-        <w:t>aspect</w:t>
-      </w:r>
-      <w:r>
-        <w:t xml:space="preserve"> </w:t>
-      </w:r>
-      <w:r>
-        <w:t>in</w:t>
-      </w:r>
-      <w:r>
-        <w:t xml:space="preserve"> </w:t>
-      </w:r>
-      <w:r>
-        <w:t>such</w:t>
-      </w:r>
-      <w:r>
-        <w:t xml:space="preserve"> </w:t>
-      </w:r>
-      <w:r>
-        <w:t>a</w:t>
-      </w:r>
-      <w:r>
-        <w:t xml:space="preserve"> </w:t>
-      </w:r>
-      <w:r>
-        <w:t>way</w:t>
-      </w:r>
-      <w:r>
-        <w:t xml:space="preserve"> </w:t>
-      </w:r>
-      <w:r>
-        <w:t>that</w:t>
-      </w:r>
-      <w:r>
-        <w:t xml:space="preserve"> </w:t>
-      </w:r>
-      <w:r>
-        <w:t>allows</w:t>
-      </w:r>
-      <w:r>
-        <w:t xml:space="preserve"> </w:t>
-      </w:r>
-      <w:r>
-        <w:t>the</w:t>
-      </w:r>
-      <w:r>
-        <w:br/>
-      </w:r>
-      <w:r>
-        <w:t>reader</w:t>
-      </w:r>
-      <w:r>
-        <w:t xml:space="preserve"> </w:t>
-      </w:r>
-      <w:r>
-        <w:t>to</w:t>
-      </w:r>
-      <w:r>
-        <w:t xml:space="preserve"> </w:t>
-      </w:r>
-      <w:r>
-        <w:t>look</w:t>
-      </w:r>
-      <w:r>
-        <w:t xml:space="preserve"> </w:t>
-      </w:r>
-      <w:r>
-        <w:t>at</w:t>
-      </w:r>
-      <w:r>
-        <w:t xml:space="preserve"> </w:t>
-      </w:r>
-      <w:r>
-        <w:t>multiple</w:t>
-      </w:r>
-      <w:r>
-        <w:t xml:space="preserve"> </w:t>
-      </w:r>
-      <w:r>
-        <w:t>aspects</w:t>
-      </w:r>
-      <w:r>
-        <w:t xml:space="preserve"> </w:t>
-      </w:r>
-      <w:r>
-        <w:t>affecting</w:t>
-      </w:r>
-      <w:r>
-        <w:t xml:space="preserve"> </w:t>
-      </w:r>
-      <w:r>
-        <w:t>a</w:t>
-      </w:r>
-      <w:r>
-        <w:t xml:space="preserve"> </w:t>
-      </w:r>
-      <w:r>
-        <w:t>happening</w:t>
-      </w:r>
-      <w:r>
-        <w:t xml:space="preserve"> </w:t>
-      </w:r>
-      <w:r>
-        <w:t>instead</w:t>
-      </w:r>
-      <w:r>
-        <w:t xml:space="preserve"> </w:t>
-      </w:r>
-      <w:r>
-        <w:t>of</w:t>
-      </w:r>
-      <w:r>
-        <w:br/>
-      </w:r>
-      <w:r>
-        <w:t>sticking</w:t>
-      </w:r>
-      <w:r>
-        <w:t xml:space="preserve"> </w:t>
-      </w:r>
-      <w:r>
-        <w:t>to</w:t>
-      </w:r>
-      <w:r>
-        <w:t xml:space="preserve"> </w:t>
-      </w:r>
-      <w:r>
-        <w:rPr>
-          <w:color w:val="FFFFE0"/>
-        </w:rPr>
-        <w:t>one</w:t>
-      </w:r>
-      <w:r>
-        <w:t xml:space="preserve"> </w:t>
-      </w:r>
-      <w:r>
-        <w:t>mainstream</w:t>
-      </w:r>
-      <w:r>
-        <w:t xml:space="preserve"> </w:t>
-      </w:r>
-      <w:r>
-        <w:t>narrative</w:t>
-      </w:r>
-      <w:r>
-        <w:rPr>
-          <w:color w:val="000000"/>
-        </w:rPr>
-        <w:t>.</w:t>
-      </w:r>
-      <w:r>
-        <w:t xml:space="preserve"> </w:t>
-      </w:r>
-      <w:r>
-        <w:t>The</w:t>
-      </w:r>
-      <w:r>
-        <w:t xml:space="preserve"> </w:t>
-      </w:r>
-      <w:r>
-        <w:t>use</w:t>
-      </w:r>
-      <w:r>
-        <w:t xml:space="preserve"> </w:t>
-      </w:r>
-      <w:r>
-        <w:t>of</w:t>
-      </w:r>
-      <w:r>
-        <w:t xml:space="preserve"> </w:t>
-      </w:r>
-      <w:r>
-        <w:t>foreshadowing</w:t>
-      </w:r>
-      <w:r>
-        <w:t xml:space="preserve"> </w:t>
-      </w:r>
-      <w:r>
-        <w:t>and</w:t>
-      </w:r>
-      <w:r>
-        <w:br/>
-      </w:r>
-      <w:r>
-        <w:t>subtle</w:t>
-      </w:r>
-      <w:r>
-        <w:t xml:space="preserve"> </w:t>
-      </w:r>
-      <w:r>
-        <w:t>hints</w:t>
-      </w:r>
-      <w:r>
-        <w:t xml:space="preserve"> </w:t>
-      </w:r>
-      <w:r>
-        <w:t>of</w:t>
-      </w:r>
-      <w:r>
-        <w:t xml:space="preserve"> </w:t>
-      </w:r>
-      <w:r>
-        <w:t>the</w:t>
-      </w:r>
-      <w:r>
-        <w:t xml:space="preserve"> </w:t>
-      </w:r>
-      <w:r>
-        <w:t>upcoming</w:t>
-      </w:r>
-      <w:r>
-        <w:t xml:space="preserve"> </w:t>
-      </w:r>
-      <w:r>
-        <w:t>challenges</w:t>
-      </w:r>
-      <w:r>
-        <w:t xml:space="preserve"> </w:t>
-      </w:r>
-      <w:r>
-        <w:t>due</w:t>
-      </w:r>
-      <w:r>
-        <w:t xml:space="preserve"> </w:t>
-      </w:r>
-      <w:r>
-        <w:t>to</w:t>
-      </w:r>
-      <w:r>
-        <w:t xml:space="preserve"> </w:t>
-      </w:r>
-      <w:r>
-        <w:rPr>
-          <w:color w:val="FFFFE0"/>
-        </w:rPr>
-        <w:t>one</w:t>
-      </w:r>
-      <w:r>
-        <w:t xml:space="preserve"> </w:t>
-      </w:r>
-      <w:r>
-        <w:t>event</w:t>
-      </w:r>
-      <w:r>
-        <w:t xml:space="preserve"> </w:t>
-      </w:r>
-      <w:r>
-        <w:t>being</w:t>
-      </w:r>
-      <w:r>
-        <w:br/>
-      </w:r>
-      <w:r>
-        <w:t>explained</w:t>
-      </w:r>
-      <w:r>
-        <w:t xml:space="preserve"> </w:t>
-      </w:r>
-      <w:r>
-        <w:t>while</w:t>
-      </w:r>
-      <w:r>
-        <w:t xml:space="preserve"> </w:t>
-      </w:r>
-      <w:r>
-        <w:t>keeping</w:t>
-      </w:r>
-      <w:r>
-        <w:t xml:space="preserve"> </w:t>
-      </w:r>
-      <w:r>
-        <w:t>in</w:t>
-      </w:r>
-      <w:r>
-        <w:t xml:space="preserve"> </w:t>
-      </w:r>
-      <w:r>
-        <w:t>mind</w:t>
-      </w:r>
-      <w:r>
-        <w:t xml:space="preserve"> </w:t>
-      </w:r>
-      <w:r>
-        <w:t>other</w:t>
-      </w:r>
-      <w:r>
-        <w:t xml:space="preserve"> </w:t>
-      </w:r>
-      <w:r>
-        <w:t>events</w:t>
-      </w:r>
-      <w:r>
-        <w:t xml:space="preserve"> </w:t>
-      </w:r>
-      <w:r>
-        <w:t>going</w:t>
-      </w:r>
-      <w:r>
-        <w:t xml:space="preserve"> </w:t>
-      </w:r>
-      <w:r>
-        <w:t>on</w:t>
-      </w:r>
-      <w:r>
-        <w:t xml:space="preserve"> </w:t>
-      </w:r>
-      <w:r>
-        <w:t>at</w:t>
-      </w:r>
-      <w:r>
-        <w:t xml:space="preserve"> </w:t>
-      </w:r>
-      <w:r>
-        <w:t>the</w:t>
-      </w:r>
-      <w:r>
-        <w:t xml:space="preserve"> </w:t>
-      </w:r>
-      <w:r>
-        <w:t>time</w:t>
-      </w:r>
-      <w:r>
-        <w:br/>
-      </w:r>
-      <w:r>
-        <w:t>in</w:t>
-      </w:r>
-      <w:r>
-        <w:t xml:space="preserve"> </w:t>
-      </w:r>
-      <w:r>
-        <w:t>junction</w:t>
-      </w:r>
-      <w:r>
-        <w:t xml:space="preserve"> </w:t>
-      </w:r>
-      <w:r>
-        <w:t>leading</w:t>
-      </w:r>
-      <w:r>
-        <w:t xml:space="preserve"> </w:t>
-      </w:r>
-      <w:r>
-        <w:t>to</w:t>
-      </w:r>
-      <w:r>
-        <w:t xml:space="preserve"> </w:t>
-      </w:r>
-      <w:r>
-        <w:rPr>
-          <w:color w:val="FFFFE0"/>
-        </w:rPr>
-        <w:t>one</w:t>
-      </w:r>
-      <w:r>
-        <w:t xml:space="preserve"> </w:t>
-      </w:r>
-      <w:r>
-        <w:t>end</w:t>
-      </w:r>
-      <w:r>
-        <w:t xml:space="preserve"> </w:t>
-      </w:r>
-      <w:r>
-        <w:t>point</w:t>
-      </w:r>
-      <w:r>
-        <w:t xml:space="preserve"> </w:t>
-      </w:r>
-      <w:r>
-        <w:t>gives</w:t>
-      </w:r>
-      <w:r>
-        <w:t xml:space="preserve"> </w:t>
-      </w:r>
-      <w:r>
-        <w:t>a</w:t>
-      </w:r>
-      <w:r>
-        <w:t xml:space="preserve"> </w:t>
-      </w:r>
-      <w:r>
-        <w:t>more</w:t>
-      </w:r>
-      <w:r>
-        <w:t xml:space="preserve"> </w:t>
-      </w:r>
-      <w:r>
-        <w:t>dynamically</w:t>
-      </w:r>
-      <w:r>
-        <w:br/>
-      </w:r>
-      <w:r>
-        <w:t>explained</w:t>
-      </w:r>
-      <w:r>
-        <w:t xml:space="preserve"> </w:t>
-      </w:r>
-      <w:r>
-        <w:t>occurrence</w:t>
-      </w:r>
-      <w:r>
-        <w:t xml:space="preserve"> </w:t>
-      </w:r>
-      <w:r>
-        <w:t>of</w:t>
-      </w:r>
-      <w:r>
-        <w:t xml:space="preserve"> </w:t>
-      </w:r>
-      <w:r>
-        <w:t>events</w:t>
-      </w:r>
-      <w:r>
-        <w:t xml:space="preserve"> </w:t>
-      </w:r>
-      <w:r>
-        <w:t>which</w:t>
-      </w:r>
-      <w:r>
-        <w:t xml:space="preserve"> </w:t>
-      </w:r>
-      <w:r>
-        <w:t>help</w:t>
-      </w:r>
-      <w:r>
-        <w:t xml:space="preserve"> </w:t>
-      </w:r>
-      <w:r>
-        <w:t>in</w:t>
-      </w:r>
-      <w:r>
-        <w:t xml:space="preserve"> </w:t>
-      </w:r>
-      <w:r>
-        <w:t>understanding</w:t>
-      </w:r>
-      <w:r>
-        <w:t xml:space="preserve"> </w:t>
-      </w:r>
-      <w:r>
-        <w:t>the</w:t>
-      </w:r>
-      <w:r>
-        <w:br/>
-      </w:r>
-      <w:r>
-        <w:t>motives</w:t>
-      </w:r>
-      <w:r>
-        <w:t xml:space="preserve"> </w:t>
-      </w:r>
-      <w:r>
-        <w:t>each</w:t>
-      </w:r>
-      <w:r>
-        <w:t xml:space="preserve"> </w:t>
-      </w:r>
-      <w:r>
-        <w:t>side</w:t>
-      </w:r>
-      <w:r>
-        <w:t xml:space="preserve"> </w:t>
-      </w:r>
-      <w:r>
-        <w:t>of</w:t>
-      </w:r>
-      <w:r>
-        <w:t xml:space="preserve"> </w:t>
-      </w:r>
-      <w:r>
-        <w:t>the</w:t>
-      </w:r>
-      <w:r>
-        <w:t xml:space="preserve"> </w:t>
-      </w:r>
-      <w:r>
-        <w:t>story</w:t>
-      </w:r>
-      <w:r>
-        <w:t xml:space="preserve"> </w:t>
-      </w:r>
-      <w:r>
-        <w:t>without</w:t>
-      </w:r>
-      <w:r>
-        <w:t xml:space="preserve"> </w:t>
-      </w:r>
-      <w:r>
-        <w:t>any</w:t>
-      </w:r>
-      <w:r>
-        <w:t xml:space="preserve"> </w:t>
-      </w:r>
-      <w:r>
-        <w:t>biasness</w:t>
-      </w:r>
-      <w:r>
-        <w:rPr>
-          <w:color w:val="000000"/>
-        </w:rPr>
-        <w:t>.</w:t>
-      </w:r>
-      <w:r>
-        <w:br/>
-      </w:r>
-      <w:r>
-        <w:t>The</w:t>
-      </w:r>
-      <w:r>
-        <w:t xml:space="preserve"> </w:t>
-      </w:r>
-      <w:r>
-        <w:t>traditional</w:t>
-      </w:r>
-      <w:r>
-        <w:t xml:space="preserve"> </w:t>
-      </w:r>
-      <w:r>
-        <w:t>story</w:t>
-      </w:r>
-      <w:r>
-        <w:t xml:space="preserve"> </w:t>
-      </w:r>
-      <w:r>
-        <w:t>telling</w:t>
-      </w:r>
-      <w:r>
-        <w:t xml:space="preserve"> </w:t>
-      </w:r>
-      <w:r>
-        <w:t>of</w:t>
-      </w:r>
-      <w:r>
-        <w:t xml:space="preserve"> </w:t>
-      </w:r>
-      <w:r>
-        <w:t>an</w:t>
-      </w:r>
-      <w:r>
-        <w:t xml:space="preserve"> </w:t>
-      </w:r>
-      <w:r>
-        <w:t>event</w:t>
-      </w:r>
-      <w:r>
-        <w:t xml:space="preserve"> </w:t>
-      </w:r>
-      <w:r>
-        <w:t>done</w:t>
-      </w:r>
-      <w:r>
-        <w:t xml:space="preserve"> </w:t>
-      </w:r>
-      <w:r>
-        <w:t>by</w:t>
-      </w:r>
-      <w:r>
-        <w:t xml:space="preserve"> </w:t>
-      </w:r>
-      <w:r>
-        <w:t>reverse</w:t>
-      </w:r>
-      <w:r>
-        <w:t xml:space="preserve"> </w:t>
-      </w:r>
-      <w:r>
-        <w:t>engineering</w:t>
-      </w:r>
-      <w:r>
-        <w:br/>
-      </w:r>
-      <w:r>
-        <w:t>a</w:t>
-      </w:r>
-      <w:r>
-        <w:t xml:space="preserve"> </w:t>
-      </w:r>
-      <w:r>
-        <w:t>narrative</w:t>
-      </w:r>
-      <w:r>
-        <w:t xml:space="preserve"> </w:t>
-      </w:r>
-      <w:r>
-        <w:t>and</w:t>
-      </w:r>
-      <w:r>
-        <w:t xml:space="preserve"> </w:t>
-      </w:r>
-      <w:r>
-        <w:t>giving</w:t>
-      </w:r>
-      <w:r>
-        <w:t xml:space="preserve"> </w:t>
-      </w:r>
-      <w:r>
-        <w:t>the</w:t>
-      </w:r>
-      <w:r>
-        <w:t xml:space="preserve"> </w:t>
-      </w:r>
-      <w:r>
-        <w:t>reasons</w:t>
-      </w:r>
-      <w:r>
-        <w:t xml:space="preserve"> </w:t>
-      </w:r>
-      <w:r>
-        <w:t>to</w:t>
-      </w:r>
-      <w:r>
-        <w:t xml:space="preserve"> </w:t>
-      </w:r>
-      <w:r>
-        <w:t>what</w:t>
-      </w:r>
-      <w:r>
-        <w:t xml:space="preserve"> </w:t>
-      </w:r>
-      <w:r>
-        <w:t>caused</w:t>
-      </w:r>
-      <w:r>
-        <w:t xml:space="preserve"> </w:t>
-      </w:r>
-      <w:r>
-        <w:t>it</w:t>
-      </w:r>
-      <w:r>
-        <w:t xml:space="preserve"> </w:t>
-      </w:r>
-      <w:r>
-        <w:t>in</w:t>
-      </w:r>
-      <w:r>
-        <w:t xml:space="preserve"> </w:t>
-      </w:r>
-      <w:r>
-        <w:t>the</w:t>
-      </w:r>
-      <w:r>
-        <w:t xml:space="preserve"> </w:t>
-      </w:r>
-      <w:r>
-        <w:t>past</w:t>
-      </w:r>
-      <w:r>
-        <w:t xml:space="preserve"> </w:t>
-      </w:r>
-      <w:r>
-        <w:t>is</w:t>
-      </w:r>
-      <w:r>
-        <w:br/>
-      </w:r>
-      <w:r>
-        <w:t>not</w:t>
-      </w:r>
-      <w:r>
-        <w:t xml:space="preserve"> </w:t>
-      </w:r>
-      <w:r>
-        <w:t>followed</w:t>
-      </w:r>
-      <w:r>
-        <w:t xml:space="preserve"> </w:t>
-      </w:r>
-      <w:r>
-        <w:t>here</w:t>
-      </w:r>
-      <w:r>
-        <w:rPr>
-          <w:color w:val="000000"/>
-        </w:rPr>
-        <w:t>,</w:t>
-      </w:r>
-      <w:r>
-        <w:t xml:space="preserve"> </w:t>
-      </w:r>
-      <w:r>
-        <w:t>instead</w:t>
-      </w:r>
-      <w:r>
-        <w:t xml:space="preserve"> </w:t>
-      </w:r>
-      <w:r>
-        <w:t>the</w:t>
-      </w:r>
-      <w:r>
-        <w:t xml:space="preserve"> </w:t>
-      </w:r>
-      <w:r>
-        <w:t>events</w:t>
-      </w:r>
-      <w:r>
-        <w:t xml:space="preserve"> </w:t>
-      </w:r>
-      <w:r>
-        <w:t>are</w:t>
-      </w:r>
-      <w:r>
-        <w:t xml:space="preserve"> </w:t>
-      </w:r>
-      <w:r>
-        <w:t>followed</w:t>
-      </w:r>
-      <w:r>
-        <w:t xml:space="preserve"> </w:t>
-      </w:r>
-      <w:r>
-        <w:t>naturally</w:t>
-      </w:r>
-      <w:r>
-        <w:t xml:space="preserve"> </w:t>
-      </w:r>
-      <w:r>
-        <w:t>from</w:t>
-      </w:r>
-      <w:r>
-        <w:br/>
-      </w:r>
-      <w:r>
-        <w:t>the</w:t>
-      </w:r>
-      <w:r>
-        <w:t xml:space="preserve"> </w:t>
-      </w:r>
-      <w:r>
-        <w:t>past</w:t>
-      </w:r>
-      <w:r>
-        <w:t xml:space="preserve"> </w:t>
-      </w:r>
-      <w:r>
-        <w:t>flowing</w:t>
-      </w:r>
-      <w:r>
-        <w:t xml:space="preserve"> </w:t>
-      </w:r>
-      <w:r>
-        <w:t>into</w:t>
-      </w:r>
-      <w:r>
-        <w:t xml:space="preserve"> </w:t>
-      </w:r>
-      <w:r>
-        <w:t>the</w:t>
-      </w:r>
-      <w:r>
-        <w:t xml:space="preserve"> </w:t>
-      </w:r>
-      <w:r>
-        <w:t>current</w:t>
-      </w:r>
-      <w:r>
-        <w:t xml:space="preserve"> </w:t>
-      </w:r>
-      <w:r>
-        <w:rPr>
-          <w:color w:val="FF00FF"/>
-        </w:rPr>
-        <w:t>Pakistan</w:t>
-      </w:r>
-      <w:r>
-        <w:t xml:space="preserve"> </w:t>
-      </w:r>
-      <w:r>
-        <w:t>which</w:t>
-      </w:r>
-      <w:r>
-        <w:t xml:space="preserve"> </w:t>
-      </w:r>
-      <w:r>
-        <w:t>forms</w:t>
-      </w:r>
-      <w:r>
-        <w:t xml:space="preserve"> </w:t>
-      </w:r>
-      <w:r>
-        <w:t>a</w:t>
-      </w:r>
-      <w:r>
-        <w:t xml:space="preserve"> </w:t>
-      </w:r>
-      <w:r>
-        <w:t>more</w:t>
-      </w:r>
-      <w:r>
-        <w:br/>
-      </w:r>
-    </w:p>
-    <w:p>
-      <w:r>
-        <w:t>natural</w:t>
-      </w:r>
-      <w:r>
-        <w:t xml:space="preserve"> </w:t>
-      </w:r>
-      <w:r>
-        <w:t>and</w:t>
-      </w:r>
-      <w:r>
-        <w:t xml:space="preserve"> </w:t>
-      </w:r>
-      <w:r>
-        <w:t>unbiased</w:t>
-      </w:r>
-      <w:r>
-        <w:t xml:space="preserve"> </w:t>
-      </w:r>
-      <w:r>
-        <w:t>narrative</w:t>
-      </w:r>
-      <w:r>
-        <w:rPr>
-          <w:color w:val="000000"/>
-        </w:rPr>
-        <w:t>.</w:t>
-      </w:r>
-      <w:r>
-        <w:t xml:space="preserve"> </w:t>
-      </w:r>
-      <w:r>
-        <w:t>This</w:t>
-      </w:r>
-      <w:r>
-        <w:t xml:space="preserve"> </w:t>
-      </w:r>
-      <w:r>
-        <w:t>is</w:t>
-      </w:r>
-      <w:r>
-        <w:t xml:space="preserve"> </w:t>
-      </w:r>
-      <w:r>
-        <w:t>important</w:t>
-      </w:r>
-      <w:r>
-        <w:t xml:space="preserve"> </w:t>
-      </w:r>
-      <w:r>
-        <w:t>when</w:t>
-      </w:r>
-      <w:r>
-        <w:t xml:space="preserve"> </w:t>
-      </w:r>
-      <w:r>
-        <w:t>elaborating</w:t>
-      </w:r>
-      <w:r>
-        <w:br/>
-      </w:r>
-      <w:r>
-        <w:t>on</w:t>
-      </w:r>
-      <w:r>
-        <w:t xml:space="preserve"> </w:t>
-      </w:r>
-      <w:r>
-        <w:t>especially</w:t>
-      </w:r>
-      <w:r>
-        <w:t xml:space="preserve"> </w:t>
-      </w:r>
-      <w:r>
-        <w:rPr>
-          <w:color w:val="FF00FF"/>
-        </w:rPr>
-        <w:t>Pakistan</w:t>
-      </w:r>
-      <w:r>
-        <w:rPr>
-          <w:color w:val="000000"/>
-        </w:rPr>
-        <w:t>’</w:t>
-      </w:r>
-      <w:r>
-        <w:t>s</w:t>
-      </w:r>
-      <w:r>
-        <w:t xml:space="preserve"> </w:t>
-      </w:r>
-      <w:r>
-        <w:t>politics</w:t>
-      </w:r>
-      <w:r>
-        <w:t xml:space="preserve"> </w:t>
-      </w:r>
-      <w:r>
-        <w:t>and</w:t>
-      </w:r>
-      <w:r>
-        <w:t xml:space="preserve"> </w:t>
-      </w:r>
-      <w:r>
-        <w:t>affairs</w:t>
-      </w:r>
-      <w:r>
-        <w:rPr>
-          <w:color w:val="000000"/>
-        </w:rPr>
-        <w:t>.</w:t>
-      </w:r>
-      <w:r>
-        <w:br/>
-      </w:r>
-      <w:r>
-        <w:t>Conclusion</w:t>
-      </w:r>
-      <w:r>
-        <w:rPr>
-          <w:color w:val="000000"/>
-        </w:rPr>
-        <w:t>:</w:t>
-      </w:r>
-      <w:r>
-        <w:br/>
-      </w:r>
-      <w:r>
-        <w:t>In</w:t>
-      </w:r>
-      <w:r>
-        <w:t xml:space="preserve"> </w:t>
-      </w:r>
-      <w:r>
-        <w:t>conclusion</w:t>
-      </w:r>
-      <w:r>
-        <w:rPr>
-          <w:color w:val="000000"/>
-        </w:rPr>
-        <w:t>,</w:t>
-      </w:r>
-      <w:r>
-        <w:t xml:space="preserve"> </w:t>
-      </w:r>
-      <w:r>
-        <w:t>Chapter</w:t>
-      </w:r>
-      <w:r>
-        <w:t xml:space="preserve"> </w:t>
-      </w:r>
-      <w:r>
-        <w:rPr>
-          <w:color w:val="000000"/>
-        </w:rPr>
-        <w:t>1</w:t>
-      </w:r>
-      <w:r>
-        <w:t xml:space="preserve"> </w:t>
-      </w:r>
-      <w:r>
-        <w:t>of</w:t>
-      </w:r>
-      <w:r>
-        <w:t xml:space="preserve"> </w:t>
-      </w:r>
-      <w:r>
-        <w:rPr>
-          <w:color w:val="000000"/>
-        </w:rPr>
-        <w:t>"</w:t>
-      </w:r>
-      <w:r>
-        <w:t>The</w:t>
-      </w:r>
-      <w:r>
-        <w:t xml:space="preserve"> </w:t>
-      </w:r>
-      <w:r>
-        <w:t>Struggle</w:t>
-      </w:r>
-      <w:r>
-        <w:t xml:space="preserve"> </w:t>
-      </w:r>
-      <w:r>
-        <w:t>for</w:t>
-      </w:r>
-      <w:r>
-        <w:t xml:space="preserve"> </w:t>
-      </w:r>
-      <w:r>
-        <w:rPr>
-          <w:color w:val="FF00FF"/>
-        </w:rPr>
-        <w:t>Pakistan</w:t>
-      </w:r>
-      <w:r>
-        <w:rPr>
-          <w:color w:val="000000"/>
-        </w:rPr>
-        <w:t>"</w:t>
-      </w:r>
-      <w:r>
-        <w:t xml:space="preserve"> </w:t>
-      </w:r>
-      <w:r>
-        <w:t>lays</w:t>
-      </w:r>
-      <w:r>
-        <w:t xml:space="preserve"> </w:t>
-      </w:r>
-      <w:r>
-        <w:t>the</w:t>
-      </w:r>
-      <w:r>
-        <w:br/>
-      </w:r>
-      <w:r>
-        <w:t>groundwork</w:t>
-      </w:r>
-      <w:r>
-        <w:t xml:space="preserve"> </w:t>
-      </w:r>
-      <w:r>
-        <w:t>for</w:t>
-      </w:r>
-      <w:r>
-        <w:t xml:space="preserve"> </w:t>
-      </w:r>
-      <w:r>
-        <w:t>a</w:t>
-      </w:r>
-      <w:r>
-        <w:t xml:space="preserve"> </w:t>
-      </w:r>
-      <w:r>
-        <w:t>complex</w:t>
-      </w:r>
-      <w:r>
-        <w:t xml:space="preserve"> </w:t>
-      </w:r>
-      <w:r>
-        <w:t>and</w:t>
-      </w:r>
-      <w:r>
-        <w:t xml:space="preserve"> </w:t>
-      </w:r>
-      <w:r>
-        <w:t>compelling</w:t>
-      </w:r>
-      <w:r>
-        <w:t xml:space="preserve"> </w:t>
-      </w:r>
-      <w:r>
-        <w:t>narrative</w:t>
-      </w:r>
-      <w:r>
-        <w:rPr>
-          <w:color w:val="000000"/>
-        </w:rPr>
-        <w:t>.</w:t>
-      </w:r>
-      <w:r>
-        <w:t xml:space="preserve"> </w:t>
-      </w:r>
-      <w:r>
-        <w:t>It</w:t>
-      </w:r>
-      <w:r>
-        <w:t xml:space="preserve"> </w:t>
-      </w:r>
-      <w:r>
-        <w:t>establishes</w:t>
-      </w:r>
-      <w:r>
-        <w:br/>
-      </w:r>
-      <w:r>
-        <w:t>the</w:t>
-      </w:r>
-      <w:r>
-        <w:t xml:space="preserve"> </w:t>
-      </w:r>
-      <w:r>
-        <w:t>historical</w:t>
-      </w:r>
-      <w:r>
-        <w:t xml:space="preserve"> </w:t>
-      </w:r>
-      <w:r>
-        <w:t>context</w:t>
-      </w:r>
-      <w:r>
-        <w:rPr>
-          <w:color w:val="000000"/>
-        </w:rPr>
-        <w:t>,</w:t>
-      </w:r>
-      <w:r>
-        <w:t xml:space="preserve"> </w:t>
-      </w:r>
-      <w:r>
-        <w:t>introduces</w:t>
-      </w:r>
-      <w:r>
-        <w:t xml:space="preserve"> </w:t>
-      </w:r>
-      <w:r>
-        <w:t>key</w:t>
-      </w:r>
-      <w:r>
-        <w:t xml:space="preserve"> </w:t>
-      </w:r>
-      <w:r>
-        <w:t>themes</w:t>
-      </w:r>
-      <w:r>
-        <w:t xml:space="preserve"> </w:t>
-      </w:r>
-      <w:r>
-        <w:t>and</w:t>
-      </w:r>
-      <w:r>
-        <w:t xml:space="preserve"> </w:t>
-      </w:r>
-      <w:r>
-        <w:t>players</w:t>
-      </w:r>
-      <w:r>
-        <w:rPr>
-          <w:color w:val="000000"/>
-        </w:rPr>
-        <w:t>,</w:t>
-      </w:r>
-      <w:r>
-        <w:t xml:space="preserve"> </w:t>
-      </w:r>
-      <w:r>
-        <w:t>and</w:t>
-      </w:r>
-      <w:r>
-        <w:br/>
-      </w:r>
-      <w:r>
-        <w:t>subtly</w:t>
-      </w:r>
-      <w:r>
-        <w:t xml:space="preserve"> </w:t>
-      </w:r>
-      <w:r>
-        <w:t>foreshadows</w:t>
-      </w:r>
-      <w:r>
-        <w:t xml:space="preserve"> </w:t>
-      </w:r>
-      <w:r>
-        <w:t>the</w:t>
-      </w:r>
-      <w:r>
-        <w:t xml:space="preserve"> </w:t>
-      </w:r>
-      <w:r>
-        <w:t>conflicts</w:t>
-      </w:r>
-      <w:r>
-        <w:t xml:space="preserve"> </w:t>
-      </w:r>
-      <w:r>
-        <w:t>and</w:t>
-      </w:r>
-      <w:r>
-        <w:t xml:space="preserve"> </w:t>
-      </w:r>
-      <w:r>
-        <w:t>challenges</w:t>
-      </w:r>
-      <w:r>
-        <w:t xml:space="preserve"> </w:t>
-      </w:r>
-      <w:r>
-        <w:t>that</w:t>
-      </w:r>
-      <w:r>
-        <w:t xml:space="preserve"> </w:t>
-      </w:r>
-      <w:r>
-        <w:t>will</w:t>
-      </w:r>
-      <w:r>
-        <w:t xml:space="preserve"> </w:t>
-      </w:r>
-      <w:r>
-        <w:t>shape</w:t>
-      </w:r>
-      <w:r>
-        <w:br/>
-      </w:r>
-      <w:r>
-        <w:rPr>
-          <w:color w:val="FF00FF"/>
-        </w:rPr>
-        <w:t>Pakistan</w:t>
-      </w:r>
-      <w:r>
-        <w:rPr>
-          <w:color w:val="000000"/>
-        </w:rPr>
-        <w:t>'</w:t>
-      </w:r>
-      <w:r>
-        <w:t>s</w:t>
-      </w:r>
-      <w:r>
-        <w:t xml:space="preserve"> </w:t>
-      </w:r>
-      <w:r>
-        <w:t>future</w:t>
-      </w:r>
-      <w:r>
-        <w:t xml:space="preserve"> </w:t>
-      </w:r>
-      <w:r>
-        <w:t>as</w:t>
-      </w:r>
-      <w:r>
-        <w:t xml:space="preserve"> </w:t>
-      </w:r>
-      <w:r>
-        <w:t>a</w:t>
-      </w:r>
-      <w:r>
-        <w:t xml:space="preserve"> </w:t>
-      </w:r>
-      <w:r>
-        <w:t>nation</w:t>
-      </w:r>
-      <w:r>
-        <w:rPr>
-          <w:color w:val="000000"/>
-        </w:rPr>
-        <w:t>.</w:t>
-      </w:r>
-      <w:r>
-        <w:t xml:space="preserve"> </w:t>
-      </w:r>
-      <w:r>
-        <w:t>By</w:t>
-      </w:r>
-      <w:r>
-        <w:t xml:space="preserve"> </w:t>
-      </w:r>
-      <w:r>
-        <w:t>offering</w:t>
-      </w:r>
-      <w:r>
-        <w:t xml:space="preserve"> </w:t>
-      </w:r>
-      <w:r>
-        <w:t>a</w:t>
-      </w:r>
-      <w:r>
-        <w:t xml:space="preserve"> </w:t>
-      </w:r>
-      <w:r>
-        <w:t>nuanced</w:t>
-      </w:r>
-      <w:r>
-        <w:t xml:space="preserve"> </w:t>
-      </w:r>
-      <w:r>
-        <w:t>and</w:t>
-      </w:r>
-      <w:r>
-        <w:t xml:space="preserve"> </w:t>
-      </w:r>
-      <w:r>
-        <w:t>insightful</w:t>
-      </w:r>
-      <w:r>
-        <w:br/>
-      </w:r>
-      <w:r>
-        <w:t>analysis</w:t>
-      </w:r>
-      <w:r>
-        <w:t xml:space="preserve"> </w:t>
-      </w:r>
-      <w:r>
-        <w:t>of</w:t>
-      </w:r>
-      <w:r>
-        <w:t xml:space="preserve"> </w:t>
-      </w:r>
-      <w:r>
-        <w:t>this</w:t>
-      </w:r>
-      <w:r>
-        <w:t xml:space="preserve"> </w:t>
-      </w:r>
-      <w:r>
-        <w:t>critical</w:t>
-      </w:r>
-      <w:r>
-        <w:t xml:space="preserve"> </w:t>
-      </w:r>
-      <w:r>
-        <w:t>period</w:t>
-      </w:r>
-      <w:r>
-        <w:rPr>
-          <w:color w:val="000000"/>
-        </w:rPr>
-        <w:t>,</w:t>
-      </w:r>
-      <w:r>
-        <w:t xml:space="preserve"> </w:t>
-      </w:r>
-      <w:r>
-        <w:t>the</w:t>
-      </w:r>
-      <w:r>
-        <w:t xml:space="preserve"> </w:t>
-      </w:r>
-      <w:r>
-        <w:rPr>
-          <w:color w:val="FFFF00"/>
-        </w:rPr>
-        <w:t>Author</w:t>
-      </w:r>
-      <w:r>
-        <w:t xml:space="preserve"> </w:t>
-      </w:r>
-      <w:r>
-        <w:t>invites</w:t>
-      </w:r>
-      <w:r>
-        <w:t xml:space="preserve"> </w:t>
-      </w:r>
-      <w:r>
-        <w:t>readers</w:t>
-      </w:r>
-      <w:r>
-        <w:t xml:space="preserve"> </w:t>
-      </w:r>
-      <w:r>
-        <w:t>to</w:t>
-      </w:r>
-      <w:r>
-        <w:t xml:space="preserve"> </w:t>
-      </w:r>
-      <w:r>
-        <w:t>engage</w:t>
-      </w:r>
-      <w:r>
-        <w:br/>
-      </w:r>
-      <w:r>
-        <w:t>critically</w:t>
-      </w:r>
-      <w:r>
-        <w:t xml:space="preserve"> </w:t>
-      </w:r>
-      <w:r>
-        <w:t>with</w:t>
-      </w:r>
-      <w:r>
-        <w:t xml:space="preserve"> </w:t>
-      </w:r>
-      <w:r>
-        <w:t>the</w:t>
-      </w:r>
-      <w:r>
-        <w:t xml:space="preserve"> </w:t>
-      </w:r>
-      <w:r>
-        <w:t>history</w:t>
-      </w:r>
-      <w:r>
-        <w:t xml:space="preserve"> </w:t>
-      </w:r>
-      <w:r>
-        <w:t>of</w:t>
-      </w:r>
-      <w:r>
-        <w:t xml:space="preserve"> </w:t>
-      </w:r>
-      <w:r>
-        <w:rPr>
-          <w:color w:val="FF00FF"/>
-        </w:rPr>
-        <w:t>Pakistan</w:t>
-      </w:r>
-      <w:r>
-        <w:t xml:space="preserve"> </w:t>
-      </w:r>
-      <w:r>
-        <w:t>and</w:t>
-      </w:r>
-      <w:r>
-        <w:t xml:space="preserve"> </w:t>
-      </w:r>
-      <w:r>
-        <w:t>its</w:t>
-      </w:r>
-      <w:r>
-        <w:t xml:space="preserve"> </w:t>
-      </w:r>
-      <w:r>
-        <w:t>ongoing</w:t>
-      </w:r>
-      <w:r>
-        <w:t xml:space="preserve"> </w:t>
-      </w:r>
-      <w:r>
-        <w:t>struggle</w:t>
-      </w:r>
-      <w:r>
-        <w:t xml:space="preserve"> </w:t>
-      </w:r>
-      <w:r>
-        <w:t>for</w:t>
-      </w:r>
-      <w:r>
-        <w:br/>
-      </w:r>
-      <w:r>
-        <w:t>identity</w:t>
-      </w:r>
-      <w:r>
-        <w:t xml:space="preserve"> </w:t>
-      </w:r>
-      <w:r>
-        <w:t>even</w:t>
-      </w:r>
-      <w:r>
-        <w:t xml:space="preserve"> </w:t>
-      </w:r>
-      <w:r>
-        <w:t>after</w:t>
-      </w:r>
-      <w:r>
-        <w:t xml:space="preserve"> </w:t>
-      </w:r>
-      <w:r>
-        <w:t>is</w:t>
-      </w:r>
-      <w:r>
-        <w:t xml:space="preserve"> </w:t>
-      </w:r>
-      <w:r>
-        <w:t>creation</w:t>
-      </w:r>
-      <w:r>
-        <w:rPr>
-          <w:color w:val="000000"/>
-        </w:rPr>
-        <w:t>.</w:t>
-      </w:r>
-      <w:r>
+        <w:t xml:space="preserve">. </w:t>
         <w:br/>
       </w:r>
     </w:p>
